--- a/heapsort.docx
+++ b/heapsort.docx
@@ -9,8 +9,6 @@
       <w:r>
         <w:t>&lt;2T&gt;</w:t>
       </w:r>
-      <w:bookmarkStart w:id="0" w:name="_GoBack"/>
-      <w:bookmarkEnd w:id="0"/>
     </w:p>
     <w:p>
       <w:pPr>
@@ -1395,7 +1393,10 @@
         <w:pStyle w:val="Heading1"/>
       </w:pPr>
       <w:r>
-        <w:t>Heapsort Pseudo-Code</w:t>
+        <w:t>Heapsort Pseudoc</w:t>
+      </w:r>
+      <w:r>
+        <w:t>ode</w:t>
       </w:r>
     </w:p>
     <w:p/>
@@ -1610,1389 +1611,726 @@
       <w:pPr>
         <w:spacing w:after="0" w:line="240" w:lineRule="auto"/>
         <w:rPr>
-          <w:rFonts w:ascii="Consolas" w:eastAsia="Times New Roman" w:hAnsi="Consolas" w:cs="Times New Roman"/>
-          <w:color w:val="222222"/>
-          <w:sz w:val="20"/>
-          <w:szCs w:val="20"/>
-        </w:rPr>
-      </w:pPr>
-      <w:r>
-        <w:rPr>
-          <w:rFonts w:ascii="Courier New" w:eastAsia="Times New Roman" w:hAnsi="Courier New" w:cs="Courier New"/>
-          <w:color w:val="222222"/>
-          <w:sz w:val="20"/>
-          <w:szCs w:val="20"/>
-        </w:rPr>
-        <w:t> def</w:t>
-      </w:r>
-      <w:r>
-        <w:rPr>
-          <w:rFonts w:ascii="Consolas" w:eastAsia="Times New Roman" w:hAnsi="Consolas" w:cs="Times New Roman"/>
+          <w:rFonts w:ascii="Courier New" w:eastAsia="Times New Roman" w:hAnsi="Courier New" w:cs="Courier New"/>
+          <w:color w:val="222222"/>
+          <w:sz w:val="20"/>
+          <w:szCs w:val="20"/>
+        </w:rPr>
+      </w:pPr>
+      <w:r>
+        <w:rPr>
+          <w:rFonts w:ascii="Courier New" w:eastAsia="Times New Roman" w:hAnsi="Courier New" w:cs="Courier New"/>
+          <w:color w:val="222222"/>
+          <w:sz w:val="20"/>
+          <w:szCs w:val="20"/>
+        </w:rPr>
+        <w:t> </w:t>
+      </w:r>
+      <w:r>
+        <w:rPr>
+          <w:rFonts w:ascii="Courier New" w:eastAsia="Times New Roman" w:hAnsi="Courier New" w:cs="Courier New"/>
+          <w:color w:val="222222"/>
+          <w:sz w:val="20"/>
+          <w:szCs w:val="20"/>
+        </w:rPr>
+        <w:t>def heapsort( aList ):</w:t>
+      </w:r>
+    </w:p>
+    <w:p>
+      <w:pPr>
+        <w:spacing w:after="0" w:line="240" w:lineRule="auto"/>
+        <w:rPr>
+          <w:rFonts w:ascii="Courier New" w:eastAsia="Times New Roman" w:hAnsi="Courier New" w:cs="Courier New"/>
+          <w:color w:val="222222"/>
+          <w:sz w:val="20"/>
+          <w:szCs w:val="20"/>
+        </w:rPr>
+      </w:pPr>
+      <w:r>
+        <w:rPr>
+          <w:rFonts w:ascii="Courier New" w:eastAsia="Times New Roman" w:hAnsi="Courier New" w:cs="Courier New"/>
           <w:color w:val="222222"/>
           <w:sz w:val="20"/>
           <w:szCs w:val="20"/>
         </w:rPr>
         <w:t xml:space="preserve"> </w:t>
       </w:r>
-      <w:r>
-        <w:rPr>
-          <w:rFonts w:ascii="Courier New" w:eastAsia="Times New Roman" w:hAnsi="Courier New" w:cs="Courier New"/>
-          <w:color w:val="222222"/>
-          <w:sz w:val="20"/>
-          <w:szCs w:val="20"/>
-        </w:rPr>
-        <w:t>heapsort( aList ):</w:t>
-      </w:r>
-    </w:p>
-    <w:p>
-      <w:pPr>
-        <w:spacing w:after="0" w:line="240" w:lineRule="auto"/>
-        <w:rPr>
-          <w:rFonts w:ascii="Consolas" w:eastAsia="Times New Roman" w:hAnsi="Consolas" w:cs="Times New Roman"/>
-          <w:color w:val="222222"/>
-          <w:sz w:val="20"/>
-          <w:szCs w:val="20"/>
-        </w:rPr>
-      </w:pPr>
-      <w:r>
-        <w:rPr>
-          <w:rFonts w:ascii="Courier New" w:eastAsia="Times New Roman" w:hAnsi="Courier New" w:cs="Courier New"/>
-          <w:color w:val="222222"/>
-          <w:sz w:val="20"/>
-          <w:szCs w:val="20"/>
-        </w:rPr>
-        <w:t>  # convert aList to heap</w:t>
-      </w:r>
-    </w:p>
-    <w:p>
-      <w:pPr>
-        <w:spacing w:after="0" w:line="240" w:lineRule="auto"/>
-        <w:rPr>
-          <w:rFonts w:ascii="Consolas" w:eastAsia="Times New Roman" w:hAnsi="Consolas" w:cs="Times New Roman"/>
-          <w:color w:val="222222"/>
-          <w:sz w:val="20"/>
-          <w:szCs w:val="20"/>
-        </w:rPr>
-      </w:pPr>
-      <w:r>
-        <w:rPr>
-          <w:rFonts w:ascii="Courier New" w:eastAsia="Times New Roman" w:hAnsi="Courier New" w:cs="Courier New"/>
-          <w:color w:val="222222"/>
-          <w:sz w:val="20"/>
-          <w:szCs w:val="20"/>
-        </w:rPr>
-        <w:t>  length =</w:t>
-      </w:r>
-      <w:r>
-        <w:rPr>
-          <w:rFonts w:ascii="Consolas" w:eastAsia="Times New Roman" w:hAnsi="Consolas" w:cs="Times New Roman"/>
+      <w:bookmarkStart w:id="0" w:name="_GoBack"/>
+      <w:bookmarkEnd w:id="0"/>
+      <w:r>
+        <w:rPr>
+          <w:rFonts w:ascii="Courier New" w:eastAsia="Times New Roman" w:hAnsi="Courier New" w:cs="Courier New"/>
+          <w:color w:val="222222"/>
+          <w:sz w:val="20"/>
+          <w:szCs w:val="20"/>
+        </w:rPr>
+        <w:t xml:space="preserve">   # convert aList to heap</w:t>
+      </w:r>
+    </w:p>
+    <w:p>
+      <w:pPr>
+        <w:spacing w:after="0" w:line="240" w:lineRule="auto"/>
+        <w:rPr>
+          <w:rFonts w:ascii="Courier New" w:eastAsia="Times New Roman" w:hAnsi="Courier New" w:cs="Courier New"/>
+          <w:color w:val="222222"/>
+          <w:sz w:val="20"/>
+          <w:szCs w:val="20"/>
+        </w:rPr>
+      </w:pPr>
+      <w:r>
+        <w:rPr>
+          <w:rFonts w:ascii="Courier New" w:eastAsia="Times New Roman" w:hAnsi="Courier New" w:cs="Courier New"/>
+          <w:color w:val="222222"/>
+          <w:sz w:val="20"/>
+          <w:szCs w:val="20"/>
+        </w:rPr>
+        <w:t xml:space="preserve">    length = len( aList ) - 1</w:t>
+      </w:r>
+    </w:p>
+    <w:p>
+      <w:pPr>
+        <w:spacing w:after="0" w:line="240" w:lineRule="auto"/>
+        <w:rPr>
+          <w:rFonts w:ascii="Courier New" w:eastAsia="Times New Roman" w:hAnsi="Courier New" w:cs="Courier New"/>
+          <w:color w:val="222222"/>
+          <w:sz w:val="20"/>
+          <w:szCs w:val="20"/>
+        </w:rPr>
+      </w:pPr>
+      <w:r>
+        <w:rPr>
+          <w:rFonts w:ascii="Courier New" w:eastAsia="Times New Roman" w:hAnsi="Courier New" w:cs="Courier New"/>
+          <w:color w:val="222222"/>
+          <w:sz w:val="20"/>
+          <w:szCs w:val="20"/>
+        </w:rPr>
+        <w:t xml:space="preserve">    leastParent = length / 2</w:t>
+      </w:r>
+    </w:p>
+    <w:p>
+      <w:pPr>
+        <w:spacing w:after="0" w:line="240" w:lineRule="auto"/>
+        <w:rPr>
+          <w:rFonts w:ascii="Courier New" w:eastAsia="Times New Roman" w:hAnsi="Courier New" w:cs="Courier New"/>
+          <w:color w:val="222222"/>
+          <w:sz w:val="20"/>
+          <w:szCs w:val="20"/>
+        </w:rPr>
+      </w:pPr>
+      <w:r>
+        <w:rPr>
+          <w:rFonts w:ascii="Courier New" w:eastAsia="Times New Roman" w:hAnsi="Courier New" w:cs="Courier New"/>
+          <w:color w:val="222222"/>
+          <w:sz w:val="20"/>
+          <w:szCs w:val="20"/>
+        </w:rPr>
+        <w:t xml:space="preserve">    for i in range ( leastParent, -1, -1 ):</w:t>
+      </w:r>
+    </w:p>
+    <w:p>
+      <w:pPr>
+        <w:spacing w:after="0" w:line="240" w:lineRule="auto"/>
+        <w:rPr>
+          <w:rFonts w:ascii="Courier New" w:eastAsia="Times New Roman" w:hAnsi="Courier New" w:cs="Courier New"/>
+          <w:color w:val="222222"/>
+          <w:sz w:val="20"/>
+          <w:szCs w:val="20"/>
+        </w:rPr>
+      </w:pPr>
+      <w:r>
+        <w:rPr>
+          <w:rFonts w:ascii="Courier New" w:eastAsia="Times New Roman" w:hAnsi="Courier New" w:cs="Courier New"/>
+          <w:color w:val="222222"/>
+          <w:sz w:val="20"/>
+          <w:szCs w:val="20"/>
+        </w:rPr>
+        <w:t xml:space="preserve">        moveDown( aList, i, length )</w:t>
+      </w:r>
+    </w:p>
+    <w:p>
+      <w:pPr>
+        <w:spacing w:after="0" w:line="240" w:lineRule="auto"/>
+        <w:rPr>
+          <w:rFonts w:ascii="Courier New" w:eastAsia="Times New Roman" w:hAnsi="Courier New" w:cs="Courier New"/>
+          <w:color w:val="222222"/>
+          <w:sz w:val="20"/>
+          <w:szCs w:val="20"/>
+        </w:rPr>
+      </w:pPr>
+      <w:r>
+        <w:rPr>
+          <w:rFonts w:ascii="Courier New" w:eastAsia="Times New Roman" w:hAnsi="Courier New" w:cs="Courier New"/>
+          <w:color w:val="222222"/>
+          <w:sz w:val="20"/>
+          <w:szCs w:val="20"/>
+        </w:rPr>
+        <w:t xml:space="preserve">    </w:t>
+      </w:r>
+    </w:p>
+    <w:p>
+      <w:pPr>
+        <w:spacing w:after="0" w:line="240" w:lineRule="auto"/>
+        <w:rPr>
+          <w:rFonts w:ascii="Courier New" w:eastAsia="Times New Roman" w:hAnsi="Courier New" w:cs="Courier New"/>
+          <w:color w:val="222222"/>
+          <w:sz w:val="20"/>
+          <w:szCs w:val="20"/>
+        </w:rPr>
+      </w:pPr>
+      <w:r>
+        <w:rPr>
+          <w:rFonts w:ascii="Courier New" w:eastAsia="Times New Roman" w:hAnsi="Courier New" w:cs="Courier New"/>
+          <w:color w:val="222222"/>
+          <w:sz w:val="20"/>
+          <w:szCs w:val="20"/>
+        </w:rPr>
+        <w:t xml:space="preserve">    # flatten heap into sorted array</w:t>
+      </w:r>
+    </w:p>
+    <w:p>
+      <w:pPr>
+        <w:spacing w:after="0" w:line="240" w:lineRule="auto"/>
+        <w:rPr>
+          <w:rFonts w:ascii="Courier New" w:eastAsia="Times New Roman" w:hAnsi="Courier New" w:cs="Courier New"/>
+          <w:color w:val="222222"/>
+          <w:sz w:val="20"/>
+          <w:szCs w:val="20"/>
+        </w:rPr>
+      </w:pPr>
+      <w:r>
+        <w:rPr>
+          <w:rFonts w:ascii="Courier New" w:eastAsia="Times New Roman" w:hAnsi="Courier New" w:cs="Courier New"/>
+          <w:color w:val="222222"/>
+          <w:sz w:val="20"/>
+          <w:szCs w:val="20"/>
+        </w:rPr>
+        <w:t xml:space="preserve">    for i in range ( length, 0, -1 ):</w:t>
+      </w:r>
+    </w:p>
+    <w:p>
+      <w:pPr>
+        <w:spacing w:after="0" w:line="240" w:lineRule="auto"/>
+        <w:rPr>
+          <w:rFonts w:ascii="Courier New" w:eastAsia="Times New Roman" w:hAnsi="Courier New" w:cs="Courier New"/>
+          <w:color w:val="222222"/>
+          <w:sz w:val="20"/>
+          <w:szCs w:val="20"/>
+        </w:rPr>
+      </w:pPr>
+      <w:r>
+        <w:rPr>
+          <w:rFonts w:ascii="Courier New" w:eastAsia="Times New Roman" w:hAnsi="Courier New" w:cs="Courier New"/>
+          <w:color w:val="222222"/>
+          <w:sz w:val="20"/>
+          <w:szCs w:val="20"/>
+        </w:rPr>
+        <w:t xml:space="preserve">        if aList[0] &gt; aList[i]:</w:t>
+      </w:r>
+    </w:p>
+    <w:p>
+      <w:pPr>
+        <w:spacing w:after="0" w:line="240" w:lineRule="auto"/>
+        <w:rPr>
+          <w:rFonts w:ascii="Courier New" w:eastAsia="Times New Roman" w:hAnsi="Courier New" w:cs="Courier New"/>
+          <w:color w:val="222222"/>
+          <w:sz w:val="20"/>
+          <w:szCs w:val="20"/>
+        </w:rPr>
+      </w:pPr>
+      <w:r>
+        <w:rPr>
+          <w:rFonts w:ascii="Courier New" w:eastAsia="Times New Roman" w:hAnsi="Courier New" w:cs="Courier New"/>
+          <w:color w:val="222222"/>
+          <w:sz w:val="20"/>
+          <w:szCs w:val="20"/>
+        </w:rPr>
+        <w:t xml:space="preserve">            swap( aList, 0, i )</w:t>
+      </w:r>
+    </w:p>
+    <w:p>
+      <w:pPr>
+        <w:spacing w:after="0" w:line="240" w:lineRule="auto"/>
+        <w:rPr>
+          <w:rFonts w:ascii="Courier New" w:eastAsia="Times New Roman" w:hAnsi="Courier New" w:cs="Courier New"/>
+          <w:color w:val="222222"/>
+          <w:sz w:val="20"/>
+          <w:szCs w:val="20"/>
+        </w:rPr>
+      </w:pPr>
+      <w:r>
+        <w:rPr>
+          <w:rFonts w:ascii="Courier New" w:eastAsia="Times New Roman" w:hAnsi="Courier New" w:cs="Courier New"/>
+          <w:color w:val="222222"/>
+          <w:sz w:val="20"/>
+          <w:szCs w:val="20"/>
+        </w:rPr>
+        <w:lastRenderedPageBreak/>
+        <w:t xml:space="preserve">            moveDown( aList, 0, i - 1 )</w:t>
+      </w:r>
+    </w:p>
+    <w:p>
+      <w:pPr>
+        <w:spacing w:after="0" w:line="240" w:lineRule="auto"/>
+        <w:rPr>
+          <w:rFonts w:ascii="Courier New" w:eastAsia="Times New Roman" w:hAnsi="Courier New" w:cs="Courier New"/>
+          <w:color w:val="222222"/>
+          <w:sz w:val="20"/>
+          <w:szCs w:val="20"/>
+        </w:rPr>
+      </w:pPr>
+      <w:r>
+        <w:rPr>
+          <w:rFonts w:ascii="Courier New" w:eastAsia="Times New Roman" w:hAnsi="Courier New" w:cs="Courier New"/>
           <w:color w:val="222222"/>
           <w:sz w:val="20"/>
           <w:szCs w:val="20"/>
         </w:rPr>
         <w:t xml:space="preserve"> </w:t>
       </w:r>
-      <w:r>
-        <w:rPr>
-          <w:rFonts w:ascii="Courier New" w:eastAsia="Times New Roman" w:hAnsi="Courier New" w:cs="Courier New"/>
-          <w:color w:val="222222"/>
-          <w:sz w:val="20"/>
-          <w:szCs w:val="20"/>
-        </w:rPr>
-        <w:t>len( aList ) -</w:t>
-      </w:r>
-      <w:r>
-        <w:rPr>
-          <w:rFonts w:ascii="Consolas" w:eastAsia="Times New Roman" w:hAnsi="Consolas" w:cs="Times New Roman"/>
+    </w:p>
+    <w:p>
+      <w:pPr>
+        <w:spacing w:after="0" w:line="240" w:lineRule="auto"/>
+        <w:rPr>
+          <w:rFonts w:ascii="Courier New" w:eastAsia="Times New Roman" w:hAnsi="Courier New" w:cs="Courier New"/>
+          <w:color w:val="222222"/>
+          <w:sz w:val="20"/>
+          <w:szCs w:val="20"/>
+        </w:rPr>
+      </w:pPr>
+      <w:r>
+        <w:rPr>
+          <w:rFonts w:ascii="Courier New" w:eastAsia="Times New Roman" w:hAnsi="Courier New" w:cs="Courier New"/>
           <w:color w:val="222222"/>
           <w:sz w:val="20"/>
           <w:szCs w:val="20"/>
         </w:rPr>
         <w:t xml:space="preserve"> </w:t>
       </w:r>
-      <w:r>
-        <w:rPr>
-          <w:rFonts w:ascii="Courier New" w:eastAsia="Times New Roman" w:hAnsi="Courier New" w:cs="Courier New"/>
-          <w:color w:val="222222"/>
-          <w:sz w:val="20"/>
-          <w:szCs w:val="20"/>
-        </w:rPr>
-        <w:t>1</w:t>
-      </w:r>
-    </w:p>
-    <w:p>
-      <w:pPr>
-        <w:spacing w:after="0" w:line="240" w:lineRule="auto"/>
-        <w:rPr>
-          <w:rFonts w:ascii="Consolas" w:eastAsia="Times New Roman" w:hAnsi="Consolas" w:cs="Times New Roman"/>
-          <w:color w:val="222222"/>
-          <w:sz w:val="20"/>
-          <w:szCs w:val="20"/>
-        </w:rPr>
-      </w:pPr>
-      <w:r>
-        <w:rPr>
-          <w:rFonts w:ascii="Courier New" w:eastAsia="Times New Roman" w:hAnsi="Courier New" w:cs="Courier New"/>
-          <w:color w:val="222222"/>
-          <w:sz w:val="20"/>
-          <w:szCs w:val="20"/>
-        </w:rPr>
-        <w:t>  leastParent =</w:t>
-      </w:r>
-      <w:r>
-        <w:rPr>
-          <w:rFonts w:ascii="Consolas" w:eastAsia="Times New Roman" w:hAnsi="Consolas" w:cs="Times New Roman"/>
+    </w:p>
+    <w:p>
+      <w:pPr>
+        <w:spacing w:after="0" w:line="240" w:lineRule="auto"/>
+        <w:rPr>
+          <w:rFonts w:ascii="Courier New" w:eastAsia="Times New Roman" w:hAnsi="Courier New" w:cs="Courier New"/>
+          <w:color w:val="222222"/>
+          <w:sz w:val="20"/>
+          <w:szCs w:val="20"/>
+        </w:rPr>
+      </w:pPr>
+      <w:r>
+        <w:rPr>
+          <w:rFonts w:ascii="Courier New" w:eastAsia="Times New Roman" w:hAnsi="Courier New" w:cs="Courier New"/>
+          <w:color w:val="222222"/>
+          <w:sz w:val="20"/>
+          <w:szCs w:val="20"/>
+        </w:rPr>
+        <w:t>def moveDown( aList, first, last ):</w:t>
+      </w:r>
+    </w:p>
+    <w:p>
+      <w:pPr>
+        <w:spacing w:after="0" w:line="240" w:lineRule="auto"/>
+        <w:rPr>
+          <w:rFonts w:ascii="Courier New" w:eastAsia="Times New Roman" w:hAnsi="Courier New" w:cs="Courier New"/>
+          <w:color w:val="222222"/>
+          <w:sz w:val="20"/>
+          <w:szCs w:val="20"/>
+        </w:rPr>
+      </w:pPr>
+      <w:r>
+        <w:rPr>
+          <w:rFonts w:ascii="Courier New" w:eastAsia="Times New Roman" w:hAnsi="Courier New" w:cs="Courier New"/>
+          <w:color w:val="222222"/>
+          <w:sz w:val="20"/>
+          <w:szCs w:val="20"/>
+        </w:rPr>
+        <w:t xml:space="preserve">    largest = 2 * first + 1</w:t>
+      </w:r>
+    </w:p>
+    <w:p>
+      <w:pPr>
+        <w:spacing w:after="0" w:line="240" w:lineRule="auto"/>
+        <w:rPr>
+          <w:rFonts w:ascii="Courier New" w:eastAsia="Times New Roman" w:hAnsi="Courier New" w:cs="Courier New"/>
+          <w:color w:val="222222"/>
+          <w:sz w:val="20"/>
+          <w:szCs w:val="20"/>
+        </w:rPr>
+      </w:pPr>
+      <w:r>
+        <w:rPr>
+          <w:rFonts w:ascii="Courier New" w:eastAsia="Times New Roman" w:hAnsi="Courier New" w:cs="Courier New"/>
+          <w:color w:val="222222"/>
+          <w:sz w:val="20"/>
+          <w:szCs w:val="20"/>
+        </w:rPr>
+        <w:t xml:space="preserve">    while largest &lt;= last:</w:t>
+      </w:r>
+    </w:p>
+    <w:p>
+      <w:pPr>
+        <w:spacing w:after="0" w:line="240" w:lineRule="auto"/>
+        <w:rPr>
+          <w:rFonts w:ascii="Courier New" w:eastAsia="Times New Roman" w:hAnsi="Courier New" w:cs="Courier New"/>
+          <w:color w:val="222222"/>
+          <w:sz w:val="20"/>
+          <w:szCs w:val="20"/>
+        </w:rPr>
+      </w:pPr>
+      <w:r>
+        <w:rPr>
+          <w:rFonts w:ascii="Courier New" w:eastAsia="Times New Roman" w:hAnsi="Courier New" w:cs="Courier New"/>
+          <w:color w:val="222222"/>
+          <w:sz w:val="20"/>
+          <w:szCs w:val="20"/>
+        </w:rPr>
+        <w:t xml:space="preserve">        # right child exists and is larger than left child</w:t>
+      </w:r>
+    </w:p>
+    <w:p>
+      <w:pPr>
+        <w:spacing w:after="0" w:line="240" w:lineRule="auto"/>
+        <w:rPr>
+          <w:rFonts w:ascii="Courier New" w:eastAsia="Times New Roman" w:hAnsi="Courier New" w:cs="Courier New"/>
+          <w:color w:val="222222"/>
+          <w:sz w:val="20"/>
+          <w:szCs w:val="20"/>
+        </w:rPr>
+      </w:pPr>
+      <w:r>
+        <w:rPr>
+          <w:rFonts w:ascii="Courier New" w:eastAsia="Times New Roman" w:hAnsi="Courier New" w:cs="Courier New"/>
+          <w:color w:val="222222"/>
+          <w:sz w:val="20"/>
+          <w:szCs w:val="20"/>
+        </w:rPr>
+        <w:t xml:space="preserve">        if ( largest &lt; last ) and ( aList[largest] &lt; aList[largest + 1] ):</w:t>
+      </w:r>
+    </w:p>
+    <w:p>
+      <w:pPr>
+        <w:spacing w:after="0" w:line="240" w:lineRule="auto"/>
+        <w:rPr>
+          <w:rFonts w:ascii="Courier New" w:eastAsia="Times New Roman" w:hAnsi="Courier New" w:cs="Courier New"/>
+          <w:color w:val="222222"/>
+          <w:sz w:val="20"/>
+          <w:szCs w:val="20"/>
+        </w:rPr>
+      </w:pPr>
+      <w:r>
+        <w:rPr>
+          <w:rFonts w:ascii="Courier New" w:eastAsia="Times New Roman" w:hAnsi="Courier New" w:cs="Courier New"/>
+          <w:color w:val="222222"/>
+          <w:sz w:val="20"/>
+          <w:szCs w:val="20"/>
+        </w:rPr>
+        <w:t xml:space="preserve">            largest += 1</w:t>
+      </w:r>
+    </w:p>
+    <w:p>
+      <w:pPr>
+        <w:spacing w:after="0" w:line="240" w:lineRule="auto"/>
+        <w:rPr>
+          <w:rFonts w:ascii="Courier New" w:eastAsia="Times New Roman" w:hAnsi="Courier New" w:cs="Courier New"/>
+          <w:color w:val="222222"/>
+          <w:sz w:val="20"/>
+          <w:szCs w:val="20"/>
+        </w:rPr>
+      </w:pPr>
+      <w:r>
+        <w:rPr>
+          <w:rFonts w:ascii="Courier New" w:eastAsia="Times New Roman" w:hAnsi="Courier New" w:cs="Courier New"/>
+          <w:color w:val="222222"/>
+          <w:sz w:val="20"/>
+          <w:szCs w:val="20"/>
+        </w:rPr>
+        <w:t xml:space="preserve">    </w:t>
+      </w:r>
+    </w:p>
+    <w:p>
+      <w:pPr>
+        <w:spacing w:after="0" w:line="240" w:lineRule="auto"/>
+        <w:rPr>
+          <w:rFonts w:ascii="Courier New" w:eastAsia="Times New Roman" w:hAnsi="Courier New" w:cs="Courier New"/>
+          <w:color w:val="222222"/>
+          <w:sz w:val="20"/>
+          <w:szCs w:val="20"/>
+        </w:rPr>
+      </w:pPr>
+      <w:r>
+        <w:rPr>
+          <w:rFonts w:ascii="Courier New" w:eastAsia="Times New Roman" w:hAnsi="Courier New" w:cs="Courier New"/>
+          <w:color w:val="222222"/>
+          <w:sz w:val="20"/>
+          <w:szCs w:val="20"/>
+        </w:rPr>
+        <w:t xml:space="preserve">        # right child is larger than parent</w:t>
+      </w:r>
+    </w:p>
+    <w:p>
+      <w:pPr>
+        <w:spacing w:after="0" w:line="240" w:lineRule="auto"/>
+        <w:rPr>
+          <w:rFonts w:ascii="Courier New" w:eastAsia="Times New Roman" w:hAnsi="Courier New" w:cs="Courier New"/>
+          <w:color w:val="222222"/>
+          <w:sz w:val="20"/>
+          <w:szCs w:val="20"/>
+        </w:rPr>
+      </w:pPr>
+      <w:r>
+        <w:rPr>
+          <w:rFonts w:ascii="Courier New" w:eastAsia="Times New Roman" w:hAnsi="Courier New" w:cs="Courier New"/>
+          <w:color w:val="222222"/>
+          <w:sz w:val="20"/>
+          <w:szCs w:val="20"/>
+        </w:rPr>
+        <w:t xml:space="preserve">        if aList[largest] &gt; aList[first]:</w:t>
+      </w:r>
+    </w:p>
+    <w:p>
+      <w:pPr>
+        <w:spacing w:after="0" w:line="240" w:lineRule="auto"/>
+        <w:rPr>
+          <w:rFonts w:ascii="Courier New" w:eastAsia="Times New Roman" w:hAnsi="Courier New" w:cs="Courier New"/>
+          <w:color w:val="222222"/>
+          <w:sz w:val="20"/>
+          <w:szCs w:val="20"/>
+        </w:rPr>
+      </w:pPr>
+      <w:r>
+        <w:rPr>
+          <w:rFonts w:ascii="Courier New" w:eastAsia="Times New Roman" w:hAnsi="Courier New" w:cs="Courier New"/>
+          <w:color w:val="222222"/>
+          <w:sz w:val="20"/>
+          <w:szCs w:val="20"/>
+        </w:rPr>
+        <w:t xml:space="preserve">            swap( aList, largest, first )</w:t>
+      </w:r>
+    </w:p>
+    <w:p>
+      <w:pPr>
+        <w:spacing w:after="0" w:line="240" w:lineRule="auto"/>
+        <w:rPr>
+          <w:rFonts w:ascii="Courier New" w:eastAsia="Times New Roman" w:hAnsi="Courier New" w:cs="Courier New"/>
+          <w:color w:val="222222"/>
+          <w:sz w:val="20"/>
+          <w:szCs w:val="20"/>
+        </w:rPr>
+      </w:pPr>
+      <w:r>
+        <w:rPr>
+          <w:rFonts w:ascii="Courier New" w:eastAsia="Times New Roman" w:hAnsi="Courier New" w:cs="Courier New"/>
+          <w:color w:val="222222"/>
+          <w:sz w:val="20"/>
+          <w:szCs w:val="20"/>
+        </w:rPr>
+        <w:t xml:space="preserve">            # move down to largest child</w:t>
+      </w:r>
+    </w:p>
+    <w:p>
+      <w:pPr>
+        <w:spacing w:after="0" w:line="240" w:lineRule="auto"/>
+        <w:rPr>
+          <w:rFonts w:ascii="Courier New" w:eastAsia="Times New Roman" w:hAnsi="Courier New" w:cs="Courier New"/>
+          <w:color w:val="222222"/>
+          <w:sz w:val="20"/>
+          <w:szCs w:val="20"/>
+        </w:rPr>
+      </w:pPr>
+      <w:r>
+        <w:rPr>
+          <w:rFonts w:ascii="Courier New" w:eastAsia="Times New Roman" w:hAnsi="Courier New" w:cs="Courier New"/>
+          <w:color w:val="222222"/>
+          <w:sz w:val="20"/>
+          <w:szCs w:val="20"/>
+        </w:rPr>
+        <w:t xml:space="preserve">            first = largest</w:t>
+      </w:r>
+    </w:p>
+    <w:p>
+      <w:pPr>
+        <w:spacing w:after="0" w:line="240" w:lineRule="auto"/>
+        <w:rPr>
+          <w:rFonts w:ascii="Courier New" w:eastAsia="Times New Roman" w:hAnsi="Courier New" w:cs="Courier New"/>
+          <w:color w:val="222222"/>
+          <w:sz w:val="20"/>
+          <w:szCs w:val="20"/>
+        </w:rPr>
+      </w:pPr>
+      <w:r>
+        <w:rPr>
+          <w:rFonts w:ascii="Courier New" w:eastAsia="Times New Roman" w:hAnsi="Courier New" w:cs="Courier New"/>
+          <w:color w:val="222222"/>
+          <w:sz w:val="20"/>
+          <w:szCs w:val="20"/>
+        </w:rPr>
+        <w:t xml:space="preserve">            largest = 2 * first + 1</w:t>
+      </w:r>
+    </w:p>
+    <w:p>
+      <w:pPr>
+        <w:spacing w:after="0" w:line="240" w:lineRule="auto"/>
+        <w:rPr>
+          <w:rFonts w:ascii="Courier New" w:eastAsia="Times New Roman" w:hAnsi="Courier New" w:cs="Courier New"/>
+          <w:color w:val="222222"/>
+          <w:sz w:val="20"/>
+          <w:szCs w:val="20"/>
+        </w:rPr>
+      </w:pPr>
+      <w:r>
+        <w:rPr>
+          <w:rFonts w:ascii="Courier New" w:eastAsia="Times New Roman" w:hAnsi="Courier New" w:cs="Courier New"/>
+          <w:color w:val="222222"/>
+          <w:sz w:val="20"/>
+          <w:szCs w:val="20"/>
+        </w:rPr>
+        <w:t xml:space="preserve">        else:</w:t>
+      </w:r>
+    </w:p>
+    <w:p>
+      <w:pPr>
+        <w:spacing w:after="0" w:line="240" w:lineRule="auto"/>
+        <w:rPr>
+          <w:rFonts w:ascii="Courier New" w:eastAsia="Times New Roman" w:hAnsi="Courier New" w:cs="Courier New"/>
+          <w:color w:val="222222"/>
+          <w:sz w:val="20"/>
+          <w:szCs w:val="20"/>
+        </w:rPr>
+      </w:pPr>
+      <w:r>
+        <w:rPr>
+          <w:rFonts w:ascii="Courier New" w:eastAsia="Times New Roman" w:hAnsi="Courier New" w:cs="Courier New"/>
+          <w:color w:val="222222"/>
+          <w:sz w:val="20"/>
+          <w:szCs w:val="20"/>
+        </w:rPr>
+        <w:t xml:space="preserve">            return # force exit</w:t>
+      </w:r>
+    </w:p>
+    <w:p>
+      <w:pPr>
+        <w:spacing w:after="0" w:line="240" w:lineRule="auto"/>
+        <w:rPr>
+          <w:rFonts w:ascii="Courier New" w:eastAsia="Times New Roman" w:hAnsi="Courier New" w:cs="Courier New"/>
+          <w:color w:val="222222"/>
+          <w:sz w:val="20"/>
+          <w:szCs w:val="20"/>
+        </w:rPr>
+      </w:pPr>
+      <w:r>
+        <w:rPr>
+          <w:rFonts w:ascii="Courier New" w:eastAsia="Times New Roman" w:hAnsi="Courier New" w:cs="Courier New"/>
           <w:color w:val="222222"/>
           <w:sz w:val="20"/>
           <w:szCs w:val="20"/>
         </w:rPr>
         <w:t xml:space="preserve"> </w:t>
       </w:r>
-      <w:r>
-        <w:rPr>
-          <w:rFonts w:ascii="Courier New" w:eastAsia="Times New Roman" w:hAnsi="Courier New" w:cs="Courier New"/>
-          <w:color w:val="222222"/>
-          <w:sz w:val="20"/>
-          <w:szCs w:val="20"/>
-        </w:rPr>
-        <w:t>length /</w:t>
-      </w:r>
-      <w:r>
-        <w:rPr>
-          <w:rFonts w:ascii="Consolas" w:eastAsia="Times New Roman" w:hAnsi="Consolas" w:cs="Times New Roman"/>
+    </w:p>
+    <w:p>
+      <w:pPr>
+        <w:spacing w:after="0" w:line="240" w:lineRule="auto"/>
+        <w:rPr>
+          <w:rFonts w:ascii="Courier New" w:eastAsia="Times New Roman" w:hAnsi="Courier New" w:cs="Courier New"/>
+          <w:color w:val="222222"/>
+          <w:sz w:val="20"/>
+          <w:szCs w:val="20"/>
+        </w:rPr>
+      </w:pPr>
+      <w:r>
+        <w:rPr>
+          <w:rFonts w:ascii="Courier New" w:eastAsia="Times New Roman" w:hAnsi="Courier New" w:cs="Courier New"/>
           <w:color w:val="222222"/>
           <w:sz w:val="20"/>
           <w:szCs w:val="20"/>
         </w:rPr>
         <w:t xml:space="preserve"> </w:t>
       </w:r>
-      <w:r>
-        <w:rPr>
-          <w:rFonts w:ascii="Courier New" w:eastAsia="Times New Roman" w:hAnsi="Courier New" w:cs="Courier New"/>
-          <w:color w:val="222222"/>
-          <w:sz w:val="20"/>
-          <w:szCs w:val="20"/>
-        </w:rPr>
-        <w:t>2</w:t>
-      </w:r>
-    </w:p>
-    <w:p>
-      <w:pPr>
-        <w:spacing w:after="0" w:line="240" w:lineRule="auto"/>
-        <w:rPr>
-          <w:rFonts w:ascii="Consolas" w:eastAsia="Times New Roman" w:hAnsi="Consolas" w:cs="Times New Roman"/>
-          <w:color w:val="222222"/>
-          <w:sz w:val="20"/>
-          <w:szCs w:val="20"/>
-        </w:rPr>
-      </w:pPr>
-      <w:r>
-        <w:rPr>
-          <w:rFonts w:ascii="Courier New" w:eastAsia="Times New Roman" w:hAnsi="Courier New" w:cs="Courier New"/>
-          <w:color w:val="222222"/>
-          <w:sz w:val="20"/>
-          <w:szCs w:val="20"/>
-        </w:rPr>
-        <w:t>  for</w:t>
-      </w:r>
-      <w:r>
-        <w:rPr>
-          <w:rFonts w:ascii="Consolas" w:eastAsia="Times New Roman" w:hAnsi="Consolas" w:cs="Times New Roman"/>
-          <w:color w:val="222222"/>
-          <w:sz w:val="20"/>
-          <w:szCs w:val="20"/>
-        </w:rPr>
-        <w:t xml:space="preserve"> </w:t>
-      </w:r>
-      <w:r>
-        <w:rPr>
-          <w:rFonts w:ascii="Courier New" w:eastAsia="Times New Roman" w:hAnsi="Courier New" w:cs="Courier New"/>
-          <w:color w:val="222222"/>
-          <w:sz w:val="20"/>
-          <w:szCs w:val="20"/>
-        </w:rPr>
-        <w:t>i in</w:t>
-      </w:r>
-      <w:r>
-        <w:rPr>
-          <w:rFonts w:ascii="Consolas" w:eastAsia="Times New Roman" w:hAnsi="Consolas" w:cs="Times New Roman"/>
-          <w:color w:val="222222"/>
-          <w:sz w:val="20"/>
-          <w:szCs w:val="20"/>
-        </w:rPr>
-        <w:t xml:space="preserve"> </w:t>
-      </w:r>
-      <w:r>
-        <w:rPr>
-          <w:rFonts w:ascii="Courier New" w:eastAsia="Times New Roman" w:hAnsi="Courier New" w:cs="Courier New"/>
-          <w:color w:val="222222"/>
-          <w:sz w:val="20"/>
-          <w:szCs w:val="20"/>
-        </w:rPr>
-        <w:t>range</w:t>
-      </w:r>
-      <w:r>
-        <w:rPr>
-          <w:rFonts w:ascii="Consolas" w:eastAsia="Times New Roman" w:hAnsi="Consolas" w:cs="Times New Roman"/>
-          <w:color w:val="222222"/>
-          <w:sz w:val="20"/>
-          <w:szCs w:val="20"/>
-        </w:rPr>
-        <w:t xml:space="preserve"> </w:t>
-      </w:r>
-      <w:r>
-        <w:rPr>
-          <w:rFonts w:ascii="Courier New" w:eastAsia="Times New Roman" w:hAnsi="Courier New" w:cs="Courier New"/>
-          <w:color w:val="222222"/>
-          <w:sz w:val="20"/>
-          <w:szCs w:val="20"/>
-        </w:rPr>
-        <w:t>( leastParent, -1, -1</w:t>
-      </w:r>
-      <w:r>
-        <w:rPr>
-          <w:rFonts w:ascii="Consolas" w:eastAsia="Times New Roman" w:hAnsi="Consolas" w:cs="Times New Roman"/>
-          <w:color w:val="222222"/>
-          <w:sz w:val="20"/>
-          <w:szCs w:val="20"/>
-        </w:rPr>
-        <w:t xml:space="preserve"> </w:t>
-      </w:r>
-      <w:r>
-        <w:rPr>
-          <w:rFonts w:ascii="Courier New" w:eastAsia="Times New Roman" w:hAnsi="Courier New" w:cs="Courier New"/>
-          <w:color w:val="222222"/>
-          <w:sz w:val="20"/>
-          <w:szCs w:val="20"/>
-        </w:rPr>
-        <w:t>):</w:t>
-      </w:r>
-    </w:p>
-    <w:p>
-      <w:pPr>
-        <w:spacing w:after="0" w:line="240" w:lineRule="auto"/>
-        <w:rPr>
-          <w:rFonts w:ascii="Consolas" w:eastAsia="Times New Roman" w:hAnsi="Consolas" w:cs="Times New Roman"/>
-          <w:color w:val="222222"/>
-          <w:sz w:val="20"/>
-          <w:szCs w:val="20"/>
-        </w:rPr>
-      </w:pPr>
-      <w:r>
-        <w:rPr>
-          <w:rFonts w:ascii="Courier New" w:eastAsia="Times New Roman" w:hAnsi="Courier New" w:cs="Courier New"/>
-          <w:color w:val="222222"/>
-          <w:sz w:val="20"/>
-          <w:szCs w:val="20"/>
-        </w:rPr>
-        <w:t>    moveDown( aList, i, length )</w:t>
-      </w:r>
-    </w:p>
-    <w:p>
-      <w:pPr>
-        <w:spacing w:after="0" w:line="240" w:lineRule="auto"/>
-        <w:rPr>
-          <w:rFonts w:ascii="Consolas" w:eastAsia="Times New Roman" w:hAnsi="Consolas" w:cs="Times New Roman"/>
-          <w:color w:val="222222"/>
-          <w:sz w:val="20"/>
-          <w:szCs w:val="20"/>
-        </w:rPr>
-      </w:pPr>
-      <w:r>
-        <w:rPr>
-          <w:rFonts w:ascii="Consolas" w:eastAsia="Times New Roman" w:hAnsi="Consolas" w:cs="Times New Roman"/>
-          <w:color w:val="222222"/>
-          <w:sz w:val="20"/>
-          <w:szCs w:val="20"/>
-        </w:rPr>
-        <w:t> </w:t>
-      </w:r>
-    </w:p>
-    <w:p>
-      <w:pPr>
-        <w:spacing w:after="0" w:line="240" w:lineRule="auto"/>
-        <w:rPr>
-          <w:rFonts w:ascii="Consolas" w:eastAsia="Times New Roman" w:hAnsi="Consolas" w:cs="Times New Roman"/>
-          <w:color w:val="222222"/>
-          <w:sz w:val="20"/>
-          <w:szCs w:val="20"/>
-        </w:rPr>
-      </w:pPr>
-      <w:r>
-        <w:rPr>
-          <w:rFonts w:ascii="Courier New" w:eastAsia="Times New Roman" w:hAnsi="Courier New" w:cs="Courier New"/>
-          <w:color w:val="222222"/>
-          <w:sz w:val="20"/>
-          <w:szCs w:val="20"/>
-        </w:rPr>
-        <w:t>  # flatten heap into sorted array</w:t>
-      </w:r>
-    </w:p>
-    <w:p>
-      <w:pPr>
-        <w:spacing w:after="0" w:line="240" w:lineRule="auto"/>
-        <w:rPr>
-          <w:rFonts w:ascii="Consolas" w:eastAsia="Times New Roman" w:hAnsi="Consolas" w:cs="Times New Roman"/>
-          <w:color w:val="222222"/>
-          <w:sz w:val="20"/>
-          <w:szCs w:val="20"/>
-        </w:rPr>
-      </w:pPr>
-      <w:r>
-        <w:rPr>
-          <w:rFonts w:ascii="Courier New" w:eastAsia="Times New Roman" w:hAnsi="Courier New" w:cs="Courier New"/>
-          <w:color w:val="222222"/>
-          <w:sz w:val="20"/>
-          <w:szCs w:val="20"/>
-        </w:rPr>
-        <w:t>  for</w:t>
-      </w:r>
-      <w:r>
-        <w:rPr>
-          <w:rFonts w:ascii="Consolas" w:eastAsia="Times New Roman" w:hAnsi="Consolas" w:cs="Times New Roman"/>
-          <w:color w:val="222222"/>
-          <w:sz w:val="20"/>
-          <w:szCs w:val="20"/>
-        </w:rPr>
-        <w:t xml:space="preserve"> </w:t>
-      </w:r>
-      <w:r>
-        <w:rPr>
-          <w:rFonts w:ascii="Courier New" w:eastAsia="Times New Roman" w:hAnsi="Courier New" w:cs="Courier New"/>
-          <w:color w:val="222222"/>
-          <w:sz w:val="20"/>
-          <w:szCs w:val="20"/>
-        </w:rPr>
-        <w:t>i in</w:t>
-      </w:r>
-      <w:r>
-        <w:rPr>
-          <w:rFonts w:ascii="Consolas" w:eastAsia="Times New Roman" w:hAnsi="Consolas" w:cs="Times New Roman"/>
-          <w:color w:val="222222"/>
-          <w:sz w:val="20"/>
-          <w:szCs w:val="20"/>
-        </w:rPr>
-        <w:t xml:space="preserve"> </w:t>
-      </w:r>
-      <w:r>
-        <w:rPr>
-          <w:rFonts w:ascii="Courier New" w:eastAsia="Times New Roman" w:hAnsi="Courier New" w:cs="Courier New"/>
-          <w:color w:val="222222"/>
-          <w:sz w:val="20"/>
-          <w:szCs w:val="20"/>
-        </w:rPr>
-        <w:t>range</w:t>
-      </w:r>
-      <w:r>
-        <w:rPr>
-          <w:rFonts w:ascii="Consolas" w:eastAsia="Times New Roman" w:hAnsi="Consolas" w:cs="Times New Roman"/>
-          <w:color w:val="222222"/>
-          <w:sz w:val="20"/>
-          <w:szCs w:val="20"/>
-        </w:rPr>
-        <w:t xml:space="preserve"> </w:t>
-      </w:r>
-      <w:r>
-        <w:rPr>
-          <w:rFonts w:ascii="Courier New" w:eastAsia="Times New Roman" w:hAnsi="Courier New" w:cs="Courier New"/>
-          <w:color w:val="222222"/>
-          <w:sz w:val="20"/>
-          <w:szCs w:val="20"/>
-        </w:rPr>
-        <w:t>( length, 0, -1</w:t>
-      </w:r>
-      <w:r>
-        <w:rPr>
-          <w:rFonts w:ascii="Consolas" w:eastAsia="Times New Roman" w:hAnsi="Consolas" w:cs="Times New Roman"/>
-          <w:color w:val="222222"/>
-          <w:sz w:val="20"/>
-          <w:szCs w:val="20"/>
-        </w:rPr>
-        <w:t xml:space="preserve"> </w:t>
-      </w:r>
-      <w:r>
-        <w:rPr>
-          <w:rFonts w:ascii="Courier New" w:eastAsia="Times New Roman" w:hAnsi="Courier New" w:cs="Courier New"/>
-          <w:color w:val="222222"/>
-          <w:sz w:val="20"/>
-          <w:szCs w:val="20"/>
-        </w:rPr>
-        <w:t>):</w:t>
-      </w:r>
-    </w:p>
-    <w:p>
-      <w:pPr>
-        <w:spacing w:after="0" w:line="240" w:lineRule="auto"/>
-        <w:rPr>
-          <w:rFonts w:ascii="Consolas" w:eastAsia="Times New Roman" w:hAnsi="Consolas" w:cs="Times New Roman"/>
-          <w:color w:val="222222"/>
-          <w:sz w:val="20"/>
-          <w:szCs w:val="20"/>
-        </w:rPr>
-      </w:pPr>
-      <w:r>
-        <w:rPr>
-          <w:rFonts w:ascii="Courier New" w:eastAsia="Times New Roman" w:hAnsi="Courier New" w:cs="Courier New"/>
-          <w:color w:val="222222"/>
-          <w:sz w:val="20"/>
-          <w:szCs w:val="20"/>
-        </w:rPr>
-        <w:t>    if</w:t>
-      </w:r>
-      <w:r>
-        <w:rPr>
-          <w:rFonts w:ascii="Consolas" w:eastAsia="Times New Roman" w:hAnsi="Consolas" w:cs="Times New Roman"/>
-          <w:color w:val="222222"/>
-          <w:sz w:val="20"/>
-          <w:szCs w:val="20"/>
-        </w:rPr>
-        <w:t xml:space="preserve"> </w:t>
-      </w:r>
-      <w:r>
-        <w:rPr>
-          <w:rFonts w:ascii="Courier New" w:eastAsia="Times New Roman" w:hAnsi="Courier New" w:cs="Courier New"/>
-          <w:color w:val="222222"/>
-          <w:sz w:val="20"/>
-          <w:szCs w:val="20"/>
-        </w:rPr>
-        <w:t>aList[0] &gt; aList[i]:</w:t>
-      </w:r>
-    </w:p>
-    <w:p>
-      <w:pPr>
-        <w:spacing w:after="0" w:line="240" w:lineRule="auto"/>
-        <w:rPr>
-          <w:rFonts w:ascii="Consolas" w:eastAsia="Times New Roman" w:hAnsi="Consolas" w:cs="Times New Roman"/>
-          <w:color w:val="222222"/>
-          <w:sz w:val="20"/>
-          <w:szCs w:val="20"/>
-        </w:rPr>
-      </w:pPr>
-      <w:r>
-        <w:rPr>
-          <w:rFonts w:ascii="Courier New" w:eastAsia="Times New Roman" w:hAnsi="Courier New" w:cs="Courier New"/>
-          <w:color w:val="222222"/>
-          <w:sz w:val="20"/>
-          <w:szCs w:val="20"/>
-        </w:rPr>
-        <w:t>      swap( aList, 0, i )</w:t>
-      </w:r>
-    </w:p>
-    <w:p>
-      <w:pPr>
-        <w:spacing w:after="0" w:line="240" w:lineRule="auto"/>
-        <w:rPr>
-          <w:rFonts w:ascii="Consolas" w:eastAsia="Times New Roman" w:hAnsi="Consolas" w:cs="Times New Roman"/>
-          <w:color w:val="222222"/>
-          <w:sz w:val="20"/>
-          <w:szCs w:val="20"/>
-        </w:rPr>
-      </w:pPr>
-      <w:r>
-        <w:rPr>
-          <w:rFonts w:ascii="Courier New" w:eastAsia="Times New Roman" w:hAnsi="Courier New" w:cs="Courier New"/>
-          <w:color w:val="222222"/>
-          <w:sz w:val="20"/>
-          <w:szCs w:val="20"/>
-        </w:rPr>
-        <w:lastRenderedPageBreak/>
-        <w:t>      moveDown( aList, 0, i -</w:t>
-      </w:r>
-      <w:r>
-        <w:rPr>
-          <w:rFonts w:ascii="Consolas" w:eastAsia="Times New Roman" w:hAnsi="Consolas" w:cs="Times New Roman"/>
-          <w:color w:val="222222"/>
-          <w:sz w:val="20"/>
-          <w:szCs w:val="20"/>
-        </w:rPr>
-        <w:t xml:space="preserve"> </w:t>
-      </w:r>
-      <w:r>
-        <w:rPr>
-          <w:rFonts w:ascii="Courier New" w:eastAsia="Times New Roman" w:hAnsi="Courier New" w:cs="Courier New"/>
-          <w:color w:val="222222"/>
-          <w:sz w:val="20"/>
-          <w:szCs w:val="20"/>
-        </w:rPr>
-        <w:t>1</w:t>
-      </w:r>
-      <w:r>
-        <w:rPr>
-          <w:rFonts w:ascii="Consolas" w:eastAsia="Times New Roman" w:hAnsi="Consolas" w:cs="Times New Roman"/>
-          <w:color w:val="222222"/>
-          <w:sz w:val="20"/>
-          <w:szCs w:val="20"/>
-        </w:rPr>
-        <w:t xml:space="preserve"> </w:t>
-      </w:r>
-      <w:r>
-        <w:rPr>
-          <w:rFonts w:ascii="Courier New" w:eastAsia="Times New Roman" w:hAnsi="Courier New" w:cs="Courier New"/>
-          <w:color w:val="222222"/>
-          <w:sz w:val="20"/>
-          <w:szCs w:val="20"/>
-        </w:rPr>
-        <w:t>)</w:t>
-      </w:r>
-    </w:p>
-    <w:p>
-      <w:pPr>
-        <w:spacing w:after="0" w:line="240" w:lineRule="auto"/>
-        <w:rPr>
-          <w:rFonts w:ascii="Consolas" w:eastAsia="Times New Roman" w:hAnsi="Consolas" w:cs="Times New Roman"/>
-          <w:color w:val="222222"/>
-          <w:sz w:val="20"/>
-          <w:szCs w:val="20"/>
-        </w:rPr>
-      </w:pPr>
-      <w:r>
-        <w:rPr>
-          <w:rFonts w:ascii="Consolas" w:eastAsia="Times New Roman" w:hAnsi="Consolas" w:cs="Times New Roman"/>
-          <w:color w:val="222222"/>
-          <w:sz w:val="20"/>
-          <w:szCs w:val="20"/>
-        </w:rPr>
-        <w:t> </w:t>
-      </w:r>
-    </w:p>
-    <w:p>
-      <w:pPr>
-        <w:spacing w:after="0" w:line="240" w:lineRule="auto"/>
-        <w:rPr>
-          <w:rFonts w:ascii="Consolas" w:eastAsia="Times New Roman" w:hAnsi="Consolas" w:cs="Times New Roman"/>
-          <w:color w:val="222222"/>
-          <w:sz w:val="20"/>
-          <w:szCs w:val="20"/>
-        </w:rPr>
-      </w:pPr>
-      <w:r>
-        <w:rPr>
-          <w:rFonts w:ascii="Consolas" w:eastAsia="Times New Roman" w:hAnsi="Consolas" w:cs="Times New Roman"/>
-          <w:color w:val="222222"/>
-          <w:sz w:val="20"/>
-          <w:szCs w:val="20"/>
-        </w:rPr>
-        <w:t> </w:t>
-      </w:r>
-    </w:p>
-    <w:p>
-      <w:pPr>
-        <w:spacing w:after="0" w:line="240" w:lineRule="auto"/>
-        <w:rPr>
-          <w:rFonts w:ascii="Consolas" w:eastAsia="Times New Roman" w:hAnsi="Consolas" w:cs="Times New Roman"/>
-          <w:color w:val="222222"/>
-          <w:sz w:val="20"/>
-          <w:szCs w:val="20"/>
-        </w:rPr>
-      </w:pPr>
-      <w:r>
-        <w:rPr>
-          <w:rFonts w:ascii="Courier New" w:eastAsia="Times New Roman" w:hAnsi="Courier New" w:cs="Courier New"/>
-          <w:color w:val="222222"/>
-          <w:sz w:val="20"/>
-          <w:szCs w:val="20"/>
-        </w:rPr>
-        <w:t>def</w:t>
-      </w:r>
-      <w:r>
-        <w:rPr>
-          <w:rFonts w:ascii="Consolas" w:eastAsia="Times New Roman" w:hAnsi="Consolas" w:cs="Times New Roman"/>
-          <w:color w:val="222222"/>
-          <w:sz w:val="20"/>
-          <w:szCs w:val="20"/>
-        </w:rPr>
-        <w:t xml:space="preserve"> </w:t>
-      </w:r>
-      <w:r>
-        <w:rPr>
-          <w:rFonts w:ascii="Courier New" w:eastAsia="Times New Roman" w:hAnsi="Courier New" w:cs="Courier New"/>
-          <w:color w:val="222222"/>
-          <w:sz w:val="20"/>
-          <w:szCs w:val="20"/>
-        </w:rPr>
-        <w:t>moveDown( aList, first, last ):</w:t>
-      </w:r>
-    </w:p>
-    <w:p>
-      <w:pPr>
-        <w:spacing w:after="0" w:line="240" w:lineRule="auto"/>
-        <w:rPr>
-          <w:rFonts w:ascii="Consolas" w:eastAsia="Times New Roman" w:hAnsi="Consolas" w:cs="Times New Roman"/>
-          <w:color w:val="222222"/>
-          <w:sz w:val="20"/>
-          <w:szCs w:val="20"/>
-        </w:rPr>
-      </w:pPr>
-      <w:r>
-        <w:rPr>
-          <w:rFonts w:ascii="Courier New" w:eastAsia="Times New Roman" w:hAnsi="Courier New" w:cs="Courier New"/>
-          <w:color w:val="222222"/>
-          <w:sz w:val="20"/>
-          <w:szCs w:val="20"/>
-        </w:rPr>
-        <w:t>  largest =</w:t>
-      </w:r>
-      <w:r>
-        <w:rPr>
-          <w:rFonts w:ascii="Consolas" w:eastAsia="Times New Roman" w:hAnsi="Consolas" w:cs="Times New Roman"/>
-          <w:color w:val="222222"/>
-          <w:sz w:val="20"/>
-          <w:szCs w:val="20"/>
-        </w:rPr>
-        <w:t xml:space="preserve"> </w:t>
-      </w:r>
-      <w:r>
-        <w:rPr>
-          <w:rFonts w:ascii="Courier New" w:eastAsia="Times New Roman" w:hAnsi="Courier New" w:cs="Courier New"/>
-          <w:color w:val="222222"/>
-          <w:sz w:val="20"/>
-          <w:szCs w:val="20"/>
-        </w:rPr>
-        <w:t>2</w:t>
-      </w:r>
-      <w:r>
-        <w:rPr>
-          <w:rFonts w:ascii="Consolas" w:eastAsia="Times New Roman" w:hAnsi="Consolas" w:cs="Times New Roman"/>
-          <w:color w:val="222222"/>
-          <w:sz w:val="20"/>
-          <w:szCs w:val="20"/>
-        </w:rPr>
-        <w:t xml:space="preserve"> </w:t>
-      </w:r>
-      <w:r>
-        <w:rPr>
-          <w:rFonts w:ascii="Courier New" w:eastAsia="Times New Roman" w:hAnsi="Courier New" w:cs="Courier New"/>
-          <w:color w:val="222222"/>
-          <w:sz w:val="20"/>
-          <w:szCs w:val="20"/>
-        </w:rPr>
-        <w:t>*</w:t>
-      </w:r>
-      <w:r>
-        <w:rPr>
-          <w:rFonts w:ascii="Consolas" w:eastAsia="Times New Roman" w:hAnsi="Consolas" w:cs="Times New Roman"/>
-          <w:color w:val="222222"/>
-          <w:sz w:val="20"/>
-          <w:szCs w:val="20"/>
-        </w:rPr>
-        <w:t xml:space="preserve"> </w:t>
-      </w:r>
-      <w:r>
-        <w:rPr>
-          <w:rFonts w:ascii="Courier New" w:eastAsia="Times New Roman" w:hAnsi="Courier New" w:cs="Courier New"/>
-          <w:color w:val="222222"/>
-          <w:sz w:val="20"/>
-          <w:szCs w:val="20"/>
-        </w:rPr>
-        <w:t>first +</w:t>
-      </w:r>
-      <w:r>
-        <w:rPr>
-          <w:rFonts w:ascii="Consolas" w:eastAsia="Times New Roman" w:hAnsi="Consolas" w:cs="Times New Roman"/>
-          <w:color w:val="222222"/>
-          <w:sz w:val="20"/>
-          <w:szCs w:val="20"/>
-        </w:rPr>
-        <w:t xml:space="preserve"> </w:t>
-      </w:r>
-      <w:r>
-        <w:rPr>
-          <w:rFonts w:ascii="Courier New" w:eastAsia="Times New Roman" w:hAnsi="Courier New" w:cs="Courier New"/>
-          <w:color w:val="222222"/>
-          <w:sz w:val="20"/>
-          <w:szCs w:val="20"/>
-        </w:rPr>
-        <w:t>1</w:t>
-      </w:r>
-    </w:p>
-    <w:p>
-      <w:pPr>
-        <w:spacing w:after="0" w:line="240" w:lineRule="auto"/>
-        <w:rPr>
-          <w:rFonts w:ascii="Consolas" w:eastAsia="Times New Roman" w:hAnsi="Consolas" w:cs="Times New Roman"/>
-          <w:color w:val="222222"/>
-          <w:sz w:val="20"/>
-          <w:szCs w:val="20"/>
-        </w:rPr>
-      </w:pPr>
-      <w:r>
-        <w:rPr>
-          <w:rFonts w:ascii="Courier New" w:eastAsia="Times New Roman" w:hAnsi="Courier New" w:cs="Courier New"/>
-          <w:color w:val="222222"/>
-          <w:sz w:val="20"/>
-          <w:szCs w:val="20"/>
-        </w:rPr>
-        <w:t>  while</w:t>
-      </w:r>
-      <w:r>
-        <w:rPr>
-          <w:rFonts w:ascii="Consolas" w:eastAsia="Times New Roman" w:hAnsi="Consolas" w:cs="Times New Roman"/>
-          <w:color w:val="222222"/>
-          <w:sz w:val="20"/>
-          <w:szCs w:val="20"/>
-        </w:rPr>
-        <w:t xml:space="preserve"> </w:t>
-      </w:r>
-      <w:r>
-        <w:rPr>
-          <w:rFonts w:ascii="Courier New" w:eastAsia="Times New Roman" w:hAnsi="Courier New" w:cs="Courier New"/>
-          <w:color w:val="222222"/>
-          <w:sz w:val="20"/>
-          <w:szCs w:val="20"/>
-        </w:rPr>
-        <w:t>largest &lt;=</w:t>
-      </w:r>
-      <w:r>
-        <w:rPr>
-          <w:rFonts w:ascii="Consolas" w:eastAsia="Times New Roman" w:hAnsi="Consolas" w:cs="Times New Roman"/>
-          <w:color w:val="222222"/>
-          <w:sz w:val="20"/>
-          <w:szCs w:val="20"/>
-        </w:rPr>
-        <w:t xml:space="preserve"> </w:t>
-      </w:r>
-      <w:r>
-        <w:rPr>
-          <w:rFonts w:ascii="Courier New" w:eastAsia="Times New Roman" w:hAnsi="Courier New" w:cs="Courier New"/>
-          <w:color w:val="222222"/>
-          <w:sz w:val="20"/>
-          <w:szCs w:val="20"/>
-        </w:rPr>
-        <w:t>last:</w:t>
-      </w:r>
-    </w:p>
-    <w:p>
-      <w:pPr>
-        <w:spacing w:after="0" w:line="240" w:lineRule="auto"/>
-        <w:rPr>
-          <w:rFonts w:ascii="Consolas" w:eastAsia="Times New Roman" w:hAnsi="Consolas" w:cs="Times New Roman"/>
-          <w:color w:val="222222"/>
-          <w:sz w:val="20"/>
-          <w:szCs w:val="20"/>
-        </w:rPr>
-      </w:pPr>
-      <w:r>
-        <w:rPr>
-          <w:rFonts w:ascii="Courier New" w:eastAsia="Times New Roman" w:hAnsi="Courier New" w:cs="Courier New"/>
-          <w:color w:val="222222"/>
-          <w:sz w:val="20"/>
-          <w:szCs w:val="20"/>
-        </w:rPr>
-        <w:t>    # right child exists and is larger than left child</w:t>
-      </w:r>
-    </w:p>
-    <w:p>
-      <w:pPr>
-        <w:spacing w:after="0" w:line="240" w:lineRule="auto"/>
-        <w:rPr>
-          <w:rFonts w:ascii="Consolas" w:eastAsia="Times New Roman" w:hAnsi="Consolas" w:cs="Times New Roman"/>
-          <w:color w:val="222222"/>
-          <w:sz w:val="20"/>
-          <w:szCs w:val="20"/>
-        </w:rPr>
-      </w:pPr>
-      <w:r>
-        <w:rPr>
-          <w:rFonts w:ascii="Courier New" w:eastAsia="Times New Roman" w:hAnsi="Courier New" w:cs="Courier New"/>
-          <w:color w:val="222222"/>
-          <w:sz w:val="20"/>
-          <w:szCs w:val="20"/>
-        </w:rPr>
-        <w:t>    if</w:t>
-      </w:r>
-      <w:r>
-        <w:rPr>
-          <w:rFonts w:ascii="Consolas" w:eastAsia="Times New Roman" w:hAnsi="Consolas" w:cs="Times New Roman"/>
-          <w:color w:val="222222"/>
-          <w:sz w:val="20"/>
-          <w:szCs w:val="20"/>
-        </w:rPr>
-        <w:t xml:space="preserve"> </w:t>
-      </w:r>
-      <w:r>
-        <w:rPr>
-          <w:rFonts w:ascii="Courier New" w:eastAsia="Times New Roman" w:hAnsi="Courier New" w:cs="Courier New"/>
-          <w:color w:val="222222"/>
-          <w:sz w:val="20"/>
-          <w:szCs w:val="20"/>
-        </w:rPr>
-        <w:t>( largest &lt; last ) and</w:t>
-      </w:r>
-      <w:r>
-        <w:rPr>
-          <w:rFonts w:ascii="Consolas" w:eastAsia="Times New Roman" w:hAnsi="Consolas" w:cs="Times New Roman"/>
-          <w:color w:val="222222"/>
-          <w:sz w:val="20"/>
-          <w:szCs w:val="20"/>
-        </w:rPr>
-        <w:t xml:space="preserve"> </w:t>
-      </w:r>
-      <w:r>
-        <w:rPr>
-          <w:rFonts w:ascii="Courier New" w:eastAsia="Times New Roman" w:hAnsi="Courier New" w:cs="Courier New"/>
-          <w:color w:val="222222"/>
-          <w:sz w:val="20"/>
-          <w:szCs w:val="20"/>
-        </w:rPr>
-        <w:t>( aList[largest] &lt; aList[largest +</w:t>
-      </w:r>
-      <w:r>
-        <w:rPr>
-          <w:rFonts w:ascii="Consolas" w:eastAsia="Times New Roman" w:hAnsi="Consolas" w:cs="Times New Roman"/>
-          <w:color w:val="222222"/>
-          <w:sz w:val="20"/>
-          <w:szCs w:val="20"/>
-        </w:rPr>
-        <w:t xml:space="preserve"> </w:t>
-      </w:r>
-      <w:r>
-        <w:rPr>
-          <w:rFonts w:ascii="Courier New" w:eastAsia="Times New Roman" w:hAnsi="Courier New" w:cs="Courier New"/>
-          <w:color w:val="222222"/>
-          <w:sz w:val="20"/>
-          <w:szCs w:val="20"/>
-        </w:rPr>
-        <w:t>1] ):</w:t>
-      </w:r>
-    </w:p>
-    <w:p>
-      <w:pPr>
-        <w:spacing w:after="0" w:line="240" w:lineRule="auto"/>
-        <w:rPr>
-          <w:rFonts w:ascii="Consolas" w:eastAsia="Times New Roman" w:hAnsi="Consolas" w:cs="Times New Roman"/>
-          <w:color w:val="222222"/>
-          <w:sz w:val="20"/>
-          <w:szCs w:val="20"/>
-        </w:rPr>
-      </w:pPr>
-      <w:r>
-        <w:rPr>
-          <w:rFonts w:ascii="Courier New" w:eastAsia="Times New Roman" w:hAnsi="Courier New" w:cs="Courier New"/>
-          <w:color w:val="222222"/>
-          <w:sz w:val="20"/>
-          <w:szCs w:val="20"/>
-        </w:rPr>
-        <w:t>      largest +=</w:t>
-      </w:r>
-      <w:r>
-        <w:rPr>
-          <w:rFonts w:ascii="Consolas" w:eastAsia="Times New Roman" w:hAnsi="Consolas" w:cs="Times New Roman"/>
-          <w:color w:val="222222"/>
-          <w:sz w:val="20"/>
-          <w:szCs w:val="20"/>
-        </w:rPr>
-        <w:t xml:space="preserve"> </w:t>
-      </w:r>
-      <w:r>
-        <w:rPr>
-          <w:rFonts w:ascii="Courier New" w:eastAsia="Times New Roman" w:hAnsi="Courier New" w:cs="Courier New"/>
-          <w:color w:val="222222"/>
-          <w:sz w:val="20"/>
-          <w:szCs w:val="20"/>
-        </w:rPr>
-        <w:t>1</w:t>
-      </w:r>
-    </w:p>
-    <w:p>
-      <w:pPr>
-        <w:spacing w:after="0" w:line="240" w:lineRule="auto"/>
-        <w:rPr>
-          <w:rFonts w:ascii="Consolas" w:eastAsia="Times New Roman" w:hAnsi="Consolas" w:cs="Times New Roman"/>
-          <w:color w:val="222222"/>
-          <w:sz w:val="20"/>
-          <w:szCs w:val="20"/>
-        </w:rPr>
-      </w:pPr>
-      <w:r>
-        <w:rPr>
-          <w:rFonts w:ascii="Consolas" w:eastAsia="Times New Roman" w:hAnsi="Consolas" w:cs="Times New Roman"/>
-          <w:color w:val="222222"/>
-          <w:sz w:val="20"/>
-          <w:szCs w:val="20"/>
-        </w:rPr>
-        <w:t> </w:t>
-      </w:r>
-    </w:p>
-    <w:p>
-      <w:pPr>
-        <w:spacing w:after="0" w:line="240" w:lineRule="auto"/>
-        <w:rPr>
-          <w:rFonts w:ascii="Consolas" w:eastAsia="Times New Roman" w:hAnsi="Consolas" w:cs="Times New Roman"/>
-          <w:color w:val="222222"/>
-          <w:sz w:val="20"/>
-          <w:szCs w:val="20"/>
-        </w:rPr>
-      </w:pPr>
-      <w:r>
-        <w:rPr>
-          <w:rFonts w:ascii="Courier New" w:eastAsia="Times New Roman" w:hAnsi="Courier New" w:cs="Courier New"/>
-          <w:color w:val="222222"/>
-          <w:sz w:val="20"/>
-          <w:szCs w:val="20"/>
-        </w:rPr>
-        <w:t>    # right child is larger than parent</w:t>
-      </w:r>
-    </w:p>
-    <w:p>
-      <w:pPr>
-        <w:spacing w:after="0" w:line="240" w:lineRule="auto"/>
-        <w:rPr>
-          <w:rFonts w:ascii="Consolas" w:eastAsia="Times New Roman" w:hAnsi="Consolas" w:cs="Times New Roman"/>
-          <w:color w:val="222222"/>
-          <w:sz w:val="20"/>
-          <w:szCs w:val="20"/>
-        </w:rPr>
-      </w:pPr>
-      <w:r>
-        <w:rPr>
-          <w:rFonts w:ascii="Courier New" w:eastAsia="Times New Roman" w:hAnsi="Courier New" w:cs="Courier New"/>
-          <w:color w:val="222222"/>
-          <w:sz w:val="20"/>
-          <w:szCs w:val="20"/>
-        </w:rPr>
-        <w:t>    if</w:t>
-      </w:r>
-      <w:r>
-        <w:rPr>
-          <w:rFonts w:ascii="Consolas" w:eastAsia="Times New Roman" w:hAnsi="Consolas" w:cs="Times New Roman"/>
-          <w:color w:val="222222"/>
-          <w:sz w:val="20"/>
-          <w:szCs w:val="20"/>
-        </w:rPr>
-        <w:t xml:space="preserve"> </w:t>
-      </w:r>
-      <w:r>
-        <w:rPr>
-          <w:rFonts w:ascii="Courier New" w:eastAsia="Times New Roman" w:hAnsi="Courier New" w:cs="Courier New"/>
-          <w:color w:val="222222"/>
-          <w:sz w:val="20"/>
-          <w:szCs w:val="20"/>
-        </w:rPr>
-        <w:t>aList[largest] &gt; aList[first]:</w:t>
-      </w:r>
-    </w:p>
-    <w:p>
-      <w:pPr>
-        <w:spacing w:after="0" w:line="240" w:lineRule="auto"/>
-        <w:rPr>
-          <w:rFonts w:ascii="Consolas" w:eastAsia="Times New Roman" w:hAnsi="Consolas" w:cs="Times New Roman"/>
-          <w:color w:val="222222"/>
-          <w:sz w:val="20"/>
-          <w:szCs w:val="20"/>
-        </w:rPr>
-      </w:pPr>
-      <w:r>
-        <w:rPr>
-          <w:rFonts w:ascii="Courier New" w:eastAsia="Times New Roman" w:hAnsi="Courier New" w:cs="Courier New"/>
-          <w:color w:val="222222"/>
-          <w:sz w:val="20"/>
-          <w:szCs w:val="20"/>
-        </w:rPr>
-        <w:t>      swap( aList, largest, first )</w:t>
-      </w:r>
-    </w:p>
-    <w:p>
-      <w:pPr>
-        <w:spacing w:after="0" w:line="240" w:lineRule="auto"/>
-        <w:rPr>
-          <w:rFonts w:ascii="Consolas" w:eastAsia="Times New Roman" w:hAnsi="Consolas" w:cs="Times New Roman"/>
-          <w:color w:val="222222"/>
-          <w:sz w:val="20"/>
-          <w:szCs w:val="20"/>
-        </w:rPr>
-      </w:pPr>
-      <w:r>
-        <w:rPr>
-          <w:rFonts w:ascii="Courier New" w:eastAsia="Times New Roman" w:hAnsi="Courier New" w:cs="Courier New"/>
-          <w:color w:val="222222"/>
-          <w:sz w:val="20"/>
-          <w:szCs w:val="20"/>
-        </w:rPr>
-        <w:t>      # move down to largest child</w:t>
-      </w:r>
-    </w:p>
-    <w:p>
-      <w:pPr>
-        <w:spacing w:after="0" w:line="240" w:lineRule="auto"/>
-        <w:rPr>
-          <w:rFonts w:ascii="Consolas" w:eastAsia="Times New Roman" w:hAnsi="Consolas" w:cs="Times New Roman"/>
-          <w:color w:val="222222"/>
-          <w:sz w:val="20"/>
-          <w:szCs w:val="20"/>
-        </w:rPr>
-      </w:pPr>
-      <w:r>
-        <w:rPr>
-          <w:rFonts w:ascii="Courier New" w:eastAsia="Times New Roman" w:hAnsi="Courier New" w:cs="Courier New"/>
-          <w:color w:val="222222"/>
-          <w:sz w:val="20"/>
-          <w:szCs w:val="20"/>
-        </w:rPr>
-        <w:t>      first =</w:t>
-      </w:r>
-      <w:r>
-        <w:rPr>
-          <w:rFonts w:ascii="Consolas" w:eastAsia="Times New Roman" w:hAnsi="Consolas" w:cs="Times New Roman"/>
-          <w:color w:val="222222"/>
-          <w:sz w:val="20"/>
-          <w:szCs w:val="20"/>
-        </w:rPr>
-        <w:t xml:space="preserve"> </w:t>
-      </w:r>
-      <w:r>
-        <w:rPr>
-          <w:rFonts w:ascii="Courier New" w:eastAsia="Times New Roman" w:hAnsi="Courier New" w:cs="Courier New"/>
-          <w:color w:val="222222"/>
-          <w:sz w:val="20"/>
-          <w:szCs w:val="20"/>
-        </w:rPr>
-        <w:t>largest;</w:t>
-      </w:r>
-    </w:p>
-    <w:p>
-      <w:pPr>
-        <w:spacing w:after="0" w:line="240" w:lineRule="auto"/>
-        <w:rPr>
-          <w:rFonts w:ascii="Consolas" w:eastAsia="Times New Roman" w:hAnsi="Consolas" w:cs="Times New Roman"/>
-          <w:color w:val="222222"/>
-          <w:sz w:val="20"/>
-          <w:szCs w:val="20"/>
-        </w:rPr>
-      </w:pPr>
-      <w:r>
-        <w:rPr>
-          <w:rFonts w:ascii="Courier New" w:eastAsia="Times New Roman" w:hAnsi="Courier New" w:cs="Courier New"/>
-          <w:color w:val="222222"/>
-          <w:sz w:val="20"/>
-          <w:szCs w:val="20"/>
-        </w:rPr>
-        <w:t>      largest =</w:t>
-      </w:r>
-      <w:r>
-        <w:rPr>
-          <w:rFonts w:ascii="Consolas" w:eastAsia="Times New Roman" w:hAnsi="Consolas" w:cs="Times New Roman"/>
-          <w:color w:val="222222"/>
-          <w:sz w:val="20"/>
-          <w:szCs w:val="20"/>
-        </w:rPr>
-        <w:t xml:space="preserve"> </w:t>
-      </w:r>
-      <w:r>
-        <w:rPr>
-          <w:rFonts w:ascii="Courier New" w:eastAsia="Times New Roman" w:hAnsi="Courier New" w:cs="Courier New"/>
-          <w:color w:val="222222"/>
-          <w:sz w:val="20"/>
-          <w:szCs w:val="20"/>
-        </w:rPr>
-        <w:t>2</w:t>
-      </w:r>
-      <w:r>
-        <w:rPr>
-          <w:rFonts w:ascii="Consolas" w:eastAsia="Times New Roman" w:hAnsi="Consolas" w:cs="Times New Roman"/>
-          <w:color w:val="222222"/>
-          <w:sz w:val="20"/>
-          <w:szCs w:val="20"/>
-        </w:rPr>
-        <w:t xml:space="preserve"> </w:t>
-      </w:r>
-      <w:r>
-        <w:rPr>
-          <w:rFonts w:ascii="Courier New" w:eastAsia="Times New Roman" w:hAnsi="Courier New" w:cs="Courier New"/>
-          <w:color w:val="222222"/>
-          <w:sz w:val="20"/>
-          <w:szCs w:val="20"/>
-        </w:rPr>
-        <w:t>*</w:t>
-      </w:r>
-      <w:r>
-        <w:rPr>
-          <w:rFonts w:ascii="Consolas" w:eastAsia="Times New Roman" w:hAnsi="Consolas" w:cs="Times New Roman"/>
-          <w:color w:val="222222"/>
-          <w:sz w:val="20"/>
-          <w:szCs w:val="20"/>
-        </w:rPr>
-        <w:t xml:space="preserve"> </w:t>
-      </w:r>
-      <w:r>
-        <w:rPr>
-          <w:rFonts w:ascii="Courier New" w:eastAsia="Times New Roman" w:hAnsi="Courier New" w:cs="Courier New"/>
-          <w:color w:val="222222"/>
-          <w:sz w:val="20"/>
-          <w:szCs w:val="20"/>
-        </w:rPr>
-        <w:t>first +</w:t>
-      </w:r>
-      <w:r>
-        <w:rPr>
-          <w:rFonts w:ascii="Consolas" w:eastAsia="Times New Roman" w:hAnsi="Consolas" w:cs="Times New Roman"/>
-          <w:color w:val="222222"/>
-          <w:sz w:val="20"/>
-          <w:szCs w:val="20"/>
-        </w:rPr>
-        <w:t xml:space="preserve"> </w:t>
-      </w:r>
-      <w:r>
-        <w:rPr>
-          <w:rFonts w:ascii="Courier New" w:eastAsia="Times New Roman" w:hAnsi="Courier New" w:cs="Courier New"/>
-          <w:color w:val="222222"/>
-          <w:sz w:val="20"/>
-          <w:szCs w:val="20"/>
-        </w:rPr>
-        <w:t>1</w:t>
-      </w:r>
-    </w:p>
-    <w:p>
-      <w:pPr>
-        <w:spacing w:after="0" w:line="240" w:lineRule="auto"/>
-        <w:rPr>
-          <w:rFonts w:ascii="Consolas" w:eastAsia="Times New Roman" w:hAnsi="Consolas" w:cs="Times New Roman"/>
-          <w:color w:val="222222"/>
-          <w:sz w:val="20"/>
-          <w:szCs w:val="20"/>
-        </w:rPr>
-      </w:pPr>
-      <w:r>
-        <w:rPr>
-          <w:rFonts w:ascii="Courier New" w:eastAsia="Times New Roman" w:hAnsi="Courier New" w:cs="Courier New"/>
-          <w:color w:val="222222"/>
-          <w:sz w:val="20"/>
-          <w:szCs w:val="20"/>
-        </w:rPr>
-        <w:t>    else:</w:t>
-      </w:r>
-    </w:p>
-    <w:p>
-      <w:pPr>
-        <w:spacing w:after="0" w:line="240" w:lineRule="auto"/>
-        <w:rPr>
-          <w:rFonts w:ascii="Consolas" w:eastAsia="Times New Roman" w:hAnsi="Consolas" w:cs="Times New Roman"/>
-          <w:color w:val="222222"/>
-          <w:sz w:val="20"/>
-          <w:szCs w:val="20"/>
-        </w:rPr>
-      </w:pPr>
-      <w:r>
-        <w:rPr>
-          <w:rFonts w:ascii="Courier New" w:eastAsia="Times New Roman" w:hAnsi="Courier New" w:cs="Courier New"/>
-          <w:color w:val="222222"/>
-          <w:sz w:val="20"/>
-          <w:szCs w:val="20"/>
-        </w:rPr>
-        <w:t>      return</w:t>
-      </w:r>
-      <w:r>
-        <w:rPr>
-          <w:rFonts w:ascii="Consolas" w:eastAsia="Times New Roman" w:hAnsi="Consolas" w:cs="Times New Roman"/>
-          <w:color w:val="222222"/>
-          <w:sz w:val="20"/>
-          <w:szCs w:val="20"/>
-        </w:rPr>
-        <w:t xml:space="preserve"> </w:t>
-      </w:r>
-      <w:r>
-        <w:rPr>
-          <w:rFonts w:ascii="Courier New" w:eastAsia="Times New Roman" w:hAnsi="Courier New" w:cs="Courier New"/>
-          <w:color w:val="222222"/>
-          <w:sz w:val="20"/>
-          <w:szCs w:val="20"/>
-        </w:rPr>
-        <w:t># force exit</w:t>
-      </w:r>
-    </w:p>
-    <w:p>
-      <w:pPr>
-        <w:spacing w:after="0" w:line="240" w:lineRule="auto"/>
-        <w:rPr>
-          <w:rFonts w:ascii="Consolas" w:eastAsia="Times New Roman" w:hAnsi="Consolas" w:cs="Times New Roman"/>
-          <w:color w:val="222222"/>
-          <w:sz w:val="20"/>
-          <w:szCs w:val="20"/>
-        </w:rPr>
-      </w:pPr>
-      <w:r>
-        <w:rPr>
-          <w:rFonts w:ascii="Consolas" w:eastAsia="Times New Roman" w:hAnsi="Consolas" w:cs="Times New Roman"/>
-          <w:color w:val="222222"/>
-          <w:sz w:val="20"/>
-          <w:szCs w:val="20"/>
-        </w:rPr>
-        <w:t> </w:t>
-      </w:r>
-    </w:p>
-    <w:p>
-      <w:pPr>
-        <w:spacing w:after="0" w:line="240" w:lineRule="auto"/>
-        <w:rPr>
-          <w:rFonts w:ascii="Consolas" w:eastAsia="Times New Roman" w:hAnsi="Consolas" w:cs="Times New Roman"/>
-          <w:color w:val="222222"/>
-          <w:sz w:val="20"/>
-          <w:szCs w:val="20"/>
-        </w:rPr>
-      </w:pPr>
-      <w:r>
-        <w:rPr>
-          <w:rFonts w:ascii="Consolas" w:eastAsia="Times New Roman" w:hAnsi="Consolas" w:cs="Times New Roman"/>
-          <w:color w:val="222222"/>
-          <w:sz w:val="20"/>
-          <w:szCs w:val="20"/>
-        </w:rPr>
-        <w:t> </w:t>
-      </w:r>
-    </w:p>
-    <w:p>
-      <w:pPr>
-        <w:spacing w:after="0" w:line="240" w:lineRule="auto"/>
-        <w:rPr>
-          <w:rFonts w:ascii="Consolas" w:eastAsia="Times New Roman" w:hAnsi="Consolas" w:cs="Times New Roman"/>
-          <w:color w:val="222222"/>
-          <w:sz w:val="20"/>
-          <w:szCs w:val="20"/>
-        </w:rPr>
-      </w:pPr>
-      <w:r>
-        <w:rPr>
-          <w:rFonts w:ascii="Courier New" w:eastAsia="Times New Roman" w:hAnsi="Courier New" w:cs="Courier New"/>
-          <w:color w:val="222222"/>
-          <w:sz w:val="20"/>
-          <w:szCs w:val="20"/>
-        </w:rPr>
-        <w:t>def</w:t>
-      </w:r>
-      <w:r>
-        <w:rPr>
-          <w:rFonts w:ascii="Consolas" w:eastAsia="Times New Roman" w:hAnsi="Consolas" w:cs="Times New Roman"/>
-          <w:color w:val="222222"/>
-          <w:sz w:val="20"/>
-          <w:szCs w:val="20"/>
-        </w:rPr>
-        <w:t xml:space="preserve"> </w:t>
-      </w:r>
-      <w:r>
-        <w:rPr>
-          <w:rFonts w:ascii="Courier New" w:eastAsia="Times New Roman" w:hAnsi="Courier New" w:cs="Courier New"/>
-          <w:color w:val="222222"/>
-          <w:sz w:val="20"/>
-          <w:szCs w:val="20"/>
-        </w:rPr>
-        <w:t>swap( A, x, y ):</w:t>
-      </w:r>
-    </w:p>
-    <w:p>
-      <w:pPr>
-        <w:spacing w:after="0" w:line="240" w:lineRule="auto"/>
-        <w:rPr>
-          <w:rFonts w:ascii="Consolas" w:eastAsia="Times New Roman" w:hAnsi="Consolas" w:cs="Times New Roman"/>
-          <w:color w:val="222222"/>
-          <w:sz w:val="20"/>
-          <w:szCs w:val="20"/>
-        </w:rPr>
-      </w:pPr>
-      <w:r>
-        <w:rPr>
-          <w:rFonts w:ascii="Courier New" w:eastAsia="Times New Roman" w:hAnsi="Courier New" w:cs="Courier New"/>
-          <w:color w:val="222222"/>
-          <w:sz w:val="20"/>
-          <w:szCs w:val="20"/>
-        </w:rPr>
-        <w:t>  tmp =</w:t>
-      </w:r>
-      <w:r>
-        <w:rPr>
-          <w:rFonts w:ascii="Consolas" w:eastAsia="Times New Roman" w:hAnsi="Consolas" w:cs="Times New Roman"/>
-          <w:color w:val="222222"/>
-          <w:sz w:val="20"/>
-          <w:szCs w:val="20"/>
-        </w:rPr>
-        <w:t xml:space="preserve"> </w:t>
-      </w:r>
-      <w:r>
-        <w:rPr>
-          <w:rFonts w:ascii="Courier New" w:eastAsia="Times New Roman" w:hAnsi="Courier New" w:cs="Courier New"/>
-          <w:color w:val="222222"/>
-          <w:sz w:val="20"/>
-          <w:szCs w:val="20"/>
-        </w:rPr>
-        <w:t>A[x]</w:t>
-      </w:r>
-    </w:p>
-    <w:p>
-      <w:pPr>
-        <w:spacing w:after="0" w:line="240" w:lineRule="auto"/>
-        <w:rPr>
-          <w:rFonts w:ascii="Consolas" w:eastAsia="Times New Roman" w:hAnsi="Consolas" w:cs="Times New Roman"/>
-          <w:color w:val="222222"/>
-          <w:sz w:val="20"/>
-          <w:szCs w:val="20"/>
-        </w:rPr>
-      </w:pPr>
-      <w:r>
-        <w:rPr>
-          <w:rFonts w:ascii="Courier New" w:eastAsia="Times New Roman" w:hAnsi="Courier New" w:cs="Courier New"/>
-          <w:color w:val="222222"/>
-          <w:sz w:val="20"/>
-          <w:szCs w:val="20"/>
-        </w:rPr>
-        <w:t>  A[x] =</w:t>
-      </w:r>
-      <w:r>
-        <w:rPr>
-          <w:rFonts w:ascii="Consolas" w:eastAsia="Times New Roman" w:hAnsi="Consolas" w:cs="Times New Roman"/>
-          <w:color w:val="222222"/>
-          <w:sz w:val="20"/>
-          <w:szCs w:val="20"/>
-        </w:rPr>
-        <w:t xml:space="preserve"> </w:t>
-      </w:r>
-      <w:r>
-        <w:rPr>
-          <w:rFonts w:ascii="Courier New" w:eastAsia="Times New Roman" w:hAnsi="Courier New" w:cs="Courier New"/>
-          <w:color w:val="222222"/>
-          <w:sz w:val="20"/>
-          <w:szCs w:val="20"/>
-        </w:rPr>
-        <w:t>A[y]</w:t>
-      </w:r>
-    </w:p>
-    <w:p>
-      <w:pPr>
-        <w:spacing w:after="0" w:line="240" w:lineRule="auto"/>
-        <w:rPr>
-          <w:rFonts w:ascii="Consolas" w:eastAsia="Times New Roman" w:hAnsi="Consolas" w:cs="Times New Roman"/>
-          <w:color w:val="222222"/>
-          <w:sz w:val="20"/>
-          <w:szCs w:val="20"/>
-        </w:rPr>
-      </w:pPr>
-      <w:r>
-        <w:rPr>
-          <w:rFonts w:ascii="Courier New" w:eastAsia="Times New Roman" w:hAnsi="Courier New" w:cs="Courier New"/>
-          <w:color w:val="222222"/>
-          <w:sz w:val="20"/>
-          <w:szCs w:val="20"/>
-        </w:rPr>
-        <w:t>  A[y] =</w:t>
-      </w:r>
-      <w:r>
-        <w:rPr>
-          <w:rFonts w:ascii="Consolas" w:eastAsia="Times New Roman" w:hAnsi="Consolas" w:cs="Times New Roman"/>
-          <w:color w:val="222222"/>
-          <w:sz w:val="20"/>
-          <w:szCs w:val="20"/>
-        </w:rPr>
-        <w:t xml:space="preserve"> </w:t>
-      </w:r>
-      <w:r>
-        <w:rPr>
-          <w:rFonts w:ascii="Courier New" w:eastAsia="Times New Roman" w:hAnsi="Courier New" w:cs="Courier New"/>
-          <w:color w:val="222222"/>
-          <w:sz w:val="20"/>
-          <w:szCs w:val="20"/>
-        </w:rPr>
-        <w:t>tmp</w:t>
-      </w:r>
-    </w:p>
-    <w:p>
-      <w:pPr>
+    </w:p>
+    <w:p>
+      <w:pPr>
+        <w:spacing w:after="0" w:line="240" w:lineRule="auto"/>
+        <w:rPr>
+          <w:rFonts w:ascii="Courier New" w:eastAsia="Times New Roman" w:hAnsi="Courier New" w:cs="Courier New"/>
+          <w:color w:val="222222"/>
+          <w:sz w:val="20"/>
+          <w:szCs w:val="20"/>
+        </w:rPr>
+      </w:pPr>
+      <w:r>
+        <w:rPr>
+          <w:rFonts w:ascii="Courier New" w:eastAsia="Times New Roman" w:hAnsi="Courier New" w:cs="Courier New"/>
+          <w:color w:val="222222"/>
+          <w:sz w:val="20"/>
+          <w:szCs w:val="20"/>
+        </w:rPr>
+        <w:t>def swap( A, x, y ):</w:t>
+      </w:r>
+    </w:p>
+    <w:p>
+      <w:pPr>
+        <w:spacing w:after="0" w:line="240" w:lineRule="auto"/>
+        <w:rPr>
+          <w:rFonts w:ascii="Courier New" w:eastAsia="Times New Roman" w:hAnsi="Courier New" w:cs="Courier New"/>
+          <w:color w:val="222222"/>
+          <w:sz w:val="20"/>
+          <w:szCs w:val="20"/>
+        </w:rPr>
+      </w:pPr>
+      <w:r>
+        <w:rPr>
+          <w:rFonts w:ascii="Courier New" w:eastAsia="Times New Roman" w:hAnsi="Courier New" w:cs="Courier New"/>
+          <w:color w:val="222222"/>
+          <w:sz w:val="20"/>
+          <w:szCs w:val="20"/>
+        </w:rPr>
+        <w:t xml:space="preserve">    tmp = A[x]</w:t>
+      </w:r>
+    </w:p>
+    <w:p>
+      <w:pPr>
+        <w:spacing w:after="0" w:line="240" w:lineRule="auto"/>
+        <w:rPr>
+          <w:rFonts w:ascii="Courier New" w:eastAsia="Times New Roman" w:hAnsi="Courier New" w:cs="Courier New"/>
+          <w:color w:val="222222"/>
+          <w:sz w:val="20"/>
+          <w:szCs w:val="20"/>
+        </w:rPr>
+      </w:pPr>
+      <w:r>
+        <w:rPr>
+          <w:rFonts w:ascii="Courier New" w:eastAsia="Times New Roman" w:hAnsi="Courier New" w:cs="Courier New"/>
+          <w:color w:val="222222"/>
+          <w:sz w:val="20"/>
+          <w:szCs w:val="20"/>
+        </w:rPr>
+        <w:t xml:space="preserve">    A[x] = A[y]</w:t>
+      </w:r>
+    </w:p>
+    <w:p>
+      <w:pPr>
+        <w:spacing w:after="0" w:line="240" w:lineRule="auto"/>
+        <w:rPr>
+          <w:rFonts w:ascii="Courier New" w:eastAsia="Times New Roman" w:hAnsi="Courier New" w:cs="Courier New"/>
+          <w:color w:val="222222"/>
+          <w:sz w:val="20"/>
+          <w:szCs w:val="20"/>
+        </w:rPr>
+      </w:pPr>
+      <w:r>
+        <w:rPr>
+          <w:rFonts w:ascii="Courier New" w:eastAsia="Times New Roman" w:hAnsi="Courier New" w:cs="Courier New"/>
+          <w:color w:val="222222"/>
+          <w:sz w:val="20"/>
+          <w:szCs w:val="20"/>
+        </w:rPr>
+        <w:t xml:space="preserve">    A[y] = tmp</w:t>
+      </w:r>
+    </w:p>
+    <w:p>
+      <w:pPr>
+        <w:spacing w:after="0" w:line="240" w:lineRule="auto"/>
         <w:rPr>
           <w:u w:val="single"/>
         </w:rPr>

--- a/heapsort.docx
+++ b/heapsort.docx
@@ -3,9 +3,6 @@
 <w:document xmlns:wpc="http://schemas.microsoft.com/office/word/2010/wordprocessingCanvas" xmlns:cx="http://schemas.microsoft.com/office/drawing/2014/chartex" xmlns:cx1="http://schemas.microsoft.com/office/drawing/2015/9/8/chartex" xmlns:cx2="http://schemas.microsoft.com/office/drawing/2015/10/21/chartex" xmlns:cx3="http://schemas.microsoft.com/office/drawing/2016/5/9/chartex" xmlns:cx4="http://schemas.microsoft.com/office/drawing/2016/5/10/chartex" xmlns:cx5="http://schemas.microsoft.com/office/drawing/2016/5/11/chartex" xmlns:cx6="http://schemas.microsoft.com/office/drawing/2016/5/12/chartex" xmlns:cx7="http://schemas.microsoft.com/office/drawing/2016/5/13/chartex" xmlns:cx8="http://schemas.microsoft.com/office/drawing/2016/5/14/chartex" xmlns:mc="http://schemas.openxmlformats.org/markup-compatibility/2006" xmlns:aink="http://schemas.microsoft.com/office/drawing/2016/ink" xmlns:am3d="http://schemas.microsoft.com/office/drawing/2017/model3d" xmlns:o="urn:schemas-microsoft-com:office:office" xmlns:r="http://schemas.openxmlformats.org/officeDocument/2006/relationships" xmlns:m="http://schemas.openxmlformats.org/officeDocument/2006/math" xmlns:v="urn:schemas-microsoft-com:vml" xmlns:wp14="http://schemas.microsoft.com/office/word/2010/wordprocessingDrawing" xmlns:wp="http://schemas.openxmlformats.org/drawingml/2006/wordprocessingDrawing" xmlns:w10="urn:schemas-microsoft-com:office:word" xmlns:w="http://schemas.openxmlformats.org/wordprocessingml/2006/main" xmlns:w14="http://schemas.microsoft.com/office/word/2010/wordml" xmlns:w15="http://schemas.microsoft.com/office/word/2012/wordml" xmlns:w16cid="http://schemas.microsoft.com/office/word/2016/wordml/cid" xmlns:w16se="http://schemas.microsoft.com/office/word/2015/wordml/symex" xmlns:wpg="http://schemas.microsoft.com/office/word/2010/wordprocessingGroup" xmlns:wpi="http://schemas.microsoft.com/office/word/2010/wordprocessingInk" xmlns:wne="http://schemas.microsoft.com/office/word/2006/wordml" xmlns:wps="http://schemas.microsoft.com/office/word/2010/wordprocessingShape" mc:Ignorable="w14 w15 w16se w16cid wp14">
   <w:body>
     <w:p>
-      <w:pPr>
-        <w:pStyle w:val="Heading1"/>
-      </w:pPr>
       <w:r>
         <w:t>&lt;2T&gt;</w:t>
       </w:r>
@@ -36,18 +33,18 @@
         <w:adjustRightInd w:val="0"/>
         <w:spacing w:after="0" w:line="240" w:lineRule="auto"/>
         <w:rPr>
-          <w:rFonts w:ascii="Times-Roman" w:hAnsi="Times-Roman" w:cs="Times-Roman"/>
-        </w:rPr>
-      </w:pPr>
-      <w:r>
-        <w:rPr>
-          <w:rFonts w:ascii="Times-Roman" w:hAnsi="Times-Roman" w:cs="Times-Roman"/>
+          <w:rFonts w:cstheme="minorHAnsi"/>
+        </w:rPr>
+      </w:pPr>
+      <w:r>
+        <w:rPr>
+          <w:rFonts w:cstheme="minorHAnsi"/>
         </w:rPr>
         <w:t xml:space="preserve">The </w:t>
       </w:r>
       <w:r>
         <w:rPr>
-          <w:rFonts w:ascii="Times-BoldItalic" w:hAnsi="Times-BoldItalic" w:cs="Times-BoldItalic"/>
+          <w:rFonts w:cstheme="minorHAnsi"/>
           <w:b/>
           <w:bCs/>
           <w:i/>
@@ -57,7 +54,7 @@
       </w:r>
       <w:r>
         <w:rPr>
-          <w:rFonts w:ascii="Times-Roman" w:hAnsi="Times-Roman" w:cs="Times-Roman"/>
+          <w:rFonts w:cstheme="minorHAnsi"/>
         </w:rPr>
         <w:t>data structure is an array object that we can view as a</w:t>
       </w:r>
@@ -69,14 +66,22 @@
         <w:adjustRightInd w:val="0"/>
         <w:spacing w:after="0" w:line="240" w:lineRule="auto"/>
         <w:rPr>
-          <w:rFonts w:ascii="Times-Roman" w:hAnsi="Times-Roman" w:cs="Times-Roman"/>
-        </w:rPr>
-      </w:pPr>
-      <w:r>
-        <w:rPr>
-          <w:rFonts w:ascii="Times-Roman" w:hAnsi="Times-Roman" w:cs="Times-Roman"/>
-        </w:rPr>
-        <w:t>nearly complete binary tree (see Section B.5.3), as shown in Figure 6.1. Each</w:t>
+          <w:rFonts w:cstheme="minorHAnsi"/>
+        </w:rPr>
+      </w:pPr>
+      <w:r>
+        <w:rPr>
+          <w:rFonts w:cstheme="minorHAnsi"/>
+        </w:rPr>
+        <w:t>nearly complete binary tree (see Section B.5.3), as shown in Figure 6.1.</w:t>
+      </w:r>
+      <w:bookmarkStart w:id="0" w:name="_GoBack"/>
+      <w:bookmarkEnd w:id="0"/>
+      <w:r>
+        <w:rPr>
+          <w:rFonts w:cstheme="minorHAnsi"/>
+        </w:rPr>
+        <w:t xml:space="preserve"> Each</w:t>
       </w:r>
     </w:p>
     <w:p>
@@ -86,12 +91,12 @@
         <w:adjustRightInd w:val="0"/>
         <w:spacing w:after="0" w:line="240" w:lineRule="auto"/>
         <w:rPr>
-          <w:rFonts w:ascii="Times-Roman" w:hAnsi="Times-Roman" w:cs="Times-Roman"/>
-        </w:rPr>
-      </w:pPr>
-      <w:r>
-        <w:rPr>
-          <w:rFonts w:ascii="Times-Roman" w:hAnsi="Times-Roman" w:cs="Times-Roman"/>
+          <w:rFonts w:cstheme="minorHAnsi"/>
+        </w:rPr>
+      </w:pPr>
+      <w:r>
+        <w:rPr>
+          <w:rFonts w:cstheme="minorHAnsi"/>
         </w:rPr>
         <w:t>node of the tree corresponds to an element of the array. The tree is completely</w:t>
       </w:r>
@@ -103,12 +108,12 @@
         <w:adjustRightInd w:val="0"/>
         <w:spacing w:after="0" w:line="240" w:lineRule="auto"/>
         <w:rPr>
-          <w:rFonts w:ascii="Times-Roman" w:hAnsi="Times-Roman" w:cs="Times-Roman"/>
-        </w:rPr>
-      </w:pPr>
-      <w:r>
-        <w:rPr>
-          <w:rFonts w:ascii="Times-Roman" w:hAnsi="Times-Roman" w:cs="Times-Roman"/>
+          <w:rFonts w:cstheme="minorHAnsi"/>
+        </w:rPr>
+      </w:pPr>
+      <w:r>
+        <w:rPr>
+          <w:rFonts w:cstheme="minorHAnsi"/>
         </w:rPr>
         <w:t>filled on all levels except possibly the lowest, which is filled from the</w:t>
       </w:r>
@@ -120,26 +125,14 @@
         <w:adjustRightInd w:val="0"/>
         <w:spacing w:after="0" w:line="240" w:lineRule="auto"/>
         <w:rPr>
-          <w:rFonts w:ascii="Times-Roman" w:hAnsi="Times-Roman" w:cs="Times-Roman"/>
-        </w:rPr>
-      </w:pPr>
-      <w:r>
-        <w:rPr>
-          <w:rFonts w:ascii="Times-Roman" w:hAnsi="Times-Roman" w:cs="Times-Roman"/>
-        </w:rPr>
-        <w:t xml:space="preserve">left up to a point. An array </w:t>
-      </w:r>
-      <w:r>
-        <w:rPr>
-          <w:rFonts w:ascii="MT2MIT" w:hAnsi="MT2MIT" w:cs="MT2MIT"/>
-        </w:rPr>
-        <w:t xml:space="preserve">A </w:t>
-      </w:r>
-      <w:r>
-        <w:rPr>
-          <w:rFonts w:ascii="Times-Roman" w:hAnsi="Times-Roman" w:cs="Times-Roman"/>
-        </w:rPr>
-        <w:t>that represents a heap is an object with two attributes:</w:t>
+          <w:rFonts w:cstheme="minorHAnsi"/>
+        </w:rPr>
+      </w:pPr>
+      <w:r>
+        <w:rPr>
+          <w:rFonts w:cstheme="minorHAnsi"/>
+        </w:rPr>
+        <w:t>left up to a point. An array A that represents a heap is an object with two attributes:</w:t>
       </w:r>
     </w:p>
     <w:p>
@@ -149,26 +142,28 @@
         <w:adjustRightInd w:val="0"/>
         <w:spacing w:after="0" w:line="240" w:lineRule="auto"/>
         <w:rPr>
-          <w:rFonts w:ascii="Times-Roman" w:hAnsi="Times-Roman" w:cs="Times-Roman"/>
-        </w:rPr>
-      </w:pPr>
-      <w:r>
-        <w:rPr>
-          <w:rFonts w:ascii="MT2MIT" w:hAnsi="MT2MIT" w:cs="MT2MIT"/>
+          <w:rFonts w:cstheme="minorHAnsi"/>
+        </w:rPr>
+      </w:pPr>
+      <w:proofErr w:type="gramStart"/>
+      <w:r>
+        <w:rPr>
+          <w:rFonts w:cstheme="minorHAnsi"/>
         </w:rPr>
         <w:t>A.</w:t>
       </w:r>
       <w:r>
         <w:rPr>
-          <w:rFonts w:ascii="Times-Italic" w:hAnsi="Times-Italic" w:cs="Times-Italic"/>
+          <w:rFonts w:cstheme="minorHAnsi"/>
           <w:i/>
           <w:iCs/>
         </w:rPr>
         <w:t>length</w:t>
       </w:r>
-      <w:r>
-        <w:rPr>
-          <w:rFonts w:ascii="Times-Roman" w:hAnsi="Times-Roman" w:cs="Times-Roman"/>
+      <w:proofErr w:type="gramEnd"/>
+      <w:r>
+        <w:rPr>
+          <w:rFonts w:cstheme="minorHAnsi"/>
         </w:rPr>
         <w:t>, which (as usual) gives the number of elements in the array, and</w:t>
       </w:r>
@@ -180,32 +175,34 @@
         <w:adjustRightInd w:val="0"/>
         <w:spacing w:after="0" w:line="240" w:lineRule="auto"/>
         <w:rPr>
-          <w:rFonts w:ascii="Times-Roman" w:hAnsi="Times-Roman" w:cs="Times-Roman"/>
-        </w:rPr>
-      </w:pPr>
-      <w:r>
-        <w:rPr>
-          <w:rFonts w:ascii="MT2MIT" w:hAnsi="MT2MIT" w:cs="MT2MIT"/>
+          <w:rFonts w:cstheme="minorHAnsi"/>
+        </w:rPr>
+      </w:pPr>
+      <w:proofErr w:type="gramStart"/>
+      <w:r>
+        <w:rPr>
+          <w:rFonts w:cstheme="minorHAnsi"/>
         </w:rPr>
         <w:t>A.</w:t>
       </w:r>
       <w:r>
         <w:rPr>
-          <w:rFonts w:ascii="Times-Italic" w:hAnsi="Times-Italic" w:cs="Times-Italic"/>
+          <w:rFonts w:cstheme="minorHAnsi"/>
           <w:i/>
           <w:iCs/>
         </w:rPr>
         <w:t>heap</w:t>
       </w:r>
-      <w:r>
-        <w:rPr>
-          <w:rFonts w:ascii="Times-Roman" w:hAnsi="Times-Roman" w:cs="Times-Roman"/>
+      <w:proofErr w:type="gramEnd"/>
+      <w:r>
+        <w:rPr>
+          <w:rFonts w:cstheme="minorHAnsi"/>
         </w:rPr>
         <w:t>-</w:t>
       </w:r>
       <w:r>
         <w:rPr>
-          <w:rFonts w:ascii="Times-Italic" w:hAnsi="Times-Italic" w:cs="Times-Italic"/>
+          <w:rFonts w:cstheme="minorHAnsi"/>
           <w:i/>
           <w:iCs/>
         </w:rPr>
@@ -213,7 +210,7 @@
       </w:r>
       <w:r>
         <w:rPr>
-          <w:rFonts w:ascii="Times-Roman" w:hAnsi="Times-Roman" w:cs="Times-Roman"/>
+          <w:rFonts w:cstheme="minorHAnsi"/>
         </w:rPr>
         <w:t>, which represents how many elements in the heap are stored within</w:t>
       </w:r>
@@ -225,36 +222,32 @@
         <w:adjustRightInd w:val="0"/>
         <w:spacing w:after="0" w:line="240" w:lineRule="auto"/>
         <w:rPr>
-          <w:rFonts w:ascii="Times-Roman" w:hAnsi="Times-Roman" w:cs="Times-Roman"/>
-        </w:rPr>
-      </w:pPr>
-      <w:r>
-        <w:rPr>
-          <w:rFonts w:ascii="Times-Roman" w:hAnsi="Times-Roman" w:cs="Times-Roman"/>
-        </w:rPr>
-        <w:t xml:space="preserve">array </w:t>
-      </w:r>
-      <w:r>
-        <w:rPr>
-          <w:rFonts w:ascii="MT2MIT" w:hAnsi="MT2MIT" w:cs="MT2MIT"/>
-        </w:rPr>
-        <w:t>A</w:t>
-      </w:r>
-      <w:r>
-        <w:rPr>
-          <w:rFonts w:ascii="Times-Roman" w:hAnsi="Times-Roman" w:cs="Times-Roman"/>
-        </w:rPr>
-        <w:t xml:space="preserve">. That is, although </w:t>
-      </w:r>
-      <w:r>
-        <w:rPr>
-          <w:rFonts w:ascii="MT2MIT" w:hAnsi="MT2MIT" w:cs="MT2MIT"/>
-        </w:rPr>
-        <w:t>A[1..A:</w:t>
-      </w:r>
-      <w:r>
-        <w:rPr>
-          <w:rFonts w:ascii="Times-Italic" w:hAnsi="Times-Italic" w:cs="Times-Italic"/>
+          <w:rFonts w:cstheme="minorHAnsi"/>
+        </w:rPr>
+      </w:pPr>
+      <w:r>
+        <w:rPr>
+          <w:rFonts w:cstheme="minorHAnsi"/>
+        </w:rPr>
+        <w:t>array A. That is, although A[</w:t>
+      </w:r>
+      <w:proofErr w:type="gramStart"/>
+      <w:r>
+        <w:rPr>
+          <w:rFonts w:cstheme="minorHAnsi"/>
+        </w:rPr>
+        <w:t>1..</w:t>
+      </w:r>
+      <w:proofErr w:type="gramEnd"/>
+      <w:r>
+        <w:rPr>
+          <w:rFonts w:cstheme="minorHAnsi"/>
+        </w:rPr>
+        <w:t>A:</w:t>
+      </w:r>
+      <w:r>
+        <w:rPr>
+          <w:rFonts w:cstheme="minorHAnsi"/>
           <w:i/>
           <w:iCs/>
         </w:rPr>
@@ -262,15 +255,9 @@
       </w:r>
       <w:r>
         <w:rPr>
-          <w:rFonts w:ascii="MT2MIT" w:hAnsi="MT2MIT" w:cs="MT2MIT"/>
-        </w:rPr>
-        <w:t xml:space="preserve">] </w:t>
-      </w:r>
-      <w:r>
-        <w:rPr>
-          <w:rFonts w:ascii="Times-Roman" w:hAnsi="Times-Roman" w:cs="Times-Roman"/>
-        </w:rPr>
-        <w:t>may contain numbers, only the elements</w:t>
+          <w:rFonts w:cstheme="minorHAnsi"/>
+        </w:rPr>
+        <w:t>] may contain numbers, only the elements</w:t>
       </w:r>
     </w:p>
     <w:p>
@@ -280,24 +267,32 @@
         <w:adjustRightInd w:val="0"/>
         <w:spacing w:after="0" w:line="240" w:lineRule="auto"/>
         <w:rPr>
-          <w:rFonts w:ascii="Times-Roman" w:hAnsi="Times-Roman" w:cs="Times-Roman"/>
-        </w:rPr>
-      </w:pPr>
-      <w:r>
-        <w:rPr>
-          <w:rFonts w:ascii="Times-Roman" w:hAnsi="Times-Roman" w:cs="Times-Roman"/>
-        </w:rPr>
-        <w:t xml:space="preserve">in </w:t>
-      </w:r>
-      <w:r>
-        <w:rPr>
-          <w:rFonts w:ascii="MT2MIT" w:hAnsi="MT2MIT" w:cs="MT2MIT"/>
-        </w:rPr>
-        <w:t>A[1..A.</w:t>
-      </w:r>
-      <w:r>
-        <w:rPr>
-          <w:rFonts w:ascii="Times-Italic" w:hAnsi="Times-Italic" w:cs="Times-Italic"/>
+          <w:rFonts w:cstheme="minorHAnsi"/>
+        </w:rPr>
+      </w:pPr>
+      <w:r>
+        <w:rPr>
+          <w:rFonts w:cstheme="minorHAnsi"/>
+        </w:rPr>
+        <w:t>in A[</w:t>
+      </w:r>
+      <w:proofErr w:type="gramStart"/>
+      <w:r>
+        <w:rPr>
+          <w:rFonts w:cstheme="minorHAnsi"/>
+        </w:rPr>
+        <w:t>1..</w:t>
+      </w:r>
+      <w:proofErr w:type="gramEnd"/>
+      <w:r>
+        <w:rPr>
+          <w:rFonts w:cstheme="minorHAnsi"/>
+        </w:rPr>
+        <w:t>A.</w:t>
+      </w:r>
+      <w:r>
+        <w:rPr>
+          <w:rFonts w:cstheme="minorHAnsi"/>
           <w:i/>
           <w:iCs/>
         </w:rPr>
@@ -305,13 +300,13 @@
       </w:r>
       <w:r>
         <w:rPr>
-          <w:rFonts w:ascii="Times-Roman" w:hAnsi="Times-Roman" w:cs="Times-Roman"/>
+          <w:rFonts w:cstheme="minorHAnsi"/>
         </w:rPr>
         <w:t>-</w:t>
       </w:r>
       <w:r>
         <w:rPr>
-          <w:rFonts w:ascii="Times-Italic" w:hAnsi="Times-Italic" w:cs="Times-Italic"/>
+          <w:rFonts w:cstheme="minorHAnsi"/>
           <w:i/>
           <w:iCs/>
         </w:rPr>
@@ -319,37 +314,13 @@
       </w:r>
       <w:r>
         <w:rPr>
-          <w:rFonts w:ascii="MT2MIT" w:hAnsi="MT2MIT" w:cs="MT2MIT"/>
-        </w:rPr>
-        <w:t>]</w:t>
-      </w:r>
-      <w:r>
-        <w:rPr>
-          <w:rFonts w:ascii="Times-Roman" w:hAnsi="Times-Roman" w:cs="Times-Roman"/>
-        </w:rPr>
-        <w:t xml:space="preserve">, where </w:t>
-      </w:r>
-      <w:r>
-        <w:rPr>
-          <w:rFonts w:ascii="MT2MIT" w:hAnsi="MT2MIT" w:cs="MT2MIT"/>
-        </w:rPr>
-        <w:t xml:space="preserve">0 </w:t>
-      </w:r>
-      <w:r>
-        <w:rPr>
-          <w:rFonts w:ascii="MT2SYT" w:hAnsi="MT2SYT" w:cs="MT2SYT"/>
-        </w:rPr>
-        <w:t xml:space="preserve">&lt;= </w:t>
-      </w:r>
-      <w:r>
-        <w:rPr>
-          <w:rFonts w:ascii="MT2MIT" w:hAnsi="MT2MIT" w:cs="MT2MIT"/>
-        </w:rPr>
-        <w:t>A.</w:t>
-      </w:r>
-      <w:r>
-        <w:rPr>
-          <w:rFonts w:ascii="Times-Italic" w:hAnsi="Times-Italic" w:cs="Times-Italic"/>
+          <w:rFonts w:cstheme="minorHAnsi"/>
+        </w:rPr>
+        <w:t>], where 0 &lt;= A.</w:t>
+      </w:r>
+      <w:r>
+        <w:rPr>
+          <w:rFonts w:cstheme="minorHAnsi"/>
           <w:i/>
           <w:iCs/>
         </w:rPr>
@@ -357,13 +328,13 @@
       </w:r>
       <w:r>
         <w:rPr>
-          <w:rFonts w:ascii="Times-Roman" w:hAnsi="Times-Roman" w:cs="Times-Roman"/>
+          <w:rFonts w:cstheme="minorHAnsi"/>
         </w:rPr>
         <w:t>-</w:t>
       </w:r>
       <w:r>
         <w:rPr>
-          <w:rFonts w:ascii="Times-Italic" w:hAnsi="Times-Italic" w:cs="Times-Italic"/>
+          <w:rFonts w:cstheme="minorHAnsi"/>
           <w:i/>
           <w:iCs/>
         </w:rPr>
@@ -371,19 +342,13 @@
       </w:r>
       <w:r>
         <w:rPr>
-          <w:rFonts w:ascii="MT2SYT" w:hAnsi="MT2SYT" w:cs="MT2SYT"/>
-        </w:rPr>
-        <w:t xml:space="preserve">&lt;= </w:t>
-      </w:r>
-      <w:r>
-        <w:rPr>
-          <w:rFonts w:ascii="MT2MIT" w:hAnsi="MT2MIT" w:cs="MT2MIT"/>
-        </w:rPr>
-        <w:t>A.</w:t>
-      </w:r>
-      <w:r>
-        <w:rPr>
-          <w:rFonts w:ascii="Times-Italic" w:hAnsi="Times-Italic" w:cs="Times-Italic"/>
+          <w:rFonts w:cstheme="minorHAnsi"/>
+        </w:rPr>
+        <w:t>&lt;= A.</w:t>
+      </w:r>
+      <w:r>
+        <w:rPr>
+          <w:rFonts w:cstheme="minorHAnsi"/>
           <w:i/>
           <w:iCs/>
         </w:rPr>
@@ -391,7 +356,7 @@
       </w:r>
       <w:r>
         <w:rPr>
-          <w:rFonts w:ascii="Times-Roman" w:hAnsi="Times-Roman" w:cs="Times-Roman"/>
+          <w:rFonts w:cstheme="minorHAnsi"/>
         </w:rPr>
         <w:t>, are valid elements</w:t>
       </w:r>
@@ -403,38 +368,28 @@
         <w:adjustRightInd w:val="0"/>
         <w:spacing w:after="0" w:line="240" w:lineRule="auto"/>
         <w:rPr>
-          <w:rFonts w:ascii="Times-Roman" w:hAnsi="Times-Roman" w:cs="Times-Roman"/>
-        </w:rPr>
-      </w:pPr>
-      <w:r>
-        <w:rPr>
-          <w:rFonts w:ascii="Times-Roman" w:hAnsi="Times-Roman" w:cs="Times-Roman"/>
+          <w:rFonts w:cstheme="minorHAnsi"/>
+        </w:rPr>
+      </w:pPr>
+      <w:r>
+        <w:rPr>
+          <w:rFonts w:cstheme="minorHAnsi"/>
         </w:rPr>
         <w:t xml:space="preserve">of the heap. The root of the tree is </w:t>
       </w:r>
-      <w:r>
-        <w:rPr>
-          <w:rFonts w:ascii="MT2MIT" w:hAnsi="MT2MIT" w:cs="MT2MIT"/>
-        </w:rPr>
-        <w:t>A[1]</w:t>
-      </w:r>
-      <w:r>
-        <w:rPr>
-          <w:rFonts w:ascii="Times-Roman" w:hAnsi="Times-Roman" w:cs="Times-Roman"/>
-        </w:rPr>
-        <w:t xml:space="preserve">, and given the index </w:t>
-      </w:r>
-      <w:r>
-        <w:rPr>
-          <w:rFonts w:ascii="MT2MIT" w:hAnsi="MT2MIT" w:cs="MT2MIT"/>
-        </w:rPr>
-        <w:t xml:space="preserve">i </w:t>
-      </w:r>
-      <w:r>
-        <w:rPr>
-          <w:rFonts w:ascii="Times-Roman" w:hAnsi="Times-Roman" w:cs="Times-Roman"/>
-        </w:rPr>
-        <w:t>of a node, we</w:t>
+      <w:proofErr w:type="gramStart"/>
+      <w:r>
+        <w:rPr>
+          <w:rFonts w:cstheme="minorHAnsi"/>
+        </w:rPr>
+        <w:t>A[</w:t>
+      </w:r>
+      <w:proofErr w:type="gramEnd"/>
+      <w:r>
+        <w:rPr>
+          <w:rFonts w:cstheme="minorHAnsi"/>
+        </w:rPr>
+        <w:t>1], and given the index i of a node, we</w:t>
       </w:r>
     </w:p>
     <w:p>
@@ -443,12 +398,12 @@
           <w:tab w:val="left" w:pos="3952"/>
         </w:tabs>
         <w:rPr>
-          <w:rFonts w:ascii="Times-Roman" w:hAnsi="Times-Roman" w:cs="Times-Roman"/>
-        </w:rPr>
-      </w:pPr>
-      <w:r>
-        <w:rPr>
-          <w:rFonts w:ascii="Times-Roman" w:hAnsi="Times-Roman" w:cs="Times-Roman"/>
+          <w:rFonts w:cstheme="minorHAnsi"/>
+        </w:rPr>
+      </w:pPr>
+      <w:r>
+        <w:rPr>
+          <w:rFonts w:cstheme="minorHAnsi"/>
         </w:rPr>
         <w:t>can easily compute the indices of its parent, left child, and right child:</w:t>
       </w:r>
@@ -459,18 +414,18 @@
           <w:tab w:val="left" w:pos="3952"/>
         </w:tabs>
         <w:rPr>
-          <w:rFonts w:ascii="Times-Roman" w:hAnsi="Times-Roman" w:cs="Times-Roman"/>
-        </w:rPr>
-      </w:pPr>
-      <w:r>
-        <w:rPr>
-          <w:rFonts w:ascii="Times-Roman" w:hAnsi="Times-Roman" w:cs="Times-Roman"/>
+          <w:rFonts w:cstheme="minorHAnsi"/>
+        </w:rPr>
+      </w:pPr>
+      <w:r>
+        <w:rPr>
+          <w:rFonts w:cstheme="minorHAnsi"/>
         </w:rPr>
         <w:t>Parent(i)</w:t>
       </w:r>
       <w:r>
         <w:rPr>
-          <w:rFonts w:ascii="Times-Roman" w:hAnsi="Times-Roman" w:cs="Times-Roman"/>
+          <w:rFonts w:cstheme="minorHAnsi"/>
         </w:rPr>
         <w:br/>
         <w:t xml:space="preserve">    return[i/2]</w:t>
@@ -481,11 +436,20 @@
         <w:tabs>
           <w:tab w:val="left" w:pos="3952"/>
         </w:tabs>
-      </w:pPr>
-      <w:r>
+        <w:rPr>
+          <w:rFonts w:cstheme="minorHAnsi"/>
+        </w:rPr>
+      </w:pPr>
+      <w:r>
+        <w:rPr>
+          <w:rFonts w:cstheme="minorHAnsi"/>
+        </w:rPr>
         <w:t>Left(i)</w:t>
       </w:r>
       <w:r>
+        <w:rPr>
+          <w:rFonts w:cstheme="minorHAnsi"/>
+        </w:rPr>
         <w:br/>
         <w:t xml:space="preserve">    return 2i</w:t>
       </w:r>
@@ -495,11 +459,20 @@
         <w:tabs>
           <w:tab w:val="left" w:pos="3952"/>
         </w:tabs>
-      </w:pPr>
-      <w:r>
+        <w:rPr>
+          <w:rFonts w:cstheme="minorHAnsi"/>
+        </w:rPr>
+      </w:pPr>
+      <w:r>
+        <w:rPr>
+          <w:rFonts w:cstheme="minorHAnsi"/>
+        </w:rPr>
         <w:t>Right</w:t>
       </w:r>
       <w:r>
+        <w:rPr>
+          <w:rFonts w:cstheme="minorHAnsi"/>
+        </w:rPr>
         <w:br/>
         <w:t xml:space="preserve">    return 2i + 1</w:t>
       </w:r>
@@ -509,6 +482,9 @@
         <w:tabs>
           <w:tab w:val="left" w:pos="3952"/>
         </w:tabs>
+        <w:rPr>
+          <w:rFonts w:cstheme="minorHAnsi"/>
+        </w:rPr>
       </w:pPr>
     </w:p>
     <w:p>
@@ -518,12 +494,12 @@
         <w:adjustRightInd w:val="0"/>
         <w:spacing w:after="0" w:line="240" w:lineRule="auto"/>
         <w:rPr>
-          <w:rFonts w:ascii="Times-Roman" w:hAnsi="Times-Roman" w:cs="Times-Roman"/>
-        </w:rPr>
-      </w:pPr>
-      <w:r>
-        <w:rPr>
-          <w:rFonts w:ascii="Times-Roman" w:hAnsi="Times-Roman" w:cs="Times-Roman"/>
+          <w:rFonts w:cstheme="minorHAnsi"/>
+        </w:rPr>
+      </w:pPr>
+      <w:r>
+        <w:rPr>
+          <w:rFonts w:cstheme="minorHAnsi"/>
         </w:rPr>
         <w:t>There are two kinds of binary heaps: max-heaps and min-heaps. In both kinds,</w:t>
       </w:r>
@@ -535,18 +511,18 @@
         <w:adjustRightInd w:val="0"/>
         <w:spacing w:after="0" w:line="240" w:lineRule="auto"/>
         <w:rPr>
-          <w:rFonts w:ascii="Times-Roman" w:hAnsi="Times-Roman" w:cs="Times-Roman"/>
-        </w:rPr>
-      </w:pPr>
-      <w:r>
-        <w:rPr>
-          <w:rFonts w:ascii="Times-Roman" w:hAnsi="Times-Roman" w:cs="Times-Roman"/>
+          <w:rFonts w:cstheme="minorHAnsi"/>
+        </w:rPr>
+      </w:pPr>
+      <w:r>
+        <w:rPr>
+          <w:rFonts w:cstheme="minorHAnsi"/>
         </w:rPr>
         <w:t xml:space="preserve">the values in the nodes satisfy a </w:t>
       </w:r>
       <w:r>
         <w:rPr>
-          <w:rFonts w:ascii="Times-BoldItalic" w:hAnsi="Times-BoldItalic" w:cs="Times-BoldItalic"/>
+          <w:rFonts w:cstheme="minorHAnsi"/>
           <w:b/>
           <w:bCs/>
           <w:i/>
@@ -556,7 +532,7 @@
       </w:r>
       <w:r>
         <w:rPr>
-          <w:rFonts w:ascii="Times-Roman" w:hAnsi="Times-Roman" w:cs="Times-Roman"/>
+          <w:rFonts w:cstheme="minorHAnsi"/>
         </w:rPr>
         <w:t>, the specifics of which depend on</w:t>
       </w:r>
@@ -568,18 +544,18 @@
         <w:adjustRightInd w:val="0"/>
         <w:spacing w:after="0" w:line="240" w:lineRule="auto"/>
         <w:rPr>
-          <w:rFonts w:ascii="MT2MIT" w:hAnsi="MT2MIT" w:cs="MT2MIT"/>
-        </w:rPr>
-      </w:pPr>
-      <w:r>
-        <w:rPr>
-          <w:rFonts w:ascii="Times-Roman" w:hAnsi="Times-Roman" w:cs="Times-Roman"/>
+          <w:rFonts w:cstheme="minorHAnsi"/>
+        </w:rPr>
+      </w:pPr>
+      <w:r>
+        <w:rPr>
+          <w:rFonts w:cstheme="minorHAnsi"/>
         </w:rPr>
         <w:t xml:space="preserve">the kind of heap. In a </w:t>
       </w:r>
       <w:r>
         <w:rPr>
-          <w:rFonts w:ascii="Times-BoldItalic" w:hAnsi="Times-BoldItalic" w:cs="Times-BoldItalic"/>
+          <w:rFonts w:cstheme="minorHAnsi"/>
           <w:b/>
           <w:bCs/>
           <w:i/>
@@ -589,13 +565,13 @@
       </w:r>
       <w:r>
         <w:rPr>
-          <w:rFonts w:ascii="Times-Roman" w:hAnsi="Times-Roman" w:cs="Times-Roman"/>
+          <w:rFonts w:cstheme="minorHAnsi"/>
         </w:rPr>
         <w:t xml:space="preserve">, the </w:t>
       </w:r>
       <w:r>
         <w:rPr>
-          <w:rFonts w:ascii="Times-BoldItalic" w:hAnsi="Times-BoldItalic" w:cs="Times-BoldItalic"/>
+          <w:rFonts w:cstheme="minorHAnsi"/>
           <w:b/>
           <w:bCs/>
           <w:i/>
@@ -605,15 +581,9 @@
       </w:r>
       <w:r>
         <w:rPr>
-          <w:rFonts w:ascii="Times-Roman" w:hAnsi="Times-Roman" w:cs="Times-Roman"/>
-        </w:rPr>
-        <w:t xml:space="preserve">is that for every node </w:t>
-      </w:r>
-      <w:r>
-        <w:rPr>
-          <w:rFonts w:ascii="MT2MIT" w:hAnsi="MT2MIT" w:cs="MT2MIT"/>
-        </w:rPr>
-        <w:t>i</w:t>
+          <w:rFonts w:cstheme="minorHAnsi"/>
+        </w:rPr>
+        <w:t>is that for every node i</w:t>
       </w:r>
     </w:p>
     <w:p>
@@ -623,12 +593,12 @@
         <w:adjustRightInd w:val="0"/>
         <w:spacing w:after="0" w:line="240" w:lineRule="auto"/>
         <w:rPr>
-          <w:rFonts w:ascii="Times-Roman" w:hAnsi="Times-Roman" w:cs="Times-Roman"/>
-        </w:rPr>
-      </w:pPr>
-      <w:r>
-        <w:rPr>
-          <w:rFonts w:ascii="Times-Roman" w:hAnsi="Times-Roman" w:cs="Times-Roman"/>
+          <w:rFonts w:cstheme="minorHAnsi"/>
+        </w:rPr>
+      </w:pPr>
+      <w:r>
+        <w:rPr>
+          <w:rFonts w:cstheme="minorHAnsi"/>
         </w:rPr>
         <w:t>other than the root,</w:t>
       </w:r>
@@ -640,30 +610,30 @@
         <w:adjustRightInd w:val="0"/>
         <w:spacing w:after="0" w:line="240" w:lineRule="auto"/>
         <w:rPr>
-          <w:rFonts w:ascii="Times-Roman" w:hAnsi="Times-Roman" w:cs="Times-Roman"/>
-        </w:rPr>
-      </w:pPr>
-      <w:r>
-        <w:rPr>
-          <w:rFonts w:ascii="MT2MIT" w:hAnsi="MT2MIT" w:cs="MT2MIT"/>
+          <w:rFonts w:cstheme="minorHAnsi"/>
+        </w:rPr>
+      </w:pPr>
+      <w:r>
+        <w:rPr>
+          <w:rFonts w:cstheme="minorHAnsi"/>
         </w:rPr>
         <w:t>A</w:t>
       </w:r>
       <w:r>
         <w:rPr>
-          <w:rFonts w:ascii="MT2MIT" w:hAnsi="MT2MIT" w:cs="MT2MIT"/>
+          <w:rFonts w:cstheme="minorHAnsi"/>
         </w:rPr>
         <w:t>[</w:t>
       </w:r>
       <w:r>
         <w:rPr>
-          <w:rFonts w:ascii="Times-Roman" w:hAnsi="Times-Roman" w:cs="Times-Roman"/>
+          <w:rFonts w:cstheme="minorHAnsi"/>
         </w:rPr>
         <w:t>P</w:t>
       </w:r>
       <w:r>
         <w:rPr>
-          <w:rFonts w:ascii="Times-Roman" w:hAnsi="Times-Roman" w:cs="Times-Roman"/>
+          <w:rFonts w:cstheme="minorHAnsi"/>
           <w:sz w:val="17"/>
           <w:szCs w:val="17"/>
         </w:rPr>
@@ -671,62 +641,59 @@
       </w:r>
       <w:r>
         <w:rPr>
-          <w:rFonts w:ascii="MT2MIT" w:hAnsi="MT2MIT" w:cs="MT2MIT"/>
+          <w:rFonts w:cstheme="minorHAnsi"/>
         </w:rPr>
         <w:t>(</w:t>
       </w:r>
       <w:r>
         <w:rPr>
-          <w:rFonts w:ascii="MT2MIT" w:hAnsi="MT2MIT" w:cs="MT2MIT"/>
+          <w:rFonts w:cstheme="minorHAnsi"/>
         </w:rPr>
         <w:t>i</w:t>
       </w:r>
       <w:r>
         <w:rPr>
-          <w:rFonts w:ascii="MT2MIT" w:hAnsi="MT2MIT" w:cs="MT2MIT"/>
+          <w:rFonts w:cstheme="minorHAnsi"/>
         </w:rPr>
         <w:t>)]</w:t>
       </w:r>
       <w:r>
         <w:rPr>
-          <w:rFonts w:ascii="MT2MIT" w:hAnsi="MT2MIT" w:cs="MT2MIT"/>
+          <w:rFonts w:cstheme="minorHAnsi"/>
         </w:rPr>
         <w:t xml:space="preserve"> </w:t>
       </w:r>
       <w:r>
         <w:rPr>
-          <w:rFonts w:ascii="MT2SYT" w:hAnsi="MT2SYT" w:cs="MT2SYT"/>
+          <w:rFonts w:cstheme="minorHAnsi"/>
         </w:rPr>
         <w:t>=&gt;</w:t>
       </w:r>
       <w:r>
         <w:rPr>
-          <w:rFonts w:ascii="MT2SYT" w:hAnsi="MT2SYT" w:cs="MT2SYT"/>
-        </w:rPr>
-        <w:t xml:space="preserve"> </w:t>
-      </w:r>
-      <w:r>
-        <w:rPr>
-          <w:rFonts w:ascii="MT2MIT" w:hAnsi="MT2MIT" w:cs="MT2MIT"/>
-        </w:rPr>
-        <w:t>A</w:t>
-      </w:r>
-      <w:r>
-        <w:rPr>
-          <w:rFonts w:ascii="MT2MIT" w:hAnsi="MT2MIT" w:cs="MT2MIT"/>
-        </w:rPr>
-        <w:t>[i] .</w:t>
-      </w:r>
-      <w:r>
-        <w:rPr>
-          <w:rFonts w:ascii="MT2MIT" w:hAnsi="MT2MIT" w:cs="MT2MIT"/>
+          <w:rFonts w:cstheme="minorHAnsi"/>
+        </w:rPr>
+        <w:t xml:space="preserve"> A</w:t>
+      </w:r>
+      <w:r>
+        <w:rPr>
+          <w:rFonts w:cstheme="minorHAnsi"/>
+        </w:rPr>
+        <w:t>[i</w:t>
+      </w:r>
+      <w:proofErr w:type="gramStart"/>
+      <w:r>
+        <w:rPr>
+          <w:rFonts w:cstheme="minorHAnsi"/>
+        </w:rPr>
+        <w:t>] .</w:t>
+      </w:r>
+      <w:proofErr w:type="gramEnd"/>
+      <w:r>
+        <w:rPr>
+          <w:rFonts w:cstheme="minorHAnsi"/>
         </w:rPr>
         <w:br/>
-      </w:r>
-      <w:r>
-        <w:rPr>
-          <w:rFonts w:ascii="Times-Roman" w:hAnsi="Times-Roman" w:cs="Times-Roman"/>
-        </w:rPr>
         <w:t>that is, the value of a node is at most the value of its parent. Thus, the largest</w:t>
       </w:r>
     </w:p>
@@ -737,25 +704,25 @@
         <w:adjustRightInd w:val="0"/>
         <w:spacing w:after="0" w:line="240" w:lineRule="auto"/>
         <w:rPr>
-          <w:rFonts w:ascii="Times-Roman" w:hAnsi="Times-Roman" w:cs="Times-Roman"/>
-        </w:rPr>
-      </w:pPr>
-      <w:r>
-        <w:rPr>
-          <w:rFonts w:ascii="Times-Roman" w:hAnsi="Times-Roman" w:cs="Times-Roman"/>
+          <w:rFonts w:cstheme="minorHAnsi"/>
+        </w:rPr>
+      </w:pPr>
+      <w:r>
+        <w:rPr>
+          <w:rFonts w:cstheme="minorHAnsi"/>
         </w:rPr>
         <w:t>element in a max-heap is stored at the root, and the subtree rooted at a node contains</w:t>
       </w:r>
       <w:r>
         <w:rPr>
-          <w:rFonts w:ascii="Times-Roman" w:hAnsi="Times-Roman" w:cs="Times-Roman"/>
+          <w:rFonts w:cstheme="minorHAnsi"/>
         </w:rPr>
         <w:br/>
         <w:t xml:space="preserve">values no larger than that contained at the node itself. A </w:t>
       </w:r>
       <w:r>
         <w:rPr>
-          <w:rFonts w:ascii="Times-BoldItalic" w:hAnsi="Times-BoldItalic" w:cs="Times-BoldItalic"/>
+          <w:rFonts w:cstheme="minorHAnsi"/>
           <w:b/>
           <w:bCs/>
           <w:i/>
@@ -765,7 +732,7 @@
       </w:r>
       <w:r>
         <w:rPr>
-          <w:rFonts w:ascii="Times-Roman" w:hAnsi="Times-Roman" w:cs="Times-Roman"/>
+          <w:rFonts w:cstheme="minorHAnsi"/>
         </w:rPr>
         <w:t>is organized in</w:t>
       </w:r>
@@ -777,18 +744,18 @@
         <w:adjustRightInd w:val="0"/>
         <w:spacing w:after="0" w:line="240" w:lineRule="auto"/>
         <w:rPr>
-          <w:rFonts w:ascii="Times-Roman" w:hAnsi="Times-Roman" w:cs="Times-Roman"/>
-        </w:rPr>
-      </w:pPr>
-      <w:r>
-        <w:rPr>
-          <w:rFonts w:ascii="Times-Roman" w:hAnsi="Times-Roman" w:cs="Times-Roman"/>
+          <w:rFonts w:cstheme="minorHAnsi"/>
+        </w:rPr>
+      </w:pPr>
+      <w:r>
+        <w:rPr>
+          <w:rFonts w:cstheme="minorHAnsi"/>
         </w:rPr>
         <w:t xml:space="preserve">the opposite way; the </w:t>
       </w:r>
       <w:r>
         <w:rPr>
-          <w:rFonts w:ascii="Times-BoldItalic" w:hAnsi="Times-BoldItalic" w:cs="Times-BoldItalic"/>
+          <w:rFonts w:cstheme="minorHAnsi"/>
           <w:b/>
           <w:bCs/>
           <w:i/>
@@ -798,21 +765,9 @@
       </w:r>
       <w:r>
         <w:rPr>
-          <w:rFonts w:ascii="Times-Roman" w:hAnsi="Times-Roman" w:cs="Times-Roman"/>
-        </w:rPr>
-        <w:t xml:space="preserve">is that for every node </w:t>
-      </w:r>
-      <w:r>
-        <w:rPr>
-          <w:rFonts w:ascii="MT2MIT" w:hAnsi="MT2MIT" w:cs="MT2MIT"/>
-        </w:rPr>
-        <w:t xml:space="preserve">i </w:t>
-      </w:r>
-      <w:r>
-        <w:rPr>
-          <w:rFonts w:ascii="Times-Roman" w:hAnsi="Times-Roman" w:cs="Times-Roman"/>
-        </w:rPr>
-        <w:t>other than the</w:t>
+          <w:rFonts w:cstheme="minorHAnsi"/>
+        </w:rPr>
+        <w:t>is that for every node i other than the</w:t>
       </w:r>
     </w:p>
     <w:p>
@@ -822,12 +777,12 @@
         <w:adjustRightInd w:val="0"/>
         <w:spacing w:after="0" w:line="240" w:lineRule="auto"/>
         <w:rPr>
-          <w:rFonts w:ascii="Times-Roman" w:hAnsi="Times-Roman" w:cs="Times-Roman"/>
-        </w:rPr>
-      </w:pPr>
-      <w:r>
-        <w:rPr>
-          <w:rFonts w:ascii="Times-Roman" w:hAnsi="Times-Roman" w:cs="Times-Roman"/>
+          <w:rFonts w:cstheme="minorHAnsi"/>
+        </w:rPr>
+      </w:pPr>
+      <w:r>
+        <w:rPr>
+          <w:rFonts w:cstheme="minorHAnsi"/>
         </w:rPr>
         <w:t>root,</w:t>
       </w:r>
@@ -838,24 +793,18 @@
           <w:tab w:val="left" w:pos="3952"/>
         </w:tabs>
         <w:rPr>
-          <w:rFonts w:ascii="Times-Roman" w:hAnsi="Times-Roman" w:cs="Times-Roman"/>
-        </w:rPr>
-      </w:pPr>
-      <w:r>
-        <w:rPr>
-          <w:rFonts w:ascii="MT2MIT" w:hAnsi="MT2MIT" w:cs="MT2MIT"/>
-        </w:rPr>
-        <w:t>A[</w:t>
-      </w:r>
-      <w:r>
-        <w:rPr>
-          <w:rFonts w:ascii="Times-Roman" w:hAnsi="Times-Roman" w:cs="Times-Roman"/>
-        </w:rPr>
-        <w:t>P</w:t>
-      </w:r>
-      <w:r>
-        <w:rPr>
-          <w:rFonts w:ascii="Times-Roman" w:hAnsi="Times-Roman" w:cs="Times-Roman"/>
+          <w:rFonts w:cstheme="minorHAnsi"/>
+        </w:rPr>
+      </w:pPr>
+      <w:r>
+        <w:rPr>
+          <w:rFonts w:cstheme="minorHAnsi"/>
+        </w:rPr>
+        <w:t>A[P</w:t>
+      </w:r>
+      <w:r>
+        <w:rPr>
+          <w:rFonts w:cstheme="minorHAnsi"/>
           <w:sz w:val="17"/>
           <w:szCs w:val="17"/>
         </w:rPr>
@@ -863,32 +812,15 @@
       </w:r>
       <w:r>
         <w:rPr>
-          <w:rFonts w:ascii="MT2MIT" w:hAnsi="MT2MIT" w:cs="MT2MIT"/>
-        </w:rPr>
-        <w:t xml:space="preserve">(i)] </w:t>
-      </w:r>
-      <w:r>
-        <w:rPr>
-          <w:rFonts w:ascii="MT2SYT" w:hAnsi="MT2SYT" w:cs="MT2SYT"/>
-        </w:rPr>
-        <w:t xml:space="preserve">&lt;= </w:t>
-      </w:r>
-      <w:r>
-        <w:rPr>
-          <w:rFonts w:ascii="MT2MIT" w:hAnsi="MT2MIT" w:cs="MT2MIT"/>
-        </w:rPr>
-        <w:t xml:space="preserve">A[i] </w:t>
-      </w:r>
-      <w:r>
-        <w:rPr>
-          <w:rFonts w:ascii="MT2MIT" w:hAnsi="MT2MIT" w:cs="MT2MIT"/>
+          <w:rFonts w:cstheme="minorHAnsi"/>
+        </w:rPr>
+        <w:t xml:space="preserve">(i)] &lt;= A[i] </w:t>
+      </w:r>
+      <w:r>
+        <w:rPr>
+          <w:rFonts w:cstheme="minorHAnsi"/>
         </w:rPr>
         <w:br/>
-      </w:r>
-      <w:r>
-        <w:rPr>
-          <w:rFonts w:ascii="Times-Roman" w:hAnsi="Times-Roman" w:cs="Times-Roman"/>
-        </w:rPr>
         <w:t>The smallest element in a min-heap is at the root.</w:t>
       </w:r>
     </w:p>
@@ -899,18 +831,18 @@
         <w:adjustRightInd w:val="0"/>
         <w:spacing w:after="0" w:line="240" w:lineRule="auto"/>
         <w:rPr>
-          <w:rFonts w:ascii="Times-Roman" w:hAnsi="Times-Roman" w:cs="Times-Roman"/>
-        </w:rPr>
-      </w:pPr>
-      <w:r>
-        <w:rPr>
-          <w:rFonts w:ascii="Times-Roman" w:hAnsi="Times-Roman" w:cs="Times-Roman"/>
+          <w:rFonts w:cstheme="minorHAnsi"/>
+        </w:rPr>
+      </w:pPr>
+      <w:r>
+        <w:rPr>
+          <w:rFonts w:cstheme="minorHAnsi"/>
         </w:rPr>
         <w:t>The M</w:t>
       </w:r>
       <w:r>
         <w:rPr>
-          <w:rFonts w:ascii="Times-Roman" w:hAnsi="Times-Roman" w:cs="Times-Roman"/>
+          <w:rFonts w:cstheme="minorHAnsi"/>
           <w:sz w:val="17"/>
           <w:szCs w:val="17"/>
         </w:rPr>
@@ -918,13 +850,13 @@
       </w:r>
       <w:r>
         <w:rPr>
-          <w:rFonts w:ascii="Times-Roman" w:hAnsi="Times-Roman" w:cs="Times-Roman"/>
+          <w:rFonts w:cstheme="minorHAnsi"/>
         </w:rPr>
         <w:t>-H</w:t>
       </w:r>
       <w:r>
         <w:rPr>
-          <w:rFonts w:ascii="Times-Roman" w:hAnsi="Times-Roman" w:cs="Times-Roman"/>
+          <w:rFonts w:cstheme="minorHAnsi"/>
           <w:sz w:val="17"/>
           <w:szCs w:val="17"/>
         </w:rPr>
@@ -932,33 +864,23 @@
       </w:r>
       <w:r>
         <w:rPr>
-          <w:rFonts w:ascii="Times-Roman" w:hAnsi="Times-Roman" w:cs="Times-Roman"/>
+          <w:rFonts w:cstheme="minorHAnsi"/>
         </w:rPr>
         <w:t xml:space="preserve">procedure, which runs in </w:t>
       </w:r>
-      <w:r>
-        <w:rPr>
-          <w:rFonts w:ascii="MT2MIT" w:hAnsi="MT2MIT" w:cs="MT2MIT"/>
+      <w:proofErr w:type="gramStart"/>
+      <w:r>
+        <w:rPr>
+          <w:rFonts w:cstheme="minorHAnsi"/>
         </w:rPr>
         <w:t>O(</w:t>
       </w:r>
-      <w:r>
-        <w:rPr>
-          <w:rFonts w:ascii="Times-Roman" w:hAnsi="Times-Roman" w:cs="Times-Roman"/>
-        </w:rPr>
-        <w:t xml:space="preserve">lg </w:t>
-      </w:r>
-      <w:r>
-        <w:rPr>
-          <w:rFonts w:ascii="MT2MIT" w:hAnsi="MT2MIT" w:cs="MT2MIT"/>
-        </w:rPr>
-        <w:t xml:space="preserve">n) </w:t>
-      </w:r>
-      <w:r>
-        <w:rPr>
-          <w:rFonts w:ascii="Times-Roman" w:hAnsi="Times-Roman" w:cs="Times-Roman"/>
-        </w:rPr>
-        <w:t>time, is the key to maintaining</w:t>
+      <w:proofErr w:type="gramEnd"/>
+      <w:r>
+        <w:rPr>
+          <w:rFonts w:cstheme="minorHAnsi"/>
+        </w:rPr>
+        <w:t>lg n) time, is the key to maintaining</w:t>
       </w:r>
     </w:p>
     <w:p>
@@ -968,12 +890,12 @@
         <w:adjustRightInd w:val="0"/>
         <w:spacing w:after="0" w:line="240" w:lineRule="auto"/>
         <w:rPr>
-          <w:rFonts w:ascii="Times-Roman" w:hAnsi="Times-Roman" w:cs="Times-Roman"/>
-        </w:rPr>
-      </w:pPr>
-      <w:r>
-        <w:rPr>
-          <w:rFonts w:ascii="Times-Roman" w:hAnsi="Times-Roman" w:cs="Times-Roman"/>
+          <w:rFonts w:cstheme="minorHAnsi"/>
+        </w:rPr>
+      </w:pPr>
+      <w:r>
+        <w:rPr>
+          <w:rFonts w:cstheme="minorHAnsi"/>
         </w:rPr>
         <w:t>the max-heap property.</w:t>
       </w:r>
@@ -985,12 +907,12 @@
         <w:adjustRightInd w:val="0"/>
         <w:spacing w:after="0" w:line="240" w:lineRule="auto"/>
         <w:rPr>
-          <w:rFonts w:ascii="Times-Roman" w:hAnsi="Times-Roman" w:cs="Times-Roman"/>
-        </w:rPr>
-      </w:pPr>
-      <w:r>
-        <w:rPr>
-          <w:rFonts w:ascii="MT2SYF" w:hAnsi="MT2SYF" w:cs="MT2SYF"/>
+          <w:rFonts w:cstheme="minorHAnsi"/>
+        </w:rPr>
+      </w:pPr>
+      <w:r>
+        <w:rPr>
+          <w:rFonts w:cstheme="minorHAnsi"/>
           <w:sz w:val="11"/>
           <w:szCs w:val="11"/>
         </w:rPr>
@@ -998,13 +920,13 @@
       </w:r>
       <w:r>
         <w:rPr>
-          <w:rFonts w:ascii="Times-Roman" w:hAnsi="Times-Roman" w:cs="Times-Roman"/>
+          <w:rFonts w:cstheme="minorHAnsi"/>
         </w:rPr>
         <w:t>The B</w:t>
       </w:r>
       <w:r>
         <w:rPr>
-          <w:rFonts w:ascii="Times-Roman" w:hAnsi="Times-Roman" w:cs="Times-Roman"/>
+          <w:rFonts w:cstheme="minorHAnsi"/>
           <w:sz w:val="17"/>
           <w:szCs w:val="17"/>
         </w:rPr>
@@ -1012,13 +934,13 @@
       </w:r>
       <w:r>
         <w:rPr>
-          <w:rFonts w:ascii="Times-Roman" w:hAnsi="Times-Roman" w:cs="Times-Roman"/>
+          <w:rFonts w:cstheme="minorHAnsi"/>
         </w:rPr>
         <w:t>-M</w:t>
       </w:r>
       <w:r>
         <w:rPr>
-          <w:rFonts w:ascii="Times-Roman" w:hAnsi="Times-Roman" w:cs="Times-Roman"/>
+          <w:rFonts w:cstheme="minorHAnsi"/>
           <w:sz w:val="17"/>
           <w:szCs w:val="17"/>
         </w:rPr>
@@ -1026,13 +948,13 @@
       </w:r>
       <w:r>
         <w:rPr>
-          <w:rFonts w:ascii="Times-Roman" w:hAnsi="Times-Roman" w:cs="Times-Roman"/>
+          <w:rFonts w:cstheme="minorHAnsi"/>
         </w:rPr>
         <w:t>-H</w:t>
       </w:r>
       <w:r>
         <w:rPr>
-          <w:rFonts w:ascii="Times-Roman" w:hAnsi="Times-Roman" w:cs="Times-Roman"/>
+          <w:rFonts w:cstheme="minorHAnsi"/>
           <w:sz w:val="17"/>
           <w:szCs w:val="17"/>
         </w:rPr>
@@ -1040,7 +962,7 @@
       </w:r>
       <w:r>
         <w:rPr>
-          <w:rFonts w:ascii="Times-Roman" w:hAnsi="Times-Roman" w:cs="Times-Roman"/>
+          <w:rFonts w:cstheme="minorHAnsi"/>
         </w:rPr>
         <w:t>procedure, which runs in linear time, produces a maxheap</w:t>
       </w:r>
@@ -1052,12 +974,12 @@
         <w:adjustRightInd w:val="0"/>
         <w:spacing w:after="0" w:line="240" w:lineRule="auto"/>
         <w:rPr>
-          <w:rFonts w:ascii="Times-Roman" w:hAnsi="Times-Roman" w:cs="Times-Roman"/>
-        </w:rPr>
-      </w:pPr>
-      <w:r>
-        <w:rPr>
-          <w:rFonts w:ascii="Times-Roman" w:hAnsi="Times-Roman" w:cs="Times-Roman"/>
+          <w:rFonts w:cstheme="minorHAnsi"/>
+        </w:rPr>
+      </w:pPr>
+      <w:r>
+        <w:rPr>
+          <w:rFonts w:cstheme="minorHAnsi"/>
         </w:rPr>
         <w:t>from an unordered input array.</w:t>
       </w:r>
@@ -1069,12 +991,12 @@
         <w:adjustRightInd w:val="0"/>
         <w:spacing w:after="0" w:line="240" w:lineRule="auto"/>
         <w:rPr>
-          <w:rFonts w:ascii="Times-Roman" w:hAnsi="Times-Roman" w:cs="Times-Roman"/>
-        </w:rPr>
-      </w:pPr>
-      <w:r>
-        <w:rPr>
-          <w:rFonts w:ascii="MT2SYF" w:hAnsi="MT2SYF" w:cs="MT2SYF"/>
+          <w:rFonts w:cstheme="minorHAnsi"/>
+        </w:rPr>
+      </w:pPr>
+      <w:r>
+        <w:rPr>
+          <w:rFonts w:cstheme="minorHAnsi"/>
           <w:sz w:val="11"/>
           <w:szCs w:val="11"/>
         </w:rPr>
@@ -1082,13 +1004,13 @@
       </w:r>
       <w:r>
         <w:rPr>
-          <w:rFonts w:ascii="Times-Roman" w:hAnsi="Times-Roman" w:cs="Times-Roman"/>
+          <w:rFonts w:cstheme="minorHAnsi"/>
         </w:rPr>
         <w:t>The H</w:t>
       </w:r>
       <w:r>
         <w:rPr>
-          <w:rFonts w:ascii="Times-Roman" w:hAnsi="Times-Roman" w:cs="Times-Roman"/>
+          <w:rFonts w:cstheme="minorHAnsi"/>
           <w:sz w:val="17"/>
           <w:szCs w:val="17"/>
         </w:rPr>
@@ -1096,33 +1018,23 @@
       </w:r>
       <w:r>
         <w:rPr>
-          <w:rFonts w:ascii="Times-Roman" w:hAnsi="Times-Roman" w:cs="Times-Roman"/>
+          <w:rFonts w:cstheme="minorHAnsi"/>
         </w:rPr>
         <w:t xml:space="preserve">procedure, which runs in </w:t>
       </w:r>
-      <w:r>
-        <w:rPr>
-          <w:rFonts w:ascii="MT2MIT" w:hAnsi="MT2MIT" w:cs="MT2MIT"/>
-        </w:rPr>
-        <w:t xml:space="preserve">O(n </w:t>
-      </w:r>
-      <w:r>
-        <w:rPr>
-          <w:rFonts w:ascii="Times-Roman" w:hAnsi="Times-Roman" w:cs="Times-Roman"/>
-        </w:rPr>
-        <w:t xml:space="preserve">lg </w:t>
-      </w:r>
-      <w:r>
-        <w:rPr>
-          <w:rFonts w:ascii="MT2MIT" w:hAnsi="MT2MIT" w:cs="MT2MIT"/>
-        </w:rPr>
-        <w:t xml:space="preserve">n) </w:t>
-      </w:r>
-      <w:r>
-        <w:rPr>
-          <w:rFonts w:ascii="Times-Roman" w:hAnsi="Times-Roman" w:cs="Times-Roman"/>
-        </w:rPr>
-        <w:t>time, sorts an array in</w:t>
+      <w:proofErr w:type="gramStart"/>
+      <w:r>
+        <w:rPr>
+          <w:rFonts w:cstheme="minorHAnsi"/>
+        </w:rPr>
+        <w:t>O(</w:t>
+      </w:r>
+      <w:proofErr w:type="gramEnd"/>
+      <w:r>
+        <w:rPr>
+          <w:rFonts w:cstheme="minorHAnsi"/>
+        </w:rPr>
+        <w:t>n lg n) time, sorts an array in</w:t>
       </w:r>
     </w:p>
     <w:p>
@@ -1132,12 +1044,12 @@
         <w:adjustRightInd w:val="0"/>
         <w:spacing w:after="0" w:line="240" w:lineRule="auto"/>
         <w:rPr>
-          <w:rFonts w:ascii="Times-Roman" w:hAnsi="Times-Roman" w:cs="Times-Roman"/>
-        </w:rPr>
-      </w:pPr>
-      <w:r>
-        <w:rPr>
-          <w:rFonts w:ascii="Times-Roman" w:hAnsi="Times-Roman" w:cs="Times-Roman"/>
+          <w:rFonts w:cstheme="minorHAnsi"/>
+        </w:rPr>
+      </w:pPr>
+      <w:r>
+        <w:rPr>
+          <w:rFonts w:cstheme="minorHAnsi"/>
         </w:rPr>
         <w:t>place.</w:t>
       </w:r>
@@ -1149,12 +1061,12 @@
         <w:adjustRightInd w:val="0"/>
         <w:spacing w:after="0" w:line="240" w:lineRule="auto"/>
         <w:rPr>
-          <w:rFonts w:ascii="Times-Roman" w:hAnsi="Times-Roman" w:cs="Times-Roman"/>
-        </w:rPr>
-      </w:pPr>
-      <w:r>
-        <w:rPr>
-          <w:rFonts w:ascii="MT2SYF" w:hAnsi="MT2SYF" w:cs="MT2SYF"/>
+          <w:rFonts w:cstheme="minorHAnsi"/>
+        </w:rPr>
+      </w:pPr>
+      <w:r>
+        <w:rPr>
+          <w:rFonts w:cstheme="minorHAnsi"/>
           <w:sz w:val="11"/>
           <w:szCs w:val="11"/>
         </w:rPr>
@@ -1162,13 +1074,13 @@
       </w:r>
       <w:r>
         <w:rPr>
-          <w:rFonts w:ascii="Times-Roman" w:hAnsi="Times-Roman" w:cs="Times-Roman"/>
+          <w:rFonts w:cstheme="minorHAnsi"/>
         </w:rPr>
         <w:t>The M</w:t>
       </w:r>
       <w:r>
         <w:rPr>
-          <w:rFonts w:ascii="Times-Roman" w:hAnsi="Times-Roman" w:cs="Times-Roman"/>
+          <w:rFonts w:cstheme="minorHAnsi"/>
           <w:sz w:val="17"/>
           <w:szCs w:val="17"/>
         </w:rPr>
@@ -1176,13 +1088,13 @@
       </w:r>
       <w:r>
         <w:rPr>
-          <w:rFonts w:ascii="Times-Roman" w:hAnsi="Times-Roman" w:cs="Times-Roman"/>
+          <w:rFonts w:cstheme="minorHAnsi"/>
         </w:rPr>
         <w:t>-H</w:t>
       </w:r>
       <w:r>
         <w:rPr>
-          <w:rFonts w:ascii="Times-Roman" w:hAnsi="Times-Roman" w:cs="Times-Roman"/>
+          <w:rFonts w:cstheme="minorHAnsi"/>
           <w:sz w:val="17"/>
           <w:szCs w:val="17"/>
         </w:rPr>
@@ -1190,13 +1102,13 @@
       </w:r>
       <w:r>
         <w:rPr>
-          <w:rFonts w:ascii="Times-Roman" w:hAnsi="Times-Roman" w:cs="Times-Roman"/>
+          <w:rFonts w:cstheme="minorHAnsi"/>
         </w:rPr>
         <w:t>-I</w:t>
       </w:r>
       <w:r>
         <w:rPr>
-          <w:rFonts w:ascii="Times-Roman" w:hAnsi="Times-Roman" w:cs="Times-Roman"/>
+          <w:rFonts w:cstheme="minorHAnsi"/>
           <w:sz w:val="17"/>
           <w:szCs w:val="17"/>
         </w:rPr>
@@ -1204,13 +1116,13 @@
       </w:r>
       <w:r>
         <w:rPr>
-          <w:rFonts w:ascii="Times-Roman" w:hAnsi="Times-Roman" w:cs="Times-Roman"/>
+          <w:rFonts w:cstheme="minorHAnsi"/>
         </w:rPr>
         <w:t>, H</w:t>
       </w:r>
       <w:r>
         <w:rPr>
-          <w:rFonts w:ascii="Times-Roman" w:hAnsi="Times-Roman" w:cs="Times-Roman"/>
+          <w:rFonts w:cstheme="minorHAnsi"/>
           <w:sz w:val="17"/>
           <w:szCs w:val="17"/>
         </w:rPr>
@@ -1218,13 +1130,13 @@
       </w:r>
       <w:r>
         <w:rPr>
-          <w:rFonts w:ascii="Times-Roman" w:hAnsi="Times-Roman" w:cs="Times-Roman"/>
+          <w:rFonts w:cstheme="minorHAnsi"/>
         </w:rPr>
         <w:t>-E</w:t>
       </w:r>
       <w:r>
         <w:rPr>
-          <w:rFonts w:ascii="Times-Roman" w:hAnsi="Times-Roman" w:cs="Times-Roman"/>
+          <w:rFonts w:cstheme="minorHAnsi"/>
           <w:sz w:val="17"/>
           <w:szCs w:val="17"/>
         </w:rPr>
@@ -1232,13 +1144,13 @@
       </w:r>
       <w:r>
         <w:rPr>
-          <w:rFonts w:ascii="Times-Roman" w:hAnsi="Times-Roman" w:cs="Times-Roman"/>
+          <w:rFonts w:cstheme="minorHAnsi"/>
         </w:rPr>
         <w:t>-M</w:t>
       </w:r>
       <w:r>
         <w:rPr>
-          <w:rFonts w:ascii="Times-Roman" w:hAnsi="Times-Roman" w:cs="Times-Roman"/>
+          <w:rFonts w:cstheme="minorHAnsi"/>
           <w:sz w:val="17"/>
           <w:szCs w:val="17"/>
         </w:rPr>
@@ -1246,13 +1158,13 @@
       </w:r>
       <w:r>
         <w:rPr>
-          <w:rFonts w:ascii="Times-Roman" w:hAnsi="Times-Roman" w:cs="Times-Roman"/>
+          <w:rFonts w:cstheme="minorHAnsi"/>
         </w:rPr>
         <w:t>, H</w:t>
       </w:r>
       <w:r>
         <w:rPr>
-          <w:rFonts w:ascii="Times-Roman" w:hAnsi="Times-Roman" w:cs="Times-Roman"/>
+          <w:rFonts w:cstheme="minorHAnsi"/>
           <w:sz w:val="17"/>
           <w:szCs w:val="17"/>
         </w:rPr>
@@ -1260,13 +1172,13 @@
       </w:r>
       <w:r>
         <w:rPr>
-          <w:rFonts w:ascii="Times-Roman" w:hAnsi="Times-Roman" w:cs="Times-Roman"/>
+          <w:rFonts w:cstheme="minorHAnsi"/>
         </w:rPr>
         <w:t>-I</w:t>
       </w:r>
       <w:r>
         <w:rPr>
-          <w:rFonts w:ascii="Times-Roman" w:hAnsi="Times-Roman" w:cs="Times-Roman"/>
+          <w:rFonts w:cstheme="minorHAnsi"/>
           <w:sz w:val="17"/>
           <w:szCs w:val="17"/>
         </w:rPr>
@@ -1274,13 +1186,13 @@
       </w:r>
       <w:r>
         <w:rPr>
-          <w:rFonts w:ascii="Times-Roman" w:hAnsi="Times-Roman" w:cs="Times-Roman"/>
+          <w:rFonts w:cstheme="minorHAnsi"/>
         </w:rPr>
         <w:t>-K</w:t>
       </w:r>
       <w:r>
         <w:rPr>
-          <w:rFonts w:ascii="Times-Roman" w:hAnsi="Times-Roman" w:cs="Times-Roman"/>
+          <w:rFonts w:cstheme="minorHAnsi"/>
           <w:sz w:val="17"/>
           <w:szCs w:val="17"/>
         </w:rPr>
@@ -1288,7 +1200,7 @@
       </w:r>
       <w:r>
         <w:rPr>
-          <w:rFonts w:ascii="Times-Roman" w:hAnsi="Times-Roman" w:cs="Times-Roman"/>
+          <w:rFonts w:cstheme="minorHAnsi"/>
         </w:rPr>
         <w:t>,</w:t>
       </w:r>
@@ -1300,18 +1212,18 @@
         <w:adjustRightInd w:val="0"/>
         <w:spacing w:after="0" w:line="240" w:lineRule="auto"/>
         <w:rPr>
-          <w:rFonts w:ascii="Times-Roman" w:hAnsi="Times-Roman" w:cs="Times-Roman"/>
-        </w:rPr>
-      </w:pPr>
-      <w:r>
-        <w:rPr>
-          <w:rFonts w:ascii="Times-Roman" w:hAnsi="Times-Roman" w:cs="Times-Roman"/>
+          <w:rFonts w:cstheme="minorHAnsi"/>
+        </w:rPr>
+      </w:pPr>
+      <w:r>
+        <w:rPr>
+          <w:rFonts w:cstheme="minorHAnsi"/>
         </w:rPr>
         <w:t>and H</w:t>
       </w:r>
       <w:r>
         <w:rPr>
-          <w:rFonts w:ascii="Times-Roman" w:hAnsi="Times-Roman" w:cs="Times-Roman"/>
+          <w:rFonts w:cstheme="minorHAnsi"/>
           <w:sz w:val="17"/>
           <w:szCs w:val="17"/>
         </w:rPr>
@@ -1319,13 +1231,13 @@
       </w:r>
       <w:r>
         <w:rPr>
-          <w:rFonts w:ascii="Times-Roman" w:hAnsi="Times-Roman" w:cs="Times-Roman"/>
+          <w:rFonts w:cstheme="minorHAnsi"/>
         </w:rPr>
         <w:t>-M</w:t>
       </w:r>
       <w:r>
         <w:rPr>
-          <w:rFonts w:ascii="Times-Roman" w:hAnsi="Times-Roman" w:cs="Times-Roman"/>
+          <w:rFonts w:cstheme="minorHAnsi"/>
           <w:sz w:val="17"/>
           <w:szCs w:val="17"/>
         </w:rPr>
@@ -1333,33 +1245,23 @@
       </w:r>
       <w:r>
         <w:rPr>
-          <w:rFonts w:ascii="Times-Roman" w:hAnsi="Times-Roman" w:cs="Times-Roman"/>
+          <w:rFonts w:cstheme="minorHAnsi"/>
         </w:rPr>
         <w:t xml:space="preserve">procedures, which run in </w:t>
       </w:r>
-      <w:r>
-        <w:rPr>
-          <w:rFonts w:ascii="MT2MIT" w:hAnsi="MT2MIT" w:cs="MT2MIT"/>
+      <w:proofErr w:type="gramStart"/>
+      <w:r>
+        <w:rPr>
+          <w:rFonts w:cstheme="minorHAnsi"/>
         </w:rPr>
         <w:t>O(</w:t>
       </w:r>
-      <w:r>
-        <w:rPr>
-          <w:rFonts w:ascii="Times-Roman" w:hAnsi="Times-Roman" w:cs="Times-Roman"/>
-        </w:rPr>
-        <w:t xml:space="preserve">lg </w:t>
-      </w:r>
-      <w:r>
-        <w:rPr>
-          <w:rFonts w:ascii="MT2MIT" w:hAnsi="MT2MIT" w:cs="MT2MIT"/>
-        </w:rPr>
-        <w:t xml:space="preserve">n) </w:t>
-      </w:r>
-      <w:r>
-        <w:rPr>
-          <w:rFonts w:ascii="Times-Roman" w:hAnsi="Times-Roman" w:cs="Times-Roman"/>
-        </w:rPr>
-        <w:t>time, allow the heap</w:t>
+      <w:proofErr w:type="gramEnd"/>
+      <w:r>
+        <w:rPr>
+          <w:rFonts w:cstheme="minorHAnsi"/>
+        </w:rPr>
+        <w:t>lg n) time, allow the heap</w:t>
       </w:r>
     </w:p>
     <w:p>
@@ -1368,12 +1270,12 @@
           <w:tab w:val="left" w:pos="3952"/>
         </w:tabs>
         <w:rPr>
-          <w:rFonts w:ascii="Times-Roman" w:hAnsi="Times-Roman" w:cs="Times-Roman"/>
-        </w:rPr>
-      </w:pPr>
-      <w:r>
-        <w:rPr>
-          <w:rFonts w:ascii="Times-Roman" w:hAnsi="Times-Roman" w:cs="Times-Roman"/>
+          <w:rFonts w:cstheme="minorHAnsi"/>
+        </w:rPr>
+      </w:pPr>
+      <w:r>
+        <w:rPr>
+          <w:rFonts w:cstheme="minorHAnsi"/>
         </w:rPr>
         <w:t>data structure to implement a priority queue.</w:t>
       </w:r>
@@ -1508,8 +1410,13 @@
       </w:r>
       <w:r>
         <w:tab/>
-        <w:t>A.heap-size = A.length</w:t>
-      </w:r>
+        <w:t xml:space="preserve">A.heap-size = </w:t>
+      </w:r>
+      <w:proofErr w:type="gramStart"/>
+      <w:r>
+        <w:t>A.length</w:t>
+      </w:r>
+      <w:proofErr w:type="gramEnd"/>
       <w:r>
         <w:br/>
         <w:t>2</w:t>
@@ -1549,7 +1456,15 @@
       </w:r>
       <w:r>
         <w:tab/>
-        <w:t>for I = A.length downto 2</w:t>
+        <w:t xml:space="preserve">for I = </w:t>
+      </w:r>
+      <w:proofErr w:type="gramStart"/>
+      <w:r>
+        <w:t>A.length</w:t>
+      </w:r>
+      <w:proofErr w:type="gramEnd"/>
+      <w:r>
+        <w:t xml:space="preserve"> downto 2</w:t>
       </w:r>
       <w:r>
         <w:br/>
@@ -1600,7 +1515,7 @@
         <w:pStyle w:val="Heading1"/>
       </w:pPr>
       <w:r>
-        <w:t>Heapsort c</w:t>
+        <w:t>Heapsort C</w:t>
       </w:r>
       <w:r>
         <w:t>ode</w:t>
@@ -1633,7 +1548,388 @@
           <w:sz w:val="20"/>
           <w:szCs w:val="20"/>
         </w:rPr>
-        <w:t>def heapsort( aList ):</w:t>
+        <w:t xml:space="preserve">def </w:t>
+      </w:r>
+      <w:proofErr w:type="gramStart"/>
+      <w:r>
+        <w:rPr>
+          <w:rFonts w:ascii="Courier New" w:eastAsia="Times New Roman" w:hAnsi="Courier New" w:cs="Courier New"/>
+          <w:color w:val="222222"/>
+          <w:sz w:val="20"/>
+          <w:szCs w:val="20"/>
+        </w:rPr>
+        <w:t>heapsort( aList</w:t>
+      </w:r>
+      <w:proofErr w:type="gramEnd"/>
+      <w:r>
+        <w:rPr>
+          <w:rFonts w:ascii="Courier New" w:eastAsia="Times New Roman" w:hAnsi="Courier New" w:cs="Courier New"/>
+          <w:color w:val="222222"/>
+          <w:sz w:val="20"/>
+          <w:szCs w:val="20"/>
+        </w:rPr>
+        <w:t xml:space="preserve"> ):</w:t>
+      </w:r>
+    </w:p>
+    <w:p>
+      <w:pPr>
+        <w:spacing w:after="0" w:line="240" w:lineRule="auto"/>
+        <w:rPr>
+          <w:rFonts w:ascii="Courier New" w:eastAsia="Times New Roman" w:hAnsi="Courier New" w:cs="Courier New"/>
+          <w:color w:val="222222"/>
+          <w:sz w:val="20"/>
+          <w:szCs w:val="20"/>
+        </w:rPr>
+      </w:pPr>
+      <w:r>
+        <w:rPr>
+          <w:rFonts w:ascii="Courier New" w:eastAsia="Times New Roman" w:hAnsi="Courier New" w:cs="Courier New"/>
+          <w:color w:val="222222"/>
+          <w:sz w:val="20"/>
+          <w:szCs w:val="20"/>
+        </w:rPr>
+        <w:t xml:space="preserve">    # convert aList to heap</w:t>
+      </w:r>
+    </w:p>
+    <w:p>
+      <w:pPr>
+        <w:spacing w:after="0" w:line="240" w:lineRule="auto"/>
+        <w:rPr>
+          <w:rFonts w:ascii="Courier New" w:eastAsia="Times New Roman" w:hAnsi="Courier New" w:cs="Courier New"/>
+          <w:color w:val="222222"/>
+          <w:sz w:val="20"/>
+          <w:szCs w:val="20"/>
+        </w:rPr>
+      </w:pPr>
+      <w:r>
+        <w:rPr>
+          <w:rFonts w:ascii="Courier New" w:eastAsia="Times New Roman" w:hAnsi="Courier New" w:cs="Courier New"/>
+          <w:color w:val="222222"/>
+          <w:sz w:val="20"/>
+          <w:szCs w:val="20"/>
+        </w:rPr>
+        <w:t xml:space="preserve">    length = </w:t>
+      </w:r>
+      <w:proofErr w:type="gramStart"/>
+      <w:r>
+        <w:rPr>
+          <w:rFonts w:ascii="Courier New" w:eastAsia="Times New Roman" w:hAnsi="Courier New" w:cs="Courier New"/>
+          <w:color w:val="222222"/>
+          <w:sz w:val="20"/>
+          <w:szCs w:val="20"/>
+        </w:rPr>
+        <w:t>len( aList</w:t>
+      </w:r>
+      <w:proofErr w:type="gramEnd"/>
+      <w:r>
+        <w:rPr>
+          <w:rFonts w:ascii="Courier New" w:eastAsia="Times New Roman" w:hAnsi="Courier New" w:cs="Courier New"/>
+          <w:color w:val="222222"/>
+          <w:sz w:val="20"/>
+          <w:szCs w:val="20"/>
+        </w:rPr>
+        <w:t xml:space="preserve"> ) - 1</w:t>
+      </w:r>
+    </w:p>
+    <w:p>
+      <w:pPr>
+        <w:spacing w:after="0" w:line="240" w:lineRule="auto"/>
+        <w:rPr>
+          <w:rFonts w:ascii="Courier New" w:eastAsia="Times New Roman" w:hAnsi="Courier New" w:cs="Courier New"/>
+          <w:color w:val="222222"/>
+          <w:sz w:val="20"/>
+          <w:szCs w:val="20"/>
+        </w:rPr>
+      </w:pPr>
+      <w:r>
+        <w:rPr>
+          <w:rFonts w:ascii="Courier New" w:eastAsia="Times New Roman" w:hAnsi="Courier New" w:cs="Courier New"/>
+          <w:color w:val="222222"/>
+          <w:sz w:val="20"/>
+          <w:szCs w:val="20"/>
+        </w:rPr>
+        <w:t xml:space="preserve">    leastParent = length / 2</w:t>
+      </w:r>
+    </w:p>
+    <w:p>
+      <w:pPr>
+        <w:spacing w:after="0" w:line="240" w:lineRule="auto"/>
+        <w:rPr>
+          <w:rFonts w:ascii="Courier New" w:eastAsia="Times New Roman" w:hAnsi="Courier New" w:cs="Courier New"/>
+          <w:color w:val="222222"/>
+          <w:sz w:val="20"/>
+          <w:szCs w:val="20"/>
+        </w:rPr>
+      </w:pPr>
+      <w:r>
+        <w:rPr>
+          <w:rFonts w:ascii="Courier New" w:eastAsia="Times New Roman" w:hAnsi="Courier New" w:cs="Courier New"/>
+          <w:color w:val="222222"/>
+          <w:sz w:val="20"/>
+          <w:szCs w:val="20"/>
+        </w:rPr>
+        <w:t xml:space="preserve">    for i in range </w:t>
+      </w:r>
+      <w:proofErr w:type="gramStart"/>
+      <w:r>
+        <w:rPr>
+          <w:rFonts w:ascii="Courier New" w:eastAsia="Times New Roman" w:hAnsi="Courier New" w:cs="Courier New"/>
+          <w:color w:val="222222"/>
+          <w:sz w:val="20"/>
+          <w:szCs w:val="20"/>
+        </w:rPr>
+        <w:t>( leastParent</w:t>
+      </w:r>
+      <w:proofErr w:type="gramEnd"/>
+      <w:r>
+        <w:rPr>
+          <w:rFonts w:ascii="Courier New" w:eastAsia="Times New Roman" w:hAnsi="Courier New" w:cs="Courier New"/>
+          <w:color w:val="222222"/>
+          <w:sz w:val="20"/>
+          <w:szCs w:val="20"/>
+        </w:rPr>
+        <w:t>, -1, -1 ):</w:t>
+      </w:r>
+    </w:p>
+    <w:p>
+      <w:pPr>
+        <w:spacing w:after="0" w:line="240" w:lineRule="auto"/>
+        <w:rPr>
+          <w:rFonts w:ascii="Courier New" w:eastAsia="Times New Roman" w:hAnsi="Courier New" w:cs="Courier New"/>
+          <w:color w:val="222222"/>
+          <w:sz w:val="20"/>
+          <w:szCs w:val="20"/>
+        </w:rPr>
+      </w:pPr>
+      <w:r>
+        <w:rPr>
+          <w:rFonts w:ascii="Courier New" w:eastAsia="Times New Roman" w:hAnsi="Courier New" w:cs="Courier New"/>
+          <w:color w:val="222222"/>
+          <w:sz w:val="20"/>
+          <w:szCs w:val="20"/>
+        </w:rPr>
+        <w:t xml:space="preserve">        </w:t>
+      </w:r>
+      <w:proofErr w:type="gramStart"/>
+      <w:r>
+        <w:rPr>
+          <w:rFonts w:ascii="Courier New" w:eastAsia="Times New Roman" w:hAnsi="Courier New" w:cs="Courier New"/>
+          <w:color w:val="222222"/>
+          <w:sz w:val="20"/>
+          <w:szCs w:val="20"/>
+        </w:rPr>
+        <w:t>moveDown( aList</w:t>
+      </w:r>
+      <w:proofErr w:type="gramEnd"/>
+      <w:r>
+        <w:rPr>
+          <w:rFonts w:ascii="Courier New" w:eastAsia="Times New Roman" w:hAnsi="Courier New" w:cs="Courier New"/>
+          <w:color w:val="222222"/>
+          <w:sz w:val="20"/>
+          <w:szCs w:val="20"/>
+        </w:rPr>
+        <w:t>, i, length )</w:t>
+      </w:r>
+    </w:p>
+    <w:p>
+      <w:pPr>
+        <w:spacing w:after="0" w:line="240" w:lineRule="auto"/>
+        <w:rPr>
+          <w:rFonts w:ascii="Courier New" w:eastAsia="Times New Roman" w:hAnsi="Courier New" w:cs="Courier New"/>
+          <w:color w:val="222222"/>
+          <w:sz w:val="20"/>
+          <w:szCs w:val="20"/>
+        </w:rPr>
+      </w:pPr>
+      <w:r>
+        <w:rPr>
+          <w:rFonts w:ascii="Courier New" w:eastAsia="Times New Roman" w:hAnsi="Courier New" w:cs="Courier New"/>
+          <w:color w:val="222222"/>
+          <w:sz w:val="20"/>
+          <w:szCs w:val="20"/>
+        </w:rPr>
+        <w:t xml:space="preserve">    </w:t>
+      </w:r>
+    </w:p>
+    <w:p>
+      <w:pPr>
+        <w:spacing w:after="0" w:line="240" w:lineRule="auto"/>
+        <w:rPr>
+          <w:rFonts w:ascii="Courier New" w:eastAsia="Times New Roman" w:hAnsi="Courier New" w:cs="Courier New"/>
+          <w:color w:val="222222"/>
+          <w:sz w:val="20"/>
+          <w:szCs w:val="20"/>
+        </w:rPr>
+      </w:pPr>
+      <w:r>
+        <w:rPr>
+          <w:rFonts w:ascii="Courier New" w:eastAsia="Times New Roman" w:hAnsi="Courier New" w:cs="Courier New"/>
+          <w:color w:val="222222"/>
+          <w:sz w:val="20"/>
+          <w:szCs w:val="20"/>
+        </w:rPr>
+        <w:t xml:space="preserve">    # flatten heap into sorted array</w:t>
+      </w:r>
+    </w:p>
+    <w:p>
+      <w:pPr>
+        <w:spacing w:after="0" w:line="240" w:lineRule="auto"/>
+        <w:rPr>
+          <w:rFonts w:ascii="Courier New" w:eastAsia="Times New Roman" w:hAnsi="Courier New" w:cs="Courier New"/>
+          <w:color w:val="222222"/>
+          <w:sz w:val="20"/>
+          <w:szCs w:val="20"/>
+        </w:rPr>
+      </w:pPr>
+      <w:r>
+        <w:rPr>
+          <w:rFonts w:ascii="Courier New" w:eastAsia="Times New Roman" w:hAnsi="Courier New" w:cs="Courier New"/>
+          <w:color w:val="222222"/>
+          <w:sz w:val="20"/>
+          <w:szCs w:val="20"/>
+        </w:rPr>
+        <w:t xml:space="preserve">    for i in range </w:t>
+      </w:r>
+      <w:proofErr w:type="gramStart"/>
+      <w:r>
+        <w:rPr>
+          <w:rFonts w:ascii="Courier New" w:eastAsia="Times New Roman" w:hAnsi="Courier New" w:cs="Courier New"/>
+          <w:color w:val="222222"/>
+          <w:sz w:val="20"/>
+          <w:szCs w:val="20"/>
+        </w:rPr>
+        <w:t>( length</w:t>
+      </w:r>
+      <w:proofErr w:type="gramEnd"/>
+      <w:r>
+        <w:rPr>
+          <w:rFonts w:ascii="Courier New" w:eastAsia="Times New Roman" w:hAnsi="Courier New" w:cs="Courier New"/>
+          <w:color w:val="222222"/>
+          <w:sz w:val="20"/>
+          <w:szCs w:val="20"/>
+        </w:rPr>
+        <w:t>, 0, -1 ):</w:t>
+      </w:r>
+    </w:p>
+    <w:p>
+      <w:pPr>
+        <w:spacing w:after="0" w:line="240" w:lineRule="auto"/>
+        <w:rPr>
+          <w:rFonts w:ascii="Courier New" w:eastAsia="Times New Roman" w:hAnsi="Courier New" w:cs="Courier New"/>
+          <w:color w:val="222222"/>
+          <w:sz w:val="20"/>
+          <w:szCs w:val="20"/>
+        </w:rPr>
+      </w:pPr>
+      <w:r>
+        <w:rPr>
+          <w:rFonts w:ascii="Courier New" w:eastAsia="Times New Roman" w:hAnsi="Courier New" w:cs="Courier New"/>
+          <w:color w:val="222222"/>
+          <w:sz w:val="20"/>
+          <w:szCs w:val="20"/>
+        </w:rPr>
+        <w:t xml:space="preserve">        if </w:t>
+      </w:r>
+      <w:proofErr w:type="gramStart"/>
+      <w:r>
+        <w:rPr>
+          <w:rFonts w:ascii="Courier New" w:eastAsia="Times New Roman" w:hAnsi="Courier New" w:cs="Courier New"/>
+          <w:color w:val="222222"/>
+          <w:sz w:val="20"/>
+          <w:szCs w:val="20"/>
+        </w:rPr>
+        <w:t>aList[</w:t>
+      </w:r>
+      <w:proofErr w:type="gramEnd"/>
+      <w:r>
+        <w:rPr>
+          <w:rFonts w:ascii="Courier New" w:eastAsia="Times New Roman" w:hAnsi="Courier New" w:cs="Courier New"/>
+          <w:color w:val="222222"/>
+          <w:sz w:val="20"/>
+          <w:szCs w:val="20"/>
+        </w:rPr>
+        <w:t>0] &gt; aList[i]:</w:t>
+      </w:r>
+    </w:p>
+    <w:p>
+      <w:pPr>
+        <w:spacing w:after="0" w:line="240" w:lineRule="auto"/>
+        <w:rPr>
+          <w:rFonts w:ascii="Courier New" w:eastAsia="Times New Roman" w:hAnsi="Courier New" w:cs="Courier New"/>
+          <w:color w:val="222222"/>
+          <w:sz w:val="20"/>
+          <w:szCs w:val="20"/>
+        </w:rPr>
+      </w:pPr>
+      <w:r>
+        <w:rPr>
+          <w:rFonts w:ascii="Courier New" w:eastAsia="Times New Roman" w:hAnsi="Courier New" w:cs="Courier New"/>
+          <w:color w:val="222222"/>
+          <w:sz w:val="20"/>
+          <w:szCs w:val="20"/>
+        </w:rPr>
+        <w:t xml:space="preserve">            </w:t>
+      </w:r>
+      <w:proofErr w:type="gramStart"/>
+      <w:r>
+        <w:rPr>
+          <w:rFonts w:ascii="Courier New" w:eastAsia="Times New Roman" w:hAnsi="Courier New" w:cs="Courier New"/>
+          <w:color w:val="222222"/>
+          <w:sz w:val="20"/>
+          <w:szCs w:val="20"/>
+        </w:rPr>
+        <w:t>swap( aList</w:t>
+      </w:r>
+      <w:proofErr w:type="gramEnd"/>
+      <w:r>
+        <w:rPr>
+          <w:rFonts w:ascii="Courier New" w:eastAsia="Times New Roman" w:hAnsi="Courier New" w:cs="Courier New"/>
+          <w:color w:val="222222"/>
+          <w:sz w:val="20"/>
+          <w:szCs w:val="20"/>
+        </w:rPr>
+        <w:t>, 0, i )</w:t>
+      </w:r>
+    </w:p>
+    <w:p>
+      <w:pPr>
+        <w:spacing w:after="0" w:line="240" w:lineRule="auto"/>
+        <w:rPr>
+          <w:rFonts w:ascii="Courier New" w:eastAsia="Times New Roman" w:hAnsi="Courier New" w:cs="Courier New"/>
+          <w:color w:val="222222"/>
+          <w:sz w:val="20"/>
+          <w:szCs w:val="20"/>
+        </w:rPr>
+      </w:pPr>
+      <w:r>
+        <w:rPr>
+          <w:rFonts w:ascii="Courier New" w:eastAsia="Times New Roman" w:hAnsi="Courier New" w:cs="Courier New"/>
+          <w:color w:val="222222"/>
+          <w:sz w:val="20"/>
+          <w:szCs w:val="20"/>
+        </w:rPr>
+        <w:lastRenderedPageBreak/>
+        <w:t xml:space="preserve">            </w:t>
+      </w:r>
+      <w:proofErr w:type="gramStart"/>
+      <w:r>
+        <w:rPr>
+          <w:rFonts w:ascii="Courier New" w:eastAsia="Times New Roman" w:hAnsi="Courier New" w:cs="Courier New"/>
+          <w:color w:val="222222"/>
+          <w:sz w:val="20"/>
+          <w:szCs w:val="20"/>
+        </w:rPr>
+        <w:t>moveDown( aList</w:t>
+      </w:r>
+      <w:proofErr w:type="gramEnd"/>
+      <w:r>
+        <w:rPr>
+          <w:rFonts w:ascii="Courier New" w:eastAsia="Times New Roman" w:hAnsi="Courier New" w:cs="Courier New"/>
+          <w:color w:val="222222"/>
+          <w:sz w:val="20"/>
+          <w:szCs w:val="20"/>
+        </w:rPr>
+        <w:t>, 0, i - 1 )</w:t>
       </w:r>
     </w:p>
     <w:p>
@@ -1655,96 +1951,185 @@
         </w:rPr>
         <w:t xml:space="preserve"> </w:t>
       </w:r>
-      <w:bookmarkStart w:id="0" w:name="_GoBack"/>
-      <w:bookmarkEnd w:id="0"/>
-      <w:r>
-        <w:rPr>
-          <w:rFonts w:ascii="Courier New" w:eastAsia="Times New Roman" w:hAnsi="Courier New" w:cs="Courier New"/>
-          <w:color w:val="222222"/>
-          <w:sz w:val="20"/>
-          <w:szCs w:val="20"/>
-        </w:rPr>
-        <w:t xml:space="preserve">   # convert aList to heap</w:t>
-      </w:r>
-    </w:p>
-    <w:p>
-      <w:pPr>
-        <w:spacing w:after="0" w:line="240" w:lineRule="auto"/>
-        <w:rPr>
-          <w:rFonts w:ascii="Courier New" w:eastAsia="Times New Roman" w:hAnsi="Courier New" w:cs="Courier New"/>
-          <w:color w:val="222222"/>
-          <w:sz w:val="20"/>
-          <w:szCs w:val="20"/>
-        </w:rPr>
-      </w:pPr>
-      <w:r>
-        <w:rPr>
-          <w:rFonts w:ascii="Courier New" w:eastAsia="Times New Roman" w:hAnsi="Courier New" w:cs="Courier New"/>
-          <w:color w:val="222222"/>
-          <w:sz w:val="20"/>
-          <w:szCs w:val="20"/>
-        </w:rPr>
-        <w:t xml:space="preserve">    length = len( aList ) - 1</w:t>
-      </w:r>
-    </w:p>
-    <w:p>
-      <w:pPr>
-        <w:spacing w:after="0" w:line="240" w:lineRule="auto"/>
-        <w:rPr>
-          <w:rFonts w:ascii="Courier New" w:eastAsia="Times New Roman" w:hAnsi="Courier New" w:cs="Courier New"/>
-          <w:color w:val="222222"/>
-          <w:sz w:val="20"/>
-          <w:szCs w:val="20"/>
-        </w:rPr>
-      </w:pPr>
-      <w:r>
-        <w:rPr>
-          <w:rFonts w:ascii="Courier New" w:eastAsia="Times New Roman" w:hAnsi="Courier New" w:cs="Courier New"/>
-          <w:color w:val="222222"/>
-          <w:sz w:val="20"/>
-          <w:szCs w:val="20"/>
-        </w:rPr>
-        <w:t xml:space="preserve">    leastParent = length / 2</w:t>
-      </w:r>
-    </w:p>
-    <w:p>
-      <w:pPr>
-        <w:spacing w:after="0" w:line="240" w:lineRule="auto"/>
-        <w:rPr>
-          <w:rFonts w:ascii="Courier New" w:eastAsia="Times New Roman" w:hAnsi="Courier New" w:cs="Courier New"/>
-          <w:color w:val="222222"/>
-          <w:sz w:val="20"/>
-          <w:szCs w:val="20"/>
-        </w:rPr>
-      </w:pPr>
-      <w:r>
-        <w:rPr>
-          <w:rFonts w:ascii="Courier New" w:eastAsia="Times New Roman" w:hAnsi="Courier New" w:cs="Courier New"/>
-          <w:color w:val="222222"/>
-          <w:sz w:val="20"/>
-          <w:szCs w:val="20"/>
-        </w:rPr>
-        <w:t xml:space="preserve">    for i in range ( leastParent, -1, -1 ):</w:t>
-      </w:r>
-    </w:p>
-    <w:p>
-      <w:pPr>
-        <w:spacing w:after="0" w:line="240" w:lineRule="auto"/>
-        <w:rPr>
-          <w:rFonts w:ascii="Courier New" w:eastAsia="Times New Roman" w:hAnsi="Courier New" w:cs="Courier New"/>
-          <w:color w:val="222222"/>
-          <w:sz w:val="20"/>
-          <w:szCs w:val="20"/>
-        </w:rPr>
-      </w:pPr>
-      <w:r>
-        <w:rPr>
-          <w:rFonts w:ascii="Courier New" w:eastAsia="Times New Roman" w:hAnsi="Courier New" w:cs="Courier New"/>
-          <w:color w:val="222222"/>
-          <w:sz w:val="20"/>
-          <w:szCs w:val="20"/>
-        </w:rPr>
-        <w:t xml:space="preserve">        moveDown( aList, i, length )</w:t>
+    </w:p>
+    <w:p>
+      <w:pPr>
+        <w:spacing w:after="0" w:line="240" w:lineRule="auto"/>
+        <w:rPr>
+          <w:rFonts w:ascii="Courier New" w:eastAsia="Times New Roman" w:hAnsi="Courier New" w:cs="Courier New"/>
+          <w:color w:val="222222"/>
+          <w:sz w:val="20"/>
+          <w:szCs w:val="20"/>
+        </w:rPr>
+      </w:pPr>
+      <w:r>
+        <w:rPr>
+          <w:rFonts w:ascii="Courier New" w:eastAsia="Times New Roman" w:hAnsi="Courier New" w:cs="Courier New"/>
+          <w:color w:val="222222"/>
+          <w:sz w:val="20"/>
+          <w:szCs w:val="20"/>
+        </w:rPr>
+        <w:t xml:space="preserve"> </w:t>
+      </w:r>
+    </w:p>
+    <w:p>
+      <w:pPr>
+        <w:spacing w:after="0" w:line="240" w:lineRule="auto"/>
+        <w:rPr>
+          <w:rFonts w:ascii="Courier New" w:eastAsia="Times New Roman" w:hAnsi="Courier New" w:cs="Courier New"/>
+          <w:color w:val="222222"/>
+          <w:sz w:val="20"/>
+          <w:szCs w:val="20"/>
+        </w:rPr>
+      </w:pPr>
+      <w:r>
+        <w:rPr>
+          <w:rFonts w:ascii="Courier New" w:eastAsia="Times New Roman" w:hAnsi="Courier New" w:cs="Courier New"/>
+          <w:color w:val="222222"/>
+          <w:sz w:val="20"/>
+          <w:szCs w:val="20"/>
+        </w:rPr>
+        <w:t xml:space="preserve">def </w:t>
+      </w:r>
+      <w:proofErr w:type="gramStart"/>
+      <w:r>
+        <w:rPr>
+          <w:rFonts w:ascii="Courier New" w:eastAsia="Times New Roman" w:hAnsi="Courier New" w:cs="Courier New"/>
+          <w:color w:val="222222"/>
+          <w:sz w:val="20"/>
+          <w:szCs w:val="20"/>
+        </w:rPr>
+        <w:t>moveDown( aList</w:t>
+      </w:r>
+      <w:proofErr w:type="gramEnd"/>
+      <w:r>
+        <w:rPr>
+          <w:rFonts w:ascii="Courier New" w:eastAsia="Times New Roman" w:hAnsi="Courier New" w:cs="Courier New"/>
+          <w:color w:val="222222"/>
+          <w:sz w:val="20"/>
+          <w:szCs w:val="20"/>
+        </w:rPr>
+        <w:t>, first, last ):</w:t>
+      </w:r>
+    </w:p>
+    <w:p>
+      <w:pPr>
+        <w:spacing w:after="0" w:line="240" w:lineRule="auto"/>
+        <w:rPr>
+          <w:rFonts w:ascii="Courier New" w:eastAsia="Times New Roman" w:hAnsi="Courier New" w:cs="Courier New"/>
+          <w:color w:val="222222"/>
+          <w:sz w:val="20"/>
+          <w:szCs w:val="20"/>
+        </w:rPr>
+      </w:pPr>
+      <w:r>
+        <w:rPr>
+          <w:rFonts w:ascii="Courier New" w:eastAsia="Times New Roman" w:hAnsi="Courier New" w:cs="Courier New"/>
+          <w:color w:val="222222"/>
+          <w:sz w:val="20"/>
+          <w:szCs w:val="20"/>
+        </w:rPr>
+        <w:t xml:space="preserve">    largest = 2 * first + 1</w:t>
+      </w:r>
+    </w:p>
+    <w:p>
+      <w:pPr>
+        <w:spacing w:after="0" w:line="240" w:lineRule="auto"/>
+        <w:rPr>
+          <w:rFonts w:ascii="Courier New" w:eastAsia="Times New Roman" w:hAnsi="Courier New" w:cs="Courier New"/>
+          <w:color w:val="222222"/>
+          <w:sz w:val="20"/>
+          <w:szCs w:val="20"/>
+        </w:rPr>
+      </w:pPr>
+      <w:r>
+        <w:rPr>
+          <w:rFonts w:ascii="Courier New" w:eastAsia="Times New Roman" w:hAnsi="Courier New" w:cs="Courier New"/>
+          <w:color w:val="222222"/>
+          <w:sz w:val="20"/>
+          <w:szCs w:val="20"/>
+        </w:rPr>
+        <w:t xml:space="preserve">    while largest &lt;= last:</w:t>
+      </w:r>
+    </w:p>
+    <w:p>
+      <w:pPr>
+        <w:spacing w:after="0" w:line="240" w:lineRule="auto"/>
+        <w:rPr>
+          <w:rFonts w:ascii="Courier New" w:eastAsia="Times New Roman" w:hAnsi="Courier New" w:cs="Courier New"/>
+          <w:color w:val="222222"/>
+          <w:sz w:val="20"/>
+          <w:szCs w:val="20"/>
+        </w:rPr>
+      </w:pPr>
+      <w:r>
+        <w:rPr>
+          <w:rFonts w:ascii="Courier New" w:eastAsia="Times New Roman" w:hAnsi="Courier New" w:cs="Courier New"/>
+          <w:color w:val="222222"/>
+          <w:sz w:val="20"/>
+          <w:szCs w:val="20"/>
+        </w:rPr>
+        <w:t xml:space="preserve">        # right child exists and is larger than left child</w:t>
+      </w:r>
+    </w:p>
+    <w:p>
+      <w:pPr>
+        <w:spacing w:after="0" w:line="240" w:lineRule="auto"/>
+        <w:rPr>
+          <w:rFonts w:ascii="Courier New" w:eastAsia="Times New Roman" w:hAnsi="Courier New" w:cs="Courier New"/>
+          <w:color w:val="222222"/>
+          <w:sz w:val="20"/>
+          <w:szCs w:val="20"/>
+        </w:rPr>
+      </w:pPr>
+      <w:r>
+        <w:rPr>
+          <w:rFonts w:ascii="Courier New" w:eastAsia="Times New Roman" w:hAnsi="Courier New" w:cs="Courier New"/>
+          <w:color w:val="222222"/>
+          <w:sz w:val="20"/>
+          <w:szCs w:val="20"/>
+        </w:rPr>
+        <w:t xml:space="preserve">        if </w:t>
+      </w:r>
+      <w:proofErr w:type="gramStart"/>
+      <w:r>
+        <w:rPr>
+          <w:rFonts w:ascii="Courier New" w:eastAsia="Times New Roman" w:hAnsi="Courier New" w:cs="Courier New"/>
+          <w:color w:val="222222"/>
+          <w:sz w:val="20"/>
+          <w:szCs w:val="20"/>
+        </w:rPr>
+        <w:t>( largest</w:t>
+      </w:r>
+      <w:proofErr w:type="gramEnd"/>
+      <w:r>
+        <w:rPr>
+          <w:rFonts w:ascii="Courier New" w:eastAsia="Times New Roman" w:hAnsi="Courier New" w:cs="Courier New"/>
+          <w:color w:val="222222"/>
+          <w:sz w:val="20"/>
+          <w:szCs w:val="20"/>
+        </w:rPr>
+        <w:t xml:space="preserve"> &lt; last ) and ( aList[largest] &lt; aList[largest + 1] ):</w:t>
+      </w:r>
+    </w:p>
+    <w:p>
+      <w:pPr>
+        <w:spacing w:after="0" w:line="240" w:lineRule="auto"/>
+        <w:rPr>
+          <w:rFonts w:ascii="Courier New" w:eastAsia="Times New Roman" w:hAnsi="Courier New" w:cs="Courier New"/>
+          <w:color w:val="222222"/>
+          <w:sz w:val="20"/>
+          <w:szCs w:val="20"/>
+        </w:rPr>
+      </w:pPr>
+      <w:r>
+        <w:rPr>
+          <w:rFonts w:ascii="Courier New" w:eastAsia="Times New Roman" w:hAnsi="Courier New" w:cs="Courier New"/>
+          <w:color w:val="222222"/>
+          <w:sz w:val="20"/>
+          <w:szCs w:val="20"/>
+        </w:rPr>
+        <w:t xml:space="preserve">            largest += 1</w:t>
       </w:r>
     </w:p>
     <w:p>
@@ -1784,88 +2169,167 @@
           <w:sz w:val="20"/>
           <w:szCs w:val="20"/>
         </w:rPr>
-        <w:t xml:space="preserve">    # flatten heap into sorted array</w:t>
-      </w:r>
-    </w:p>
-    <w:p>
-      <w:pPr>
-        <w:spacing w:after="0" w:line="240" w:lineRule="auto"/>
-        <w:rPr>
-          <w:rFonts w:ascii="Courier New" w:eastAsia="Times New Roman" w:hAnsi="Courier New" w:cs="Courier New"/>
-          <w:color w:val="222222"/>
-          <w:sz w:val="20"/>
-          <w:szCs w:val="20"/>
-        </w:rPr>
-      </w:pPr>
-      <w:r>
-        <w:rPr>
-          <w:rFonts w:ascii="Courier New" w:eastAsia="Times New Roman" w:hAnsi="Courier New" w:cs="Courier New"/>
-          <w:color w:val="222222"/>
-          <w:sz w:val="20"/>
-          <w:szCs w:val="20"/>
-        </w:rPr>
-        <w:t xml:space="preserve">    for i in range ( length, 0, -1 ):</w:t>
-      </w:r>
-    </w:p>
-    <w:p>
-      <w:pPr>
-        <w:spacing w:after="0" w:line="240" w:lineRule="auto"/>
-        <w:rPr>
-          <w:rFonts w:ascii="Courier New" w:eastAsia="Times New Roman" w:hAnsi="Courier New" w:cs="Courier New"/>
-          <w:color w:val="222222"/>
-          <w:sz w:val="20"/>
-          <w:szCs w:val="20"/>
-        </w:rPr>
-      </w:pPr>
-      <w:r>
-        <w:rPr>
-          <w:rFonts w:ascii="Courier New" w:eastAsia="Times New Roman" w:hAnsi="Courier New" w:cs="Courier New"/>
-          <w:color w:val="222222"/>
-          <w:sz w:val="20"/>
-          <w:szCs w:val="20"/>
-        </w:rPr>
-        <w:t xml:space="preserve">        if aList[0] &gt; aList[i]:</w:t>
-      </w:r>
-    </w:p>
-    <w:p>
-      <w:pPr>
-        <w:spacing w:after="0" w:line="240" w:lineRule="auto"/>
-        <w:rPr>
-          <w:rFonts w:ascii="Courier New" w:eastAsia="Times New Roman" w:hAnsi="Courier New" w:cs="Courier New"/>
-          <w:color w:val="222222"/>
-          <w:sz w:val="20"/>
-          <w:szCs w:val="20"/>
-        </w:rPr>
-      </w:pPr>
-      <w:r>
-        <w:rPr>
-          <w:rFonts w:ascii="Courier New" w:eastAsia="Times New Roman" w:hAnsi="Courier New" w:cs="Courier New"/>
-          <w:color w:val="222222"/>
-          <w:sz w:val="20"/>
-          <w:szCs w:val="20"/>
-        </w:rPr>
-        <w:t xml:space="preserve">            swap( aList, 0, i )</w:t>
-      </w:r>
-    </w:p>
-    <w:p>
-      <w:pPr>
-        <w:spacing w:after="0" w:line="240" w:lineRule="auto"/>
-        <w:rPr>
-          <w:rFonts w:ascii="Courier New" w:eastAsia="Times New Roman" w:hAnsi="Courier New" w:cs="Courier New"/>
-          <w:color w:val="222222"/>
-          <w:sz w:val="20"/>
-          <w:szCs w:val="20"/>
-        </w:rPr>
-      </w:pPr>
-      <w:r>
-        <w:rPr>
-          <w:rFonts w:ascii="Courier New" w:eastAsia="Times New Roman" w:hAnsi="Courier New" w:cs="Courier New"/>
-          <w:color w:val="222222"/>
-          <w:sz w:val="20"/>
-          <w:szCs w:val="20"/>
-        </w:rPr>
-        <w:lastRenderedPageBreak/>
-        <w:t xml:space="preserve">            moveDown( aList, 0, i - 1 )</w:t>
+        <w:t xml:space="preserve">        # right child is larger than parent</w:t>
+      </w:r>
+    </w:p>
+    <w:p>
+      <w:pPr>
+        <w:spacing w:after="0" w:line="240" w:lineRule="auto"/>
+        <w:rPr>
+          <w:rFonts w:ascii="Courier New" w:eastAsia="Times New Roman" w:hAnsi="Courier New" w:cs="Courier New"/>
+          <w:color w:val="222222"/>
+          <w:sz w:val="20"/>
+          <w:szCs w:val="20"/>
+        </w:rPr>
+      </w:pPr>
+      <w:r>
+        <w:rPr>
+          <w:rFonts w:ascii="Courier New" w:eastAsia="Times New Roman" w:hAnsi="Courier New" w:cs="Courier New"/>
+          <w:color w:val="222222"/>
+          <w:sz w:val="20"/>
+          <w:szCs w:val="20"/>
+        </w:rPr>
+        <w:t xml:space="preserve">        if aList[largest] &gt; aList[first]:</w:t>
+      </w:r>
+    </w:p>
+    <w:p>
+      <w:pPr>
+        <w:spacing w:after="0" w:line="240" w:lineRule="auto"/>
+        <w:rPr>
+          <w:rFonts w:ascii="Courier New" w:eastAsia="Times New Roman" w:hAnsi="Courier New" w:cs="Courier New"/>
+          <w:color w:val="222222"/>
+          <w:sz w:val="20"/>
+          <w:szCs w:val="20"/>
+        </w:rPr>
+      </w:pPr>
+      <w:r>
+        <w:rPr>
+          <w:rFonts w:ascii="Courier New" w:eastAsia="Times New Roman" w:hAnsi="Courier New" w:cs="Courier New"/>
+          <w:color w:val="222222"/>
+          <w:sz w:val="20"/>
+          <w:szCs w:val="20"/>
+        </w:rPr>
+        <w:t xml:space="preserve">            </w:t>
+      </w:r>
+      <w:proofErr w:type="gramStart"/>
+      <w:r>
+        <w:rPr>
+          <w:rFonts w:ascii="Courier New" w:eastAsia="Times New Roman" w:hAnsi="Courier New" w:cs="Courier New"/>
+          <w:color w:val="222222"/>
+          <w:sz w:val="20"/>
+          <w:szCs w:val="20"/>
+        </w:rPr>
+        <w:t>swap( aList</w:t>
+      </w:r>
+      <w:proofErr w:type="gramEnd"/>
+      <w:r>
+        <w:rPr>
+          <w:rFonts w:ascii="Courier New" w:eastAsia="Times New Roman" w:hAnsi="Courier New" w:cs="Courier New"/>
+          <w:color w:val="222222"/>
+          <w:sz w:val="20"/>
+          <w:szCs w:val="20"/>
+        </w:rPr>
+        <w:t>, largest, first )</w:t>
+      </w:r>
+    </w:p>
+    <w:p>
+      <w:pPr>
+        <w:spacing w:after="0" w:line="240" w:lineRule="auto"/>
+        <w:rPr>
+          <w:rFonts w:ascii="Courier New" w:eastAsia="Times New Roman" w:hAnsi="Courier New" w:cs="Courier New"/>
+          <w:color w:val="222222"/>
+          <w:sz w:val="20"/>
+          <w:szCs w:val="20"/>
+        </w:rPr>
+      </w:pPr>
+      <w:r>
+        <w:rPr>
+          <w:rFonts w:ascii="Courier New" w:eastAsia="Times New Roman" w:hAnsi="Courier New" w:cs="Courier New"/>
+          <w:color w:val="222222"/>
+          <w:sz w:val="20"/>
+          <w:szCs w:val="20"/>
+        </w:rPr>
+        <w:t xml:space="preserve">            # move down to largest child</w:t>
+      </w:r>
+    </w:p>
+    <w:p>
+      <w:pPr>
+        <w:spacing w:after="0" w:line="240" w:lineRule="auto"/>
+        <w:rPr>
+          <w:rFonts w:ascii="Courier New" w:eastAsia="Times New Roman" w:hAnsi="Courier New" w:cs="Courier New"/>
+          <w:color w:val="222222"/>
+          <w:sz w:val="20"/>
+          <w:szCs w:val="20"/>
+        </w:rPr>
+      </w:pPr>
+      <w:r>
+        <w:rPr>
+          <w:rFonts w:ascii="Courier New" w:eastAsia="Times New Roman" w:hAnsi="Courier New" w:cs="Courier New"/>
+          <w:color w:val="222222"/>
+          <w:sz w:val="20"/>
+          <w:szCs w:val="20"/>
+        </w:rPr>
+        <w:t xml:space="preserve">            first = largest</w:t>
+      </w:r>
+    </w:p>
+    <w:p>
+      <w:pPr>
+        <w:spacing w:after="0" w:line="240" w:lineRule="auto"/>
+        <w:rPr>
+          <w:rFonts w:ascii="Courier New" w:eastAsia="Times New Roman" w:hAnsi="Courier New" w:cs="Courier New"/>
+          <w:color w:val="222222"/>
+          <w:sz w:val="20"/>
+          <w:szCs w:val="20"/>
+        </w:rPr>
+      </w:pPr>
+      <w:r>
+        <w:rPr>
+          <w:rFonts w:ascii="Courier New" w:eastAsia="Times New Roman" w:hAnsi="Courier New" w:cs="Courier New"/>
+          <w:color w:val="222222"/>
+          <w:sz w:val="20"/>
+          <w:szCs w:val="20"/>
+        </w:rPr>
+        <w:t xml:space="preserve">            largest = 2 * first + 1</w:t>
+      </w:r>
+    </w:p>
+    <w:p>
+      <w:pPr>
+        <w:spacing w:after="0" w:line="240" w:lineRule="auto"/>
+        <w:rPr>
+          <w:rFonts w:ascii="Courier New" w:eastAsia="Times New Roman" w:hAnsi="Courier New" w:cs="Courier New"/>
+          <w:color w:val="222222"/>
+          <w:sz w:val="20"/>
+          <w:szCs w:val="20"/>
+        </w:rPr>
+      </w:pPr>
+      <w:r>
+        <w:rPr>
+          <w:rFonts w:ascii="Courier New" w:eastAsia="Times New Roman" w:hAnsi="Courier New" w:cs="Courier New"/>
+          <w:color w:val="222222"/>
+          <w:sz w:val="20"/>
+          <w:szCs w:val="20"/>
+        </w:rPr>
+        <w:t xml:space="preserve">        else:</w:t>
+      </w:r>
+    </w:p>
+    <w:p>
+      <w:pPr>
+        <w:spacing w:after="0" w:line="240" w:lineRule="auto"/>
+        <w:rPr>
+          <w:rFonts w:ascii="Courier New" w:eastAsia="Times New Roman" w:hAnsi="Courier New" w:cs="Courier New"/>
+          <w:color w:val="222222"/>
+          <w:sz w:val="20"/>
+          <w:szCs w:val="20"/>
+        </w:rPr>
+      </w:pPr>
+      <w:r>
+        <w:rPr>
+          <w:rFonts w:ascii="Courier New" w:eastAsia="Times New Roman" w:hAnsi="Courier New" w:cs="Courier New"/>
+          <w:color w:val="222222"/>
+          <w:sz w:val="20"/>
+          <w:szCs w:val="20"/>
+        </w:rPr>
+        <w:t xml:space="preserve">            return # force exit</w:t>
       </w:r>
     </w:p>
     <w:p>
@@ -1925,347 +2389,27 @@
           <w:sz w:val="20"/>
           <w:szCs w:val="20"/>
         </w:rPr>
-        <w:t>def moveDown( aList, first, last ):</w:t>
-      </w:r>
-    </w:p>
-    <w:p>
-      <w:pPr>
-        <w:spacing w:after="0" w:line="240" w:lineRule="auto"/>
-        <w:rPr>
-          <w:rFonts w:ascii="Courier New" w:eastAsia="Times New Roman" w:hAnsi="Courier New" w:cs="Courier New"/>
-          <w:color w:val="222222"/>
-          <w:sz w:val="20"/>
-          <w:szCs w:val="20"/>
-        </w:rPr>
-      </w:pPr>
-      <w:r>
-        <w:rPr>
-          <w:rFonts w:ascii="Courier New" w:eastAsia="Times New Roman" w:hAnsi="Courier New" w:cs="Courier New"/>
-          <w:color w:val="222222"/>
-          <w:sz w:val="20"/>
-          <w:szCs w:val="20"/>
-        </w:rPr>
-        <w:t xml:space="preserve">    largest = 2 * first + 1</w:t>
-      </w:r>
-    </w:p>
-    <w:p>
-      <w:pPr>
-        <w:spacing w:after="0" w:line="240" w:lineRule="auto"/>
-        <w:rPr>
-          <w:rFonts w:ascii="Courier New" w:eastAsia="Times New Roman" w:hAnsi="Courier New" w:cs="Courier New"/>
-          <w:color w:val="222222"/>
-          <w:sz w:val="20"/>
-          <w:szCs w:val="20"/>
-        </w:rPr>
-      </w:pPr>
-      <w:r>
-        <w:rPr>
-          <w:rFonts w:ascii="Courier New" w:eastAsia="Times New Roman" w:hAnsi="Courier New" w:cs="Courier New"/>
-          <w:color w:val="222222"/>
-          <w:sz w:val="20"/>
-          <w:szCs w:val="20"/>
-        </w:rPr>
-        <w:t xml:space="preserve">    while largest &lt;= last:</w:t>
-      </w:r>
-    </w:p>
-    <w:p>
-      <w:pPr>
-        <w:spacing w:after="0" w:line="240" w:lineRule="auto"/>
-        <w:rPr>
-          <w:rFonts w:ascii="Courier New" w:eastAsia="Times New Roman" w:hAnsi="Courier New" w:cs="Courier New"/>
-          <w:color w:val="222222"/>
-          <w:sz w:val="20"/>
-          <w:szCs w:val="20"/>
-        </w:rPr>
-      </w:pPr>
-      <w:r>
-        <w:rPr>
-          <w:rFonts w:ascii="Courier New" w:eastAsia="Times New Roman" w:hAnsi="Courier New" w:cs="Courier New"/>
-          <w:color w:val="222222"/>
-          <w:sz w:val="20"/>
-          <w:szCs w:val="20"/>
-        </w:rPr>
-        <w:t xml:space="preserve">        # right child exists and is larger than left child</w:t>
-      </w:r>
-    </w:p>
-    <w:p>
-      <w:pPr>
-        <w:spacing w:after="0" w:line="240" w:lineRule="auto"/>
-        <w:rPr>
-          <w:rFonts w:ascii="Courier New" w:eastAsia="Times New Roman" w:hAnsi="Courier New" w:cs="Courier New"/>
-          <w:color w:val="222222"/>
-          <w:sz w:val="20"/>
-          <w:szCs w:val="20"/>
-        </w:rPr>
-      </w:pPr>
-      <w:r>
-        <w:rPr>
-          <w:rFonts w:ascii="Courier New" w:eastAsia="Times New Roman" w:hAnsi="Courier New" w:cs="Courier New"/>
-          <w:color w:val="222222"/>
-          <w:sz w:val="20"/>
-          <w:szCs w:val="20"/>
-        </w:rPr>
-        <w:t xml:space="preserve">        if ( largest &lt; last ) and ( aList[largest] &lt; aList[largest + 1] ):</w:t>
-      </w:r>
-    </w:p>
-    <w:p>
-      <w:pPr>
-        <w:spacing w:after="0" w:line="240" w:lineRule="auto"/>
-        <w:rPr>
-          <w:rFonts w:ascii="Courier New" w:eastAsia="Times New Roman" w:hAnsi="Courier New" w:cs="Courier New"/>
-          <w:color w:val="222222"/>
-          <w:sz w:val="20"/>
-          <w:szCs w:val="20"/>
-        </w:rPr>
-      </w:pPr>
-      <w:r>
-        <w:rPr>
-          <w:rFonts w:ascii="Courier New" w:eastAsia="Times New Roman" w:hAnsi="Courier New" w:cs="Courier New"/>
-          <w:color w:val="222222"/>
-          <w:sz w:val="20"/>
-          <w:szCs w:val="20"/>
-        </w:rPr>
-        <w:t xml:space="preserve">            largest += 1</w:t>
-      </w:r>
-    </w:p>
-    <w:p>
-      <w:pPr>
-        <w:spacing w:after="0" w:line="240" w:lineRule="auto"/>
-        <w:rPr>
-          <w:rFonts w:ascii="Courier New" w:eastAsia="Times New Roman" w:hAnsi="Courier New" w:cs="Courier New"/>
-          <w:color w:val="222222"/>
-          <w:sz w:val="20"/>
-          <w:szCs w:val="20"/>
-        </w:rPr>
-      </w:pPr>
-      <w:r>
-        <w:rPr>
-          <w:rFonts w:ascii="Courier New" w:eastAsia="Times New Roman" w:hAnsi="Courier New" w:cs="Courier New"/>
-          <w:color w:val="222222"/>
-          <w:sz w:val="20"/>
-          <w:szCs w:val="20"/>
-        </w:rPr>
-        <w:t xml:space="preserve">    </w:t>
-      </w:r>
-    </w:p>
-    <w:p>
-      <w:pPr>
-        <w:spacing w:after="0" w:line="240" w:lineRule="auto"/>
-        <w:rPr>
-          <w:rFonts w:ascii="Courier New" w:eastAsia="Times New Roman" w:hAnsi="Courier New" w:cs="Courier New"/>
-          <w:color w:val="222222"/>
-          <w:sz w:val="20"/>
-          <w:szCs w:val="20"/>
-        </w:rPr>
-      </w:pPr>
-      <w:r>
-        <w:rPr>
-          <w:rFonts w:ascii="Courier New" w:eastAsia="Times New Roman" w:hAnsi="Courier New" w:cs="Courier New"/>
-          <w:color w:val="222222"/>
-          <w:sz w:val="20"/>
-          <w:szCs w:val="20"/>
-        </w:rPr>
-        <w:t xml:space="preserve">        # right child is larger than parent</w:t>
-      </w:r>
-    </w:p>
-    <w:p>
-      <w:pPr>
-        <w:spacing w:after="0" w:line="240" w:lineRule="auto"/>
-        <w:rPr>
-          <w:rFonts w:ascii="Courier New" w:eastAsia="Times New Roman" w:hAnsi="Courier New" w:cs="Courier New"/>
-          <w:color w:val="222222"/>
-          <w:sz w:val="20"/>
-          <w:szCs w:val="20"/>
-        </w:rPr>
-      </w:pPr>
-      <w:r>
-        <w:rPr>
-          <w:rFonts w:ascii="Courier New" w:eastAsia="Times New Roman" w:hAnsi="Courier New" w:cs="Courier New"/>
-          <w:color w:val="222222"/>
-          <w:sz w:val="20"/>
-          <w:szCs w:val="20"/>
-        </w:rPr>
-        <w:t xml:space="preserve">        if aList[largest] &gt; aList[first]:</w:t>
-      </w:r>
-    </w:p>
-    <w:p>
-      <w:pPr>
-        <w:spacing w:after="0" w:line="240" w:lineRule="auto"/>
-        <w:rPr>
-          <w:rFonts w:ascii="Courier New" w:eastAsia="Times New Roman" w:hAnsi="Courier New" w:cs="Courier New"/>
-          <w:color w:val="222222"/>
-          <w:sz w:val="20"/>
-          <w:szCs w:val="20"/>
-        </w:rPr>
-      </w:pPr>
-      <w:r>
-        <w:rPr>
-          <w:rFonts w:ascii="Courier New" w:eastAsia="Times New Roman" w:hAnsi="Courier New" w:cs="Courier New"/>
-          <w:color w:val="222222"/>
-          <w:sz w:val="20"/>
-          <w:szCs w:val="20"/>
-        </w:rPr>
-        <w:t xml:space="preserve">            swap( aList, largest, first )</w:t>
-      </w:r>
-    </w:p>
-    <w:p>
-      <w:pPr>
-        <w:spacing w:after="0" w:line="240" w:lineRule="auto"/>
-        <w:rPr>
-          <w:rFonts w:ascii="Courier New" w:eastAsia="Times New Roman" w:hAnsi="Courier New" w:cs="Courier New"/>
-          <w:color w:val="222222"/>
-          <w:sz w:val="20"/>
-          <w:szCs w:val="20"/>
-        </w:rPr>
-      </w:pPr>
-      <w:r>
-        <w:rPr>
-          <w:rFonts w:ascii="Courier New" w:eastAsia="Times New Roman" w:hAnsi="Courier New" w:cs="Courier New"/>
-          <w:color w:val="222222"/>
-          <w:sz w:val="20"/>
-          <w:szCs w:val="20"/>
-        </w:rPr>
-        <w:t xml:space="preserve">            # move down to largest child</w:t>
-      </w:r>
-    </w:p>
-    <w:p>
-      <w:pPr>
-        <w:spacing w:after="0" w:line="240" w:lineRule="auto"/>
-        <w:rPr>
-          <w:rFonts w:ascii="Courier New" w:eastAsia="Times New Roman" w:hAnsi="Courier New" w:cs="Courier New"/>
-          <w:color w:val="222222"/>
-          <w:sz w:val="20"/>
-          <w:szCs w:val="20"/>
-        </w:rPr>
-      </w:pPr>
-      <w:r>
-        <w:rPr>
-          <w:rFonts w:ascii="Courier New" w:eastAsia="Times New Roman" w:hAnsi="Courier New" w:cs="Courier New"/>
-          <w:color w:val="222222"/>
-          <w:sz w:val="20"/>
-          <w:szCs w:val="20"/>
-        </w:rPr>
-        <w:t xml:space="preserve">            first = largest</w:t>
-      </w:r>
-    </w:p>
-    <w:p>
-      <w:pPr>
-        <w:spacing w:after="0" w:line="240" w:lineRule="auto"/>
-        <w:rPr>
-          <w:rFonts w:ascii="Courier New" w:eastAsia="Times New Roman" w:hAnsi="Courier New" w:cs="Courier New"/>
-          <w:color w:val="222222"/>
-          <w:sz w:val="20"/>
-          <w:szCs w:val="20"/>
-        </w:rPr>
-      </w:pPr>
-      <w:r>
-        <w:rPr>
-          <w:rFonts w:ascii="Courier New" w:eastAsia="Times New Roman" w:hAnsi="Courier New" w:cs="Courier New"/>
-          <w:color w:val="222222"/>
-          <w:sz w:val="20"/>
-          <w:szCs w:val="20"/>
-        </w:rPr>
-        <w:t xml:space="preserve">            largest = 2 * first + 1</w:t>
-      </w:r>
-    </w:p>
-    <w:p>
-      <w:pPr>
-        <w:spacing w:after="0" w:line="240" w:lineRule="auto"/>
-        <w:rPr>
-          <w:rFonts w:ascii="Courier New" w:eastAsia="Times New Roman" w:hAnsi="Courier New" w:cs="Courier New"/>
-          <w:color w:val="222222"/>
-          <w:sz w:val="20"/>
-          <w:szCs w:val="20"/>
-        </w:rPr>
-      </w:pPr>
-      <w:r>
-        <w:rPr>
-          <w:rFonts w:ascii="Courier New" w:eastAsia="Times New Roman" w:hAnsi="Courier New" w:cs="Courier New"/>
-          <w:color w:val="222222"/>
-          <w:sz w:val="20"/>
-          <w:szCs w:val="20"/>
-        </w:rPr>
-        <w:t xml:space="preserve">        else:</w:t>
-      </w:r>
-    </w:p>
-    <w:p>
-      <w:pPr>
-        <w:spacing w:after="0" w:line="240" w:lineRule="auto"/>
-        <w:rPr>
-          <w:rFonts w:ascii="Courier New" w:eastAsia="Times New Roman" w:hAnsi="Courier New" w:cs="Courier New"/>
-          <w:color w:val="222222"/>
-          <w:sz w:val="20"/>
-          <w:szCs w:val="20"/>
-        </w:rPr>
-      </w:pPr>
-      <w:r>
-        <w:rPr>
-          <w:rFonts w:ascii="Courier New" w:eastAsia="Times New Roman" w:hAnsi="Courier New" w:cs="Courier New"/>
-          <w:color w:val="222222"/>
-          <w:sz w:val="20"/>
-          <w:szCs w:val="20"/>
-        </w:rPr>
-        <w:t xml:space="preserve">            return # force exit</w:t>
-      </w:r>
-    </w:p>
-    <w:p>
-      <w:pPr>
-        <w:spacing w:after="0" w:line="240" w:lineRule="auto"/>
-        <w:rPr>
-          <w:rFonts w:ascii="Courier New" w:eastAsia="Times New Roman" w:hAnsi="Courier New" w:cs="Courier New"/>
-          <w:color w:val="222222"/>
-          <w:sz w:val="20"/>
-          <w:szCs w:val="20"/>
-        </w:rPr>
-      </w:pPr>
-      <w:r>
-        <w:rPr>
-          <w:rFonts w:ascii="Courier New" w:eastAsia="Times New Roman" w:hAnsi="Courier New" w:cs="Courier New"/>
-          <w:color w:val="222222"/>
-          <w:sz w:val="20"/>
-          <w:szCs w:val="20"/>
-        </w:rPr>
-        <w:t xml:space="preserve"> </w:t>
-      </w:r>
-    </w:p>
-    <w:p>
-      <w:pPr>
-        <w:spacing w:after="0" w:line="240" w:lineRule="auto"/>
-        <w:rPr>
-          <w:rFonts w:ascii="Courier New" w:eastAsia="Times New Roman" w:hAnsi="Courier New" w:cs="Courier New"/>
-          <w:color w:val="222222"/>
-          <w:sz w:val="20"/>
-          <w:szCs w:val="20"/>
-        </w:rPr>
-      </w:pPr>
-      <w:r>
-        <w:rPr>
-          <w:rFonts w:ascii="Courier New" w:eastAsia="Times New Roman" w:hAnsi="Courier New" w:cs="Courier New"/>
-          <w:color w:val="222222"/>
-          <w:sz w:val="20"/>
-          <w:szCs w:val="20"/>
-        </w:rPr>
-        <w:t xml:space="preserve"> </w:t>
-      </w:r>
-    </w:p>
-    <w:p>
-      <w:pPr>
-        <w:spacing w:after="0" w:line="240" w:lineRule="auto"/>
-        <w:rPr>
-          <w:rFonts w:ascii="Courier New" w:eastAsia="Times New Roman" w:hAnsi="Courier New" w:cs="Courier New"/>
-          <w:color w:val="222222"/>
-          <w:sz w:val="20"/>
-          <w:szCs w:val="20"/>
-        </w:rPr>
-      </w:pPr>
-      <w:r>
-        <w:rPr>
-          <w:rFonts w:ascii="Courier New" w:eastAsia="Times New Roman" w:hAnsi="Courier New" w:cs="Courier New"/>
-          <w:color w:val="222222"/>
-          <w:sz w:val="20"/>
-          <w:szCs w:val="20"/>
-        </w:rPr>
-        <w:t>def swap( A, x, y ):</w:t>
+        <w:t xml:space="preserve">def </w:t>
+      </w:r>
+      <w:proofErr w:type="gramStart"/>
+      <w:r>
+        <w:rPr>
+          <w:rFonts w:ascii="Courier New" w:eastAsia="Times New Roman" w:hAnsi="Courier New" w:cs="Courier New"/>
+          <w:color w:val="222222"/>
+          <w:sz w:val="20"/>
+          <w:szCs w:val="20"/>
+        </w:rPr>
+        <w:t>swap( A</w:t>
+      </w:r>
+      <w:proofErr w:type="gramEnd"/>
+      <w:r>
+        <w:rPr>
+          <w:rFonts w:ascii="Courier New" w:eastAsia="Times New Roman" w:hAnsi="Courier New" w:cs="Courier New"/>
+          <w:color w:val="222222"/>
+          <w:sz w:val="20"/>
+          <w:szCs w:val="20"/>
+        </w:rPr>
+        <w:t>, x, y ):</w:t>
       </w:r>
     </w:p>
     <w:p>

--- a/heapsort.docx
+++ b/heapsort.docx
@@ -73,15 +73,7 @@
         <w:rPr>
           <w:rFonts w:cstheme="minorHAnsi"/>
         </w:rPr>
-        <w:t>nearly complete binary tree (see Section B.5.3), as shown in Figure 6.1.</w:t>
-      </w:r>
-      <w:bookmarkStart w:id="0" w:name="_GoBack"/>
-      <w:bookmarkEnd w:id="0"/>
-      <w:r>
-        <w:rPr>
-          <w:rFonts w:cstheme="minorHAnsi"/>
-        </w:rPr>
-        <w:t xml:space="preserve"> Each</w:t>
+        <w:t>nearly complete binary tree (see Section B.5.3), as shown in Figure 6.1. Each</w:t>
       </w:r>
     </w:p>
     <w:p>
@@ -145,7 +137,6 @@
           <w:rFonts w:cstheme="minorHAnsi"/>
         </w:rPr>
       </w:pPr>
-      <w:proofErr w:type="gramStart"/>
       <w:r>
         <w:rPr>
           <w:rFonts w:cstheme="minorHAnsi"/>
@@ -160,7 +151,6 @@
         </w:rPr>
         <w:t>length</w:t>
       </w:r>
-      <w:proofErr w:type="gramEnd"/>
       <w:r>
         <w:rPr>
           <w:rFonts w:cstheme="minorHAnsi"/>
@@ -178,7 +168,6 @@
           <w:rFonts w:cstheme="minorHAnsi"/>
         </w:rPr>
       </w:pPr>
-      <w:proofErr w:type="gramStart"/>
       <w:r>
         <w:rPr>
           <w:rFonts w:cstheme="minorHAnsi"/>
@@ -193,7 +182,6 @@
         </w:rPr>
         <w:t>heap</w:t>
       </w:r>
-      <w:proofErr w:type="gramEnd"/>
       <w:r>
         <w:rPr>
           <w:rFonts w:cstheme="minorHAnsi"/>
@@ -229,21 +217,7 @@
         <w:rPr>
           <w:rFonts w:cstheme="minorHAnsi"/>
         </w:rPr>
-        <w:t>array A. That is, although A[</w:t>
-      </w:r>
-      <w:proofErr w:type="gramStart"/>
-      <w:r>
-        <w:rPr>
-          <w:rFonts w:cstheme="minorHAnsi"/>
-        </w:rPr>
-        <w:t>1..</w:t>
-      </w:r>
-      <w:proofErr w:type="gramEnd"/>
-      <w:r>
-        <w:rPr>
-          <w:rFonts w:cstheme="minorHAnsi"/>
-        </w:rPr>
-        <w:t>A:</w:t>
+        <w:t>array A. That is, although A[1..A:</w:t>
       </w:r>
       <w:r>
         <w:rPr>
@@ -274,21 +248,7 @@
         <w:rPr>
           <w:rFonts w:cstheme="minorHAnsi"/>
         </w:rPr>
-        <w:t>in A[</w:t>
-      </w:r>
-      <w:proofErr w:type="gramStart"/>
-      <w:r>
-        <w:rPr>
-          <w:rFonts w:cstheme="minorHAnsi"/>
-        </w:rPr>
-        <w:t>1..</w:t>
-      </w:r>
-      <w:proofErr w:type="gramEnd"/>
-      <w:r>
-        <w:rPr>
-          <w:rFonts w:cstheme="minorHAnsi"/>
-        </w:rPr>
-        <w:t>A.</w:t>
+        <w:t>in A[1..A.</w:t>
       </w:r>
       <w:r>
         <w:rPr>
@@ -375,21 +335,7 @@
         <w:rPr>
           <w:rFonts w:cstheme="minorHAnsi"/>
         </w:rPr>
-        <w:t xml:space="preserve">of the heap. The root of the tree is </w:t>
-      </w:r>
-      <w:proofErr w:type="gramStart"/>
-      <w:r>
-        <w:rPr>
-          <w:rFonts w:cstheme="minorHAnsi"/>
-        </w:rPr>
-        <w:t>A[</w:t>
-      </w:r>
-      <w:proofErr w:type="gramEnd"/>
-      <w:r>
-        <w:rPr>
-          <w:rFonts w:cstheme="minorHAnsi"/>
-        </w:rPr>
-        <w:t>1], and given the index i of a node, we</w:t>
+        <w:t>of the heap. The root of the tree is A[1], and given the index i of a node, we</w:t>
       </w:r>
     </w:p>
     <w:p>
@@ -679,16 +625,8 @@
         <w:rPr>
           <w:rFonts w:cstheme="minorHAnsi"/>
         </w:rPr>
-        <w:t>[i</w:t>
-      </w:r>
-      <w:proofErr w:type="gramStart"/>
-      <w:r>
-        <w:rPr>
-          <w:rFonts w:cstheme="minorHAnsi"/>
-        </w:rPr>
-        <w:t>] .</w:t>
-      </w:r>
-      <w:proofErr w:type="gramEnd"/>
+        <w:t>[i] .</w:t>
+      </w:r>
       <w:r>
         <w:rPr>
           <w:rFonts w:cstheme="minorHAnsi"/>
@@ -866,21 +804,7 @@
         <w:rPr>
           <w:rFonts w:cstheme="minorHAnsi"/>
         </w:rPr>
-        <w:t xml:space="preserve">procedure, which runs in </w:t>
-      </w:r>
-      <w:proofErr w:type="gramStart"/>
-      <w:r>
-        <w:rPr>
-          <w:rFonts w:cstheme="minorHAnsi"/>
-        </w:rPr>
-        <w:t>O(</w:t>
-      </w:r>
-      <w:proofErr w:type="gramEnd"/>
-      <w:r>
-        <w:rPr>
-          <w:rFonts w:cstheme="minorHAnsi"/>
-        </w:rPr>
-        <w:t>lg n) time, is the key to maintaining</w:t>
+        <w:t>procedure, which runs in O(lg n) time, is the key to maintaining</w:t>
       </w:r>
     </w:p>
     <w:p>
@@ -1020,21 +944,7 @@
         <w:rPr>
           <w:rFonts w:cstheme="minorHAnsi"/>
         </w:rPr>
-        <w:t xml:space="preserve">procedure, which runs in </w:t>
-      </w:r>
-      <w:proofErr w:type="gramStart"/>
-      <w:r>
-        <w:rPr>
-          <w:rFonts w:cstheme="minorHAnsi"/>
-        </w:rPr>
-        <w:t>O(</w:t>
-      </w:r>
-      <w:proofErr w:type="gramEnd"/>
-      <w:r>
-        <w:rPr>
-          <w:rFonts w:cstheme="minorHAnsi"/>
-        </w:rPr>
-        <w:t>n lg n) time, sorts an array in</w:t>
+        <w:t>procedure, which runs in O(n lg n) time, sorts an array in</w:t>
       </w:r>
     </w:p>
     <w:p>
@@ -1247,21 +1157,7 @@
         <w:rPr>
           <w:rFonts w:cstheme="minorHAnsi"/>
         </w:rPr>
-        <w:t xml:space="preserve">procedures, which run in </w:t>
-      </w:r>
-      <w:proofErr w:type="gramStart"/>
-      <w:r>
-        <w:rPr>
-          <w:rFonts w:cstheme="minorHAnsi"/>
-        </w:rPr>
-        <w:t>O(</w:t>
-      </w:r>
-      <w:proofErr w:type="gramEnd"/>
-      <w:r>
-        <w:rPr>
-          <w:rFonts w:cstheme="minorHAnsi"/>
-        </w:rPr>
-        <w:t>lg n) time, allow the heap</w:t>
+        <w:t>procedures, which run in O(lg n) time, allow the heap</w:t>
       </w:r>
     </w:p>
     <w:p>
@@ -1410,13 +1306,8 @@
       </w:r>
       <w:r>
         <w:tab/>
-        <w:t xml:space="preserve">A.heap-size = </w:t>
-      </w:r>
-      <w:proofErr w:type="gramStart"/>
-      <w:r>
-        <w:t>A.length</w:t>
-      </w:r>
-      <w:proofErr w:type="gramEnd"/>
+        <w:t>A.heap-size = A.length</w:t>
+      </w:r>
       <w:r>
         <w:br/>
         <w:t>2</w:t>
@@ -1456,15 +1347,7 @@
       </w:r>
       <w:r>
         <w:tab/>
-        <w:t xml:space="preserve">for I = </w:t>
-      </w:r>
-      <w:proofErr w:type="gramStart"/>
-      <w:r>
-        <w:t>A.length</w:t>
-      </w:r>
-      <w:proofErr w:type="gramEnd"/>
-      <w:r>
-        <w:t xml:space="preserve"> downto 2</w:t>
+        <w:t>for I = A.length downto 2</w:t>
       </w:r>
       <w:r>
         <w:br/>
@@ -1521,974 +1404,530 @@
         <w:t>ode</w:t>
       </w:r>
     </w:p>
-    <w:p/>
-    <w:p>
-      <w:pPr>
-        <w:spacing w:after="0" w:line="240" w:lineRule="auto"/>
-        <w:rPr>
-          <w:rFonts w:ascii="Courier New" w:eastAsia="Times New Roman" w:hAnsi="Courier New" w:cs="Courier New"/>
-          <w:color w:val="222222"/>
-          <w:sz w:val="20"/>
-          <w:szCs w:val="20"/>
-        </w:rPr>
-      </w:pPr>
-      <w:r>
-        <w:rPr>
-          <w:rFonts w:ascii="Courier New" w:eastAsia="Times New Roman" w:hAnsi="Courier New" w:cs="Courier New"/>
-          <w:color w:val="222222"/>
-          <w:sz w:val="20"/>
-          <w:szCs w:val="20"/>
+    <w:p>
+      <w:pPr>
+        <w:tabs>
+          <w:tab w:val="left" w:pos="3952"/>
+        </w:tabs>
+        <w:rPr>
+          <w:rFonts w:ascii="MT2MIT" w:hAnsi="MT2MIT" w:cs="MT2MIT"/>
+        </w:rPr>
+      </w:pPr>
+    </w:p>
+    <w:p>
+      <w:pPr>
+        <w:tabs>
+          <w:tab w:val="left" w:pos="3952"/>
+        </w:tabs>
+        <w:rPr>
+          <w:rFonts w:ascii="MT2MIT" w:hAnsi="MT2MIT" w:cs="MT2MIT"/>
+        </w:rPr>
+      </w:pPr>
+      <w:r>
+        <w:rPr>
+          <w:rFonts w:ascii="MT2MIT" w:hAnsi="MT2MIT" w:cs="MT2MIT"/>
+        </w:rPr>
+        <w:t> def heapsort( aList ):</w:t>
+      </w:r>
+    </w:p>
+    <w:p>
+      <w:pPr>
+        <w:tabs>
+          <w:tab w:val="left" w:pos="3952"/>
+        </w:tabs>
+        <w:rPr>
+          <w:rFonts w:ascii="MT2MIT" w:hAnsi="MT2MIT" w:cs="MT2MIT"/>
+        </w:rPr>
+      </w:pPr>
+      <w:r>
+        <w:rPr>
+          <w:rFonts w:ascii="MT2MIT" w:hAnsi="MT2MIT" w:cs="MT2MIT"/>
+        </w:rPr>
+        <w:t>    # convert aList to heap</w:t>
+      </w:r>
+    </w:p>
+    <w:p>
+      <w:pPr>
+        <w:tabs>
+          <w:tab w:val="left" w:pos="3952"/>
+        </w:tabs>
+        <w:rPr>
+          <w:rFonts w:ascii="MT2MIT" w:hAnsi="MT2MIT" w:cs="MT2MIT"/>
+        </w:rPr>
+      </w:pPr>
+      <w:r>
+        <w:rPr>
+          <w:rFonts w:ascii="MT2MIT" w:hAnsi="MT2MIT" w:cs="MT2MIT"/>
+        </w:rPr>
+        <w:t>    length = len( aList ) - 1</w:t>
+      </w:r>
+    </w:p>
+    <w:p>
+      <w:pPr>
+        <w:tabs>
+          <w:tab w:val="left" w:pos="3952"/>
+        </w:tabs>
+        <w:rPr>
+          <w:rFonts w:ascii="MT2MIT" w:hAnsi="MT2MIT" w:cs="MT2MIT"/>
+        </w:rPr>
+      </w:pPr>
+      <w:r>
+        <w:rPr>
+          <w:rFonts w:ascii="MT2MIT" w:hAnsi="MT2MIT" w:cs="MT2MIT"/>
+        </w:rPr>
+        <w:t>    leastParent = length / 2</w:t>
+      </w:r>
+    </w:p>
+    <w:p>
+      <w:pPr>
+        <w:tabs>
+          <w:tab w:val="left" w:pos="3952"/>
+        </w:tabs>
+        <w:rPr>
+          <w:rFonts w:ascii="MT2MIT" w:hAnsi="MT2MIT" w:cs="MT2MIT"/>
+        </w:rPr>
+      </w:pPr>
+      <w:r>
+        <w:rPr>
+          <w:rFonts w:ascii="MT2MIT" w:hAnsi="MT2MIT" w:cs="MT2MIT"/>
+        </w:rPr>
+        <w:t>    for i in range ( leastParent, -1, -1 ):</w:t>
+      </w:r>
+    </w:p>
+    <w:p>
+      <w:pPr>
+        <w:tabs>
+          <w:tab w:val="left" w:pos="3952"/>
+        </w:tabs>
+        <w:rPr>
+          <w:rFonts w:ascii="MT2MIT" w:hAnsi="MT2MIT" w:cs="MT2MIT"/>
+        </w:rPr>
+      </w:pPr>
+      <w:r>
+        <w:rPr>
+          <w:rFonts w:ascii="MT2MIT" w:hAnsi="MT2MIT" w:cs="MT2MIT"/>
+        </w:rPr>
+        <w:t>        moveDown( aList, i, length )</w:t>
+      </w:r>
+    </w:p>
+    <w:p>
+      <w:pPr>
+        <w:tabs>
+          <w:tab w:val="left" w:pos="3952"/>
+        </w:tabs>
+        <w:rPr>
+          <w:rFonts w:ascii="MT2MIT" w:hAnsi="MT2MIT" w:cs="MT2MIT"/>
+        </w:rPr>
+      </w:pPr>
+      <w:r>
+        <w:rPr>
+          <w:rFonts w:ascii="MT2MIT" w:hAnsi="MT2MIT" w:cs="MT2MIT"/>
+        </w:rPr>
+        <w:lastRenderedPageBreak/>
+        <w:t>    </w:t>
+      </w:r>
+    </w:p>
+    <w:p>
+      <w:pPr>
+        <w:tabs>
+          <w:tab w:val="left" w:pos="3952"/>
+        </w:tabs>
+        <w:rPr>
+          <w:rFonts w:ascii="MT2MIT" w:hAnsi="MT2MIT" w:cs="MT2MIT"/>
+        </w:rPr>
+      </w:pPr>
+      <w:r>
+        <w:rPr>
+          <w:rFonts w:ascii="MT2MIT" w:hAnsi="MT2MIT" w:cs="MT2MIT"/>
+        </w:rPr>
+        <w:t>    # flatten heap into sorted array</w:t>
+      </w:r>
+    </w:p>
+    <w:p>
+      <w:pPr>
+        <w:tabs>
+          <w:tab w:val="left" w:pos="3952"/>
+        </w:tabs>
+        <w:rPr>
+          <w:rFonts w:ascii="MT2MIT" w:hAnsi="MT2MIT" w:cs="MT2MIT"/>
+        </w:rPr>
+      </w:pPr>
+      <w:r>
+        <w:rPr>
+          <w:rFonts w:ascii="MT2MIT" w:hAnsi="MT2MIT" w:cs="MT2MIT"/>
+        </w:rPr>
+        <w:t>    for i in range ( length, 0, -1 ):</w:t>
+      </w:r>
+    </w:p>
+    <w:p>
+      <w:pPr>
+        <w:tabs>
+          <w:tab w:val="left" w:pos="3952"/>
+        </w:tabs>
+        <w:rPr>
+          <w:rFonts w:ascii="MT2MIT" w:hAnsi="MT2MIT" w:cs="MT2MIT"/>
+        </w:rPr>
+      </w:pPr>
+      <w:r>
+        <w:rPr>
+          <w:rFonts w:ascii="MT2MIT" w:hAnsi="MT2MIT" w:cs="MT2MIT"/>
+        </w:rPr>
+        <w:t>        if aList[0] &gt; aList[i]:</w:t>
+      </w:r>
+    </w:p>
+    <w:p>
+      <w:pPr>
+        <w:tabs>
+          <w:tab w:val="left" w:pos="3952"/>
+        </w:tabs>
+        <w:rPr>
+          <w:rFonts w:ascii="MT2MIT" w:hAnsi="MT2MIT" w:cs="MT2MIT"/>
+        </w:rPr>
+      </w:pPr>
+      <w:r>
+        <w:rPr>
+          <w:rFonts w:ascii="MT2MIT" w:hAnsi="MT2MIT" w:cs="MT2MIT"/>
+        </w:rPr>
+        <w:t>            swap( aList, 0, i )</w:t>
+      </w:r>
+    </w:p>
+    <w:p>
+      <w:pPr>
+        <w:tabs>
+          <w:tab w:val="left" w:pos="3952"/>
+        </w:tabs>
+        <w:rPr>
+          <w:rFonts w:ascii="MT2MIT" w:hAnsi="MT2MIT" w:cs="MT2MIT"/>
+        </w:rPr>
+      </w:pPr>
+      <w:r>
+        <w:rPr>
+          <w:rFonts w:ascii="MT2MIT" w:hAnsi="MT2MIT" w:cs="MT2MIT"/>
+        </w:rPr>
+        <w:t>            moveDown( aList, 0, i - 1 )</w:t>
+      </w:r>
+    </w:p>
+    <w:p>
+      <w:pPr>
+        <w:tabs>
+          <w:tab w:val="left" w:pos="3952"/>
+        </w:tabs>
+        <w:rPr>
+          <w:rFonts w:ascii="MT2MIT" w:hAnsi="MT2MIT" w:cs="MT2MIT"/>
+        </w:rPr>
+      </w:pPr>
+      <w:r>
+        <w:rPr>
+          <w:rFonts w:ascii="MT2MIT" w:hAnsi="MT2MIT" w:cs="MT2MIT"/>
         </w:rPr>
         <w:t> </w:t>
       </w:r>
-      <w:r>
-        <w:rPr>
-          <w:rFonts w:ascii="Courier New" w:eastAsia="Times New Roman" w:hAnsi="Courier New" w:cs="Courier New"/>
-          <w:color w:val="222222"/>
-          <w:sz w:val="20"/>
-          <w:szCs w:val="20"/>
-        </w:rPr>
-        <w:t xml:space="preserve">def </w:t>
-      </w:r>
-      <w:proofErr w:type="gramStart"/>
-      <w:r>
-        <w:rPr>
-          <w:rFonts w:ascii="Courier New" w:eastAsia="Times New Roman" w:hAnsi="Courier New" w:cs="Courier New"/>
-          <w:color w:val="222222"/>
-          <w:sz w:val="20"/>
-          <w:szCs w:val="20"/>
-        </w:rPr>
-        <w:t>heapsort( aList</w:t>
-      </w:r>
-      <w:proofErr w:type="gramEnd"/>
-      <w:r>
-        <w:rPr>
-          <w:rFonts w:ascii="Courier New" w:eastAsia="Times New Roman" w:hAnsi="Courier New" w:cs="Courier New"/>
-          <w:color w:val="222222"/>
-          <w:sz w:val="20"/>
-          <w:szCs w:val="20"/>
-        </w:rPr>
-        <w:t xml:space="preserve"> ):</w:t>
-      </w:r>
-    </w:p>
-    <w:p>
-      <w:pPr>
-        <w:spacing w:after="0" w:line="240" w:lineRule="auto"/>
-        <w:rPr>
-          <w:rFonts w:ascii="Courier New" w:eastAsia="Times New Roman" w:hAnsi="Courier New" w:cs="Courier New"/>
-          <w:color w:val="222222"/>
-          <w:sz w:val="20"/>
-          <w:szCs w:val="20"/>
-        </w:rPr>
-      </w:pPr>
-      <w:r>
-        <w:rPr>
-          <w:rFonts w:ascii="Courier New" w:eastAsia="Times New Roman" w:hAnsi="Courier New" w:cs="Courier New"/>
-          <w:color w:val="222222"/>
-          <w:sz w:val="20"/>
-          <w:szCs w:val="20"/>
-        </w:rPr>
-        <w:t xml:space="preserve">    # convert aList to heap</w:t>
-      </w:r>
-    </w:p>
-    <w:p>
-      <w:pPr>
-        <w:spacing w:after="0" w:line="240" w:lineRule="auto"/>
-        <w:rPr>
-          <w:rFonts w:ascii="Courier New" w:eastAsia="Times New Roman" w:hAnsi="Courier New" w:cs="Courier New"/>
-          <w:color w:val="222222"/>
-          <w:sz w:val="20"/>
-          <w:szCs w:val="20"/>
-        </w:rPr>
-      </w:pPr>
-      <w:r>
-        <w:rPr>
-          <w:rFonts w:ascii="Courier New" w:eastAsia="Times New Roman" w:hAnsi="Courier New" w:cs="Courier New"/>
-          <w:color w:val="222222"/>
-          <w:sz w:val="20"/>
-          <w:szCs w:val="20"/>
-        </w:rPr>
-        <w:t xml:space="preserve">    length = </w:t>
-      </w:r>
-      <w:proofErr w:type="gramStart"/>
-      <w:r>
-        <w:rPr>
-          <w:rFonts w:ascii="Courier New" w:eastAsia="Times New Roman" w:hAnsi="Courier New" w:cs="Courier New"/>
-          <w:color w:val="222222"/>
-          <w:sz w:val="20"/>
-          <w:szCs w:val="20"/>
-        </w:rPr>
-        <w:t>len( aList</w:t>
-      </w:r>
-      <w:proofErr w:type="gramEnd"/>
-      <w:r>
-        <w:rPr>
-          <w:rFonts w:ascii="Courier New" w:eastAsia="Times New Roman" w:hAnsi="Courier New" w:cs="Courier New"/>
-          <w:color w:val="222222"/>
-          <w:sz w:val="20"/>
-          <w:szCs w:val="20"/>
-        </w:rPr>
-        <w:t xml:space="preserve"> ) - 1</w:t>
-      </w:r>
-    </w:p>
-    <w:p>
-      <w:pPr>
-        <w:spacing w:after="0" w:line="240" w:lineRule="auto"/>
-        <w:rPr>
-          <w:rFonts w:ascii="Courier New" w:eastAsia="Times New Roman" w:hAnsi="Courier New" w:cs="Courier New"/>
-          <w:color w:val="222222"/>
-          <w:sz w:val="20"/>
-          <w:szCs w:val="20"/>
-        </w:rPr>
-      </w:pPr>
-      <w:r>
-        <w:rPr>
-          <w:rFonts w:ascii="Courier New" w:eastAsia="Times New Roman" w:hAnsi="Courier New" w:cs="Courier New"/>
-          <w:color w:val="222222"/>
-          <w:sz w:val="20"/>
-          <w:szCs w:val="20"/>
-        </w:rPr>
-        <w:t xml:space="preserve">    leastParent = length / 2</w:t>
-      </w:r>
-    </w:p>
-    <w:p>
-      <w:pPr>
-        <w:spacing w:after="0" w:line="240" w:lineRule="auto"/>
-        <w:rPr>
-          <w:rFonts w:ascii="Courier New" w:eastAsia="Times New Roman" w:hAnsi="Courier New" w:cs="Courier New"/>
-          <w:color w:val="222222"/>
-          <w:sz w:val="20"/>
-          <w:szCs w:val="20"/>
-        </w:rPr>
-      </w:pPr>
-      <w:r>
-        <w:rPr>
-          <w:rFonts w:ascii="Courier New" w:eastAsia="Times New Roman" w:hAnsi="Courier New" w:cs="Courier New"/>
-          <w:color w:val="222222"/>
-          <w:sz w:val="20"/>
-          <w:szCs w:val="20"/>
-        </w:rPr>
-        <w:t xml:space="preserve">    for i in range </w:t>
-      </w:r>
-      <w:proofErr w:type="gramStart"/>
-      <w:r>
-        <w:rPr>
-          <w:rFonts w:ascii="Courier New" w:eastAsia="Times New Roman" w:hAnsi="Courier New" w:cs="Courier New"/>
-          <w:color w:val="222222"/>
-          <w:sz w:val="20"/>
-          <w:szCs w:val="20"/>
-        </w:rPr>
-        <w:t>( leastParent</w:t>
-      </w:r>
-      <w:proofErr w:type="gramEnd"/>
-      <w:r>
-        <w:rPr>
-          <w:rFonts w:ascii="Courier New" w:eastAsia="Times New Roman" w:hAnsi="Courier New" w:cs="Courier New"/>
-          <w:color w:val="222222"/>
-          <w:sz w:val="20"/>
-          <w:szCs w:val="20"/>
-        </w:rPr>
-        <w:t>, -1, -1 ):</w:t>
-      </w:r>
-    </w:p>
-    <w:p>
-      <w:pPr>
-        <w:spacing w:after="0" w:line="240" w:lineRule="auto"/>
-        <w:rPr>
-          <w:rFonts w:ascii="Courier New" w:eastAsia="Times New Roman" w:hAnsi="Courier New" w:cs="Courier New"/>
-          <w:color w:val="222222"/>
-          <w:sz w:val="20"/>
-          <w:szCs w:val="20"/>
-        </w:rPr>
-      </w:pPr>
-      <w:r>
-        <w:rPr>
-          <w:rFonts w:ascii="Courier New" w:eastAsia="Times New Roman" w:hAnsi="Courier New" w:cs="Courier New"/>
-          <w:color w:val="222222"/>
-          <w:sz w:val="20"/>
-          <w:szCs w:val="20"/>
-        </w:rPr>
-        <w:t xml:space="preserve">        </w:t>
-      </w:r>
-      <w:proofErr w:type="gramStart"/>
-      <w:r>
-        <w:rPr>
-          <w:rFonts w:ascii="Courier New" w:eastAsia="Times New Roman" w:hAnsi="Courier New" w:cs="Courier New"/>
-          <w:color w:val="222222"/>
-          <w:sz w:val="20"/>
-          <w:szCs w:val="20"/>
-        </w:rPr>
-        <w:t>moveDown( aList</w:t>
-      </w:r>
-      <w:proofErr w:type="gramEnd"/>
-      <w:r>
-        <w:rPr>
-          <w:rFonts w:ascii="Courier New" w:eastAsia="Times New Roman" w:hAnsi="Courier New" w:cs="Courier New"/>
-          <w:color w:val="222222"/>
-          <w:sz w:val="20"/>
-          <w:szCs w:val="20"/>
-        </w:rPr>
-        <w:t>, i, length )</w:t>
-      </w:r>
-    </w:p>
-    <w:p>
-      <w:pPr>
-        <w:spacing w:after="0" w:line="240" w:lineRule="auto"/>
-        <w:rPr>
-          <w:rFonts w:ascii="Courier New" w:eastAsia="Times New Roman" w:hAnsi="Courier New" w:cs="Courier New"/>
-          <w:color w:val="222222"/>
-          <w:sz w:val="20"/>
-          <w:szCs w:val="20"/>
-        </w:rPr>
-      </w:pPr>
-      <w:r>
-        <w:rPr>
-          <w:rFonts w:ascii="Courier New" w:eastAsia="Times New Roman" w:hAnsi="Courier New" w:cs="Courier New"/>
-          <w:color w:val="222222"/>
-          <w:sz w:val="20"/>
-          <w:szCs w:val="20"/>
-        </w:rPr>
-        <w:t xml:space="preserve">    </w:t>
-      </w:r>
-    </w:p>
-    <w:p>
-      <w:pPr>
-        <w:spacing w:after="0" w:line="240" w:lineRule="auto"/>
-        <w:rPr>
-          <w:rFonts w:ascii="Courier New" w:eastAsia="Times New Roman" w:hAnsi="Courier New" w:cs="Courier New"/>
-          <w:color w:val="222222"/>
-          <w:sz w:val="20"/>
-          <w:szCs w:val="20"/>
-        </w:rPr>
-      </w:pPr>
-      <w:r>
-        <w:rPr>
-          <w:rFonts w:ascii="Courier New" w:eastAsia="Times New Roman" w:hAnsi="Courier New" w:cs="Courier New"/>
-          <w:color w:val="222222"/>
-          <w:sz w:val="20"/>
-          <w:szCs w:val="20"/>
-        </w:rPr>
-        <w:t xml:space="preserve">    # flatten heap into sorted array</w:t>
-      </w:r>
-    </w:p>
-    <w:p>
-      <w:pPr>
-        <w:spacing w:after="0" w:line="240" w:lineRule="auto"/>
-        <w:rPr>
-          <w:rFonts w:ascii="Courier New" w:eastAsia="Times New Roman" w:hAnsi="Courier New" w:cs="Courier New"/>
-          <w:color w:val="222222"/>
-          <w:sz w:val="20"/>
-          <w:szCs w:val="20"/>
-        </w:rPr>
-      </w:pPr>
-      <w:r>
-        <w:rPr>
-          <w:rFonts w:ascii="Courier New" w:eastAsia="Times New Roman" w:hAnsi="Courier New" w:cs="Courier New"/>
-          <w:color w:val="222222"/>
-          <w:sz w:val="20"/>
-          <w:szCs w:val="20"/>
-        </w:rPr>
-        <w:t xml:space="preserve">    for i in range </w:t>
-      </w:r>
-      <w:proofErr w:type="gramStart"/>
-      <w:r>
-        <w:rPr>
-          <w:rFonts w:ascii="Courier New" w:eastAsia="Times New Roman" w:hAnsi="Courier New" w:cs="Courier New"/>
-          <w:color w:val="222222"/>
-          <w:sz w:val="20"/>
-          <w:szCs w:val="20"/>
-        </w:rPr>
-        <w:t>( length</w:t>
-      </w:r>
-      <w:proofErr w:type="gramEnd"/>
-      <w:r>
-        <w:rPr>
-          <w:rFonts w:ascii="Courier New" w:eastAsia="Times New Roman" w:hAnsi="Courier New" w:cs="Courier New"/>
-          <w:color w:val="222222"/>
-          <w:sz w:val="20"/>
-          <w:szCs w:val="20"/>
-        </w:rPr>
-        <w:t>, 0, -1 ):</w:t>
-      </w:r>
-    </w:p>
-    <w:p>
-      <w:pPr>
-        <w:spacing w:after="0" w:line="240" w:lineRule="auto"/>
-        <w:rPr>
-          <w:rFonts w:ascii="Courier New" w:eastAsia="Times New Roman" w:hAnsi="Courier New" w:cs="Courier New"/>
-          <w:color w:val="222222"/>
-          <w:sz w:val="20"/>
-          <w:szCs w:val="20"/>
-        </w:rPr>
-      </w:pPr>
-      <w:r>
-        <w:rPr>
-          <w:rFonts w:ascii="Courier New" w:eastAsia="Times New Roman" w:hAnsi="Courier New" w:cs="Courier New"/>
-          <w:color w:val="222222"/>
-          <w:sz w:val="20"/>
-          <w:szCs w:val="20"/>
-        </w:rPr>
-        <w:t xml:space="preserve">        if </w:t>
-      </w:r>
-      <w:proofErr w:type="gramStart"/>
-      <w:r>
-        <w:rPr>
-          <w:rFonts w:ascii="Courier New" w:eastAsia="Times New Roman" w:hAnsi="Courier New" w:cs="Courier New"/>
-          <w:color w:val="222222"/>
-          <w:sz w:val="20"/>
-          <w:szCs w:val="20"/>
-        </w:rPr>
-        <w:t>aList[</w:t>
-      </w:r>
-      <w:proofErr w:type="gramEnd"/>
-      <w:r>
-        <w:rPr>
-          <w:rFonts w:ascii="Courier New" w:eastAsia="Times New Roman" w:hAnsi="Courier New" w:cs="Courier New"/>
-          <w:color w:val="222222"/>
-          <w:sz w:val="20"/>
-          <w:szCs w:val="20"/>
-        </w:rPr>
-        <w:t>0] &gt; aList[i]:</w:t>
-      </w:r>
-    </w:p>
-    <w:p>
-      <w:pPr>
-        <w:spacing w:after="0" w:line="240" w:lineRule="auto"/>
-        <w:rPr>
-          <w:rFonts w:ascii="Courier New" w:eastAsia="Times New Roman" w:hAnsi="Courier New" w:cs="Courier New"/>
-          <w:color w:val="222222"/>
-          <w:sz w:val="20"/>
-          <w:szCs w:val="20"/>
-        </w:rPr>
-      </w:pPr>
-      <w:r>
-        <w:rPr>
-          <w:rFonts w:ascii="Courier New" w:eastAsia="Times New Roman" w:hAnsi="Courier New" w:cs="Courier New"/>
-          <w:color w:val="222222"/>
-          <w:sz w:val="20"/>
-          <w:szCs w:val="20"/>
-        </w:rPr>
-        <w:t xml:space="preserve">            </w:t>
-      </w:r>
-      <w:proofErr w:type="gramStart"/>
-      <w:r>
-        <w:rPr>
-          <w:rFonts w:ascii="Courier New" w:eastAsia="Times New Roman" w:hAnsi="Courier New" w:cs="Courier New"/>
-          <w:color w:val="222222"/>
-          <w:sz w:val="20"/>
-          <w:szCs w:val="20"/>
-        </w:rPr>
-        <w:t>swap( aList</w:t>
-      </w:r>
-      <w:proofErr w:type="gramEnd"/>
-      <w:r>
-        <w:rPr>
-          <w:rFonts w:ascii="Courier New" w:eastAsia="Times New Roman" w:hAnsi="Courier New" w:cs="Courier New"/>
-          <w:color w:val="222222"/>
-          <w:sz w:val="20"/>
-          <w:szCs w:val="20"/>
-        </w:rPr>
-        <w:t>, 0, i )</w:t>
-      </w:r>
-    </w:p>
-    <w:p>
-      <w:pPr>
-        <w:spacing w:after="0" w:line="240" w:lineRule="auto"/>
-        <w:rPr>
-          <w:rFonts w:ascii="Courier New" w:eastAsia="Times New Roman" w:hAnsi="Courier New" w:cs="Courier New"/>
-          <w:color w:val="222222"/>
-          <w:sz w:val="20"/>
-          <w:szCs w:val="20"/>
-        </w:rPr>
-      </w:pPr>
-      <w:r>
-        <w:rPr>
-          <w:rFonts w:ascii="Courier New" w:eastAsia="Times New Roman" w:hAnsi="Courier New" w:cs="Courier New"/>
-          <w:color w:val="222222"/>
-          <w:sz w:val="20"/>
-          <w:szCs w:val="20"/>
-        </w:rPr>
-        <w:lastRenderedPageBreak/>
-        <w:t xml:space="preserve">            </w:t>
-      </w:r>
-      <w:proofErr w:type="gramStart"/>
-      <w:r>
-        <w:rPr>
-          <w:rFonts w:ascii="Courier New" w:eastAsia="Times New Roman" w:hAnsi="Courier New" w:cs="Courier New"/>
-          <w:color w:val="222222"/>
-          <w:sz w:val="20"/>
-          <w:szCs w:val="20"/>
-        </w:rPr>
-        <w:t>moveDown( aList</w:t>
-      </w:r>
-      <w:proofErr w:type="gramEnd"/>
-      <w:r>
-        <w:rPr>
-          <w:rFonts w:ascii="Courier New" w:eastAsia="Times New Roman" w:hAnsi="Courier New" w:cs="Courier New"/>
-          <w:color w:val="222222"/>
-          <w:sz w:val="20"/>
-          <w:szCs w:val="20"/>
-        </w:rPr>
-        <w:t>, 0, i - 1 )</w:t>
-      </w:r>
-    </w:p>
-    <w:p>
-      <w:pPr>
-        <w:spacing w:after="0" w:line="240" w:lineRule="auto"/>
-        <w:rPr>
-          <w:rFonts w:ascii="Courier New" w:eastAsia="Times New Roman" w:hAnsi="Courier New" w:cs="Courier New"/>
-          <w:color w:val="222222"/>
-          <w:sz w:val="20"/>
-          <w:szCs w:val="20"/>
-        </w:rPr>
-      </w:pPr>
-      <w:r>
-        <w:rPr>
-          <w:rFonts w:ascii="Courier New" w:eastAsia="Times New Roman" w:hAnsi="Courier New" w:cs="Courier New"/>
-          <w:color w:val="222222"/>
-          <w:sz w:val="20"/>
-          <w:szCs w:val="20"/>
-        </w:rPr>
-        <w:t xml:space="preserve"> </w:t>
-      </w:r>
-    </w:p>
-    <w:p>
-      <w:pPr>
-        <w:spacing w:after="0" w:line="240" w:lineRule="auto"/>
-        <w:rPr>
-          <w:rFonts w:ascii="Courier New" w:eastAsia="Times New Roman" w:hAnsi="Courier New" w:cs="Courier New"/>
-          <w:color w:val="222222"/>
-          <w:sz w:val="20"/>
-          <w:szCs w:val="20"/>
-        </w:rPr>
-      </w:pPr>
-      <w:r>
-        <w:rPr>
-          <w:rFonts w:ascii="Courier New" w:eastAsia="Times New Roman" w:hAnsi="Courier New" w:cs="Courier New"/>
-          <w:color w:val="222222"/>
-          <w:sz w:val="20"/>
-          <w:szCs w:val="20"/>
-        </w:rPr>
-        <w:t xml:space="preserve"> </w:t>
-      </w:r>
-    </w:p>
-    <w:p>
-      <w:pPr>
-        <w:spacing w:after="0" w:line="240" w:lineRule="auto"/>
-        <w:rPr>
-          <w:rFonts w:ascii="Courier New" w:eastAsia="Times New Roman" w:hAnsi="Courier New" w:cs="Courier New"/>
-          <w:color w:val="222222"/>
-          <w:sz w:val="20"/>
-          <w:szCs w:val="20"/>
-        </w:rPr>
-      </w:pPr>
-      <w:r>
-        <w:rPr>
-          <w:rFonts w:ascii="Courier New" w:eastAsia="Times New Roman" w:hAnsi="Courier New" w:cs="Courier New"/>
-          <w:color w:val="222222"/>
-          <w:sz w:val="20"/>
-          <w:szCs w:val="20"/>
-        </w:rPr>
-        <w:t xml:space="preserve">def </w:t>
-      </w:r>
-      <w:proofErr w:type="gramStart"/>
-      <w:r>
-        <w:rPr>
-          <w:rFonts w:ascii="Courier New" w:eastAsia="Times New Roman" w:hAnsi="Courier New" w:cs="Courier New"/>
-          <w:color w:val="222222"/>
-          <w:sz w:val="20"/>
-          <w:szCs w:val="20"/>
-        </w:rPr>
-        <w:t>moveDown( aList</w:t>
-      </w:r>
-      <w:proofErr w:type="gramEnd"/>
-      <w:r>
-        <w:rPr>
-          <w:rFonts w:ascii="Courier New" w:eastAsia="Times New Roman" w:hAnsi="Courier New" w:cs="Courier New"/>
-          <w:color w:val="222222"/>
-          <w:sz w:val="20"/>
-          <w:szCs w:val="20"/>
-        </w:rPr>
-        <w:t>, first, last ):</w:t>
-      </w:r>
-    </w:p>
-    <w:p>
-      <w:pPr>
-        <w:spacing w:after="0" w:line="240" w:lineRule="auto"/>
-        <w:rPr>
-          <w:rFonts w:ascii="Courier New" w:eastAsia="Times New Roman" w:hAnsi="Courier New" w:cs="Courier New"/>
-          <w:color w:val="222222"/>
-          <w:sz w:val="20"/>
-          <w:szCs w:val="20"/>
-        </w:rPr>
-      </w:pPr>
-      <w:r>
-        <w:rPr>
-          <w:rFonts w:ascii="Courier New" w:eastAsia="Times New Roman" w:hAnsi="Courier New" w:cs="Courier New"/>
-          <w:color w:val="222222"/>
-          <w:sz w:val="20"/>
-          <w:szCs w:val="20"/>
-        </w:rPr>
-        <w:t xml:space="preserve">    largest = 2 * first + 1</w:t>
-      </w:r>
-    </w:p>
-    <w:p>
-      <w:pPr>
-        <w:spacing w:after="0" w:line="240" w:lineRule="auto"/>
-        <w:rPr>
-          <w:rFonts w:ascii="Courier New" w:eastAsia="Times New Roman" w:hAnsi="Courier New" w:cs="Courier New"/>
-          <w:color w:val="222222"/>
-          <w:sz w:val="20"/>
-          <w:szCs w:val="20"/>
-        </w:rPr>
-      </w:pPr>
-      <w:r>
-        <w:rPr>
-          <w:rFonts w:ascii="Courier New" w:eastAsia="Times New Roman" w:hAnsi="Courier New" w:cs="Courier New"/>
-          <w:color w:val="222222"/>
-          <w:sz w:val="20"/>
-          <w:szCs w:val="20"/>
-        </w:rPr>
-        <w:t xml:space="preserve">    while largest &lt;= last:</w:t>
-      </w:r>
-    </w:p>
-    <w:p>
-      <w:pPr>
-        <w:spacing w:after="0" w:line="240" w:lineRule="auto"/>
-        <w:rPr>
-          <w:rFonts w:ascii="Courier New" w:eastAsia="Times New Roman" w:hAnsi="Courier New" w:cs="Courier New"/>
-          <w:color w:val="222222"/>
-          <w:sz w:val="20"/>
-          <w:szCs w:val="20"/>
-        </w:rPr>
-      </w:pPr>
-      <w:r>
-        <w:rPr>
-          <w:rFonts w:ascii="Courier New" w:eastAsia="Times New Roman" w:hAnsi="Courier New" w:cs="Courier New"/>
-          <w:color w:val="222222"/>
-          <w:sz w:val="20"/>
-          <w:szCs w:val="20"/>
-        </w:rPr>
-        <w:t xml:space="preserve">        # right child exists and is larger than left child</w:t>
-      </w:r>
-    </w:p>
-    <w:p>
-      <w:pPr>
-        <w:spacing w:after="0" w:line="240" w:lineRule="auto"/>
-        <w:rPr>
-          <w:rFonts w:ascii="Courier New" w:eastAsia="Times New Roman" w:hAnsi="Courier New" w:cs="Courier New"/>
-          <w:color w:val="222222"/>
-          <w:sz w:val="20"/>
-          <w:szCs w:val="20"/>
-        </w:rPr>
-      </w:pPr>
-      <w:r>
-        <w:rPr>
-          <w:rFonts w:ascii="Courier New" w:eastAsia="Times New Roman" w:hAnsi="Courier New" w:cs="Courier New"/>
-          <w:color w:val="222222"/>
-          <w:sz w:val="20"/>
-          <w:szCs w:val="20"/>
-        </w:rPr>
-        <w:t xml:space="preserve">        if </w:t>
-      </w:r>
-      <w:proofErr w:type="gramStart"/>
-      <w:r>
-        <w:rPr>
-          <w:rFonts w:ascii="Courier New" w:eastAsia="Times New Roman" w:hAnsi="Courier New" w:cs="Courier New"/>
-          <w:color w:val="222222"/>
-          <w:sz w:val="20"/>
-          <w:szCs w:val="20"/>
-        </w:rPr>
-        <w:t>( largest</w:t>
-      </w:r>
-      <w:proofErr w:type="gramEnd"/>
-      <w:r>
-        <w:rPr>
-          <w:rFonts w:ascii="Courier New" w:eastAsia="Times New Roman" w:hAnsi="Courier New" w:cs="Courier New"/>
-          <w:color w:val="222222"/>
-          <w:sz w:val="20"/>
-          <w:szCs w:val="20"/>
-        </w:rPr>
-        <w:t xml:space="preserve"> &lt; last ) and ( aList[largest] &lt; aList[largest + 1] ):</w:t>
-      </w:r>
-    </w:p>
-    <w:p>
-      <w:pPr>
-        <w:spacing w:after="0" w:line="240" w:lineRule="auto"/>
-        <w:rPr>
-          <w:rFonts w:ascii="Courier New" w:eastAsia="Times New Roman" w:hAnsi="Courier New" w:cs="Courier New"/>
-          <w:color w:val="222222"/>
-          <w:sz w:val="20"/>
-          <w:szCs w:val="20"/>
-        </w:rPr>
-      </w:pPr>
-      <w:r>
-        <w:rPr>
-          <w:rFonts w:ascii="Courier New" w:eastAsia="Times New Roman" w:hAnsi="Courier New" w:cs="Courier New"/>
-          <w:color w:val="222222"/>
-          <w:sz w:val="20"/>
-          <w:szCs w:val="20"/>
-        </w:rPr>
-        <w:t xml:space="preserve">            largest += 1</w:t>
-      </w:r>
-    </w:p>
-    <w:p>
-      <w:pPr>
-        <w:spacing w:after="0" w:line="240" w:lineRule="auto"/>
-        <w:rPr>
-          <w:rFonts w:ascii="Courier New" w:eastAsia="Times New Roman" w:hAnsi="Courier New" w:cs="Courier New"/>
-          <w:color w:val="222222"/>
-          <w:sz w:val="20"/>
-          <w:szCs w:val="20"/>
-        </w:rPr>
-      </w:pPr>
-      <w:r>
-        <w:rPr>
-          <w:rFonts w:ascii="Courier New" w:eastAsia="Times New Roman" w:hAnsi="Courier New" w:cs="Courier New"/>
-          <w:color w:val="222222"/>
-          <w:sz w:val="20"/>
-          <w:szCs w:val="20"/>
-        </w:rPr>
-        <w:t xml:space="preserve">    </w:t>
-      </w:r>
-    </w:p>
-    <w:p>
-      <w:pPr>
-        <w:spacing w:after="0" w:line="240" w:lineRule="auto"/>
-        <w:rPr>
-          <w:rFonts w:ascii="Courier New" w:eastAsia="Times New Roman" w:hAnsi="Courier New" w:cs="Courier New"/>
-          <w:color w:val="222222"/>
-          <w:sz w:val="20"/>
-          <w:szCs w:val="20"/>
-        </w:rPr>
-      </w:pPr>
-      <w:r>
-        <w:rPr>
-          <w:rFonts w:ascii="Courier New" w:eastAsia="Times New Roman" w:hAnsi="Courier New" w:cs="Courier New"/>
-          <w:color w:val="222222"/>
-          <w:sz w:val="20"/>
-          <w:szCs w:val="20"/>
-        </w:rPr>
-        <w:t xml:space="preserve">        # right child is larger than parent</w:t>
-      </w:r>
-    </w:p>
-    <w:p>
-      <w:pPr>
-        <w:spacing w:after="0" w:line="240" w:lineRule="auto"/>
-        <w:rPr>
-          <w:rFonts w:ascii="Courier New" w:eastAsia="Times New Roman" w:hAnsi="Courier New" w:cs="Courier New"/>
-          <w:color w:val="222222"/>
-          <w:sz w:val="20"/>
-          <w:szCs w:val="20"/>
-        </w:rPr>
-      </w:pPr>
-      <w:r>
-        <w:rPr>
-          <w:rFonts w:ascii="Courier New" w:eastAsia="Times New Roman" w:hAnsi="Courier New" w:cs="Courier New"/>
-          <w:color w:val="222222"/>
-          <w:sz w:val="20"/>
-          <w:szCs w:val="20"/>
-        </w:rPr>
-        <w:t xml:space="preserve">        if aList[largest] &gt; aList[first]:</w:t>
-      </w:r>
-    </w:p>
-    <w:p>
-      <w:pPr>
-        <w:spacing w:after="0" w:line="240" w:lineRule="auto"/>
-        <w:rPr>
-          <w:rFonts w:ascii="Courier New" w:eastAsia="Times New Roman" w:hAnsi="Courier New" w:cs="Courier New"/>
-          <w:color w:val="222222"/>
-          <w:sz w:val="20"/>
-          <w:szCs w:val="20"/>
-        </w:rPr>
-      </w:pPr>
-      <w:r>
-        <w:rPr>
-          <w:rFonts w:ascii="Courier New" w:eastAsia="Times New Roman" w:hAnsi="Courier New" w:cs="Courier New"/>
-          <w:color w:val="222222"/>
-          <w:sz w:val="20"/>
-          <w:szCs w:val="20"/>
-        </w:rPr>
-        <w:t xml:space="preserve">            </w:t>
-      </w:r>
-      <w:proofErr w:type="gramStart"/>
-      <w:r>
-        <w:rPr>
-          <w:rFonts w:ascii="Courier New" w:eastAsia="Times New Roman" w:hAnsi="Courier New" w:cs="Courier New"/>
-          <w:color w:val="222222"/>
-          <w:sz w:val="20"/>
-          <w:szCs w:val="20"/>
-        </w:rPr>
-        <w:t>swap( aList</w:t>
-      </w:r>
-      <w:proofErr w:type="gramEnd"/>
-      <w:r>
-        <w:rPr>
-          <w:rFonts w:ascii="Courier New" w:eastAsia="Times New Roman" w:hAnsi="Courier New" w:cs="Courier New"/>
-          <w:color w:val="222222"/>
-          <w:sz w:val="20"/>
-          <w:szCs w:val="20"/>
-        </w:rPr>
-        <w:t>, largest, first )</w:t>
-      </w:r>
-    </w:p>
-    <w:p>
-      <w:pPr>
-        <w:spacing w:after="0" w:line="240" w:lineRule="auto"/>
-        <w:rPr>
-          <w:rFonts w:ascii="Courier New" w:eastAsia="Times New Roman" w:hAnsi="Courier New" w:cs="Courier New"/>
-          <w:color w:val="222222"/>
-          <w:sz w:val="20"/>
-          <w:szCs w:val="20"/>
-        </w:rPr>
-      </w:pPr>
-      <w:r>
-        <w:rPr>
-          <w:rFonts w:ascii="Courier New" w:eastAsia="Times New Roman" w:hAnsi="Courier New" w:cs="Courier New"/>
-          <w:color w:val="222222"/>
-          <w:sz w:val="20"/>
-          <w:szCs w:val="20"/>
-        </w:rPr>
-        <w:t xml:space="preserve">            # move down to largest child</w:t>
-      </w:r>
-    </w:p>
-    <w:p>
-      <w:pPr>
-        <w:spacing w:after="0" w:line="240" w:lineRule="auto"/>
-        <w:rPr>
-          <w:rFonts w:ascii="Courier New" w:eastAsia="Times New Roman" w:hAnsi="Courier New" w:cs="Courier New"/>
-          <w:color w:val="222222"/>
-          <w:sz w:val="20"/>
-          <w:szCs w:val="20"/>
-        </w:rPr>
-      </w:pPr>
-      <w:r>
-        <w:rPr>
-          <w:rFonts w:ascii="Courier New" w:eastAsia="Times New Roman" w:hAnsi="Courier New" w:cs="Courier New"/>
-          <w:color w:val="222222"/>
-          <w:sz w:val="20"/>
-          <w:szCs w:val="20"/>
-        </w:rPr>
-        <w:t xml:space="preserve">            first = largest</w:t>
-      </w:r>
-    </w:p>
-    <w:p>
-      <w:pPr>
-        <w:spacing w:after="0" w:line="240" w:lineRule="auto"/>
-        <w:rPr>
-          <w:rFonts w:ascii="Courier New" w:eastAsia="Times New Roman" w:hAnsi="Courier New" w:cs="Courier New"/>
-          <w:color w:val="222222"/>
-          <w:sz w:val="20"/>
-          <w:szCs w:val="20"/>
-        </w:rPr>
-      </w:pPr>
-      <w:r>
-        <w:rPr>
-          <w:rFonts w:ascii="Courier New" w:eastAsia="Times New Roman" w:hAnsi="Courier New" w:cs="Courier New"/>
-          <w:color w:val="222222"/>
-          <w:sz w:val="20"/>
-          <w:szCs w:val="20"/>
-        </w:rPr>
-        <w:t xml:space="preserve">            largest = 2 * first + 1</w:t>
-      </w:r>
-    </w:p>
-    <w:p>
-      <w:pPr>
-        <w:spacing w:after="0" w:line="240" w:lineRule="auto"/>
-        <w:rPr>
-          <w:rFonts w:ascii="Courier New" w:eastAsia="Times New Roman" w:hAnsi="Courier New" w:cs="Courier New"/>
-          <w:color w:val="222222"/>
-          <w:sz w:val="20"/>
-          <w:szCs w:val="20"/>
-        </w:rPr>
-      </w:pPr>
-      <w:r>
-        <w:rPr>
-          <w:rFonts w:ascii="Courier New" w:eastAsia="Times New Roman" w:hAnsi="Courier New" w:cs="Courier New"/>
-          <w:color w:val="222222"/>
-          <w:sz w:val="20"/>
-          <w:szCs w:val="20"/>
-        </w:rPr>
-        <w:t xml:space="preserve">        else:</w:t>
-      </w:r>
-    </w:p>
-    <w:p>
-      <w:pPr>
-        <w:spacing w:after="0" w:line="240" w:lineRule="auto"/>
-        <w:rPr>
-          <w:rFonts w:ascii="Courier New" w:eastAsia="Times New Roman" w:hAnsi="Courier New" w:cs="Courier New"/>
-          <w:color w:val="222222"/>
-          <w:sz w:val="20"/>
-          <w:szCs w:val="20"/>
-        </w:rPr>
-      </w:pPr>
-      <w:r>
-        <w:rPr>
-          <w:rFonts w:ascii="Courier New" w:eastAsia="Times New Roman" w:hAnsi="Courier New" w:cs="Courier New"/>
-          <w:color w:val="222222"/>
-          <w:sz w:val="20"/>
-          <w:szCs w:val="20"/>
-        </w:rPr>
-        <w:t xml:space="preserve">            return # force exit</w:t>
-      </w:r>
-    </w:p>
-    <w:p>
-      <w:pPr>
-        <w:spacing w:after="0" w:line="240" w:lineRule="auto"/>
-        <w:rPr>
-          <w:rFonts w:ascii="Courier New" w:eastAsia="Times New Roman" w:hAnsi="Courier New" w:cs="Courier New"/>
-          <w:color w:val="222222"/>
-          <w:sz w:val="20"/>
-          <w:szCs w:val="20"/>
-        </w:rPr>
-      </w:pPr>
-      <w:r>
-        <w:rPr>
-          <w:rFonts w:ascii="Courier New" w:eastAsia="Times New Roman" w:hAnsi="Courier New" w:cs="Courier New"/>
-          <w:color w:val="222222"/>
-          <w:sz w:val="20"/>
-          <w:szCs w:val="20"/>
-        </w:rPr>
-        <w:t xml:space="preserve"> </w:t>
-      </w:r>
-    </w:p>
-    <w:p>
-      <w:pPr>
-        <w:spacing w:after="0" w:line="240" w:lineRule="auto"/>
-        <w:rPr>
-          <w:rFonts w:ascii="Courier New" w:eastAsia="Times New Roman" w:hAnsi="Courier New" w:cs="Courier New"/>
-          <w:color w:val="222222"/>
-          <w:sz w:val="20"/>
-          <w:szCs w:val="20"/>
-        </w:rPr>
-      </w:pPr>
-      <w:r>
-        <w:rPr>
-          <w:rFonts w:ascii="Courier New" w:eastAsia="Times New Roman" w:hAnsi="Courier New" w:cs="Courier New"/>
-          <w:color w:val="222222"/>
-          <w:sz w:val="20"/>
-          <w:szCs w:val="20"/>
-        </w:rPr>
-        <w:t xml:space="preserve"> </w:t>
-      </w:r>
-    </w:p>
-    <w:p>
-      <w:pPr>
-        <w:spacing w:after="0" w:line="240" w:lineRule="auto"/>
-        <w:rPr>
-          <w:rFonts w:ascii="Courier New" w:eastAsia="Times New Roman" w:hAnsi="Courier New" w:cs="Courier New"/>
-          <w:color w:val="222222"/>
-          <w:sz w:val="20"/>
-          <w:szCs w:val="20"/>
-        </w:rPr>
-      </w:pPr>
-      <w:r>
-        <w:rPr>
-          <w:rFonts w:ascii="Courier New" w:eastAsia="Times New Roman" w:hAnsi="Courier New" w:cs="Courier New"/>
-          <w:color w:val="222222"/>
-          <w:sz w:val="20"/>
-          <w:szCs w:val="20"/>
-        </w:rPr>
-        <w:t xml:space="preserve">def </w:t>
-      </w:r>
-      <w:proofErr w:type="gramStart"/>
-      <w:r>
-        <w:rPr>
-          <w:rFonts w:ascii="Courier New" w:eastAsia="Times New Roman" w:hAnsi="Courier New" w:cs="Courier New"/>
-          <w:color w:val="222222"/>
-          <w:sz w:val="20"/>
-          <w:szCs w:val="20"/>
-        </w:rPr>
-        <w:t>swap( A</w:t>
-      </w:r>
-      <w:proofErr w:type="gramEnd"/>
-      <w:r>
-        <w:rPr>
-          <w:rFonts w:ascii="Courier New" w:eastAsia="Times New Roman" w:hAnsi="Courier New" w:cs="Courier New"/>
-          <w:color w:val="222222"/>
-          <w:sz w:val="20"/>
-          <w:szCs w:val="20"/>
-        </w:rPr>
-        <w:t>, x, y ):</w:t>
-      </w:r>
-    </w:p>
-    <w:p>
-      <w:pPr>
-        <w:spacing w:after="0" w:line="240" w:lineRule="auto"/>
-        <w:rPr>
-          <w:rFonts w:ascii="Courier New" w:eastAsia="Times New Roman" w:hAnsi="Courier New" w:cs="Courier New"/>
-          <w:color w:val="222222"/>
-          <w:sz w:val="20"/>
-          <w:szCs w:val="20"/>
-        </w:rPr>
-      </w:pPr>
-      <w:r>
-        <w:rPr>
-          <w:rFonts w:ascii="Courier New" w:eastAsia="Times New Roman" w:hAnsi="Courier New" w:cs="Courier New"/>
-          <w:color w:val="222222"/>
-          <w:sz w:val="20"/>
-          <w:szCs w:val="20"/>
-        </w:rPr>
-        <w:t xml:space="preserve">    tmp = A[x]</w:t>
-      </w:r>
-    </w:p>
-    <w:p>
-      <w:pPr>
-        <w:spacing w:after="0" w:line="240" w:lineRule="auto"/>
-        <w:rPr>
-          <w:rFonts w:ascii="Courier New" w:eastAsia="Times New Roman" w:hAnsi="Courier New" w:cs="Courier New"/>
-          <w:color w:val="222222"/>
-          <w:sz w:val="20"/>
-          <w:szCs w:val="20"/>
-        </w:rPr>
-      </w:pPr>
-      <w:r>
-        <w:rPr>
-          <w:rFonts w:ascii="Courier New" w:eastAsia="Times New Roman" w:hAnsi="Courier New" w:cs="Courier New"/>
-          <w:color w:val="222222"/>
-          <w:sz w:val="20"/>
-          <w:szCs w:val="20"/>
-        </w:rPr>
-        <w:t xml:space="preserve">    A[x] = A[y]</w:t>
-      </w:r>
-    </w:p>
-    <w:p>
-      <w:pPr>
-        <w:spacing w:after="0" w:line="240" w:lineRule="auto"/>
-        <w:rPr>
-          <w:rFonts w:ascii="Courier New" w:eastAsia="Times New Roman" w:hAnsi="Courier New" w:cs="Courier New"/>
-          <w:color w:val="222222"/>
-          <w:sz w:val="20"/>
-          <w:szCs w:val="20"/>
-        </w:rPr>
-      </w:pPr>
-      <w:r>
-        <w:rPr>
-          <w:rFonts w:ascii="Courier New" w:eastAsia="Times New Roman" w:hAnsi="Courier New" w:cs="Courier New"/>
-          <w:color w:val="222222"/>
-          <w:sz w:val="20"/>
-          <w:szCs w:val="20"/>
-        </w:rPr>
-        <w:t xml:space="preserve">    A[y] = tmp</w:t>
-      </w:r>
-    </w:p>
-    <w:p>
-      <w:pPr>
-        <w:spacing w:after="0" w:line="240" w:lineRule="auto"/>
-        <w:rPr>
-          <w:u w:val="single"/>
-        </w:rPr>
-      </w:pPr>
-    </w:p>
-    <w:p>
-      <w:pPr>
-        <w:tabs>
-          <w:tab w:val="left" w:pos="3952"/>
-        </w:tabs>
-        <w:rPr>
-          <w:rFonts w:ascii="MT2MIT" w:hAnsi="MT2MIT" w:cs="MT2MIT"/>
-        </w:rPr>
-      </w:pPr>
+    </w:p>
+    <w:p>
+      <w:pPr>
+        <w:tabs>
+          <w:tab w:val="left" w:pos="3952"/>
+        </w:tabs>
+        <w:rPr>
+          <w:rFonts w:ascii="MT2MIT" w:hAnsi="MT2MIT" w:cs="MT2MIT"/>
+        </w:rPr>
+      </w:pPr>
+      <w:r>
+        <w:rPr>
+          <w:rFonts w:ascii="MT2MIT" w:hAnsi="MT2MIT" w:cs="MT2MIT"/>
+        </w:rPr>
+        <w:t> </w:t>
+      </w:r>
+    </w:p>
+    <w:p>
+      <w:pPr>
+        <w:tabs>
+          <w:tab w:val="left" w:pos="3952"/>
+        </w:tabs>
+        <w:rPr>
+          <w:rFonts w:ascii="MT2MIT" w:hAnsi="MT2MIT" w:cs="MT2MIT"/>
+        </w:rPr>
+      </w:pPr>
+      <w:r>
+        <w:rPr>
+          <w:rFonts w:ascii="MT2MIT" w:hAnsi="MT2MIT" w:cs="MT2MIT"/>
+        </w:rPr>
+        <w:t>def moveDown( aList, first, last ):</w:t>
+      </w:r>
+    </w:p>
+    <w:p>
+      <w:pPr>
+        <w:tabs>
+          <w:tab w:val="left" w:pos="3952"/>
+        </w:tabs>
+        <w:rPr>
+          <w:rFonts w:ascii="MT2MIT" w:hAnsi="MT2MIT" w:cs="MT2MIT"/>
+        </w:rPr>
+      </w:pPr>
+      <w:r>
+        <w:rPr>
+          <w:rFonts w:ascii="MT2MIT" w:hAnsi="MT2MIT" w:cs="MT2MIT"/>
+        </w:rPr>
+        <w:t>    largest = 2 * first + 1</w:t>
+      </w:r>
+    </w:p>
+    <w:p>
+      <w:pPr>
+        <w:tabs>
+          <w:tab w:val="left" w:pos="3952"/>
+        </w:tabs>
+        <w:rPr>
+          <w:rFonts w:ascii="MT2MIT" w:hAnsi="MT2MIT" w:cs="MT2MIT"/>
+        </w:rPr>
+      </w:pPr>
+      <w:r>
+        <w:rPr>
+          <w:rFonts w:ascii="MT2MIT" w:hAnsi="MT2MIT" w:cs="MT2MIT"/>
+        </w:rPr>
+        <w:t>    while largest &lt;= last:</w:t>
+      </w:r>
+    </w:p>
+    <w:p>
+      <w:pPr>
+        <w:tabs>
+          <w:tab w:val="left" w:pos="3952"/>
+        </w:tabs>
+        <w:rPr>
+          <w:rFonts w:ascii="MT2MIT" w:hAnsi="MT2MIT" w:cs="MT2MIT"/>
+        </w:rPr>
+      </w:pPr>
+      <w:r>
+        <w:rPr>
+          <w:rFonts w:ascii="MT2MIT" w:hAnsi="MT2MIT" w:cs="MT2MIT"/>
+        </w:rPr>
+        <w:t>        # right child exists and is larger than left child</w:t>
+      </w:r>
+    </w:p>
+    <w:p>
+      <w:pPr>
+        <w:tabs>
+          <w:tab w:val="left" w:pos="3952"/>
+        </w:tabs>
+        <w:rPr>
+          <w:rFonts w:ascii="MT2MIT" w:hAnsi="MT2MIT" w:cs="MT2MIT"/>
+        </w:rPr>
+      </w:pPr>
+      <w:r>
+        <w:rPr>
+          <w:rFonts w:ascii="MT2MIT" w:hAnsi="MT2MIT" w:cs="MT2MIT"/>
+        </w:rPr>
+        <w:t>        if ( largest &lt; last ) and ( aList[largest] &lt; aList[largest + 1] ):</w:t>
+      </w:r>
+    </w:p>
+    <w:p>
+      <w:pPr>
+        <w:tabs>
+          <w:tab w:val="left" w:pos="3952"/>
+        </w:tabs>
+        <w:rPr>
+          <w:rFonts w:ascii="MT2MIT" w:hAnsi="MT2MIT" w:cs="MT2MIT"/>
+        </w:rPr>
+      </w:pPr>
+      <w:r>
+        <w:rPr>
+          <w:rFonts w:ascii="MT2MIT" w:hAnsi="MT2MIT" w:cs="MT2MIT"/>
+        </w:rPr>
+        <w:t>            largest += 1</w:t>
+      </w:r>
+    </w:p>
+    <w:p>
+      <w:pPr>
+        <w:tabs>
+          <w:tab w:val="left" w:pos="3952"/>
+        </w:tabs>
+        <w:rPr>
+          <w:rFonts w:ascii="MT2MIT" w:hAnsi="MT2MIT" w:cs="MT2MIT"/>
+        </w:rPr>
+      </w:pPr>
+      <w:r>
+        <w:rPr>
+          <w:rFonts w:ascii="MT2MIT" w:hAnsi="MT2MIT" w:cs="MT2MIT"/>
+        </w:rPr>
+        <w:t>    </w:t>
+      </w:r>
+    </w:p>
+    <w:p>
+      <w:pPr>
+        <w:tabs>
+          <w:tab w:val="left" w:pos="3952"/>
+        </w:tabs>
+        <w:rPr>
+          <w:rFonts w:ascii="MT2MIT" w:hAnsi="MT2MIT" w:cs="MT2MIT"/>
+        </w:rPr>
+      </w:pPr>
+      <w:r>
+        <w:rPr>
+          <w:rFonts w:ascii="MT2MIT" w:hAnsi="MT2MIT" w:cs="MT2MIT"/>
+        </w:rPr>
+        <w:t>        # right child is larger than parent</w:t>
+      </w:r>
+    </w:p>
+    <w:p>
+      <w:pPr>
+        <w:tabs>
+          <w:tab w:val="left" w:pos="3952"/>
+        </w:tabs>
+        <w:rPr>
+          <w:rFonts w:ascii="MT2MIT" w:hAnsi="MT2MIT" w:cs="MT2MIT"/>
+        </w:rPr>
+      </w:pPr>
+      <w:r>
+        <w:rPr>
+          <w:rFonts w:ascii="MT2MIT" w:hAnsi="MT2MIT" w:cs="MT2MIT"/>
+        </w:rPr>
+        <w:t>        if aList[largest] &gt; aList[first]:</w:t>
+      </w:r>
+    </w:p>
+    <w:p>
+      <w:pPr>
+        <w:tabs>
+          <w:tab w:val="left" w:pos="3952"/>
+        </w:tabs>
+        <w:rPr>
+          <w:rFonts w:ascii="MT2MIT" w:hAnsi="MT2MIT" w:cs="MT2MIT"/>
+        </w:rPr>
+      </w:pPr>
+      <w:r>
+        <w:rPr>
+          <w:rFonts w:ascii="MT2MIT" w:hAnsi="MT2MIT" w:cs="MT2MIT"/>
+        </w:rPr>
+        <w:t>            swap( aList, largest, first )</w:t>
+      </w:r>
+    </w:p>
+    <w:p>
+      <w:pPr>
+        <w:tabs>
+          <w:tab w:val="left" w:pos="3952"/>
+        </w:tabs>
+        <w:rPr>
+          <w:rFonts w:ascii="MT2MIT" w:hAnsi="MT2MIT" w:cs="MT2MIT"/>
+        </w:rPr>
+      </w:pPr>
+      <w:r>
+        <w:rPr>
+          <w:rFonts w:ascii="MT2MIT" w:hAnsi="MT2MIT" w:cs="MT2MIT"/>
+        </w:rPr>
+        <w:t>            # move down to largest child</w:t>
+      </w:r>
+    </w:p>
+    <w:p>
+      <w:pPr>
+        <w:tabs>
+          <w:tab w:val="left" w:pos="3952"/>
+        </w:tabs>
+        <w:rPr>
+          <w:rFonts w:ascii="MT2MIT" w:hAnsi="MT2MIT" w:cs="MT2MIT"/>
+        </w:rPr>
+      </w:pPr>
+      <w:r>
+        <w:rPr>
+          <w:rFonts w:ascii="MT2MIT" w:hAnsi="MT2MIT" w:cs="MT2MIT"/>
+        </w:rPr>
+        <w:t>            first = largest</w:t>
+      </w:r>
+    </w:p>
+    <w:p>
+      <w:pPr>
+        <w:tabs>
+          <w:tab w:val="left" w:pos="3952"/>
+        </w:tabs>
+        <w:rPr>
+          <w:rFonts w:ascii="MT2MIT" w:hAnsi="MT2MIT" w:cs="MT2MIT"/>
+        </w:rPr>
+      </w:pPr>
+      <w:r>
+        <w:rPr>
+          <w:rFonts w:ascii="MT2MIT" w:hAnsi="MT2MIT" w:cs="MT2MIT"/>
+        </w:rPr>
+        <w:t>            largest = 2 * first + 1</w:t>
+      </w:r>
+    </w:p>
+    <w:p>
+      <w:pPr>
+        <w:tabs>
+          <w:tab w:val="left" w:pos="3952"/>
+        </w:tabs>
+        <w:rPr>
+          <w:rFonts w:ascii="MT2MIT" w:hAnsi="MT2MIT" w:cs="MT2MIT"/>
+        </w:rPr>
+      </w:pPr>
+      <w:r>
+        <w:rPr>
+          <w:rFonts w:ascii="MT2MIT" w:hAnsi="MT2MIT" w:cs="MT2MIT"/>
+        </w:rPr>
+        <w:t>        else:</w:t>
+      </w:r>
+    </w:p>
+    <w:p>
+      <w:pPr>
+        <w:tabs>
+          <w:tab w:val="left" w:pos="3952"/>
+        </w:tabs>
+        <w:rPr>
+          <w:rFonts w:ascii="MT2MIT" w:hAnsi="MT2MIT" w:cs="MT2MIT"/>
+        </w:rPr>
+      </w:pPr>
+      <w:r>
+        <w:rPr>
+          <w:rFonts w:ascii="MT2MIT" w:hAnsi="MT2MIT" w:cs="MT2MIT"/>
+        </w:rPr>
+        <w:t>            return # force exit</w:t>
+      </w:r>
+    </w:p>
+    <w:p>
+      <w:pPr>
+        <w:tabs>
+          <w:tab w:val="left" w:pos="3952"/>
+        </w:tabs>
+        <w:rPr>
+          <w:rFonts w:ascii="MT2MIT" w:hAnsi="MT2MIT" w:cs="MT2MIT"/>
+        </w:rPr>
+      </w:pPr>
+      <w:r>
+        <w:rPr>
+          <w:rFonts w:ascii="MT2MIT" w:hAnsi="MT2MIT" w:cs="MT2MIT"/>
+        </w:rPr>
+        <w:t> </w:t>
+      </w:r>
+    </w:p>
+    <w:p>
+      <w:pPr>
+        <w:tabs>
+          <w:tab w:val="left" w:pos="3952"/>
+        </w:tabs>
+        <w:rPr>
+          <w:rFonts w:ascii="MT2MIT" w:hAnsi="MT2MIT" w:cs="MT2MIT"/>
+        </w:rPr>
+      </w:pPr>
+      <w:r>
+        <w:rPr>
+          <w:rFonts w:ascii="MT2MIT" w:hAnsi="MT2MIT" w:cs="MT2MIT"/>
+        </w:rPr>
+        <w:t> </w:t>
+      </w:r>
+    </w:p>
+    <w:p>
+      <w:pPr>
+        <w:tabs>
+          <w:tab w:val="left" w:pos="3952"/>
+        </w:tabs>
+        <w:rPr>
+          <w:rFonts w:ascii="MT2MIT" w:hAnsi="MT2MIT" w:cs="MT2MIT"/>
+        </w:rPr>
+      </w:pPr>
+      <w:r>
+        <w:rPr>
+          <w:rFonts w:ascii="MT2MIT" w:hAnsi="MT2MIT" w:cs="MT2MIT"/>
+        </w:rPr>
+        <w:t>def swap( A, x, y ):</w:t>
+      </w:r>
+      <w:bookmarkStart w:id="0" w:name="_GoBack"/>
+      <w:bookmarkEnd w:id="0"/>
     </w:p>
     <w:sectPr>
       <w:pgSz w:w="12240" w:h="15840"/>

--- a/heapsort.docx
+++ b/heapsort.docx
@@ -137,6 +137,8 @@
           <w:rFonts w:cstheme="minorHAnsi"/>
         </w:rPr>
       </w:pPr>
+      <w:proofErr w:type="spellStart"/>
+      <w:proofErr w:type="gramStart"/>
       <w:r>
         <w:rPr>
           <w:rFonts w:cstheme="minorHAnsi"/>
@@ -151,6 +153,8 @@
         </w:rPr>
         <w:t>length</w:t>
       </w:r>
+      <w:proofErr w:type="spellEnd"/>
+      <w:proofErr w:type="gramEnd"/>
       <w:r>
         <w:rPr>
           <w:rFonts w:cstheme="minorHAnsi"/>
@@ -168,6 +172,8 @@
           <w:rFonts w:cstheme="minorHAnsi"/>
         </w:rPr>
       </w:pPr>
+      <w:proofErr w:type="spellStart"/>
+      <w:proofErr w:type="gramStart"/>
       <w:r>
         <w:rPr>
           <w:rFonts w:cstheme="minorHAnsi"/>
@@ -182,6 +188,8 @@
         </w:rPr>
         <w:t>heap</w:t>
       </w:r>
+      <w:proofErr w:type="spellEnd"/>
+      <w:proofErr w:type="gramEnd"/>
       <w:r>
         <w:rPr>
           <w:rFonts w:cstheme="minorHAnsi"/>
@@ -217,7 +225,21 @@
         <w:rPr>
           <w:rFonts w:cstheme="minorHAnsi"/>
         </w:rPr>
-        <w:t>array A. That is, although A[1..A:</w:t>
+        <w:t>array A. That is, although A[</w:t>
+      </w:r>
+      <w:proofErr w:type="gramStart"/>
+      <w:r>
+        <w:rPr>
+          <w:rFonts w:cstheme="minorHAnsi"/>
+        </w:rPr>
+        <w:t>1..</w:t>
+      </w:r>
+      <w:proofErr w:type="gramEnd"/>
+      <w:r>
+        <w:rPr>
+          <w:rFonts w:cstheme="minorHAnsi"/>
+        </w:rPr>
+        <w:t>A:</w:t>
       </w:r>
       <w:r>
         <w:rPr>
@@ -248,7 +270,21 @@
         <w:rPr>
           <w:rFonts w:cstheme="minorHAnsi"/>
         </w:rPr>
-        <w:t>in A[1..A.</w:t>
+        <w:t>in A[</w:t>
+      </w:r>
+      <w:proofErr w:type="gramStart"/>
+      <w:r>
+        <w:rPr>
+          <w:rFonts w:cstheme="minorHAnsi"/>
+        </w:rPr>
+        <w:t>1..</w:t>
+      </w:r>
+      <w:proofErr w:type="gramEnd"/>
+      <w:r>
+        <w:rPr>
+          <w:rFonts w:cstheme="minorHAnsi"/>
+        </w:rPr>
+        <w:t>A.</w:t>
       </w:r>
       <w:r>
         <w:rPr>
@@ -276,7 +312,14 @@
         <w:rPr>
           <w:rFonts w:cstheme="minorHAnsi"/>
         </w:rPr>
-        <w:t>], where 0 &lt;= A.</w:t>
+        <w:t xml:space="preserve">], where 0 &lt;= </w:t>
+      </w:r>
+      <w:proofErr w:type="spellStart"/>
+      <w:r>
+        <w:rPr>
+          <w:rFonts w:cstheme="minorHAnsi"/>
+        </w:rPr>
+        <w:t>A.</w:t>
       </w:r>
       <w:r>
         <w:rPr>
@@ -286,6 +329,7 @@
         </w:rPr>
         <w:t>heap</w:t>
       </w:r>
+      <w:proofErr w:type="spellEnd"/>
       <w:r>
         <w:rPr>
           <w:rFonts w:cstheme="minorHAnsi"/>
@@ -304,7 +348,14 @@
         <w:rPr>
           <w:rFonts w:cstheme="minorHAnsi"/>
         </w:rPr>
-        <w:t>&lt;= A.</w:t>
+        <w:t xml:space="preserve">&lt;= </w:t>
+      </w:r>
+      <w:proofErr w:type="spellStart"/>
+      <w:r>
+        <w:rPr>
+          <w:rFonts w:cstheme="minorHAnsi"/>
+        </w:rPr>
+        <w:t>A.</w:t>
       </w:r>
       <w:r>
         <w:rPr>
@@ -314,6 +365,7 @@
         </w:rPr>
         <w:t>length</w:t>
       </w:r>
+      <w:proofErr w:type="spellEnd"/>
       <w:r>
         <w:rPr>
           <w:rFonts w:cstheme="minorHAnsi"/>
@@ -335,7 +387,35 @@
         <w:rPr>
           <w:rFonts w:cstheme="minorHAnsi"/>
         </w:rPr>
-        <w:t>of the heap. The root of the tree is A[1], and given the index i of a node, we</w:t>
+        <w:t xml:space="preserve">of the heap. The root of the tree is </w:t>
+      </w:r>
+      <w:proofErr w:type="gramStart"/>
+      <w:r>
+        <w:rPr>
+          <w:rFonts w:cstheme="minorHAnsi"/>
+        </w:rPr>
+        <w:t>A[</w:t>
+      </w:r>
+      <w:proofErr w:type="gramEnd"/>
+      <w:r>
+        <w:rPr>
+          <w:rFonts w:cstheme="minorHAnsi"/>
+        </w:rPr>
+        <w:t xml:space="preserve">1], and given the index </w:t>
+      </w:r>
+      <w:proofErr w:type="spellStart"/>
+      <w:r>
+        <w:rPr>
+          <w:rFonts w:cstheme="minorHAnsi"/>
+        </w:rPr>
+        <w:t>i</w:t>
+      </w:r>
+      <w:proofErr w:type="spellEnd"/>
+      <w:r>
+        <w:rPr>
+          <w:rFonts w:cstheme="minorHAnsi"/>
+        </w:rPr>
+        <w:t xml:space="preserve"> of a node, we</w:t>
       </w:r>
     </w:p>
     <w:p>
@@ -367,30 +447,72 @@
         <w:rPr>
           <w:rFonts w:cstheme="minorHAnsi"/>
         </w:rPr>
-        <w:t>Parent(i)</w:t>
+        <w:t>Parent(</w:t>
+      </w:r>
+      <w:proofErr w:type="spellStart"/>
+      <w:r>
+        <w:rPr>
+          <w:rFonts w:cstheme="minorHAnsi"/>
+        </w:rPr>
+        <w:t>i</w:t>
+      </w:r>
+      <w:proofErr w:type="spellEnd"/>
+      <w:r>
+        <w:rPr>
+          <w:rFonts w:cstheme="minorHAnsi"/>
+        </w:rPr>
+        <w:t>)</w:t>
       </w:r>
       <w:r>
         <w:rPr>
           <w:rFonts w:cstheme="minorHAnsi"/>
         </w:rPr>
         <w:br/>
-        <w:t xml:space="preserve">    return[i/2]</w:t>
-      </w:r>
-    </w:p>
-    <w:p>
-      <w:pPr>
-        <w:tabs>
-          <w:tab w:val="left" w:pos="3952"/>
-        </w:tabs>
-        <w:rPr>
-          <w:rFonts w:cstheme="minorHAnsi"/>
-        </w:rPr>
-      </w:pPr>
-      <w:r>
-        <w:rPr>
-          <w:rFonts w:cstheme="minorHAnsi"/>
-        </w:rPr>
-        <w:t>Left(i)</w:t>
+        <w:t xml:space="preserve">    return[</w:t>
+      </w:r>
+      <w:proofErr w:type="spellStart"/>
+      <w:r>
+        <w:rPr>
+          <w:rFonts w:cstheme="minorHAnsi"/>
+        </w:rPr>
+        <w:t>i</w:t>
+      </w:r>
+      <w:proofErr w:type="spellEnd"/>
+      <w:r>
+        <w:rPr>
+          <w:rFonts w:cstheme="minorHAnsi"/>
+        </w:rPr>
+        <w:t>/2]</w:t>
+      </w:r>
+    </w:p>
+    <w:p>
+      <w:pPr>
+        <w:tabs>
+          <w:tab w:val="left" w:pos="3952"/>
+        </w:tabs>
+        <w:rPr>
+          <w:rFonts w:cstheme="minorHAnsi"/>
+        </w:rPr>
+      </w:pPr>
+      <w:r>
+        <w:rPr>
+          <w:rFonts w:cstheme="minorHAnsi"/>
+        </w:rPr>
+        <w:t>Left(</w:t>
+      </w:r>
+      <w:proofErr w:type="spellStart"/>
+      <w:r>
+        <w:rPr>
+          <w:rFonts w:cstheme="minorHAnsi"/>
+        </w:rPr>
+        <w:t>i</w:t>
+      </w:r>
+      <w:proofErr w:type="spellEnd"/>
+      <w:r>
+        <w:rPr>
+          <w:rFonts w:cstheme="minorHAnsi"/>
+        </w:rPr>
+        <w:t>)</w:t>
       </w:r>
       <w:r>
         <w:rPr>
@@ -529,8 +651,16 @@
         <w:rPr>
           <w:rFonts w:cstheme="minorHAnsi"/>
         </w:rPr>
-        <w:t>is that for every node i</w:t>
-      </w:r>
+        <w:t xml:space="preserve">is that for every node </w:t>
+      </w:r>
+      <w:proofErr w:type="spellStart"/>
+      <w:r>
+        <w:rPr>
+          <w:rFonts w:cstheme="minorHAnsi"/>
+        </w:rPr>
+        <w:t>i</w:t>
+      </w:r>
+      <w:proofErr w:type="spellEnd"/>
     </w:p>
     <w:p>
       <w:pPr>
@@ -591,12 +721,14 @@
         </w:rPr>
         <w:t>(</w:t>
       </w:r>
+      <w:proofErr w:type="spellStart"/>
       <w:r>
         <w:rPr>
           <w:rFonts w:cstheme="minorHAnsi"/>
         </w:rPr>
         <w:t>i</w:t>
       </w:r>
+      <w:proofErr w:type="spellEnd"/>
       <w:r>
         <w:rPr>
           <w:rFonts w:cstheme="minorHAnsi"/>
@@ -625,8 +757,24 @@
         <w:rPr>
           <w:rFonts w:cstheme="minorHAnsi"/>
         </w:rPr>
-        <w:t>[i] .</w:t>
-      </w:r>
+        <w:t>[</w:t>
+      </w:r>
+      <w:proofErr w:type="spellStart"/>
+      <w:r>
+        <w:rPr>
+          <w:rFonts w:cstheme="minorHAnsi"/>
+        </w:rPr>
+        <w:t>i</w:t>
+      </w:r>
+      <w:proofErr w:type="spellEnd"/>
+      <w:proofErr w:type="gramStart"/>
+      <w:r>
+        <w:rPr>
+          <w:rFonts w:cstheme="minorHAnsi"/>
+        </w:rPr>
+        <w:t>] .</w:t>
+      </w:r>
+      <w:proofErr w:type="gramEnd"/>
       <w:r>
         <w:rPr>
           <w:rFonts w:cstheme="minorHAnsi"/>
@@ -705,7 +853,21 @@
         <w:rPr>
           <w:rFonts w:cstheme="minorHAnsi"/>
         </w:rPr>
-        <w:t>is that for every node i other than the</w:t>
+        <w:t xml:space="preserve">is that for every node </w:t>
+      </w:r>
+      <w:proofErr w:type="spellStart"/>
+      <w:r>
+        <w:rPr>
+          <w:rFonts w:cstheme="minorHAnsi"/>
+        </w:rPr>
+        <w:t>i</w:t>
+      </w:r>
+      <w:proofErr w:type="spellEnd"/>
+      <w:r>
+        <w:rPr>
+          <w:rFonts w:cstheme="minorHAnsi"/>
+        </w:rPr>
+        <w:t xml:space="preserve"> other than the</w:t>
       </w:r>
     </w:p>
     <w:p>
@@ -752,7 +914,35 @@
         <w:rPr>
           <w:rFonts w:cstheme="minorHAnsi"/>
         </w:rPr>
-        <w:t xml:space="preserve">(i)] &lt;= A[i] </w:t>
+        <w:t>(</w:t>
+      </w:r>
+      <w:proofErr w:type="spellStart"/>
+      <w:r>
+        <w:rPr>
+          <w:rFonts w:cstheme="minorHAnsi"/>
+        </w:rPr>
+        <w:t>i</w:t>
+      </w:r>
+      <w:proofErr w:type="spellEnd"/>
+      <w:r>
+        <w:rPr>
+          <w:rFonts w:cstheme="minorHAnsi"/>
+        </w:rPr>
+        <w:t>)] &lt;= A[</w:t>
+      </w:r>
+      <w:proofErr w:type="spellStart"/>
+      <w:r>
+        <w:rPr>
+          <w:rFonts w:cstheme="minorHAnsi"/>
+        </w:rPr>
+        <w:t>i</w:t>
+      </w:r>
+      <w:proofErr w:type="spellEnd"/>
+      <w:r>
+        <w:rPr>
+          <w:rFonts w:cstheme="minorHAnsi"/>
+        </w:rPr>
+        <w:t xml:space="preserve">] </w:t>
       </w:r>
       <w:r>
         <w:rPr>
@@ -804,7 +994,29 @@
         <w:rPr>
           <w:rFonts w:cstheme="minorHAnsi"/>
         </w:rPr>
-        <w:t>procedure, which runs in O(lg n) time, is the key to maintaining</w:t>
+        <w:t xml:space="preserve">procedure, which runs in </w:t>
+      </w:r>
+      <w:proofErr w:type="gramStart"/>
+      <w:r>
+        <w:rPr>
+          <w:rFonts w:cstheme="minorHAnsi"/>
+        </w:rPr>
+        <w:t>O(</w:t>
+      </w:r>
+      <w:proofErr w:type="spellStart"/>
+      <w:proofErr w:type="gramEnd"/>
+      <w:r>
+        <w:rPr>
+          <w:rFonts w:cstheme="minorHAnsi"/>
+        </w:rPr>
+        <w:t>lg</w:t>
+      </w:r>
+      <w:proofErr w:type="spellEnd"/>
+      <w:r>
+        <w:rPr>
+          <w:rFonts w:cstheme="minorHAnsi"/>
+        </w:rPr>
+        <w:t xml:space="preserve"> n) time, is the key to maintaining</w:t>
       </w:r>
     </w:p>
     <w:p>
@@ -944,7 +1156,35 @@
         <w:rPr>
           <w:rFonts w:cstheme="minorHAnsi"/>
         </w:rPr>
-        <w:t>procedure, which runs in O(n lg n) time, sorts an array in</w:t>
+        <w:t xml:space="preserve">procedure, which runs in </w:t>
+      </w:r>
+      <w:proofErr w:type="gramStart"/>
+      <w:r>
+        <w:rPr>
+          <w:rFonts w:cstheme="minorHAnsi"/>
+        </w:rPr>
+        <w:t>O(</w:t>
+      </w:r>
+      <w:proofErr w:type="gramEnd"/>
+      <w:r>
+        <w:rPr>
+          <w:rFonts w:cstheme="minorHAnsi"/>
+        </w:rPr>
+        <w:t xml:space="preserve">n </w:t>
+      </w:r>
+      <w:proofErr w:type="spellStart"/>
+      <w:r>
+        <w:rPr>
+          <w:rFonts w:cstheme="minorHAnsi"/>
+        </w:rPr>
+        <w:t>lg</w:t>
+      </w:r>
+      <w:proofErr w:type="spellEnd"/>
+      <w:r>
+        <w:rPr>
+          <w:rFonts w:cstheme="minorHAnsi"/>
+        </w:rPr>
+        <w:t xml:space="preserve"> n) time, sorts an array in</w:t>
       </w:r>
     </w:p>
     <w:p>
@@ -1157,7 +1397,29 @@
         <w:rPr>
           <w:rFonts w:cstheme="minorHAnsi"/>
         </w:rPr>
-        <w:t>procedures, which run in O(lg n) time, allow the heap</w:t>
+        <w:t xml:space="preserve">procedures, which run in </w:t>
+      </w:r>
+      <w:proofErr w:type="gramStart"/>
+      <w:r>
+        <w:rPr>
+          <w:rFonts w:cstheme="minorHAnsi"/>
+        </w:rPr>
+        <w:t>O(</w:t>
+      </w:r>
+      <w:proofErr w:type="spellStart"/>
+      <w:proofErr w:type="gramEnd"/>
+      <w:r>
+        <w:rPr>
+          <w:rFonts w:cstheme="minorHAnsi"/>
+        </w:rPr>
+        <w:t>lg</w:t>
+      </w:r>
+      <w:proofErr w:type="spellEnd"/>
+      <w:r>
+        <w:rPr>
+          <w:rFonts w:cstheme="minorHAnsi"/>
+        </w:rPr>
+        <w:t xml:space="preserve"> n) time, allow the heap</w:t>
       </w:r>
     </w:p>
     <w:p>
@@ -1200,7 +1462,28 @@
     <w:p/>
     <w:p>
       <w:r>
-        <w:t>Max-Heapify(A, i)</w:t>
+        <w:t>Max-</w:t>
+      </w:r>
+      <w:proofErr w:type="spellStart"/>
+      <w:proofErr w:type="gramStart"/>
+      <w:r>
+        <w:t>Heapify</w:t>
+      </w:r>
+      <w:proofErr w:type="spellEnd"/>
+      <w:r>
+        <w:t>(</w:t>
+      </w:r>
+      <w:proofErr w:type="gramEnd"/>
+      <w:r>
+        <w:t xml:space="preserve">A, </w:t>
+      </w:r>
+      <w:proofErr w:type="spellStart"/>
+      <w:r>
+        <w:t>i</w:t>
+      </w:r>
+      <w:proofErr w:type="spellEnd"/>
+      <w:r>
+        <w:t>)</w:t>
       </w:r>
       <w:r>
         <w:br/>
@@ -1208,7 +1491,15 @@
       </w:r>
       <w:r>
         <w:tab/>
-        <w:t>I = Left(i)</w:t>
+        <w:t>I = Left(</w:t>
+      </w:r>
+      <w:proofErr w:type="spellStart"/>
+      <w:r>
+        <w:t>i</w:t>
+      </w:r>
+      <w:proofErr w:type="spellEnd"/>
+      <w:r>
+        <w:t>)</w:t>
       </w:r>
       <w:r>
         <w:br/>
@@ -1216,7 +1507,15 @@
       </w:r>
       <w:r>
         <w:tab/>
-        <w:t>r = Right(i)</w:t>
+        <w:t>r = Right(</w:t>
+      </w:r>
+      <w:proofErr w:type="spellStart"/>
+      <w:r>
+        <w:t>i</w:t>
+      </w:r>
+      <w:proofErr w:type="spellEnd"/>
+      <w:r>
+        <w:t>)</w:t>
       </w:r>
       <w:r>
         <w:br/>
@@ -1224,7 +1523,23 @@
       </w:r>
       <w:r>
         <w:tab/>
-        <w:t>if I &lt;= A.heap-size and A[l] &gt; A[i]</w:t>
+        <w:t xml:space="preserve">if I &lt;= </w:t>
+      </w:r>
+      <w:proofErr w:type="spellStart"/>
+      <w:r>
+        <w:t>A.heap</w:t>
+      </w:r>
+      <w:proofErr w:type="spellEnd"/>
+      <w:r>
+        <w:t>-size and A[l] &gt; A[</w:t>
+      </w:r>
+      <w:proofErr w:type="spellStart"/>
+      <w:r>
+        <w:t>i</w:t>
+      </w:r>
+      <w:proofErr w:type="spellEnd"/>
+      <w:r>
+        <w:t>]</w:t>
       </w:r>
       <w:r>
         <w:br/>
@@ -1243,15 +1558,28 @@
       </w:r>
       <w:r>
         <w:tab/>
-        <w:t>else largest = i</w:t>
-      </w:r>
+        <w:t xml:space="preserve">else largest = </w:t>
+      </w:r>
+      <w:proofErr w:type="spellStart"/>
+      <w:r>
+        <w:t>i</w:t>
+      </w:r>
+      <w:proofErr w:type="spellEnd"/>
       <w:r>
         <w:br/>
         <w:t>6</w:t>
       </w:r>
       <w:r>
         <w:tab/>
-        <w:t>if r &lt;= A.heap-size and A[r] &gt; A[largest]</w:t>
+        <w:t xml:space="preserve">if r &lt;= </w:t>
+      </w:r>
+      <w:proofErr w:type="spellStart"/>
+      <w:r>
+        <w:t>A.heap</w:t>
+      </w:r>
+      <w:proofErr w:type="spellEnd"/>
+      <w:r>
+        <w:t>-size and A[r] &gt; A[largest]</w:t>
       </w:r>
       <w:r>
         <w:br/>
@@ -1270,8 +1598,13 @@
       </w:r>
       <w:r>
         <w:tab/>
-        <w:t>if largest != i</w:t>
-      </w:r>
+        <w:t xml:space="preserve">if largest != </w:t>
+      </w:r>
+      <w:proofErr w:type="spellStart"/>
+      <w:r>
+        <w:t>i</w:t>
+      </w:r>
+      <w:proofErr w:type="spellEnd"/>
       <w:r>
         <w:br/>
         <w:t>9</w:t>
@@ -1281,7 +1614,23 @@
       </w:r>
       <w:r>
         <w:tab/>
-        <w:t>exchange A[i] wth A[largest]</w:t>
+        <w:t>exchange A[</w:t>
+      </w:r>
+      <w:proofErr w:type="spellStart"/>
+      <w:r>
+        <w:t>i</w:t>
+      </w:r>
+      <w:proofErr w:type="spellEnd"/>
+      <w:r>
+        <w:t xml:space="preserve">] </w:t>
+      </w:r>
+      <w:proofErr w:type="spellStart"/>
+      <w:r>
+        <w:t>wth</w:t>
+      </w:r>
+      <w:proofErr w:type="spellEnd"/>
+      <w:r>
+        <w:t xml:space="preserve"> A[largest]</w:t>
       </w:r>
       <w:r>
         <w:br/>
@@ -1292,7 +1641,15 @@
       </w:r>
       <w:r>
         <w:tab/>
-        <w:t>Max-Heapify(A, largest)</w:t>
+        <w:t>Max-</w:t>
+      </w:r>
+      <w:proofErr w:type="spellStart"/>
+      <w:r>
+        <w:t>Heapify</w:t>
+      </w:r>
+      <w:proofErr w:type="spellEnd"/>
+      <w:r>
+        <w:t>(A, largest)</w:t>
       </w:r>
     </w:p>
     <w:p/>
@@ -1306,15 +1663,45 @@
       </w:r>
       <w:r>
         <w:tab/>
-        <w:t>A.heap-size = A.length</w:t>
-      </w:r>
+      </w:r>
+      <w:proofErr w:type="spellStart"/>
+      <w:r>
+        <w:t>A.heap</w:t>
+      </w:r>
+      <w:proofErr w:type="spellEnd"/>
+      <w:r>
+        <w:t xml:space="preserve">-size = </w:t>
+      </w:r>
+      <w:proofErr w:type="spellStart"/>
+      <w:proofErr w:type="gramStart"/>
+      <w:r>
+        <w:t>A.length</w:t>
+      </w:r>
+      <w:proofErr w:type="spellEnd"/>
+      <w:proofErr w:type="gramEnd"/>
       <w:r>
         <w:br/>
         <w:t>2</w:t>
       </w:r>
       <w:r>
         <w:tab/>
-        <w:t>for I = [A.length / 2] downto 1</w:t>
+        <w:t>for I = [</w:t>
+      </w:r>
+      <w:proofErr w:type="spellStart"/>
+      <w:r>
+        <w:t>A.length</w:t>
+      </w:r>
+      <w:proofErr w:type="spellEnd"/>
+      <w:r>
+        <w:t xml:space="preserve"> / 2] </w:t>
+      </w:r>
+      <w:proofErr w:type="spellStart"/>
+      <w:r>
+        <w:t>downto</w:t>
+      </w:r>
+      <w:proofErr w:type="spellEnd"/>
+      <w:r>
+        <w:t xml:space="preserve"> 1</w:t>
       </w:r>
       <w:r>
         <w:br/>
@@ -1325,7 +1712,23 @@
       </w:r>
       <w:r>
         <w:tab/>
-        <w:t>Max-Heapify(A, i)</w:t>
+        <w:t>Max-</w:t>
+      </w:r>
+      <w:proofErr w:type="spellStart"/>
+      <w:r>
+        <w:t>Heapify</w:t>
+      </w:r>
+      <w:proofErr w:type="spellEnd"/>
+      <w:r>
+        <w:t xml:space="preserve">(A, </w:t>
+      </w:r>
+      <w:proofErr w:type="spellStart"/>
+      <w:r>
+        <w:t>i</w:t>
+      </w:r>
+      <w:proofErr w:type="spellEnd"/>
+      <w:r>
+        <w:t>)</w:t>
       </w:r>
     </w:p>
     <w:p/>
@@ -1347,7 +1750,25 @@
       </w:r>
       <w:r>
         <w:tab/>
-        <w:t>for I = A.length downto 2</w:t>
+        <w:t xml:space="preserve">for I = </w:t>
+      </w:r>
+      <w:proofErr w:type="spellStart"/>
+      <w:proofErr w:type="gramStart"/>
+      <w:r>
+        <w:t>A.length</w:t>
+      </w:r>
+      <w:proofErr w:type="spellEnd"/>
+      <w:proofErr w:type="gramEnd"/>
+      <w:r>
+        <w:t xml:space="preserve"> </w:t>
+      </w:r>
+      <w:proofErr w:type="spellStart"/>
+      <w:r>
+        <w:t>downto</w:t>
+      </w:r>
+      <w:proofErr w:type="spellEnd"/>
+      <w:r>
+        <w:t xml:space="preserve"> 2</w:t>
       </w:r>
       <w:r>
         <w:br/>
@@ -1369,7 +1790,22 @@
       </w:r>
       <w:r>
         <w:tab/>
-        <w:t>A.heap-size = A.heap-size – 1</w:t>
+      </w:r>
+      <w:proofErr w:type="spellStart"/>
+      <w:r>
+        <w:t>A.heap</w:t>
+      </w:r>
+      <w:proofErr w:type="spellEnd"/>
+      <w:r>
+        <w:t xml:space="preserve">-size = </w:t>
+      </w:r>
+      <w:proofErr w:type="spellStart"/>
+      <w:r>
+        <w:t>A.heap</w:t>
+      </w:r>
+      <w:proofErr w:type="spellEnd"/>
+      <w:r>
+        <w:t>-size – 1</w:t>
       </w:r>
       <w:r>
         <w:br/>
@@ -1380,7 +1816,15 @@
       </w:r>
       <w:r>
         <w:tab/>
-        <w:t>Max-Heapify(A, 1)</w:t>
+        <w:t>Max-</w:t>
+      </w:r>
+      <w:proofErr w:type="spellStart"/>
+      <w:r>
+        <w:t>Heapify</w:t>
+      </w:r>
+      <w:proofErr w:type="spellEnd"/>
+      <w:r>
+        <w:t>(A, 1)</w:t>
       </w:r>
     </w:p>
     <w:p>
@@ -1427,87 +1871,277 @@
         <w:rPr>
           <w:rFonts w:ascii="MT2MIT" w:hAnsi="MT2MIT" w:cs="MT2MIT"/>
         </w:rPr>
-        <w:t> def heapsort( aList ):</w:t>
-      </w:r>
-    </w:p>
-    <w:p>
-      <w:pPr>
-        <w:tabs>
-          <w:tab w:val="left" w:pos="3952"/>
-        </w:tabs>
-        <w:rPr>
-          <w:rFonts w:ascii="MT2MIT" w:hAnsi="MT2MIT" w:cs="MT2MIT"/>
-        </w:rPr>
-      </w:pPr>
-      <w:r>
-        <w:rPr>
-          <w:rFonts w:ascii="MT2MIT" w:hAnsi="MT2MIT" w:cs="MT2MIT"/>
-        </w:rPr>
-        <w:t>    # convert aList to heap</w:t>
-      </w:r>
-    </w:p>
-    <w:p>
-      <w:pPr>
-        <w:tabs>
-          <w:tab w:val="left" w:pos="3952"/>
-        </w:tabs>
-        <w:rPr>
-          <w:rFonts w:ascii="MT2MIT" w:hAnsi="MT2MIT" w:cs="MT2MIT"/>
-        </w:rPr>
-      </w:pPr>
-      <w:r>
-        <w:rPr>
-          <w:rFonts w:ascii="MT2MIT" w:hAnsi="MT2MIT" w:cs="MT2MIT"/>
-        </w:rPr>
-        <w:t>    length = len( aList ) - 1</w:t>
-      </w:r>
-    </w:p>
-    <w:p>
-      <w:pPr>
-        <w:tabs>
-          <w:tab w:val="left" w:pos="3952"/>
-        </w:tabs>
-        <w:rPr>
-          <w:rFonts w:ascii="MT2MIT" w:hAnsi="MT2MIT" w:cs="MT2MIT"/>
-        </w:rPr>
-      </w:pPr>
-      <w:r>
-        <w:rPr>
-          <w:rFonts w:ascii="MT2MIT" w:hAnsi="MT2MIT" w:cs="MT2MIT"/>
-        </w:rPr>
-        <w:t>    leastParent = length / 2</w:t>
-      </w:r>
-    </w:p>
-    <w:p>
-      <w:pPr>
-        <w:tabs>
-          <w:tab w:val="left" w:pos="3952"/>
-        </w:tabs>
-        <w:rPr>
-          <w:rFonts w:ascii="MT2MIT" w:hAnsi="MT2MIT" w:cs="MT2MIT"/>
-        </w:rPr>
-      </w:pPr>
-      <w:r>
-        <w:rPr>
-          <w:rFonts w:ascii="MT2MIT" w:hAnsi="MT2MIT" w:cs="MT2MIT"/>
-        </w:rPr>
-        <w:t>    for i in range ( leastParent, -1, -1 ):</w:t>
-      </w:r>
-    </w:p>
-    <w:p>
-      <w:pPr>
-        <w:tabs>
-          <w:tab w:val="left" w:pos="3952"/>
-        </w:tabs>
-        <w:rPr>
-          <w:rFonts w:ascii="MT2MIT" w:hAnsi="MT2MIT" w:cs="MT2MIT"/>
-        </w:rPr>
-      </w:pPr>
-      <w:r>
-        <w:rPr>
-          <w:rFonts w:ascii="MT2MIT" w:hAnsi="MT2MIT" w:cs="MT2MIT"/>
-        </w:rPr>
-        <w:t>        moveDown( aList, i, length )</w:t>
+        <w:t> </w:t>
+      </w:r>
+      <w:r>
+        <w:rPr>
+          <w:rFonts w:ascii="MT2MIT" w:hAnsi="MT2MIT" w:cs="MT2MIT"/>
+        </w:rPr>
+        <w:t>def </w:t>
+      </w:r>
+      <w:proofErr w:type="gramStart"/>
+      <w:r>
+        <w:rPr>
+          <w:rFonts w:ascii="MT2MIT" w:hAnsi="MT2MIT" w:cs="MT2MIT"/>
+        </w:rPr>
+        <w:t>heapsort( </w:t>
+      </w:r>
+      <w:proofErr w:type="spellStart"/>
+      <w:r>
+        <w:rPr>
+          <w:rFonts w:ascii="MT2MIT" w:hAnsi="MT2MIT" w:cs="MT2MIT"/>
+        </w:rPr>
+        <w:t>aList</w:t>
+      </w:r>
+      <w:proofErr w:type="spellEnd"/>
+      <w:proofErr w:type="gramEnd"/>
+      <w:r>
+        <w:rPr>
+          <w:rFonts w:ascii="MT2MIT" w:hAnsi="MT2MIT" w:cs="MT2MIT"/>
+        </w:rPr>
+        <w:t> ):</w:t>
+      </w:r>
+    </w:p>
+    <w:p>
+      <w:pPr>
+        <w:tabs>
+          <w:tab w:val="left" w:pos="3952"/>
+        </w:tabs>
+        <w:rPr>
+          <w:rFonts w:ascii="MT2MIT" w:hAnsi="MT2MIT" w:cs="MT2MIT"/>
+        </w:rPr>
+      </w:pPr>
+      <w:r>
+        <w:rPr>
+          <w:rFonts w:ascii="MT2MIT" w:hAnsi="MT2MIT" w:cs="MT2MIT"/>
+        </w:rPr>
+        <w:t>    # convert </w:t>
+      </w:r>
+      <w:proofErr w:type="spellStart"/>
+      <w:r>
+        <w:rPr>
+          <w:rFonts w:ascii="MT2MIT" w:hAnsi="MT2MIT" w:cs="MT2MIT"/>
+        </w:rPr>
+        <w:t>aList</w:t>
+      </w:r>
+      <w:proofErr w:type="spellEnd"/>
+      <w:r>
+        <w:rPr>
+          <w:rFonts w:ascii="MT2MIT" w:hAnsi="MT2MIT" w:cs="MT2MIT"/>
+        </w:rPr>
+        <w:t> to heap</w:t>
+      </w:r>
+    </w:p>
+    <w:p>
+      <w:pPr>
+        <w:tabs>
+          <w:tab w:val="left" w:pos="3952"/>
+        </w:tabs>
+        <w:rPr>
+          <w:rFonts w:ascii="MT2MIT" w:hAnsi="MT2MIT" w:cs="MT2MIT"/>
+        </w:rPr>
+      </w:pPr>
+      <w:r>
+        <w:rPr>
+          <w:rFonts w:ascii="MT2MIT" w:hAnsi="MT2MIT" w:cs="MT2MIT"/>
+        </w:rPr>
+        <w:t>    length = </w:t>
+      </w:r>
+      <w:proofErr w:type="spellStart"/>
+      <w:proofErr w:type="gramStart"/>
+      <w:r>
+        <w:rPr>
+          <w:rFonts w:ascii="MT2MIT" w:hAnsi="MT2MIT" w:cs="MT2MIT"/>
+        </w:rPr>
+        <w:t>len</w:t>
+      </w:r>
+      <w:proofErr w:type="spellEnd"/>
+      <w:r>
+        <w:rPr>
+          <w:rFonts w:ascii="MT2MIT" w:hAnsi="MT2MIT" w:cs="MT2MIT"/>
+        </w:rPr>
+        <w:t>( </w:t>
+      </w:r>
+      <w:proofErr w:type="spellStart"/>
+      <w:r>
+        <w:rPr>
+          <w:rFonts w:ascii="MT2MIT" w:hAnsi="MT2MIT" w:cs="MT2MIT"/>
+        </w:rPr>
+        <w:t>aList</w:t>
+      </w:r>
+      <w:proofErr w:type="spellEnd"/>
+      <w:proofErr w:type="gramEnd"/>
+      <w:r>
+        <w:rPr>
+          <w:rFonts w:ascii="MT2MIT" w:hAnsi="MT2MIT" w:cs="MT2MIT"/>
+        </w:rPr>
+        <w:t> ) - 1</w:t>
+      </w:r>
+    </w:p>
+    <w:p>
+      <w:pPr>
+        <w:tabs>
+          <w:tab w:val="left" w:pos="3952"/>
+        </w:tabs>
+        <w:rPr>
+          <w:rFonts w:ascii="MT2MIT" w:hAnsi="MT2MIT" w:cs="MT2MIT"/>
+        </w:rPr>
+      </w:pPr>
+      <w:r>
+        <w:rPr>
+          <w:rFonts w:ascii="MT2MIT" w:hAnsi="MT2MIT" w:cs="MT2MIT"/>
+        </w:rPr>
+        <w:t>    </w:t>
+      </w:r>
+      <w:proofErr w:type="spellStart"/>
+      <w:r>
+        <w:rPr>
+          <w:rFonts w:ascii="MT2MIT" w:hAnsi="MT2MIT" w:cs="MT2MIT"/>
+        </w:rPr>
+        <w:t>leastParent</w:t>
+      </w:r>
+      <w:proofErr w:type="spellEnd"/>
+      <w:r>
+        <w:rPr>
+          <w:rFonts w:ascii="MT2MIT" w:hAnsi="MT2MIT" w:cs="MT2MIT"/>
+        </w:rPr>
+        <w:t> = </w:t>
+      </w:r>
+      <w:proofErr w:type="spellStart"/>
+      <w:proofErr w:type="gramStart"/>
+      <w:r>
+        <w:rPr>
+          <w:rFonts w:ascii="MT2MIT" w:hAnsi="MT2MIT" w:cs="MT2MIT"/>
+        </w:rPr>
+        <w:t>int</w:t>
+      </w:r>
+      <w:proofErr w:type="spellEnd"/>
+      <w:r>
+        <w:rPr>
+          <w:rFonts w:ascii="MT2MIT" w:hAnsi="MT2MIT" w:cs="MT2MIT"/>
+        </w:rPr>
+        <w:t>(</w:t>
+      </w:r>
+      <w:proofErr w:type="gramEnd"/>
+      <w:r>
+        <w:rPr>
+          <w:rFonts w:ascii="MT2MIT" w:hAnsi="MT2MIT" w:cs="MT2MIT"/>
+        </w:rPr>
+        <w:t>length / 2)</w:t>
+      </w:r>
+    </w:p>
+    <w:p>
+      <w:pPr>
+        <w:tabs>
+          <w:tab w:val="left" w:pos="3952"/>
+        </w:tabs>
+        <w:rPr>
+          <w:rFonts w:ascii="MT2MIT" w:hAnsi="MT2MIT" w:cs="MT2MIT"/>
+        </w:rPr>
+      </w:pPr>
+      <w:r>
+        <w:rPr>
+          <w:rFonts w:ascii="MT2MIT" w:hAnsi="MT2MIT" w:cs="MT2MIT"/>
+        </w:rPr>
+        <w:t>    for </w:t>
+      </w:r>
+      <w:proofErr w:type="spellStart"/>
+      <w:r>
+        <w:rPr>
+          <w:rFonts w:ascii="MT2MIT" w:hAnsi="MT2MIT" w:cs="MT2MIT"/>
+        </w:rPr>
+        <w:t>i</w:t>
+      </w:r>
+      <w:proofErr w:type="spellEnd"/>
+      <w:r>
+        <w:rPr>
+          <w:rFonts w:ascii="MT2MIT" w:hAnsi="MT2MIT" w:cs="MT2MIT"/>
+        </w:rPr>
+        <w:t> in range </w:t>
+      </w:r>
+      <w:proofErr w:type="gramStart"/>
+      <w:r>
+        <w:rPr>
+          <w:rFonts w:ascii="MT2MIT" w:hAnsi="MT2MIT" w:cs="MT2MIT"/>
+        </w:rPr>
+        <w:t>( </w:t>
+      </w:r>
+      <w:proofErr w:type="spellStart"/>
+      <w:r>
+        <w:rPr>
+          <w:rFonts w:ascii="MT2MIT" w:hAnsi="MT2MIT" w:cs="MT2MIT"/>
+        </w:rPr>
+        <w:t>leastParent</w:t>
+      </w:r>
+      <w:proofErr w:type="spellEnd"/>
+      <w:proofErr w:type="gramEnd"/>
+      <w:r>
+        <w:rPr>
+          <w:rFonts w:ascii="MT2MIT" w:hAnsi="MT2MIT" w:cs="MT2MIT"/>
+        </w:rPr>
+        <w:t>, -1, -1 ):</w:t>
+      </w:r>
+      <w:bookmarkStart w:id="0" w:name="_GoBack"/>
+      <w:bookmarkEnd w:id="0"/>
+    </w:p>
+    <w:p>
+      <w:pPr>
+        <w:tabs>
+          <w:tab w:val="left" w:pos="3952"/>
+        </w:tabs>
+        <w:rPr>
+          <w:rFonts w:ascii="MT2MIT" w:hAnsi="MT2MIT" w:cs="MT2MIT"/>
+        </w:rPr>
+      </w:pPr>
+      <w:r>
+        <w:rPr>
+          <w:rFonts w:ascii="MT2MIT" w:hAnsi="MT2MIT" w:cs="MT2MIT"/>
+        </w:rPr>
+        <w:t>        </w:t>
+      </w:r>
+      <w:proofErr w:type="spellStart"/>
+      <w:proofErr w:type="gramStart"/>
+      <w:r>
+        <w:rPr>
+          <w:rFonts w:ascii="MT2MIT" w:hAnsi="MT2MIT" w:cs="MT2MIT"/>
+        </w:rPr>
+        <w:t>moveDown</w:t>
+      </w:r>
+      <w:proofErr w:type="spellEnd"/>
+      <w:r>
+        <w:rPr>
+          <w:rFonts w:ascii="MT2MIT" w:hAnsi="MT2MIT" w:cs="MT2MIT"/>
+        </w:rPr>
+        <w:t>( </w:t>
+      </w:r>
+      <w:proofErr w:type="spellStart"/>
+      <w:r>
+        <w:rPr>
+          <w:rFonts w:ascii="MT2MIT" w:hAnsi="MT2MIT" w:cs="MT2MIT"/>
+        </w:rPr>
+        <w:t>aList</w:t>
+      </w:r>
+      <w:proofErr w:type="spellEnd"/>
+      <w:proofErr w:type="gramEnd"/>
+      <w:r>
+        <w:rPr>
+          <w:rFonts w:ascii="MT2MIT" w:hAnsi="MT2MIT" w:cs="MT2MIT"/>
+        </w:rPr>
+        <w:t>, </w:t>
+      </w:r>
+      <w:proofErr w:type="spellStart"/>
+      <w:r>
+        <w:rPr>
+          <w:rFonts w:ascii="MT2MIT" w:hAnsi="MT2MIT" w:cs="MT2MIT"/>
+        </w:rPr>
+        <w:t>i</w:t>
+      </w:r>
+      <w:proofErr w:type="spellEnd"/>
+      <w:r>
+        <w:rPr>
+          <w:rFonts w:ascii="MT2MIT" w:hAnsi="MT2MIT" w:cs="MT2MIT"/>
+        </w:rPr>
+        <w:t>, length )</w:t>
       </w:r>
     </w:p>
     <w:p>
@@ -1556,55 +2190,213 @@
         <w:rPr>
           <w:rFonts w:ascii="MT2MIT" w:hAnsi="MT2MIT" w:cs="MT2MIT"/>
         </w:rPr>
-        <w:t>    for i in range ( length, 0, -1 ):</w:t>
-      </w:r>
-    </w:p>
-    <w:p>
-      <w:pPr>
-        <w:tabs>
-          <w:tab w:val="left" w:pos="3952"/>
-        </w:tabs>
-        <w:rPr>
-          <w:rFonts w:ascii="MT2MIT" w:hAnsi="MT2MIT" w:cs="MT2MIT"/>
-        </w:rPr>
-      </w:pPr>
-      <w:r>
-        <w:rPr>
-          <w:rFonts w:ascii="MT2MIT" w:hAnsi="MT2MIT" w:cs="MT2MIT"/>
-        </w:rPr>
-        <w:t>        if aList[0] &gt; aList[i]:</w:t>
-      </w:r>
-    </w:p>
-    <w:p>
-      <w:pPr>
-        <w:tabs>
-          <w:tab w:val="left" w:pos="3952"/>
-        </w:tabs>
-        <w:rPr>
-          <w:rFonts w:ascii="MT2MIT" w:hAnsi="MT2MIT" w:cs="MT2MIT"/>
-        </w:rPr>
-      </w:pPr>
-      <w:r>
-        <w:rPr>
-          <w:rFonts w:ascii="MT2MIT" w:hAnsi="MT2MIT" w:cs="MT2MIT"/>
-        </w:rPr>
-        <w:t>            swap( aList, 0, i )</w:t>
-      </w:r>
-    </w:p>
-    <w:p>
-      <w:pPr>
-        <w:tabs>
-          <w:tab w:val="left" w:pos="3952"/>
-        </w:tabs>
-        <w:rPr>
-          <w:rFonts w:ascii="MT2MIT" w:hAnsi="MT2MIT" w:cs="MT2MIT"/>
-        </w:rPr>
-      </w:pPr>
-      <w:r>
-        <w:rPr>
-          <w:rFonts w:ascii="MT2MIT" w:hAnsi="MT2MIT" w:cs="MT2MIT"/>
-        </w:rPr>
-        <w:t>            moveDown( aList, 0, i - 1 )</w:t>
+        <w:t>    for </w:t>
+      </w:r>
+      <w:proofErr w:type="spellStart"/>
+      <w:r>
+        <w:rPr>
+          <w:rFonts w:ascii="MT2MIT" w:hAnsi="MT2MIT" w:cs="MT2MIT"/>
+        </w:rPr>
+        <w:t>i</w:t>
+      </w:r>
+      <w:proofErr w:type="spellEnd"/>
+      <w:r>
+        <w:rPr>
+          <w:rFonts w:ascii="MT2MIT" w:hAnsi="MT2MIT" w:cs="MT2MIT"/>
+        </w:rPr>
+        <w:t> in range </w:t>
+      </w:r>
+      <w:proofErr w:type="gramStart"/>
+      <w:r>
+        <w:rPr>
+          <w:rFonts w:ascii="MT2MIT" w:hAnsi="MT2MIT" w:cs="MT2MIT"/>
+        </w:rPr>
+        <w:t>( length</w:t>
+      </w:r>
+      <w:proofErr w:type="gramEnd"/>
+      <w:r>
+        <w:rPr>
+          <w:rFonts w:ascii="MT2MIT" w:hAnsi="MT2MIT" w:cs="MT2MIT"/>
+        </w:rPr>
+        <w:t>, 0, -1 ):</w:t>
+      </w:r>
+    </w:p>
+    <w:p>
+      <w:pPr>
+        <w:tabs>
+          <w:tab w:val="left" w:pos="3952"/>
+        </w:tabs>
+        <w:rPr>
+          <w:rFonts w:ascii="MT2MIT" w:hAnsi="MT2MIT" w:cs="MT2MIT"/>
+        </w:rPr>
+      </w:pPr>
+      <w:r>
+        <w:rPr>
+          <w:rFonts w:ascii="MT2MIT" w:hAnsi="MT2MIT" w:cs="MT2MIT"/>
+        </w:rPr>
+        <w:t>        if </w:t>
+      </w:r>
+      <w:proofErr w:type="spellStart"/>
+      <w:proofErr w:type="gramStart"/>
+      <w:r>
+        <w:rPr>
+          <w:rFonts w:ascii="MT2MIT" w:hAnsi="MT2MIT" w:cs="MT2MIT"/>
+        </w:rPr>
+        <w:t>aList</w:t>
+      </w:r>
+      <w:proofErr w:type="spellEnd"/>
+      <w:r>
+        <w:rPr>
+          <w:rFonts w:ascii="MT2MIT" w:hAnsi="MT2MIT" w:cs="MT2MIT"/>
+        </w:rPr>
+        <w:t>[</w:t>
+      </w:r>
+      <w:proofErr w:type="gramEnd"/>
+      <w:r>
+        <w:rPr>
+          <w:rFonts w:ascii="MT2MIT" w:hAnsi="MT2MIT" w:cs="MT2MIT"/>
+        </w:rPr>
+        <w:t>0] &gt; </w:t>
+      </w:r>
+      <w:proofErr w:type="spellStart"/>
+      <w:r>
+        <w:rPr>
+          <w:rFonts w:ascii="MT2MIT" w:hAnsi="MT2MIT" w:cs="MT2MIT"/>
+        </w:rPr>
+        <w:t>aList</w:t>
+      </w:r>
+      <w:proofErr w:type="spellEnd"/>
+      <w:r>
+        <w:rPr>
+          <w:rFonts w:ascii="MT2MIT" w:hAnsi="MT2MIT" w:cs="MT2MIT"/>
+        </w:rPr>
+        <w:t>[</w:t>
+      </w:r>
+      <w:proofErr w:type="spellStart"/>
+      <w:r>
+        <w:rPr>
+          <w:rFonts w:ascii="MT2MIT" w:hAnsi="MT2MIT" w:cs="MT2MIT"/>
+        </w:rPr>
+        <w:t>i</w:t>
+      </w:r>
+      <w:proofErr w:type="spellEnd"/>
+      <w:r>
+        <w:rPr>
+          <w:rFonts w:ascii="MT2MIT" w:hAnsi="MT2MIT" w:cs="MT2MIT"/>
+        </w:rPr>
+        <w:t>]:</w:t>
+      </w:r>
+    </w:p>
+    <w:p>
+      <w:pPr>
+        <w:tabs>
+          <w:tab w:val="left" w:pos="3952"/>
+        </w:tabs>
+        <w:rPr>
+          <w:rFonts w:ascii="MT2MIT" w:hAnsi="MT2MIT" w:cs="MT2MIT"/>
+        </w:rPr>
+      </w:pPr>
+      <w:r>
+        <w:rPr>
+          <w:rFonts w:ascii="MT2MIT" w:hAnsi="MT2MIT" w:cs="MT2MIT"/>
+        </w:rPr>
+        <w:t>            </w:t>
+      </w:r>
+      <w:proofErr w:type="gramStart"/>
+      <w:r>
+        <w:rPr>
+          <w:rFonts w:ascii="MT2MIT" w:hAnsi="MT2MIT" w:cs="MT2MIT"/>
+        </w:rPr>
+        <w:t>swap( </w:t>
+      </w:r>
+      <w:proofErr w:type="spellStart"/>
+      <w:r>
+        <w:rPr>
+          <w:rFonts w:ascii="MT2MIT" w:hAnsi="MT2MIT" w:cs="MT2MIT"/>
+        </w:rPr>
+        <w:t>aList</w:t>
+      </w:r>
+      <w:proofErr w:type="spellEnd"/>
+      <w:proofErr w:type="gramEnd"/>
+      <w:r>
+        <w:rPr>
+          <w:rFonts w:ascii="MT2MIT" w:hAnsi="MT2MIT" w:cs="MT2MIT"/>
+        </w:rPr>
+        <w:t>, 0, </w:t>
+      </w:r>
+      <w:proofErr w:type="spellStart"/>
+      <w:r>
+        <w:rPr>
+          <w:rFonts w:ascii="MT2MIT" w:hAnsi="MT2MIT" w:cs="MT2MIT"/>
+        </w:rPr>
+        <w:t>i</w:t>
+      </w:r>
+      <w:proofErr w:type="spellEnd"/>
+      <w:r>
+        <w:rPr>
+          <w:rFonts w:ascii="MT2MIT" w:hAnsi="MT2MIT" w:cs="MT2MIT"/>
+        </w:rPr>
+        <w:t> )</w:t>
+      </w:r>
+    </w:p>
+    <w:p>
+      <w:pPr>
+        <w:tabs>
+          <w:tab w:val="left" w:pos="3952"/>
+        </w:tabs>
+        <w:rPr>
+          <w:rFonts w:ascii="MT2MIT" w:hAnsi="MT2MIT" w:cs="MT2MIT"/>
+        </w:rPr>
+      </w:pPr>
+      <w:r>
+        <w:rPr>
+          <w:rFonts w:ascii="MT2MIT" w:hAnsi="MT2MIT" w:cs="MT2MIT"/>
+        </w:rPr>
+        <w:t>            </w:t>
+      </w:r>
+      <w:proofErr w:type="spellStart"/>
+      <w:proofErr w:type="gramStart"/>
+      <w:r>
+        <w:rPr>
+          <w:rFonts w:ascii="MT2MIT" w:hAnsi="MT2MIT" w:cs="MT2MIT"/>
+        </w:rPr>
+        <w:t>moveDown</w:t>
+      </w:r>
+      <w:proofErr w:type="spellEnd"/>
+      <w:r>
+        <w:rPr>
+          <w:rFonts w:ascii="MT2MIT" w:hAnsi="MT2MIT" w:cs="MT2MIT"/>
+        </w:rPr>
+        <w:t>( </w:t>
+      </w:r>
+      <w:proofErr w:type="spellStart"/>
+      <w:r>
+        <w:rPr>
+          <w:rFonts w:ascii="MT2MIT" w:hAnsi="MT2MIT" w:cs="MT2MIT"/>
+        </w:rPr>
+        <w:t>aList</w:t>
+      </w:r>
+      <w:proofErr w:type="spellEnd"/>
+      <w:proofErr w:type="gramEnd"/>
+      <w:r>
+        <w:rPr>
+          <w:rFonts w:ascii="MT2MIT" w:hAnsi="MT2MIT" w:cs="MT2MIT"/>
+        </w:rPr>
+        <w:t>, 0, </w:t>
+      </w:r>
+      <w:proofErr w:type="spellStart"/>
+      <w:r>
+        <w:rPr>
+          <w:rFonts w:ascii="MT2MIT" w:hAnsi="MT2MIT" w:cs="MT2MIT"/>
+        </w:rPr>
+        <w:t>i</w:t>
+      </w:r>
+      <w:proofErr w:type="spellEnd"/>
+      <w:r>
+        <w:rPr>
+          <w:rFonts w:ascii="MT2MIT" w:hAnsi="MT2MIT" w:cs="MT2MIT"/>
+        </w:rPr>
+        <w:t> - 1 )</w:t>
       </w:r>
     </w:p>
     <w:p>
@@ -1652,7 +2444,37 @@
         <w:rPr>
           <w:rFonts w:ascii="MT2MIT" w:hAnsi="MT2MIT" w:cs="MT2MIT"/>
         </w:rPr>
-        <w:t>def moveDown( aList, first, last ):</w:t>
+        <w:t>def </w:t>
+      </w:r>
+      <w:proofErr w:type="spellStart"/>
+      <w:proofErr w:type="gramStart"/>
+      <w:r>
+        <w:rPr>
+          <w:rFonts w:ascii="MT2MIT" w:hAnsi="MT2MIT" w:cs="MT2MIT"/>
+        </w:rPr>
+        <w:t>moveDown</w:t>
+      </w:r>
+      <w:proofErr w:type="spellEnd"/>
+      <w:r>
+        <w:rPr>
+          <w:rFonts w:ascii="MT2MIT" w:hAnsi="MT2MIT" w:cs="MT2MIT"/>
+        </w:rPr>
+        <w:t>( </w:t>
+      </w:r>
+      <w:proofErr w:type="spellStart"/>
+      <w:r>
+        <w:rPr>
+          <w:rFonts w:ascii="MT2MIT" w:hAnsi="MT2MIT" w:cs="MT2MIT"/>
+        </w:rPr>
+        <w:t>aList</w:t>
+      </w:r>
+      <w:proofErr w:type="spellEnd"/>
+      <w:proofErr w:type="gramEnd"/>
+      <w:r>
+        <w:rPr>
+          <w:rFonts w:ascii="MT2MIT" w:hAnsi="MT2MIT" w:cs="MT2MIT"/>
+        </w:rPr>
+        <w:t>, first, last ):</w:t>
       </w:r>
     </w:p>
     <w:p>
@@ -1716,7 +2538,21 @@
         <w:rPr>
           <w:rFonts w:ascii="MT2MIT" w:hAnsi="MT2MIT" w:cs="MT2MIT"/>
         </w:rPr>
-        <w:t>        if ( largest &lt; last ) and ( aList[largest] &lt; aList[largest + 1] ):</w:t>
+        <w:t>        if </w:t>
+      </w:r>
+      <w:proofErr w:type="gramStart"/>
+      <w:r>
+        <w:rPr>
+          <w:rFonts w:ascii="MT2MIT" w:hAnsi="MT2MIT" w:cs="MT2MIT"/>
+        </w:rPr>
+        <w:t>( largest</w:t>
+      </w:r>
+      <w:proofErr w:type="gramEnd"/>
+      <w:r>
+        <w:rPr>
+          <w:rFonts w:ascii="MT2MIT" w:hAnsi="MT2MIT" w:cs="MT2MIT"/>
+        </w:rPr>
+        <w:t> &lt; last ) and ( aList[largest] &lt; aList[largest + 1] ):</w:t>
       </w:r>
     </w:p>
     <w:p>
@@ -1780,23 +2616,73 @@
         <w:rPr>
           <w:rFonts w:ascii="MT2MIT" w:hAnsi="MT2MIT" w:cs="MT2MIT"/>
         </w:rPr>
-        <w:t>        if aList[largest] &gt; aList[first]:</w:t>
-      </w:r>
-    </w:p>
-    <w:p>
-      <w:pPr>
-        <w:tabs>
-          <w:tab w:val="left" w:pos="3952"/>
-        </w:tabs>
-        <w:rPr>
-          <w:rFonts w:ascii="MT2MIT" w:hAnsi="MT2MIT" w:cs="MT2MIT"/>
-        </w:rPr>
-      </w:pPr>
-      <w:r>
-        <w:rPr>
-          <w:rFonts w:ascii="MT2MIT" w:hAnsi="MT2MIT" w:cs="MT2MIT"/>
-        </w:rPr>
-        <w:t>            swap( aList, largest, first )</w:t>
+        <w:t>        if </w:t>
+      </w:r>
+      <w:proofErr w:type="spellStart"/>
+      <w:r>
+        <w:rPr>
+          <w:rFonts w:ascii="MT2MIT" w:hAnsi="MT2MIT" w:cs="MT2MIT"/>
+        </w:rPr>
+        <w:t>aList</w:t>
+      </w:r>
+      <w:proofErr w:type="spellEnd"/>
+      <w:r>
+        <w:rPr>
+          <w:rFonts w:ascii="MT2MIT" w:hAnsi="MT2MIT" w:cs="MT2MIT"/>
+        </w:rPr>
+        <w:t>[largest] &gt; </w:t>
+      </w:r>
+      <w:proofErr w:type="spellStart"/>
+      <w:r>
+        <w:rPr>
+          <w:rFonts w:ascii="MT2MIT" w:hAnsi="MT2MIT" w:cs="MT2MIT"/>
+        </w:rPr>
+        <w:t>aList</w:t>
+      </w:r>
+      <w:proofErr w:type="spellEnd"/>
+      <w:r>
+        <w:rPr>
+          <w:rFonts w:ascii="MT2MIT" w:hAnsi="MT2MIT" w:cs="MT2MIT"/>
+        </w:rPr>
+        <w:t>[first]:</w:t>
+      </w:r>
+    </w:p>
+    <w:p>
+      <w:pPr>
+        <w:tabs>
+          <w:tab w:val="left" w:pos="3952"/>
+        </w:tabs>
+        <w:rPr>
+          <w:rFonts w:ascii="MT2MIT" w:hAnsi="MT2MIT" w:cs="MT2MIT"/>
+        </w:rPr>
+      </w:pPr>
+      <w:r>
+        <w:rPr>
+          <w:rFonts w:ascii="MT2MIT" w:hAnsi="MT2MIT" w:cs="MT2MIT"/>
+        </w:rPr>
+        <w:t>            </w:t>
+      </w:r>
+      <w:proofErr w:type="gramStart"/>
+      <w:r>
+        <w:rPr>
+          <w:rFonts w:ascii="MT2MIT" w:hAnsi="MT2MIT" w:cs="MT2MIT"/>
+        </w:rPr>
+        <w:t>swap( </w:t>
+      </w:r>
+      <w:proofErr w:type="spellStart"/>
+      <w:r>
+        <w:rPr>
+          <w:rFonts w:ascii="MT2MIT" w:hAnsi="MT2MIT" w:cs="MT2MIT"/>
+        </w:rPr>
+        <w:t>aList</w:t>
+      </w:r>
+      <w:proofErr w:type="spellEnd"/>
+      <w:proofErr w:type="gramEnd"/>
+      <w:r>
+        <w:rPr>
+          <w:rFonts w:ascii="MT2MIT" w:hAnsi="MT2MIT" w:cs="MT2MIT"/>
+        </w:rPr>
+        <w:t>, largest, first )</w:t>
       </w:r>
     </w:p>
     <w:p>
@@ -1924,10 +2810,173 @@
         <w:rPr>
           <w:rFonts w:ascii="MT2MIT" w:hAnsi="MT2MIT" w:cs="MT2MIT"/>
         </w:rPr>
-        <w:t>def swap( A, x, y ):</w:t>
-      </w:r>
-      <w:bookmarkStart w:id="0" w:name="_GoBack"/>
-      <w:bookmarkEnd w:id="0"/>
+        <w:t>def </w:t>
+      </w:r>
+      <w:proofErr w:type="gramStart"/>
+      <w:r>
+        <w:rPr>
+          <w:rFonts w:ascii="MT2MIT" w:hAnsi="MT2MIT" w:cs="MT2MIT"/>
+        </w:rPr>
+        <w:t>swap( A</w:t>
+      </w:r>
+      <w:proofErr w:type="gramEnd"/>
+      <w:r>
+        <w:rPr>
+          <w:rFonts w:ascii="MT2MIT" w:hAnsi="MT2MIT" w:cs="MT2MIT"/>
+        </w:rPr>
+        <w:t>, x, y ):</w:t>
+      </w:r>
+    </w:p>
+    <w:p>
+      <w:pPr>
+        <w:tabs>
+          <w:tab w:val="left" w:pos="3952"/>
+        </w:tabs>
+        <w:rPr>
+          <w:rFonts w:ascii="MT2MIT" w:hAnsi="MT2MIT" w:cs="MT2MIT"/>
+        </w:rPr>
+      </w:pPr>
+      <w:r>
+        <w:rPr>
+          <w:rFonts w:ascii="MT2MIT" w:hAnsi="MT2MIT" w:cs="MT2MIT"/>
+        </w:rPr>
+        <w:t>    </w:t>
+      </w:r>
+      <w:proofErr w:type="spellStart"/>
+      <w:r>
+        <w:rPr>
+          <w:rFonts w:ascii="MT2MIT" w:hAnsi="MT2MIT" w:cs="MT2MIT"/>
+        </w:rPr>
+        <w:t>tmp</w:t>
+      </w:r>
+      <w:proofErr w:type="spellEnd"/>
+      <w:r>
+        <w:rPr>
+          <w:rFonts w:ascii="MT2MIT" w:hAnsi="MT2MIT" w:cs="MT2MIT"/>
+        </w:rPr>
+        <w:t> = A[x]</w:t>
+      </w:r>
+    </w:p>
+    <w:p>
+      <w:pPr>
+        <w:tabs>
+          <w:tab w:val="left" w:pos="3952"/>
+        </w:tabs>
+        <w:rPr>
+          <w:rFonts w:ascii="MT2MIT" w:hAnsi="MT2MIT" w:cs="MT2MIT"/>
+        </w:rPr>
+      </w:pPr>
+      <w:r>
+        <w:rPr>
+          <w:rFonts w:ascii="MT2MIT" w:hAnsi="MT2MIT" w:cs="MT2MIT"/>
+        </w:rPr>
+        <w:t>    A[x] = A[y]</w:t>
+      </w:r>
+    </w:p>
+    <w:p>
+      <w:pPr>
+        <w:tabs>
+          <w:tab w:val="left" w:pos="3952"/>
+        </w:tabs>
+        <w:rPr>
+          <w:rFonts w:ascii="MT2MIT" w:hAnsi="MT2MIT" w:cs="MT2MIT"/>
+        </w:rPr>
+      </w:pPr>
+      <w:r>
+        <w:rPr>
+          <w:rFonts w:ascii="MT2MIT" w:hAnsi="MT2MIT" w:cs="MT2MIT"/>
+        </w:rPr>
+        <w:t>    A[y] = </w:t>
+      </w:r>
+      <w:proofErr w:type="spellStart"/>
+      <w:r>
+        <w:rPr>
+          <w:rFonts w:ascii="MT2MIT" w:hAnsi="MT2MIT" w:cs="MT2MIT"/>
+        </w:rPr>
+        <w:t>tmp</w:t>
+      </w:r>
+      <w:proofErr w:type="spellEnd"/>
+    </w:p>
+    <w:p>
+      <w:pPr>
+        <w:tabs>
+          <w:tab w:val="left" w:pos="3952"/>
+        </w:tabs>
+        <w:rPr>
+          <w:rFonts w:ascii="MT2MIT" w:hAnsi="MT2MIT" w:cs="MT2MIT"/>
+        </w:rPr>
+      </w:pPr>
+      <w:r>
+        <w:rPr>
+          <w:rFonts w:ascii="MT2MIT" w:hAnsi="MT2MIT" w:cs="MT2MIT"/>
+        </w:rPr>
+        <w:lastRenderedPageBreak/>
+        <w:t>    </w:t>
+      </w:r>
+    </w:p>
+    <w:p>
+      <w:pPr>
+        <w:tabs>
+          <w:tab w:val="left" w:pos="3952"/>
+        </w:tabs>
+        <w:rPr>
+          <w:rFonts w:ascii="MT2MIT" w:hAnsi="MT2MIT" w:cs="MT2MIT"/>
+        </w:rPr>
+      </w:pPr>
+      <w:r>
+        <w:rPr>
+          <w:rFonts w:ascii="MT2MIT" w:hAnsi="MT2MIT" w:cs="MT2MIT"/>
+        </w:rPr>
+        <w:t>    </w:t>
+      </w:r>
+    </w:p>
+    <w:p>
+      <w:pPr>
+        <w:tabs>
+          <w:tab w:val="left" w:pos="3952"/>
+        </w:tabs>
+        <w:rPr>
+          <w:rFonts w:ascii="MT2MIT" w:hAnsi="MT2MIT" w:cs="MT2MIT"/>
+        </w:rPr>
+      </w:pPr>
+      <w:r>
+        <w:rPr>
+          <w:rFonts w:ascii="MT2MIT" w:hAnsi="MT2MIT" w:cs="MT2MIT"/>
+        </w:rPr>
+        <w:t>A = [8, 5, 3, 1, 9, 6, 0, 7, 4, 2, 5]</w:t>
+      </w:r>
+    </w:p>
+    <w:p>
+      <w:pPr>
+        <w:tabs>
+          <w:tab w:val="left" w:pos="3952"/>
+        </w:tabs>
+        <w:rPr>
+          <w:rFonts w:ascii="MT2MIT" w:hAnsi="MT2MIT" w:cs="MT2MIT"/>
+        </w:rPr>
+      </w:pPr>
+      <w:r>
+        <w:rPr>
+          <w:rFonts w:ascii="MT2MIT" w:hAnsi="MT2MIT" w:cs="MT2MIT"/>
+        </w:rPr>
+        <w:t>heapsort(A)</w:t>
+      </w:r>
+    </w:p>
+    <w:p>
+      <w:pPr>
+        <w:tabs>
+          <w:tab w:val="left" w:pos="3952"/>
+        </w:tabs>
+        <w:rPr>
+          <w:rFonts w:ascii="MT2MIT" w:hAnsi="MT2MIT" w:cs="MT2MIT"/>
+        </w:rPr>
+      </w:pPr>
+      <w:r>
+        <w:rPr>
+          <w:rFonts w:ascii="MT2MIT" w:hAnsi="MT2MIT" w:cs="MT2MIT"/>
+        </w:rPr>
+        <w:t>print(A)</w:t>
+      </w:r>
     </w:p>
     <w:sectPr>
       <w:pgSz w:w="12240" w:h="15840"/>

--- a/heapsort.docx
+++ b/heapsort.docx
@@ -1459,628 +1459,7 @@
         <w:t>ode</w:t>
       </w:r>
     </w:p>
-    <w:p/>
-    <w:p>
-      <w:r>
-        <w:t>Max-</w:t>
-      </w:r>
-      <w:proofErr w:type="spellStart"/>
-      <w:proofErr w:type="gramStart"/>
-      <w:r>
-        <w:t>Heapify</w:t>
-      </w:r>
-      <w:proofErr w:type="spellEnd"/>
-      <w:r>
-        <w:t>(</w:t>
-      </w:r>
-      <w:proofErr w:type="gramEnd"/>
-      <w:r>
-        <w:t xml:space="preserve">A, </w:t>
-      </w:r>
-      <w:proofErr w:type="spellStart"/>
-      <w:r>
-        <w:t>i</w:t>
-      </w:r>
-      <w:proofErr w:type="spellEnd"/>
-      <w:r>
-        <w:t>)</w:t>
-      </w:r>
-      <w:r>
-        <w:br/>
-        <w:t>1</w:t>
-      </w:r>
-      <w:r>
-        <w:tab/>
-        <w:t>I = Left(</w:t>
-      </w:r>
-      <w:proofErr w:type="spellStart"/>
-      <w:r>
-        <w:t>i</w:t>
-      </w:r>
-      <w:proofErr w:type="spellEnd"/>
-      <w:r>
-        <w:t>)</w:t>
-      </w:r>
-      <w:r>
-        <w:br/>
-        <w:t>2</w:t>
-      </w:r>
-      <w:r>
-        <w:tab/>
-        <w:t>r = Right(</w:t>
-      </w:r>
-      <w:proofErr w:type="spellStart"/>
-      <w:r>
-        <w:t>i</w:t>
-      </w:r>
-      <w:proofErr w:type="spellEnd"/>
-      <w:r>
-        <w:t>)</w:t>
-      </w:r>
-      <w:r>
-        <w:br/>
-        <w:t>3</w:t>
-      </w:r>
-      <w:r>
-        <w:tab/>
-        <w:t xml:space="preserve">if I &lt;= </w:t>
-      </w:r>
-      <w:proofErr w:type="spellStart"/>
-      <w:r>
-        <w:t>A.heap</w:t>
-      </w:r>
-      <w:proofErr w:type="spellEnd"/>
-      <w:r>
-        <w:t>-size and A[l] &gt; A[</w:t>
-      </w:r>
-      <w:proofErr w:type="spellStart"/>
-      <w:r>
-        <w:t>i</w:t>
-      </w:r>
-      <w:proofErr w:type="spellEnd"/>
-      <w:r>
-        <w:t>]</w:t>
-      </w:r>
-      <w:r>
-        <w:br/>
-        <w:t>4</w:t>
-      </w:r>
-      <w:r>
-        <w:tab/>
-      </w:r>
-      <w:r>
-        <w:tab/>
-        <w:t>largest = j</w:t>
-      </w:r>
-      <w:r>
-        <w:br/>
-        <w:t>5</w:t>
-      </w:r>
-      <w:r>
-        <w:tab/>
-        <w:t xml:space="preserve">else largest = </w:t>
-      </w:r>
-      <w:proofErr w:type="spellStart"/>
-      <w:r>
-        <w:t>i</w:t>
-      </w:r>
-      <w:proofErr w:type="spellEnd"/>
-      <w:r>
-        <w:br/>
-        <w:t>6</w:t>
-      </w:r>
-      <w:r>
-        <w:tab/>
-        <w:t xml:space="preserve">if r &lt;= </w:t>
-      </w:r>
-      <w:proofErr w:type="spellStart"/>
-      <w:r>
-        <w:t>A.heap</w:t>
-      </w:r>
-      <w:proofErr w:type="spellEnd"/>
-      <w:r>
-        <w:t>-size and A[r] &gt; A[largest]</w:t>
-      </w:r>
-      <w:r>
-        <w:br/>
-        <w:t>7</w:t>
-      </w:r>
-      <w:r>
-        <w:tab/>
-      </w:r>
-      <w:r>
-        <w:tab/>
-        <w:t>largest = r</w:t>
-      </w:r>
-      <w:r>
-        <w:br/>
-        <w:t>8</w:t>
-      </w:r>
-      <w:r>
-        <w:tab/>
-        <w:t xml:space="preserve">if largest != </w:t>
-      </w:r>
-      <w:proofErr w:type="spellStart"/>
-      <w:r>
-        <w:t>i</w:t>
-      </w:r>
-      <w:proofErr w:type="spellEnd"/>
-      <w:r>
-        <w:br/>
-        <w:t>9</w:t>
-      </w:r>
-      <w:r>
-        <w:tab/>
-      </w:r>
-      <w:r>
-        <w:tab/>
-        <w:t>exchange A[</w:t>
-      </w:r>
-      <w:proofErr w:type="spellStart"/>
-      <w:r>
-        <w:t>i</w:t>
-      </w:r>
-      <w:proofErr w:type="spellEnd"/>
-      <w:r>
-        <w:t xml:space="preserve">] </w:t>
-      </w:r>
-      <w:proofErr w:type="spellStart"/>
-      <w:r>
-        <w:t>wth</w:t>
-      </w:r>
-      <w:proofErr w:type="spellEnd"/>
-      <w:r>
-        <w:t xml:space="preserve"> A[largest]</w:t>
-      </w:r>
-      <w:r>
-        <w:br/>
-        <w:t>10</w:t>
-      </w:r>
-      <w:r>
-        <w:tab/>
-      </w:r>
-      <w:r>
-        <w:tab/>
-        <w:t>Max-</w:t>
-      </w:r>
-      <w:proofErr w:type="spellStart"/>
-      <w:r>
-        <w:t>Heapify</w:t>
-      </w:r>
-      <w:proofErr w:type="spellEnd"/>
-      <w:r>
-        <w:t>(A, largest)</w:t>
-      </w:r>
-    </w:p>
-    <w:p/>
-    <w:p>
-      <w:r>
-        <w:t>Build-Max-Heap(A)</w:t>
-      </w:r>
-      <w:r>
-        <w:br/>
-        <w:t>1</w:t>
-      </w:r>
-      <w:r>
-        <w:tab/>
-      </w:r>
-      <w:proofErr w:type="spellStart"/>
-      <w:r>
-        <w:t>A.heap</w:t>
-      </w:r>
-      <w:proofErr w:type="spellEnd"/>
-      <w:r>
-        <w:t xml:space="preserve">-size = </w:t>
-      </w:r>
-      <w:proofErr w:type="spellStart"/>
-      <w:proofErr w:type="gramStart"/>
-      <w:r>
-        <w:t>A.length</w:t>
-      </w:r>
-      <w:proofErr w:type="spellEnd"/>
-      <w:proofErr w:type="gramEnd"/>
-      <w:r>
-        <w:br/>
-        <w:t>2</w:t>
-      </w:r>
-      <w:r>
-        <w:tab/>
-        <w:t>for I = [</w:t>
-      </w:r>
-      <w:proofErr w:type="spellStart"/>
-      <w:r>
-        <w:t>A.length</w:t>
-      </w:r>
-      <w:proofErr w:type="spellEnd"/>
-      <w:r>
-        <w:t xml:space="preserve"> / 2] </w:t>
-      </w:r>
-      <w:proofErr w:type="spellStart"/>
-      <w:r>
-        <w:t>downto</w:t>
-      </w:r>
-      <w:proofErr w:type="spellEnd"/>
-      <w:r>
-        <w:t xml:space="preserve"> 1</w:t>
-      </w:r>
-      <w:r>
-        <w:br/>
-        <w:t>3</w:t>
-      </w:r>
-      <w:r>
-        <w:tab/>
-      </w:r>
-      <w:r>
-        <w:tab/>
-        <w:t>Max-</w:t>
-      </w:r>
-      <w:proofErr w:type="spellStart"/>
-      <w:r>
-        <w:t>Heapify</w:t>
-      </w:r>
-      <w:proofErr w:type="spellEnd"/>
-      <w:r>
-        <w:t xml:space="preserve">(A, </w:t>
-      </w:r>
-      <w:proofErr w:type="spellStart"/>
-      <w:r>
-        <w:t>i</w:t>
-      </w:r>
-      <w:proofErr w:type="spellEnd"/>
-      <w:r>
-        <w:t>)</w:t>
-      </w:r>
-    </w:p>
-    <w:p/>
-    <w:p>
-      <w:r>
-        <w:t>Heapsort(A)</w:t>
-      </w:r>
-      <w:r>
-        <w:br/>
-        <w:t>1</w:t>
-      </w:r>
-      <w:r>
-        <w:tab/>
-        <w:t>Build-Max-Heap(A)</w:t>
-      </w:r>
-      <w:r>
-        <w:br/>
-        <w:t>2</w:t>
-      </w:r>
-      <w:r>
-        <w:tab/>
-        <w:t xml:space="preserve">for I = </w:t>
-      </w:r>
-      <w:proofErr w:type="spellStart"/>
-      <w:proofErr w:type="gramStart"/>
-      <w:r>
-        <w:t>A.length</w:t>
-      </w:r>
-      <w:proofErr w:type="spellEnd"/>
-      <w:proofErr w:type="gramEnd"/>
-      <w:r>
-        <w:t xml:space="preserve"> </w:t>
-      </w:r>
-      <w:proofErr w:type="spellStart"/>
-      <w:r>
-        <w:t>downto</w:t>
-      </w:r>
-      <w:proofErr w:type="spellEnd"/>
-      <w:r>
-        <w:t xml:space="preserve"> 2</w:t>
-      </w:r>
-      <w:r>
-        <w:br/>
-        <w:t>3</w:t>
-      </w:r>
-      <w:r>
-        <w:tab/>
-      </w:r>
-      <w:r>
-        <w:tab/>
-        <w:t>exchange A[1] with A[j]</w:t>
-      </w:r>
-      <w:r>
-        <w:br/>
-        <w:t>4</w:t>
-      </w:r>
-      <w:r>
-        <w:tab/>
-      </w:r>
-      <w:r>
-        <w:tab/>
-      </w:r>
-      <w:proofErr w:type="spellStart"/>
-      <w:r>
-        <w:t>A.heap</w:t>
-      </w:r>
-      <w:proofErr w:type="spellEnd"/>
-      <w:r>
-        <w:t xml:space="preserve">-size = </w:t>
-      </w:r>
-      <w:proofErr w:type="spellStart"/>
-      <w:r>
-        <w:t>A.heap</w:t>
-      </w:r>
-      <w:proofErr w:type="spellEnd"/>
-      <w:r>
-        <w:t>-size – 1</w:t>
-      </w:r>
-      <w:r>
-        <w:br/>
-        <w:t>5</w:t>
-      </w:r>
-      <w:r>
-        <w:tab/>
-      </w:r>
-      <w:r>
-        <w:tab/>
-        <w:t>Max-</w:t>
-      </w:r>
-      <w:proofErr w:type="spellStart"/>
-      <w:r>
-        <w:t>Heapify</w:t>
-      </w:r>
-      <w:proofErr w:type="spellEnd"/>
-      <w:r>
-        <w:t>(A, 1)</w:t>
-      </w:r>
-    </w:p>
-    <w:p>
-      <w:pPr>
-        <w:tabs>
-          <w:tab w:val="left" w:pos="3952"/>
-        </w:tabs>
-        <w:rPr>
-          <w:rFonts w:ascii="MT2MIT" w:hAnsi="MT2MIT" w:cs="MT2MIT"/>
-        </w:rPr>
-      </w:pPr>
-    </w:p>
-    <w:p>
-      <w:pPr>
-        <w:pStyle w:val="Heading1"/>
-      </w:pPr>
-      <w:r>
-        <w:t>Heapsort C</w:t>
-      </w:r>
-      <w:r>
-        <w:t>ode</w:t>
-      </w:r>
-    </w:p>
-    <w:p>
-      <w:pPr>
-        <w:tabs>
-          <w:tab w:val="left" w:pos="3952"/>
-        </w:tabs>
-        <w:rPr>
-          <w:rFonts w:ascii="MT2MIT" w:hAnsi="MT2MIT" w:cs="MT2MIT"/>
-        </w:rPr>
-      </w:pPr>
-    </w:p>
-    <w:p>
-      <w:pPr>
-        <w:tabs>
-          <w:tab w:val="left" w:pos="3952"/>
-        </w:tabs>
-        <w:rPr>
-          <w:rFonts w:ascii="MT2MIT" w:hAnsi="MT2MIT" w:cs="MT2MIT"/>
-        </w:rPr>
-      </w:pPr>
-      <w:r>
-        <w:rPr>
-          <w:rFonts w:ascii="MT2MIT" w:hAnsi="MT2MIT" w:cs="MT2MIT"/>
-        </w:rPr>
-        <w:t> </w:t>
-      </w:r>
-      <w:r>
-        <w:rPr>
-          <w:rFonts w:ascii="MT2MIT" w:hAnsi="MT2MIT" w:cs="MT2MIT"/>
-        </w:rPr>
-        <w:t>def </w:t>
-      </w:r>
-      <w:proofErr w:type="gramStart"/>
-      <w:r>
-        <w:rPr>
-          <w:rFonts w:ascii="MT2MIT" w:hAnsi="MT2MIT" w:cs="MT2MIT"/>
-        </w:rPr>
-        <w:t>heapsort( </w:t>
-      </w:r>
-      <w:proofErr w:type="spellStart"/>
-      <w:r>
-        <w:rPr>
-          <w:rFonts w:ascii="MT2MIT" w:hAnsi="MT2MIT" w:cs="MT2MIT"/>
-        </w:rPr>
-        <w:t>aList</w:t>
-      </w:r>
-      <w:proofErr w:type="spellEnd"/>
-      <w:proofErr w:type="gramEnd"/>
-      <w:r>
-        <w:rPr>
-          <w:rFonts w:ascii="MT2MIT" w:hAnsi="MT2MIT" w:cs="MT2MIT"/>
-        </w:rPr>
-        <w:t> ):</w:t>
-      </w:r>
-    </w:p>
-    <w:p>
-      <w:pPr>
-        <w:tabs>
-          <w:tab w:val="left" w:pos="3952"/>
-        </w:tabs>
-        <w:rPr>
-          <w:rFonts w:ascii="MT2MIT" w:hAnsi="MT2MIT" w:cs="MT2MIT"/>
-        </w:rPr>
-      </w:pPr>
-      <w:r>
-        <w:rPr>
-          <w:rFonts w:ascii="MT2MIT" w:hAnsi="MT2MIT" w:cs="MT2MIT"/>
-        </w:rPr>
-        <w:t>    # convert </w:t>
-      </w:r>
-      <w:proofErr w:type="spellStart"/>
-      <w:r>
-        <w:rPr>
-          <w:rFonts w:ascii="MT2MIT" w:hAnsi="MT2MIT" w:cs="MT2MIT"/>
-        </w:rPr>
-        <w:t>aList</w:t>
-      </w:r>
-      <w:proofErr w:type="spellEnd"/>
-      <w:r>
-        <w:rPr>
-          <w:rFonts w:ascii="MT2MIT" w:hAnsi="MT2MIT" w:cs="MT2MIT"/>
-        </w:rPr>
-        <w:t> to heap</w:t>
-      </w:r>
-    </w:p>
-    <w:p>
-      <w:pPr>
-        <w:tabs>
-          <w:tab w:val="left" w:pos="3952"/>
-        </w:tabs>
-        <w:rPr>
-          <w:rFonts w:ascii="MT2MIT" w:hAnsi="MT2MIT" w:cs="MT2MIT"/>
-        </w:rPr>
-      </w:pPr>
-      <w:r>
-        <w:rPr>
-          <w:rFonts w:ascii="MT2MIT" w:hAnsi="MT2MIT" w:cs="MT2MIT"/>
-        </w:rPr>
-        <w:t>    length = </w:t>
-      </w:r>
-      <w:proofErr w:type="spellStart"/>
-      <w:proofErr w:type="gramStart"/>
-      <w:r>
-        <w:rPr>
-          <w:rFonts w:ascii="MT2MIT" w:hAnsi="MT2MIT" w:cs="MT2MIT"/>
-        </w:rPr>
-        <w:t>len</w:t>
-      </w:r>
-      <w:proofErr w:type="spellEnd"/>
-      <w:r>
-        <w:rPr>
-          <w:rFonts w:ascii="MT2MIT" w:hAnsi="MT2MIT" w:cs="MT2MIT"/>
-        </w:rPr>
-        <w:t>( </w:t>
-      </w:r>
-      <w:proofErr w:type="spellStart"/>
-      <w:r>
-        <w:rPr>
-          <w:rFonts w:ascii="MT2MIT" w:hAnsi="MT2MIT" w:cs="MT2MIT"/>
-        </w:rPr>
-        <w:t>aList</w:t>
-      </w:r>
-      <w:proofErr w:type="spellEnd"/>
-      <w:proofErr w:type="gramEnd"/>
-      <w:r>
-        <w:rPr>
-          <w:rFonts w:ascii="MT2MIT" w:hAnsi="MT2MIT" w:cs="MT2MIT"/>
-        </w:rPr>
-        <w:t> ) - 1</w:t>
-      </w:r>
-    </w:p>
-    <w:p>
-      <w:pPr>
-        <w:tabs>
-          <w:tab w:val="left" w:pos="3952"/>
-        </w:tabs>
-        <w:rPr>
-          <w:rFonts w:ascii="MT2MIT" w:hAnsi="MT2MIT" w:cs="MT2MIT"/>
-        </w:rPr>
-      </w:pPr>
-      <w:r>
-        <w:rPr>
-          <w:rFonts w:ascii="MT2MIT" w:hAnsi="MT2MIT" w:cs="MT2MIT"/>
-        </w:rPr>
-        <w:t>    </w:t>
-      </w:r>
-      <w:proofErr w:type="spellStart"/>
-      <w:r>
-        <w:rPr>
-          <w:rFonts w:ascii="MT2MIT" w:hAnsi="MT2MIT" w:cs="MT2MIT"/>
-        </w:rPr>
-        <w:t>leastParent</w:t>
-      </w:r>
-      <w:proofErr w:type="spellEnd"/>
-      <w:r>
-        <w:rPr>
-          <w:rFonts w:ascii="MT2MIT" w:hAnsi="MT2MIT" w:cs="MT2MIT"/>
-        </w:rPr>
-        <w:t> = </w:t>
-      </w:r>
-      <w:proofErr w:type="spellStart"/>
-      <w:proofErr w:type="gramStart"/>
-      <w:r>
-        <w:rPr>
-          <w:rFonts w:ascii="MT2MIT" w:hAnsi="MT2MIT" w:cs="MT2MIT"/>
-        </w:rPr>
-        <w:t>int</w:t>
-      </w:r>
-      <w:proofErr w:type="spellEnd"/>
-      <w:r>
-        <w:rPr>
-          <w:rFonts w:ascii="MT2MIT" w:hAnsi="MT2MIT" w:cs="MT2MIT"/>
-        </w:rPr>
-        <w:t>(</w:t>
-      </w:r>
-      <w:proofErr w:type="gramEnd"/>
-      <w:r>
-        <w:rPr>
-          <w:rFonts w:ascii="MT2MIT" w:hAnsi="MT2MIT" w:cs="MT2MIT"/>
-        </w:rPr>
-        <w:t>length / 2)</w:t>
-      </w:r>
-    </w:p>
-    <w:p>
-      <w:pPr>
-        <w:tabs>
-          <w:tab w:val="left" w:pos="3952"/>
-        </w:tabs>
-        <w:rPr>
-          <w:rFonts w:ascii="MT2MIT" w:hAnsi="MT2MIT" w:cs="MT2MIT"/>
-        </w:rPr>
-      </w:pPr>
-      <w:r>
-        <w:rPr>
-          <w:rFonts w:ascii="MT2MIT" w:hAnsi="MT2MIT" w:cs="MT2MIT"/>
-        </w:rPr>
-        <w:t>    for </w:t>
-      </w:r>
-      <w:proofErr w:type="spellStart"/>
-      <w:r>
-        <w:rPr>
-          <w:rFonts w:ascii="MT2MIT" w:hAnsi="MT2MIT" w:cs="MT2MIT"/>
-        </w:rPr>
-        <w:t>i</w:t>
-      </w:r>
-      <w:proofErr w:type="spellEnd"/>
-      <w:r>
-        <w:rPr>
-          <w:rFonts w:ascii="MT2MIT" w:hAnsi="MT2MIT" w:cs="MT2MIT"/>
-        </w:rPr>
-        <w:t> in range </w:t>
-      </w:r>
-      <w:proofErr w:type="gramStart"/>
-      <w:r>
-        <w:rPr>
-          <w:rFonts w:ascii="MT2MIT" w:hAnsi="MT2MIT" w:cs="MT2MIT"/>
-        </w:rPr>
-        <w:t>( </w:t>
-      </w:r>
-      <w:proofErr w:type="spellStart"/>
-      <w:r>
-        <w:rPr>
-          <w:rFonts w:ascii="MT2MIT" w:hAnsi="MT2MIT" w:cs="MT2MIT"/>
-        </w:rPr>
-        <w:t>leastParent</w:t>
-      </w:r>
-      <w:proofErr w:type="spellEnd"/>
-      <w:proofErr w:type="gramEnd"/>
-      <w:r>
-        <w:rPr>
-          <w:rFonts w:ascii="MT2MIT" w:hAnsi="MT2MIT" w:cs="MT2MIT"/>
-        </w:rPr>
-        <w:t>, -1, -1 ):</w:t>
-      </w:r>
+    <w:p>
       <w:bookmarkStart w:id="0" w:name="_GoBack"/>
       <w:bookmarkEnd w:id="0"/>
     </w:p>
@@ -2089,6 +1468,702 @@
         <w:tabs>
           <w:tab w:val="left" w:pos="3952"/>
         </w:tabs>
+      </w:pPr>
+      <w:r>
+        <w:t>Max-</w:t>
+      </w:r>
+      <w:proofErr w:type="spellStart"/>
+      <w:proofErr w:type="gramStart"/>
+      <w:r>
+        <w:t>Heapify</w:t>
+      </w:r>
+      <w:proofErr w:type="spellEnd"/>
+      <w:r>
+        <w:t>(</w:t>
+      </w:r>
+      <w:proofErr w:type="gramEnd"/>
+      <w:r>
+        <w:t>A, </w:t>
+      </w:r>
+      <w:proofErr w:type="spellStart"/>
+      <w:r>
+        <w:t>i</w:t>
+      </w:r>
+      <w:proofErr w:type="spellEnd"/>
+      <w:r>
+        <w:t>)</w:t>
+      </w:r>
+    </w:p>
+    <w:p>
+      <w:pPr>
+        <w:tabs>
+          <w:tab w:val="left" w:pos="3952"/>
+        </w:tabs>
+      </w:pPr>
+      <w:r>
+        <w:t>1    I = Left(</w:t>
+      </w:r>
+      <w:proofErr w:type="spellStart"/>
+      <w:r>
+        <w:t>i</w:t>
+      </w:r>
+      <w:proofErr w:type="spellEnd"/>
+      <w:r>
+        <w:t>)</w:t>
+      </w:r>
+    </w:p>
+    <w:p>
+      <w:pPr>
+        <w:tabs>
+          <w:tab w:val="left" w:pos="3952"/>
+        </w:tabs>
+      </w:pPr>
+      <w:r>
+        <w:t>2    r = Right(</w:t>
+      </w:r>
+      <w:proofErr w:type="spellStart"/>
+      <w:r>
+        <w:t>i</w:t>
+      </w:r>
+      <w:proofErr w:type="spellEnd"/>
+      <w:r>
+        <w:t>)</w:t>
+      </w:r>
+    </w:p>
+    <w:p>
+      <w:pPr>
+        <w:tabs>
+          <w:tab w:val="left" w:pos="3952"/>
+        </w:tabs>
+      </w:pPr>
+      <w:r>
+        <w:t>3    if I &lt;= </w:t>
+      </w:r>
+      <w:proofErr w:type="spellStart"/>
+      <w:proofErr w:type="gramStart"/>
+      <w:r>
+        <w:t>A.heap</w:t>
+      </w:r>
+      <w:proofErr w:type="spellEnd"/>
+      <w:proofErr w:type="gramEnd"/>
+      <w:r>
+        <w:t>-size and A[l] &gt; A[</w:t>
+      </w:r>
+      <w:proofErr w:type="spellStart"/>
+      <w:r>
+        <w:t>i</w:t>
+      </w:r>
+      <w:proofErr w:type="spellEnd"/>
+      <w:r>
+        <w:t>]</w:t>
+      </w:r>
+    </w:p>
+    <w:p>
+      <w:pPr>
+        <w:tabs>
+          <w:tab w:val="left" w:pos="3952"/>
+        </w:tabs>
+      </w:pPr>
+      <w:r>
+        <w:t>4        largest = j</w:t>
+      </w:r>
+    </w:p>
+    <w:p>
+      <w:pPr>
+        <w:tabs>
+          <w:tab w:val="left" w:pos="3952"/>
+        </w:tabs>
+      </w:pPr>
+      <w:r>
+        <w:t>5    else largest = </w:t>
+      </w:r>
+      <w:proofErr w:type="spellStart"/>
+      <w:r>
+        <w:t>i</w:t>
+      </w:r>
+      <w:proofErr w:type="spellEnd"/>
+    </w:p>
+    <w:p>
+      <w:pPr>
+        <w:tabs>
+          <w:tab w:val="left" w:pos="3952"/>
+        </w:tabs>
+      </w:pPr>
+      <w:r>
+        <w:t>6    if r &lt;= </w:t>
+      </w:r>
+      <w:proofErr w:type="spellStart"/>
+      <w:proofErr w:type="gramStart"/>
+      <w:r>
+        <w:t>A.heap</w:t>
+      </w:r>
+      <w:proofErr w:type="spellEnd"/>
+      <w:proofErr w:type="gramEnd"/>
+      <w:r>
+        <w:t>-size and A[r] &gt; A[largest]</w:t>
+      </w:r>
+    </w:p>
+    <w:p>
+      <w:pPr>
+        <w:tabs>
+          <w:tab w:val="left" w:pos="3952"/>
+        </w:tabs>
+      </w:pPr>
+      <w:r>
+        <w:t>7        largest = r</w:t>
+      </w:r>
+    </w:p>
+    <w:p>
+      <w:pPr>
+        <w:tabs>
+          <w:tab w:val="left" w:pos="3952"/>
+        </w:tabs>
+      </w:pPr>
+      <w:r>
+        <w:t>8    if </w:t>
+      </w:r>
+      <w:proofErr w:type="gramStart"/>
+      <w:r>
+        <w:t>largest !</w:t>
+      </w:r>
+      <w:proofErr w:type="gramEnd"/>
+      <w:r>
+        <w:t>= </w:t>
+      </w:r>
+      <w:proofErr w:type="spellStart"/>
+      <w:r>
+        <w:t>i</w:t>
+      </w:r>
+      <w:proofErr w:type="spellEnd"/>
+    </w:p>
+    <w:p>
+      <w:pPr>
+        <w:tabs>
+          <w:tab w:val="left" w:pos="3952"/>
+        </w:tabs>
+      </w:pPr>
+      <w:r>
+        <w:t>9        exchange A[</w:t>
+      </w:r>
+      <w:proofErr w:type="spellStart"/>
+      <w:r>
+        <w:t>i</w:t>
+      </w:r>
+      <w:proofErr w:type="spellEnd"/>
+      <w:r>
+        <w:t>] </w:t>
+      </w:r>
+      <w:proofErr w:type="spellStart"/>
+      <w:r>
+        <w:t>wth</w:t>
+      </w:r>
+      <w:proofErr w:type="spellEnd"/>
+      <w:r>
+        <w:t> A[largest]</w:t>
+      </w:r>
+    </w:p>
+    <w:p>
+      <w:pPr>
+        <w:tabs>
+          <w:tab w:val="left" w:pos="3952"/>
+        </w:tabs>
+      </w:pPr>
+      <w:r>
+        <w:t>10        Max-</w:t>
+      </w:r>
+      <w:proofErr w:type="spellStart"/>
+      <w:proofErr w:type="gramStart"/>
+      <w:r>
+        <w:t>Heapify</w:t>
+      </w:r>
+      <w:proofErr w:type="spellEnd"/>
+      <w:r>
+        <w:t>(</w:t>
+      </w:r>
+      <w:proofErr w:type="gramEnd"/>
+      <w:r>
+        <w:t>A, largest)</w:t>
+      </w:r>
+    </w:p>
+    <w:p>
+      <w:pPr>
+        <w:tabs>
+          <w:tab w:val="left" w:pos="3952"/>
+        </w:tabs>
+      </w:pPr>
+    </w:p>
+    <w:p>
+      <w:pPr>
+        <w:tabs>
+          <w:tab w:val="left" w:pos="3952"/>
+        </w:tabs>
+      </w:pPr>
+      <w:r>
+        <w:t>Build-Max-Heap(A)</w:t>
+      </w:r>
+    </w:p>
+    <w:p>
+      <w:pPr>
+        <w:tabs>
+          <w:tab w:val="left" w:pos="3952"/>
+        </w:tabs>
+      </w:pPr>
+      <w:r>
+        <w:t>1    </w:t>
+      </w:r>
+      <w:proofErr w:type="spellStart"/>
+      <w:proofErr w:type="gramStart"/>
+      <w:r>
+        <w:t>A.heap</w:t>
+      </w:r>
+      <w:proofErr w:type="spellEnd"/>
+      <w:proofErr w:type="gramEnd"/>
+      <w:r>
+        <w:t>-size = </w:t>
+      </w:r>
+      <w:proofErr w:type="spellStart"/>
+      <w:r>
+        <w:t>A.length</w:t>
+      </w:r>
+      <w:proofErr w:type="spellEnd"/>
+    </w:p>
+    <w:p>
+      <w:pPr>
+        <w:tabs>
+          <w:tab w:val="left" w:pos="3952"/>
+        </w:tabs>
+      </w:pPr>
+      <w:r>
+        <w:t>2    for I = [</w:t>
+      </w:r>
+      <w:proofErr w:type="spellStart"/>
+      <w:proofErr w:type="gramStart"/>
+      <w:r>
+        <w:t>A.length</w:t>
+      </w:r>
+      <w:proofErr w:type="spellEnd"/>
+      <w:proofErr w:type="gramEnd"/>
+      <w:r>
+        <w:t> / 2] </w:t>
+      </w:r>
+      <w:proofErr w:type="spellStart"/>
+      <w:r>
+        <w:t>downto</w:t>
+      </w:r>
+      <w:proofErr w:type="spellEnd"/>
+      <w:r>
+        <w:t> 1</w:t>
+      </w:r>
+    </w:p>
+    <w:p>
+      <w:pPr>
+        <w:tabs>
+          <w:tab w:val="left" w:pos="3952"/>
+        </w:tabs>
+      </w:pPr>
+      <w:r>
+        <w:t>3        Max-</w:t>
+      </w:r>
+      <w:proofErr w:type="spellStart"/>
+      <w:proofErr w:type="gramStart"/>
+      <w:r>
+        <w:t>Heapify</w:t>
+      </w:r>
+      <w:proofErr w:type="spellEnd"/>
+      <w:r>
+        <w:t>(</w:t>
+      </w:r>
+      <w:proofErr w:type="gramEnd"/>
+      <w:r>
+        <w:t>A, </w:t>
+      </w:r>
+      <w:proofErr w:type="spellStart"/>
+      <w:r>
+        <w:t>i</w:t>
+      </w:r>
+      <w:proofErr w:type="spellEnd"/>
+      <w:r>
+        <w:t>)</w:t>
+      </w:r>
+    </w:p>
+    <w:p>
+      <w:pPr>
+        <w:tabs>
+          <w:tab w:val="left" w:pos="3952"/>
+        </w:tabs>
+      </w:pPr>
+    </w:p>
+    <w:p>
+      <w:pPr>
+        <w:tabs>
+          <w:tab w:val="left" w:pos="3952"/>
+        </w:tabs>
+      </w:pPr>
+      <w:r>
+        <w:t>Heapsort(A)</w:t>
+      </w:r>
+    </w:p>
+    <w:p>
+      <w:pPr>
+        <w:tabs>
+          <w:tab w:val="left" w:pos="3952"/>
+        </w:tabs>
+      </w:pPr>
+      <w:r>
+        <w:t>1    Build-Max-Heap(A)</w:t>
+      </w:r>
+    </w:p>
+    <w:p>
+      <w:pPr>
+        <w:tabs>
+          <w:tab w:val="left" w:pos="3952"/>
+        </w:tabs>
+      </w:pPr>
+      <w:r>
+        <w:t>2    for I = </w:t>
+      </w:r>
+      <w:proofErr w:type="spellStart"/>
+      <w:proofErr w:type="gramStart"/>
+      <w:r>
+        <w:t>A.length</w:t>
+      </w:r>
+      <w:proofErr w:type="spellEnd"/>
+      <w:proofErr w:type="gramEnd"/>
+      <w:r>
+        <w:t> </w:t>
+      </w:r>
+      <w:proofErr w:type="spellStart"/>
+      <w:r>
+        <w:t>downto</w:t>
+      </w:r>
+      <w:proofErr w:type="spellEnd"/>
+      <w:r>
+        <w:t> 2</w:t>
+      </w:r>
+    </w:p>
+    <w:p>
+      <w:pPr>
+        <w:tabs>
+          <w:tab w:val="left" w:pos="3952"/>
+        </w:tabs>
+      </w:pPr>
+      <w:r>
+        <w:t>3        exchange </w:t>
+      </w:r>
+      <w:proofErr w:type="gramStart"/>
+      <w:r>
+        <w:t>A[</w:t>
+      </w:r>
+      <w:proofErr w:type="gramEnd"/>
+      <w:r>
+        <w:t>1] with A[j]</w:t>
+      </w:r>
+    </w:p>
+    <w:p>
+      <w:pPr>
+        <w:tabs>
+          <w:tab w:val="left" w:pos="3952"/>
+        </w:tabs>
+      </w:pPr>
+      <w:r>
+        <w:t>4        </w:t>
+      </w:r>
+      <w:proofErr w:type="spellStart"/>
+      <w:proofErr w:type="gramStart"/>
+      <w:r>
+        <w:t>A.heap</w:t>
+      </w:r>
+      <w:proofErr w:type="spellEnd"/>
+      <w:proofErr w:type="gramEnd"/>
+      <w:r>
+        <w:t>-size = </w:t>
+      </w:r>
+      <w:proofErr w:type="spellStart"/>
+      <w:r>
+        <w:t>A.heap</w:t>
+      </w:r>
+      <w:proofErr w:type="spellEnd"/>
+      <w:r>
+        <w:t>-size â€“ 1</w:t>
+      </w:r>
+    </w:p>
+    <w:p>
+      <w:pPr>
+        <w:tabs>
+          <w:tab w:val="left" w:pos="3952"/>
+        </w:tabs>
+        <w:rPr>
+          <w:rFonts w:ascii="MT2MIT" w:hAnsi="MT2MIT" w:cs="MT2MIT"/>
+        </w:rPr>
+      </w:pPr>
+      <w:r>
+        <w:t>5        Max-</w:t>
+      </w:r>
+      <w:proofErr w:type="spellStart"/>
+      <w:proofErr w:type="gramStart"/>
+      <w:r>
+        <w:t>Heapify</w:t>
+      </w:r>
+      <w:proofErr w:type="spellEnd"/>
+      <w:r>
+        <w:t>(</w:t>
+      </w:r>
+      <w:proofErr w:type="gramEnd"/>
+      <w:r>
+        <w:t>A, 1)</w:t>
+      </w:r>
+    </w:p>
+    <w:p>
+      <w:pPr>
+        <w:pStyle w:val="Heading1"/>
+      </w:pPr>
+      <w:r>
+        <w:t>Heapsort C</w:t>
+      </w:r>
+      <w:r>
+        <w:t>ode</w:t>
+      </w:r>
+    </w:p>
+    <w:p>
+      <w:pPr>
+        <w:tabs>
+          <w:tab w:val="left" w:pos="3952"/>
+        </w:tabs>
+        <w:rPr>
+          <w:rFonts w:ascii="MT2MIT" w:hAnsi="MT2MIT" w:cs="MT2MIT"/>
+        </w:rPr>
+      </w:pPr>
+    </w:p>
+    <w:p>
+      <w:pPr>
+        <w:tabs>
+          <w:tab w:val="left" w:pos="3952"/>
+        </w:tabs>
+        <w:rPr>
+          <w:rFonts w:ascii="MT2MIT" w:hAnsi="MT2MIT" w:cs="MT2MIT"/>
+        </w:rPr>
+      </w:pPr>
+      <w:r>
+        <w:rPr>
+          <w:rFonts w:ascii="MT2MIT" w:hAnsi="MT2MIT" w:cs="MT2MIT"/>
+        </w:rPr>
+        <w:lastRenderedPageBreak/>
+        <w:t> </w:t>
+      </w:r>
+      <w:r>
+        <w:rPr>
+          <w:rFonts w:ascii="MT2MIT" w:hAnsi="MT2MIT" w:cs="MT2MIT"/>
+        </w:rPr>
+        <w:t>def </w:t>
+      </w:r>
+      <w:proofErr w:type="gramStart"/>
+      <w:r>
+        <w:rPr>
+          <w:rFonts w:ascii="MT2MIT" w:hAnsi="MT2MIT" w:cs="MT2MIT"/>
+        </w:rPr>
+        <w:t>heapsort( </w:t>
+      </w:r>
+      <w:proofErr w:type="spellStart"/>
+      <w:r>
+        <w:rPr>
+          <w:rFonts w:ascii="MT2MIT" w:hAnsi="MT2MIT" w:cs="MT2MIT"/>
+        </w:rPr>
+        <w:t>aList</w:t>
+      </w:r>
+      <w:proofErr w:type="spellEnd"/>
+      <w:proofErr w:type="gramEnd"/>
+      <w:r>
+        <w:rPr>
+          <w:rFonts w:ascii="MT2MIT" w:hAnsi="MT2MIT" w:cs="MT2MIT"/>
+        </w:rPr>
+        <w:t> ):</w:t>
+      </w:r>
+    </w:p>
+    <w:p>
+      <w:pPr>
+        <w:tabs>
+          <w:tab w:val="left" w:pos="3952"/>
+        </w:tabs>
+        <w:rPr>
+          <w:rFonts w:ascii="MT2MIT" w:hAnsi="MT2MIT" w:cs="MT2MIT"/>
+        </w:rPr>
+      </w:pPr>
+      <w:r>
+        <w:rPr>
+          <w:rFonts w:ascii="MT2MIT" w:hAnsi="MT2MIT" w:cs="MT2MIT"/>
+        </w:rPr>
+        <w:t>    # convert </w:t>
+      </w:r>
+      <w:proofErr w:type="spellStart"/>
+      <w:r>
+        <w:rPr>
+          <w:rFonts w:ascii="MT2MIT" w:hAnsi="MT2MIT" w:cs="MT2MIT"/>
+        </w:rPr>
+        <w:t>aList</w:t>
+      </w:r>
+      <w:proofErr w:type="spellEnd"/>
+      <w:r>
+        <w:rPr>
+          <w:rFonts w:ascii="MT2MIT" w:hAnsi="MT2MIT" w:cs="MT2MIT"/>
+        </w:rPr>
+        <w:t> to heap</w:t>
+      </w:r>
+    </w:p>
+    <w:p>
+      <w:pPr>
+        <w:tabs>
+          <w:tab w:val="left" w:pos="3952"/>
+        </w:tabs>
+        <w:rPr>
+          <w:rFonts w:ascii="MT2MIT" w:hAnsi="MT2MIT" w:cs="MT2MIT"/>
+        </w:rPr>
+      </w:pPr>
+      <w:r>
+        <w:rPr>
+          <w:rFonts w:ascii="MT2MIT" w:hAnsi="MT2MIT" w:cs="MT2MIT"/>
+        </w:rPr>
+        <w:t>    length = </w:t>
+      </w:r>
+      <w:proofErr w:type="spellStart"/>
+      <w:proofErr w:type="gramStart"/>
+      <w:r>
+        <w:rPr>
+          <w:rFonts w:ascii="MT2MIT" w:hAnsi="MT2MIT" w:cs="MT2MIT"/>
+        </w:rPr>
+        <w:t>len</w:t>
+      </w:r>
+      <w:proofErr w:type="spellEnd"/>
+      <w:r>
+        <w:rPr>
+          <w:rFonts w:ascii="MT2MIT" w:hAnsi="MT2MIT" w:cs="MT2MIT"/>
+        </w:rPr>
+        <w:t>( </w:t>
+      </w:r>
+      <w:proofErr w:type="spellStart"/>
+      <w:r>
+        <w:rPr>
+          <w:rFonts w:ascii="MT2MIT" w:hAnsi="MT2MIT" w:cs="MT2MIT"/>
+        </w:rPr>
+        <w:t>aList</w:t>
+      </w:r>
+      <w:proofErr w:type="spellEnd"/>
+      <w:proofErr w:type="gramEnd"/>
+      <w:r>
+        <w:rPr>
+          <w:rFonts w:ascii="MT2MIT" w:hAnsi="MT2MIT" w:cs="MT2MIT"/>
+        </w:rPr>
+        <w:t> ) - 1</w:t>
+      </w:r>
+    </w:p>
+    <w:p>
+      <w:pPr>
+        <w:tabs>
+          <w:tab w:val="left" w:pos="3952"/>
+        </w:tabs>
+        <w:rPr>
+          <w:rFonts w:ascii="MT2MIT" w:hAnsi="MT2MIT" w:cs="MT2MIT"/>
+        </w:rPr>
+      </w:pPr>
+      <w:r>
+        <w:rPr>
+          <w:rFonts w:ascii="MT2MIT" w:hAnsi="MT2MIT" w:cs="MT2MIT"/>
+        </w:rPr>
+        <w:t>    </w:t>
+      </w:r>
+      <w:proofErr w:type="spellStart"/>
+      <w:r>
+        <w:rPr>
+          <w:rFonts w:ascii="MT2MIT" w:hAnsi="MT2MIT" w:cs="MT2MIT"/>
+        </w:rPr>
+        <w:t>leastParent</w:t>
+      </w:r>
+      <w:proofErr w:type="spellEnd"/>
+      <w:r>
+        <w:rPr>
+          <w:rFonts w:ascii="MT2MIT" w:hAnsi="MT2MIT" w:cs="MT2MIT"/>
+        </w:rPr>
+        <w:t> = </w:t>
+      </w:r>
+      <w:proofErr w:type="spellStart"/>
+      <w:proofErr w:type="gramStart"/>
+      <w:r>
+        <w:rPr>
+          <w:rFonts w:ascii="MT2MIT" w:hAnsi="MT2MIT" w:cs="MT2MIT"/>
+        </w:rPr>
+        <w:t>int</w:t>
+      </w:r>
+      <w:proofErr w:type="spellEnd"/>
+      <w:r>
+        <w:rPr>
+          <w:rFonts w:ascii="MT2MIT" w:hAnsi="MT2MIT" w:cs="MT2MIT"/>
+        </w:rPr>
+        <w:t>(</w:t>
+      </w:r>
+      <w:proofErr w:type="gramEnd"/>
+      <w:r>
+        <w:rPr>
+          <w:rFonts w:ascii="MT2MIT" w:hAnsi="MT2MIT" w:cs="MT2MIT"/>
+        </w:rPr>
+        <w:t>length / 2)</w:t>
+      </w:r>
+    </w:p>
+    <w:p>
+      <w:pPr>
+        <w:tabs>
+          <w:tab w:val="left" w:pos="3952"/>
+        </w:tabs>
+        <w:rPr>
+          <w:rFonts w:ascii="MT2MIT" w:hAnsi="MT2MIT" w:cs="MT2MIT"/>
+        </w:rPr>
+      </w:pPr>
+      <w:r>
+        <w:rPr>
+          <w:rFonts w:ascii="MT2MIT" w:hAnsi="MT2MIT" w:cs="MT2MIT"/>
+        </w:rPr>
+        <w:t>    for </w:t>
+      </w:r>
+      <w:proofErr w:type="spellStart"/>
+      <w:r>
+        <w:rPr>
+          <w:rFonts w:ascii="MT2MIT" w:hAnsi="MT2MIT" w:cs="MT2MIT"/>
+        </w:rPr>
+        <w:t>i</w:t>
+      </w:r>
+      <w:proofErr w:type="spellEnd"/>
+      <w:r>
+        <w:rPr>
+          <w:rFonts w:ascii="MT2MIT" w:hAnsi="MT2MIT" w:cs="MT2MIT"/>
+        </w:rPr>
+        <w:t> in range </w:t>
+      </w:r>
+      <w:proofErr w:type="gramStart"/>
+      <w:r>
+        <w:rPr>
+          <w:rFonts w:ascii="MT2MIT" w:hAnsi="MT2MIT" w:cs="MT2MIT"/>
+        </w:rPr>
+        <w:t>( </w:t>
+      </w:r>
+      <w:proofErr w:type="spellStart"/>
+      <w:r>
+        <w:rPr>
+          <w:rFonts w:ascii="MT2MIT" w:hAnsi="MT2MIT" w:cs="MT2MIT"/>
+        </w:rPr>
+        <w:t>leastParent</w:t>
+      </w:r>
+      <w:proofErr w:type="spellEnd"/>
+      <w:proofErr w:type="gramEnd"/>
+      <w:r>
+        <w:rPr>
+          <w:rFonts w:ascii="MT2MIT" w:hAnsi="MT2MIT" w:cs="MT2MIT"/>
+        </w:rPr>
+        <w:t>, -1, -1 ):</w:t>
+      </w:r>
+    </w:p>
+    <w:p>
+      <w:pPr>
+        <w:tabs>
+          <w:tab w:val="left" w:pos="3952"/>
+        </w:tabs>
         <w:rPr>
           <w:rFonts w:ascii="MT2MIT" w:hAnsi="MT2MIT" w:cs="MT2MIT"/>
         </w:rPr>
@@ -2157,691 +2232,691 @@
         <w:rPr>
           <w:rFonts w:ascii="MT2MIT" w:hAnsi="MT2MIT" w:cs="MT2MIT"/>
         </w:rPr>
+        <w:t>    </w:t>
+      </w:r>
+    </w:p>
+    <w:p>
+      <w:pPr>
+        <w:tabs>
+          <w:tab w:val="left" w:pos="3952"/>
+        </w:tabs>
+        <w:rPr>
+          <w:rFonts w:ascii="MT2MIT" w:hAnsi="MT2MIT" w:cs="MT2MIT"/>
+        </w:rPr>
+      </w:pPr>
+      <w:r>
+        <w:rPr>
+          <w:rFonts w:ascii="MT2MIT" w:hAnsi="MT2MIT" w:cs="MT2MIT"/>
+        </w:rPr>
+        <w:t>    # flatten heap into sorted array</w:t>
+      </w:r>
+    </w:p>
+    <w:p>
+      <w:pPr>
+        <w:tabs>
+          <w:tab w:val="left" w:pos="3952"/>
+        </w:tabs>
+        <w:rPr>
+          <w:rFonts w:ascii="MT2MIT" w:hAnsi="MT2MIT" w:cs="MT2MIT"/>
+        </w:rPr>
+      </w:pPr>
+      <w:r>
+        <w:rPr>
+          <w:rFonts w:ascii="MT2MIT" w:hAnsi="MT2MIT" w:cs="MT2MIT"/>
+        </w:rPr>
+        <w:t>    for </w:t>
+      </w:r>
+      <w:proofErr w:type="spellStart"/>
+      <w:r>
+        <w:rPr>
+          <w:rFonts w:ascii="MT2MIT" w:hAnsi="MT2MIT" w:cs="MT2MIT"/>
+        </w:rPr>
+        <w:t>i</w:t>
+      </w:r>
+      <w:proofErr w:type="spellEnd"/>
+      <w:r>
+        <w:rPr>
+          <w:rFonts w:ascii="MT2MIT" w:hAnsi="MT2MIT" w:cs="MT2MIT"/>
+        </w:rPr>
+        <w:t> in range </w:t>
+      </w:r>
+      <w:proofErr w:type="gramStart"/>
+      <w:r>
+        <w:rPr>
+          <w:rFonts w:ascii="MT2MIT" w:hAnsi="MT2MIT" w:cs="MT2MIT"/>
+        </w:rPr>
+        <w:t>( length</w:t>
+      </w:r>
+      <w:proofErr w:type="gramEnd"/>
+      <w:r>
+        <w:rPr>
+          <w:rFonts w:ascii="MT2MIT" w:hAnsi="MT2MIT" w:cs="MT2MIT"/>
+        </w:rPr>
+        <w:t>, 0, -1 ):</w:t>
+      </w:r>
+    </w:p>
+    <w:p>
+      <w:pPr>
+        <w:tabs>
+          <w:tab w:val="left" w:pos="3952"/>
+        </w:tabs>
+        <w:rPr>
+          <w:rFonts w:ascii="MT2MIT" w:hAnsi="MT2MIT" w:cs="MT2MIT"/>
+        </w:rPr>
+      </w:pPr>
+      <w:r>
+        <w:rPr>
+          <w:rFonts w:ascii="MT2MIT" w:hAnsi="MT2MIT" w:cs="MT2MIT"/>
+        </w:rPr>
+        <w:t>        if </w:t>
+      </w:r>
+      <w:proofErr w:type="spellStart"/>
+      <w:proofErr w:type="gramStart"/>
+      <w:r>
+        <w:rPr>
+          <w:rFonts w:ascii="MT2MIT" w:hAnsi="MT2MIT" w:cs="MT2MIT"/>
+        </w:rPr>
+        <w:t>aList</w:t>
+      </w:r>
+      <w:proofErr w:type="spellEnd"/>
+      <w:r>
+        <w:rPr>
+          <w:rFonts w:ascii="MT2MIT" w:hAnsi="MT2MIT" w:cs="MT2MIT"/>
+        </w:rPr>
+        <w:t>[</w:t>
+      </w:r>
+      <w:proofErr w:type="gramEnd"/>
+      <w:r>
+        <w:rPr>
+          <w:rFonts w:ascii="MT2MIT" w:hAnsi="MT2MIT" w:cs="MT2MIT"/>
+        </w:rPr>
+        <w:t>0] &gt; </w:t>
+      </w:r>
+      <w:proofErr w:type="spellStart"/>
+      <w:r>
+        <w:rPr>
+          <w:rFonts w:ascii="MT2MIT" w:hAnsi="MT2MIT" w:cs="MT2MIT"/>
+        </w:rPr>
+        <w:t>aList</w:t>
+      </w:r>
+      <w:proofErr w:type="spellEnd"/>
+      <w:r>
+        <w:rPr>
+          <w:rFonts w:ascii="MT2MIT" w:hAnsi="MT2MIT" w:cs="MT2MIT"/>
+        </w:rPr>
+        <w:t>[</w:t>
+      </w:r>
+      <w:proofErr w:type="spellStart"/>
+      <w:r>
+        <w:rPr>
+          <w:rFonts w:ascii="MT2MIT" w:hAnsi="MT2MIT" w:cs="MT2MIT"/>
+        </w:rPr>
+        <w:t>i</w:t>
+      </w:r>
+      <w:proofErr w:type="spellEnd"/>
+      <w:r>
+        <w:rPr>
+          <w:rFonts w:ascii="MT2MIT" w:hAnsi="MT2MIT" w:cs="MT2MIT"/>
+        </w:rPr>
+        <w:t>]:</w:t>
+      </w:r>
+    </w:p>
+    <w:p>
+      <w:pPr>
+        <w:tabs>
+          <w:tab w:val="left" w:pos="3952"/>
+        </w:tabs>
+        <w:rPr>
+          <w:rFonts w:ascii="MT2MIT" w:hAnsi="MT2MIT" w:cs="MT2MIT"/>
+        </w:rPr>
+      </w:pPr>
+      <w:r>
+        <w:rPr>
+          <w:rFonts w:ascii="MT2MIT" w:hAnsi="MT2MIT" w:cs="MT2MIT"/>
+        </w:rPr>
+        <w:t>            </w:t>
+      </w:r>
+      <w:proofErr w:type="gramStart"/>
+      <w:r>
+        <w:rPr>
+          <w:rFonts w:ascii="MT2MIT" w:hAnsi="MT2MIT" w:cs="MT2MIT"/>
+        </w:rPr>
+        <w:t>swap( </w:t>
+      </w:r>
+      <w:proofErr w:type="spellStart"/>
+      <w:r>
+        <w:rPr>
+          <w:rFonts w:ascii="MT2MIT" w:hAnsi="MT2MIT" w:cs="MT2MIT"/>
+        </w:rPr>
+        <w:t>aList</w:t>
+      </w:r>
+      <w:proofErr w:type="spellEnd"/>
+      <w:proofErr w:type="gramEnd"/>
+      <w:r>
+        <w:rPr>
+          <w:rFonts w:ascii="MT2MIT" w:hAnsi="MT2MIT" w:cs="MT2MIT"/>
+        </w:rPr>
+        <w:t>, 0, </w:t>
+      </w:r>
+      <w:proofErr w:type="spellStart"/>
+      <w:r>
+        <w:rPr>
+          <w:rFonts w:ascii="MT2MIT" w:hAnsi="MT2MIT" w:cs="MT2MIT"/>
+        </w:rPr>
+        <w:t>i</w:t>
+      </w:r>
+      <w:proofErr w:type="spellEnd"/>
+      <w:r>
+        <w:rPr>
+          <w:rFonts w:ascii="MT2MIT" w:hAnsi="MT2MIT" w:cs="MT2MIT"/>
+        </w:rPr>
+        <w:t> )</w:t>
+      </w:r>
+    </w:p>
+    <w:p>
+      <w:pPr>
+        <w:tabs>
+          <w:tab w:val="left" w:pos="3952"/>
+        </w:tabs>
+        <w:rPr>
+          <w:rFonts w:ascii="MT2MIT" w:hAnsi="MT2MIT" w:cs="MT2MIT"/>
+        </w:rPr>
+      </w:pPr>
+      <w:r>
+        <w:rPr>
+          <w:rFonts w:ascii="MT2MIT" w:hAnsi="MT2MIT" w:cs="MT2MIT"/>
+        </w:rPr>
+        <w:t>            </w:t>
+      </w:r>
+      <w:proofErr w:type="spellStart"/>
+      <w:proofErr w:type="gramStart"/>
+      <w:r>
+        <w:rPr>
+          <w:rFonts w:ascii="MT2MIT" w:hAnsi="MT2MIT" w:cs="MT2MIT"/>
+        </w:rPr>
+        <w:t>moveDown</w:t>
+      </w:r>
+      <w:proofErr w:type="spellEnd"/>
+      <w:r>
+        <w:rPr>
+          <w:rFonts w:ascii="MT2MIT" w:hAnsi="MT2MIT" w:cs="MT2MIT"/>
+        </w:rPr>
+        <w:t>( </w:t>
+      </w:r>
+      <w:proofErr w:type="spellStart"/>
+      <w:r>
+        <w:rPr>
+          <w:rFonts w:ascii="MT2MIT" w:hAnsi="MT2MIT" w:cs="MT2MIT"/>
+        </w:rPr>
+        <w:t>aList</w:t>
+      </w:r>
+      <w:proofErr w:type="spellEnd"/>
+      <w:proofErr w:type="gramEnd"/>
+      <w:r>
+        <w:rPr>
+          <w:rFonts w:ascii="MT2MIT" w:hAnsi="MT2MIT" w:cs="MT2MIT"/>
+        </w:rPr>
+        <w:t>, 0, </w:t>
+      </w:r>
+      <w:proofErr w:type="spellStart"/>
+      <w:r>
+        <w:rPr>
+          <w:rFonts w:ascii="MT2MIT" w:hAnsi="MT2MIT" w:cs="MT2MIT"/>
+        </w:rPr>
+        <w:t>i</w:t>
+      </w:r>
+      <w:proofErr w:type="spellEnd"/>
+      <w:r>
+        <w:rPr>
+          <w:rFonts w:ascii="MT2MIT" w:hAnsi="MT2MIT" w:cs="MT2MIT"/>
+        </w:rPr>
+        <w:t> - 1 )</w:t>
+      </w:r>
+    </w:p>
+    <w:p>
+      <w:pPr>
+        <w:tabs>
+          <w:tab w:val="left" w:pos="3952"/>
+        </w:tabs>
+        <w:rPr>
+          <w:rFonts w:ascii="MT2MIT" w:hAnsi="MT2MIT" w:cs="MT2MIT"/>
+        </w:rPr>
+      </w:pPr>
+      <w:r>
+        <w:rPr>
+          <w:rFonts w:ascii="MT2MIT" w:hAnsi="MT2MIT" w:cs="MT2MIT"/>
+        </w:rPr>
+        <w:t> </w:t>
+      </w:r>
+    </w:p>
+    <w:p>
+      <w:pPr>
+        <w:tabs>
+          <w:tab w:val="left" w:pos="3952"/>
+        </w:tabs>
+        <w:rPr>
+          <w:rFonts w:ascii="MT2MIT" w:hAnsi="MT2MIT" w:cs="MT2MIT"/>
+        </w:rPr>
+      </w:pPr>
+      <w:r>
+        <w:rPr>
+          <w:rFonts w:ascii="MT2MIT" w:hAnsi="MT2MIT" w:cs="MT2MIT"/>
+        </w:rPr>
+        <w:t> </w:t>
+      </w:r>
+    </w:p>
+    <w:p>
+      <w:pPr>
+        <w:tabs>
+          <w:tab w:val="left" w:pos="3952"/>
+        </w:tabs>
+        <w:rPr>
+          <w:rFonts w:ascii="MT2MIT" w:hAnsi="MT2MIT" w:cs="MT2MIT"/>
+        </w:rPr>
+      </w:pPr>
+      <w:r>
+        <w:rPr>
+          <w:rFonts w:ascii="MT2MIT" w:hAnsi="MT2MIT" w:cs="MT2MIT"/>
+        </w:rPr>
+        <w:t>def </w:t>
+      </w:r>
+      <w:proofErr w:type="spellStart"/>
+      <w:proofErr w:type="gramStart"/>
+      <w:r>
+        <w:rPr>
+          <w:rFonts w:ascii="MT2MIT" w:hAnsi="MT2MIT" w:cs="MT2MIT"/>
+        </w:rPr>
+        <w:t>moveDown</w:t>
+      </w:r>
+      <w:proofErr w:type="spellEnd"/>
+      <w:r>
+        <w:rPr>
+          <w:rFonts w:ascii="MT2MIT" w:hAnsi="MT2MIT" w:cs="MT2MIT"/>
+        </w:rPr>
+        <w:t>( </w:t>
+      </w:r>
+      <w:proofErr w:type="spellStart"/>
+      <w:r>
+        <w:rPr>
+          <w:rFonts w:ascii="MT2MIT" w:hAnsi="MT2MIT" w:cs="MT2MIT"/>
+        </w:rPr>
+        <w:t>aList</w:t>
+      </w:r>
+      <w:proofErr w:type="spellEnd"/>
+      <w:proofErr w:type="gramEnd"/>
+      <w:r>
+        <w:rPr>
+          <w:rFonts w:ascii="MT2MIT" w:hAnsi="MT2MIT" w:cs="MT2MIT"/>
+        </w:rPr>
+        <w:t>, first, last ):</w:t>
+      </w:r>
+    </w:p>
+    <w:p>
+      <w:pPr>
+        <w:tabs>
+          <w:tab w:val="left" w:pos="3952"/>
+        </w:tabs>
+        <w:rPr>
+          <w:rFonts w:ascii="MT2MIT" w:hAnsi="MT2MIT" w:cs="MT2MIT"/>
+        </w:rPr>
+      </w:pPr>
+      <w:r>
+        <w:rPr>
+          <w:rFonts w:ascii="MT2MIT" w:hAnsi="MT2MIT" w:cs="MT2MIT"/>
+        </w:rPr>
+        <w:t>    largest = 2 * first + 1</w:t>
+      </w:r>
+    </w:p>
+    <w:p>
+      <w:pPr>
+        <w:tabs>
+          <w:tab w:val="left" w:pos="3952"/>
+        </w:tabs>
+        <w:rPr>
+          <w:rFonts w:ascii="MT2MIT" w:hAnsi="MT2MIT" w:cs="MT2MIT"/>
+        </w:rPr>
+      </w:pPr>
+      <w:r>
+        <w:rPr>
+          <w:rFonts w:ascii="MT2MIT" w:hAnsi="MT2MIT" w:cs="MT2MIT"/>
+        </w:rPr>
+        <w:t>    while largest &lt;= last:</w:t>
+      </w:r>
+    </w:p>
+    <w:p>
+      <w:pPr>
+        <w:tabs>
+          <w:tab w:val="left" w:pos="3952"/>
+        </w:tabs>
+        <w:rPr>
+          <w:rFonts w:ascii="MT2MIT" w:hAnsi="MT2MIT" w:cs="MT2MIT"/>
+        </w:rPr>
+      </w:pPr>
+      <w:r>
+        <w:rPr>
+          <w:rFonts w:ascii="MT2MIT" w:hAnsi="MT2MIT" w:cs="MT2MIT"/>
+        </w:rPr>
+        <w:t>        # right child exists and is larger than left child</w:t>
+      </w:r>
+    </w:p>
+    <w:p>
+      <w:pPr>
+        <w:tabs>
+          <w:tab w:val="left" w:pos="3952"/>
+        </w:tabs>
+        <w:rPr>
+          <w:rFonts w:ascii="MT2MIT" w:hAnsi="MT2MIT" w:cs="MT2MIT"/>
+        </w:rPr>
+      </w:pPr>
+      <w:r>
+        <w:rPr>
+          <w:rFonts w:ascii="MT2MIT" w:hAnsi="MT2MIT" w:cs="MT2MIT"/>
+        </w:rPr>
+        <w:t>        if </w:t>
+      </w:r>
+      <w:proofErr w:type="gramStart"/>
+      <w:r>
+        <w:rPr>
+          <w:rFonts w:ascii="MT2MIT" w:hAnsi="MT2MIT" w:cs="MT2MIT"/>
+        </w:rPr>
+        <w:t>( largest</w:t>
+      </w:r>
+      <w:proofErr w:type="gramEnd"/>
+      <w:r>
+        <w:rPr>
+          <w:rFonts w:ascii="MT2MIT" w:hAnsi="MT2MIT" w:cs="MT2MIT"/>
+        </w:rPr>
+        <w:t> &lt; last ) and ( aList[largest] &lt; aList[largest + 1] ):</w:t>
+      </w:r>
+    </w:p>
+    <w:p>
+      <w:pPr>
+        <w:tabs>
+          <w:tab w:val="left" w:pos="3952"/>
+        </w:tabs>
+        <w:rPr>
+          <w:rFonts w:ascii="MT2MIT" w:hAnsi="MT2MIT" w:cs="MT2MIT"/>
+        </w:rPr>
+      </w:pPr>
+      <w:r>
+        <w:rPr>
+          <w:rFonts w:ascii="MT2MIT" w:hAnsi="MT2MIT" w:cs="MT2MIT"/>
+        </w:rPr>
+        <w:t>            largest += 1</w:t>
+      </w:r>
+    </w:p>
+    <w:p>
+      <w:pPr>
+        <w:tabs>
+          <w:tab w:val="left" w:pos="3952"/>
+        </w:tabs>
+        <w:rPr>
+          <w:rFonts w:ascii="MT2MIT" w:hAnsi="MT2MIT" w:cs="MT2MIT"/>
+        </w:rPr>
+      </w:pPr>
+      <w:r>
+        <w:rPr>
+          <w:rFonts w:ascii="MT2MIT" w:hAnsi="MT2MIT" w:cs="MT2MIT"/>
+        </w:rPr>
+        <w:t>    </w:t>
+      </w:r>
+    </w:p>
+    <w:p>
+      <w:pPr>
+        <w:tabs>
+          <w:tab w:val="left" w:pos="3952"/>
+        </w:tabs>
+        <w:rPr>
+          <w:rFonts w:ascii="MT2MIT" w:hAnsi="MT2MIT" w:cs="MT2MIT"/>
+        </w:rPr>
+      </w:pPr>
+      <w:r>
+        <w:rPr>
+          <w:rFonts w:ascii="MT2MIT" w:hAnsi="MT2MIT" w:cs="MT2MIT"/>
+        </w:rPr>
+        <w:t>        # right child is larger than parent</w:t>
+      </w:r>
+    </w:p>
+    <w:p>
+      <w:pPr>
+        <w:tabs>
+          <w:tab w:val="left" w:pos="3952"/>
+        </w:tabs>
+        <w:rPr>
+          <w:rFonts w:ascii="MT2MIT" w:hAnsi="MT2MIT" w:cs="MT2MIT"/>
+        </w:rPr>
+      </w:pPr>
+      <w:r>
+        <w:rPr>
+          <w:rFonts w:ascii="MT2MIT" w:hAnsi="MT2MIT" w:cs="MT2MIT"/>
+        </w:rPr>
+        <w:t>        if </w:t>
+      </w:r>
+      <w:proofErr w:type="spellStart"/>
+      <w:r>
+        <w:rPr>
+          <w:rFonts w:ascii="MT2MIT" w:hAnsi="MT2MIT" w:cs="MT2MIT"/>
+        </w:rPr>
+        <w:t>aList</w:t>
+      </w:r>
+      <w:proofErr w:type="spellEnd"/>
+      <w:r>
+        <w:rPr>
+          <w:rFonts w:ascii="MT2MIT" w:hAnsi="MT2MIT" w:cs="MT2MIT"/>
+        </w:rPr>
+        <w:t>[largest] &gt; </w:t>
+      </w:r>
+      <w:proofErr w:type="spellStart"/>
+      <w:r>
+        <w:rPr>
+          <w:rFonts w:ascii="MT2MIT" w:hAnsi="MT2MIT" w:cs="MT2MIT"/>
+        </w:rPr>
+        <w:t>aList</w:t>
+      </w:r>
+      <w:proofErr w:type="spellEnd"/>
+      <w:r>
+        <w:rPr>
+          <w:rFonts w:ascii="MT2MIT" w:hAnsi="MT2MIT" w:cs="MT2MIT"/>
+        </w:rPr>
+        <w:t>[first]:</w:t>
+      </w:r>
+    </w:p>
+    <w:p>
+      <w:pPr>
+        <w:tabs>
+          <w:tab w:val="left" w:pos="3952"/>
+        </w:tabs>
+        <w:rPr>
+          <w:rFonts w:ascii="MT2MIT" w:hAnsi="MT2MIT" w:cs="MT2MIT"/>
+        </w:rPr>
+      </w:pPr>
+      <w:r>
+        <w:rPr>
+          <w:rFonts w:ascii="MT2MIT" w:hAnsi="MT2MIT" w:cs="MT2MIT"/>
+        </w:rPr>
+        <w:t>            </w:t>
+      </w:r>
+      <w:proofErr w:type="gramStart"/>
+      <w:r>
+        <w:rPr>
+          <w:rFonts w:ascii="MT2MIT" w:hAnsi="MT2MIT" w:cs="MT2MIT"/>
+        </w:rPr>
+        <w:t>swap( </w:t>
+      </w:r>
+      <w:proofErr w:type="spellStart"/>
+      <w:r>
+        <w:rPr>
+          <w:rFonts w:ascii="MT2MIT" w:hAnsi="MT2MIT" w:cs="MT2MIT"/>
+        </w:rPr>
+        <w:t>aList</w:t>
+      </w:r>
+      <w:proofErr w:type="spellEnd"/>
+      <w:proofErr w:type="gramEnd"/>
+      <w:r>
+        <w:rPr>
+          <w:rFonts w:ascii="MT2MIT" w:hAnsi="MT2MIT" w:cs="MT2MIT"/>
+        </w:rPr>
+        <w:t>, largest, first )</w:t>
+      </w:r>
+    </w:p>
+    <w:p>
+      <w:pPr>
+        <w:tabs>
+          <w:tab w:val="left" w:pos="3952"/>
+        </w:tabs>
+        <w:rPr>
+          <w:rFonts w:ascii="MT2MIT" w:hAnsi="MT2MIT" w:cs="MT2MIT"/>
+        </w:rPr>
+      </w:pPr>
+      <w:r>
+        <w:rPr>
+          <w:rFonts w:ascii="MT2MIT" w:hAnsi="MT2MIT" w:cs="MT2MIT"/>
+        </w:rPr>
+        <w:t>            # move down to largest child</w:t>
+      </w:r>
+    </w:p>
+    <w:p>
+      <w:pPr>
+        <w:tabs>
+          <w:tab w:val="left" w:pos="3952"/>
+        </w:tabs>
+        <w:rPr>
+          <w:rFonts w:ascii="MT2MIT" w:hAnsi="MT2MIT" w:cs="MT2MIT"/>
+        </w:rPr>
+      </w:pPr>
+      <w:r>
+        <w:rPr>
+          <w:rFonts w:ascii="MT2MIT" w:hAnsi="MT2MIT" w:cs="MT2MIT"/>
+        </w:rPr>
+        <w:t>            first = largest</w:t>
+      </w:r>
+    </w:p>
+    <w:p>
+      <w:pPr>
+        <w:tabs>
+          <w:tab w:val="left" w:pos="3952"/>
+        </w:tabs>
+        <w:rPr>
+          <w:rFonts w:ascii="MT2MIT" w:hAnsi="MT2MIT" w:cs="MT2MIT"/>
+        </w:rPr>
+      </w:pPr>
+      <w:r>
+        <w:rPr>
+          <w:rFonts w:ascii="MT2MIT" w:hAnsi="MT2MIT" w:cs="MT2MIT"/>
+        </w:rPr>
+        <w:t>            largest = 2 * first + 1</w:t>
+      </w:r>
+    </w:p>
+    <w:p>
+      <w:pPr>
+        <w:tabs>
+          <w:tab w:val="left" w:pos="3952"/>
+        </w:tabs>
+        <w:rPr>
+          <w:rFonts w:ascii="MT2MIT" w:hAnsi="MT2MIT" w:cs="MT2MIT"/>
+        </w:rPr>
+      </w:pPr>
+      <w:r>
+        <w:rPr>
+          <w:rFonts w:ascii="MT2MIT" w:hAnsi="MT2MIT" w:cs="MT2MIT"/>
+        </w:rPr>
+        <w:t>        else:</w:t>
+      </w:r>
+    </w:p>
+    <w:p>
+      <w:pPr>
+        <w:tabs>
+          <w:tab w:val="left" w:pos="3952"/>
+        </w:tabs>
+        <w:rPr>
+          <w:rFonts w:ascii="MT2MIT" w:hAnsi="MT2MIT" w:cs="MT2MIT"/>
+        </w:rPr>
+      </w:pPr>
+      <w:r>
+        <w:rPr>
+          <w:rFonts w:ascii="MT2MIT" w:hAnsi="MT2MIT" w:cs="MT2MIT"/>
+        </w:rPr>
+        <w:t>            return # force exit</w:t>
+      </w:r>
+    </w:p>
+    <w:p>
+      <w:pPr>
+        <w:tabs>
+          <w:tab w:val="left" w:pos="3952"/>
+        </w:tabs>
+        <w:rPr>
+          <w:rFonts w:ascii="MT2MIT" w:hAnsi="MT2MIT" w:cs="MT2MIT"/>
+        </w:rPr>
+      </w:pPr>
+      <w:r>
+        <w:rPr>
+          <w:rFonts w:ascii="MT2MIT" w:hAnsi="MT2MIT" w:cs="MT2MIT"/>
+        </w:rPr>
         <w:lastRenderedPageBreak/>
+        <w:t> </w:t>
+      </w:r>
+    </w:p>
+    <w:p>
+      <w:pPr>
+        <w:tabs>
+          <w:tab w:val="left" w:pos="3952"/>
+        </w:tabs>
+        <w:rPr>
+          <w:rFonts w:ascii="MT2MIT" w:hAnsi="MT2MIT" w:cs="MT2MIT"/>
+        </w:rPr>
+      </w:pPr>
+      <w:r>
+        <w:rPr>
+          <w:rFonts w:ascii="MT2MIT" w:hAnsi="MT2MIT" w:cs="MT2MIT"/>
+        </w:rPr>
+        <w:t> </w:t>
+      </w:r>
+    </w:p>
+    <w:p>
+      <w:pPr>
+        <w:tabs>
+          <w:tab w:val="left" w:pos="3952"/>
+        </w:tabs>
+        <w:rPr>
+          <w:rFonts w:ascii="MT2MIT" w:hAnsi="MT2MIT" w:cs="MT2MIT"/>
+        </w:rPr>
+      </w:pPr>
+      <w:r>
+        <w:rPr>
+          <w:rFonts w:ascii="MT2MIT" w:hAnsi="MT2MIT" w:cs="MT2MIT"/>
+        </w:rPr>
+        <w:t>def </w:t>
+      </w:r>
+      <w:proofErr w:type="gramStart"/>
+      <w:r>
+        <w:rPr>
+          <w:rFonts w:ascii="MT2MIT" w:hAnsi="MT2MIT" w:cs="MT2MIT"/>
+        </w:rPr>
+        <w:t>swap( A</w:t>
+      </w:r>
+      <w:proofErr w:type="gramEnd"/>
+      <w:r>
+        <w:rPr>
+          <w:rFonts w:ascii="MT2MIT" w:hAnsi="MT2MIT" w:cs="MT2MIT"/>
+        </w:rPr>
+        <w:t>, x, y ):</w:t>
+      </w:r>
+    </w:p>
+    <w:p>
+      <w:pPr>
+        <w:tabs>
+          <w:tab w:val="left" w:pos="3952"/>
+        </w:tabs>
+        <w:rPr>
+          <w:rFonts w:ascii="MT2MIT" w:hAnsi="MT2MIT" w:cs="MT2MIT"/>
+        </w:rPr>
+      </w:pPr>
+      <w:r>
+        <w:rPr>
+          <w:rFonts w:ascii="MT2MIT" w:hAnsi="MT2MIT" w:cs="MT2MIT"/>
+        </w:rPr>
         <w:t>    </w:t>
       </w:r>
-    </w:p>
-    <w:p>
-      <w:pPr>
-        <w:tabs>
-          <w:tab w:val="left" w:pos="3952"/>
-        </w:tabs>
-        <w:rPr>
-          <w:rFonts w:ascii="MT2MIT" w:hAnsi="MT2MIT" w:cs="MT2MIT"/>
-        </w:rPr>
-      </w:pPr>
-      <w:r>
-        <w:rPr>
-          <w:rFonts w:ascii="MT2MIT" w:hAnsi="MT2MIT" w:cs="MT2MIT"/>
-        </w:rPr>
-        <w:t>    # flatten heap into sorted array</w:t>
-      </w:r>
-    </w:p>
-    <w:p>
-      <w:pPr>
-        <w:tabs>
-          <w:tab w:val="left" w:pos="3952"/>
-        </w:tabs>
-        <w:rPr>
-          <w:rFonts w:ascii="MT2MIT" w:hAnsi="MT2MIT" w:cs="MT2MIT"/>
-        </w:rPr>
-      </w:pPr>
-      <w:r>
-        <w:rPr>
-          <w:rFonts w:ascii="MT2MIT" w:hAnsi="MT2MIT" w:cs="MT2MIT"/>
-        </w:rPr>
-        <w:t>    for </w:t>
-      </w:r>
-      <w:proofErr w:type="spellStart"/>
-      <w:r>
-        <w:rPr>
-          <w:rFonts w:ascii="MT2MIT" w:hAnsi="MT2MIT" w:cs="MT2MIT"/>
-        </w:rPr>
-        <w:t>i</w:t>
-      </w:r>
-      <w:proofErr w:type="spellEnd"/>
-      <w:r>
-        <w:rPr>
-          <w:rFonts w:ascii="MT2MIT" w:hAnsi="MT2MIT" w:cs="MT2MIT"/>
-        </w:rPr>
-        <w:t> in range </w:t>
-      </w:r>
-      <w:proofErr w:type="gramStart"/>
-      <w:r>
-        <w:rPr>
-          <w:rFonts w:ascii="MT2MIT" w:hAnsi="MT2MIT" w:cs="MT2MIT"/>
-        </w:rPr>
-        <w:t>( length</w:t>
-      </w:r>
-      <w:proofErr w:type="gramEnd"/>
-      <w:r>
-        <w:rPr>
-          <w:rFonts w:ascii="MT2MIT" w:hAnsi="MT2MIT" w:cs="MT2MIT"/>
-        </w:rPr>
-        <w:t>, 0, -1 ):</w:t>
-      </w:r>
-    </w:p>
-    <w:p>
-      <w:pPr>
-        <w:tabs>
-          <w:tab w:val="left" w:pos="3952"/>
-        </w:tabs>
-        <w:rPr>
-          <w:rFonts w:ascii="MT2MIT" w:hAnsi="MT2MIT" w:cs="MT2MIT"/>
-        </w:rPr>
-      </w:pPr>
-      <w:r>
-        <w:rPr>
-          <w:rFonts w:ascii="MT2MIT" w:hAnsi="MT2MIT" w:cs="MT2MIT"/>
-        </w:rPr>
-        <w:t>        if </w:t>
-      </w:r>
-      <w:proofErr w:type="spellStart"/>
-      <w:proofErr w:type="gramStart"/>
-      <w:r>
-        <w:rPr>
-          <w:rFonts w:ascii="MT2MIT" w:hAnsi="MT2MIT" w:cs="MT2MIT"/>
-        </w:rPr>
-        <w:t>aList</w:t>
-      </w:r>
-      <w:proofErr w:type="spellEnd"/>
-      <w:r>
-        <w:rPr>
-          <w:rFonts w:ascii="MT2MIT" w:hAnsi="MT2MIT" w:cs="MT2MIT"/>
-        </w:rPr>
-        <w:t>[</w:t>
-      </w:r>
-      <w:proofErr w:type="gramEnd"/>
-      <w:r>
-        <w:rPr>
-          <w:rFonts w:ascii="MT2MIT" w:hAnsi="MT2MIT" w:cs="MT2MIT"/>
-        </w:rPr>
-        <w:t>0] &gt; </w:t>
-      </w:r>
-      <w:proofErr w:type="spellStart"/>
-      <w:r>
-        <w:rPr>
-          <w:rFonts w:ascii="MT2MIT" w:hAnsi="MT2MIT" w:cs="MT2MIT"/>
-        </w:rPr>
-        <w:t>aList</w:t>
-      </w:r>
-      <w:proofErr w:type="spellEnd"/>
-      <w:r>
-        <w:rPr>
-          <w:rFonts w:ascii="MT2MIT" w:hAnsi="MT2MIT" w:cs="MT2MIT"/>
-        </w:rPr>
-        <w:t>[</w:t>
-      </w:r>
-      <w:proofErr w:type="spellStart"/>
-      <w:r>
-        <w:rPr>
-          <w:rFonts w:ascii="MT2MIT" w:hAnsi="MT2MIT" w:cs="MT2MIT"/>
-        </w:rPr>
-        <w:t>i</w:t>
-      </w:r>
-      <w:proofErr w:type="spellEnd"/>
-      <w:r>
-        <w:rPr>
-          <w:rFonts w:ascii="MT2MIT" w:hAnsi="MT2MIT" w:cs="MT2MIT"/>
-        </w:rPr>
-        <w:t>]:</w:t>
-      </w:r>
-    </w:p>
-    <w:p>
-      <w:pPr>
-        <w:tabs>
-          <w:tab w:val="left" w:pos="3952"/>
-        </w:tabs>
-        <w:rPr>
-          <w:rFonts w:ascii="MT2MIT" w:hAnsi="MT2MIT" w:cs="MT2MIT"/>
-        </w:rPr>
-      </w:pPr>
-      <w:r>
-        <w:rPr>
-          <w:rFonts w:ascii="MT2MIT" w:hAnsi="MT2MIT" w:cs="MT2MIT"/>
-        </w:rPr>
-        <w:t>            </w:t>
-      </w:r>
-      <w:proofErr w:type="gramStart"/>
-      <w:r>
-        <w:rPr>
-          <w:rFonts w:ascii="MT2MIT" w:hAnsi="MT2MIT" w:cs="MT2MIT"/>
-        </w:rPr>
-        <w:t>swap( </w:t>
-      </w:r>
-      <w:proofErr w:type="spellStart"/>
-      <w:r>
-        <w:rPr>
-          <w:rFonts w:ascii="MT2MIT" w:hAnsi="MT2MIT" w:cs="MT2MIT"/>
-        </w:rPr>
-        <w:t>aList</w:t>
-      </w:r>
-      <w:proofErr w:type="spellEnd"/>
-      <w:proofErr w:type="gramEnd"/>
-      <w:r>
-        <w:rPr>
-          <w:rFonts w:ascii="MT2MIT" w:hAnsi="MT2MIT" w:cs="MT2MIT"/>
-        </w:rPr>
-        <w:t>, 0, </w:t>
-      </w:r>
-      <w:proofErr w:type="spellStart"/>
-      <w:r>
-        <w:rPr>
-          <w:rFonts w:ascii="MT2MIT" w:hAnsi="MT2MIT" w:cs="MT2MIT"/>
-        </w:rPr>
-        <w:t>i</w:t>
-      </w:r>
-      <w:proofErr w:type="spellEnd"/>
-      <w:r>
-        <w:rPr>
-          <w:rFonts w:ascii="MT2MIT" w:hAnsi="MT2MIT" w:cs="MT2MIT"/>
-        </w:rPr>
-        <w:t> )</w:t>
-      </w:r>
-    </w:p>
-    <w:p>
-      <w:pPr>
-        <w:tabs>
-          <w:tab w:val="left" w:pos="3952"/>
-        </w:tabs>
-        <w:rPr>
-          <w:rFonts w:ascii="MT2MIT" w:hAnsi="MT2MIT" w:cs="MT2MIT"/>
-        </w:rPr>
-      </w:pPr>
-      <w:r>
-        <w:rPr>
-          <w:rFonts w:ascii="MT2MIT" w:hAnsi="MT2MIT" w:cs="MT2MIT"/>
-        </w:rPr>
-        <w:t>            </w:t>
-      </w:r>
-      <w:proofErr w:type="spellStart"/>
-      <w:proofErr w:type="gramStart"/>
-      <w:r>
-        <w:rPr>
-          <w:rFonts w:ascii="MT2MIT" w:hAnsi="MT2MIT" w:cs="MT2MIT"/>
-        </w:rPr>
-        <w:t>moveDown</w:t>
-      </w:r>
-      <w:proofErr w:type="spellEnd"/>
-      <w:r>
-        <w:rPr>
-          <w:rFonts w:ascii="MT2MIT" w:hAnsi="MT2MIT" w:cs="MT2MIT"/>
-        </w:rPr>
-        <w:t>( </w:t>
-      </w:r>
-      <w:proofErr w:type="spellStart"/>
-      <w:r>
-        <w:rPr>
-          <w:rFonts w:ascii="MT2MIT" w:hAnsi="MT2MIT" w:cs="MT2MIT"/>
-        </w:rPr>
-        <w:t>aList</w:t>
-      </w:r>
-      <w:proofErr w:type="spellEnd"/>
-      <w:proofErr w:type="gramEnd"/>
-      <w:r>
-        <w:rPr>
-          <w:rFonts w:ascii="MT2MIT" w:hAnsi="MT2MIT" w:cs="MT2MIT"/>
-        </w:rPr>
-        <w:t>, 0, </w:t>
-      </w:r>
-      <w:proofErr w:type="spellStart"/>
-      <w:r>
-        <w:rPr>
-          <w:rFonts w:ascii="MT2MIT" w:hAnsi="MT2MIT" w:cs="MT2MIT"/>
-        </w:rPr>
-        <w:t>i</w:t>
-      </w:r>
-      <w:proofErr w:type="spellEnd"/>
-      <w:r>
-        <w:rPr>
-          <w:rFonts w:ascii="MT2MIT" w:hAnsi="MT2MIT" w:cs="MT2MIT"/>
-        </w:rPr>
-        <w:t> - 1 )</w:t>
-      </w:r>
-    </w:p>
-    <w:p>
-      <w:pPr>
-        <w:tabs>
-          <w:tab w:val="left" w:pos="3952"/>
-        </w:tabs>
-        <w:rPr>
-          <w:rFonts w:ascii="MT2MIT" w:hAnsi="MT2MIT" w:cs="MT2MIT"/>
-        </w:rPr>
-      </w:pPr>
-      <w:r>
-        <w:rPr>
-          <w:rFonts w:ascii="MT2MIT" w:hAnsi="MT2MIT" w:cs="MT2MIT"/>
-        </w:rPr>
-        <w:t> </w:t>
-      </w:r>
-    </w:p>
-    <w:p>
-      <w:pPr>
-        <w:tabs>
-          <w:tab w:val="left" w:pos="3952"/>
-        </w:tabs>
-        <w:rPr>
-          <w:rFonts w:ascii="MT2MIT" w:hAnsi="MT2MIT" w:cs="MT2MIT"/>
-        </w:rPr>
-      </w:pPr>
-      <w:r>
-        <w:rPr>
-          <w:rFonts w:ascii="MT2MIT" w:hAnsi="MT2MIT" w:cs="MT2MIT"/>
-        </w:rPr>
-        <w:t> </w:t>
-      </w:r>
-    </w:p>
-    <w:p>
-      <w:pPr>
-        <w:tabs>
-          <w:tab w:val="left" w:pos="3952"/>
-        </w:tabs>
-        <w:rPr>
-          <w:rFonts w:ascii="MT2MIT" w:hAnsi="MT2MIT" w:cs="MT2MIT"/>
-        </w:rPr>
-      </w:pPr>
-      <w:r>
-        <w:rPr>
-          <w:rFonts w:ascii="MT2MIT" w:hAnsi="MT2MIT" w:cs="MT2MIT"/>
-        </w:rPr>
-        <w:t>def </w:t>
-      </w:r>
-      <w:proofErr w:type="spellStart"/>
-      <w:proofErr w:type="gramStart"/>
-      <w:r>
-        <w:rPr>
-          <w:rFonts w:ascii="MT2MIT" w:hAnsi="MT2MIT" w:cs="MT2MIT"/>
-        </w:rPr>
-        <w:t>moveDown</w:t>
-      </w:r>
-      <w:proofErr w:type="spellEnd"/>
-      <w:r>
-        <w:rPr>
-          <w:rFonts w:ascii="MT2MIT" w:hAnsi="MT2MIT" w:cs="MT2MIT"/>
-        </w:rPr>
-        <w:t>( </w:t>
-      </w:r>
-      <w:proofErr w:type="spellStart"/>
-      <w:r>
-        <w:rPr>
-          <w:rFonts w:ascii="MT2MIT" w:hAnsi="MT2MIT" w:cs="MT2MIT"/>
-        </w:rPr>
-        <w:t>aList</w:t>
-      </w:r>
-      <w:proofErr w:type="spellEnd"/>
-      <w:proofErr w:type="gramEnd"/>
-      <w:r>
-        <w:rPr>
-          <w:rFonts w:ascii="MT2MIT" w:hAnsi="MT2MIT" w:cs="MT2MIT"/>
-        </w:rPr>
-        <w:t>, first, last ):</w:t>
-      </w:r>
-    </w:p>
-    <w:p>
-      <w:pPr>
-        <w:tabs>
-          <w:tab w:val="left" w:pos="3952"/>
-        </w:tabs>
-        <w:rPr>
-          <w:rFonts w:ascii="MT2MIT" w:hAnsi="MT2MIT" w:cs="MT2MIT"/>
-        </w:rPr>
-      </w:pPr>
-      <w:r>
-        <w:rPr>
-          <w:rFonts w:ascii="MT2MIT" w:hAnsi="MT2MIT" w:cs="MT2MIT"/>
-        </w:rPr>
-        <w:t>    largest = 2 * first + 1</w:t>
-      </w:r>
-    </w:p>
-    <w:p>
-      <w:pPr>
-        <w:tabs>
-          <w:tab w:val="left" w:pos="3952"/>
-        </w:tabs>
-        <w:rPr>
-          <w:rFonts w:ascii="MT2MIT" w:hAnsi="MT2MIT" w:cs="MT2MIT"/>
-        </w:rPr>
-      </w:pPr>
-      <w:r>
-        <w:rPr>
-          <w:rFonts w:ascii="MT2MIT" w:hAnsi="MT2MIT" w:cs="MT2MIT"/>
-        </w:rPr>
-        <w:t>    while largest &lt;= last:</w:t>
-      </w:r>
-    </w:p>
-    <w:p>
-      <w:pPr>
-        <w:tabs>
-          <w:tab w:val="left" w:pos="3952"/>
-        </w:tabs>
-        <w:rPr>
-          <w:rFonts w:ascii="MT2MIT" w:hAnsi="MT2MIT" w:cs="MT2MIT"/>
-        </w:rPr>
-      </w:pPr>
-      <w:r>
-        <w:rPr>
-          <w:rFonts w:ascii="MT2MIT" w:hAnsi="MT2MIT" w:cs="MT2MIT"/>
-        </w:rPr>
-        <w:t>        # right child exists and is larger than left child</w:t>
-      </w:r>
-    </w:p>
-    <w:p>
-      <w:pPr>
-        <w:tabs>
-          <w:tab w:val="left" w:pos="3952"/>
-        </w:tabs>
-        <w:rPr>
-          <w:rFonts w:ascii="MT2MIT" w:hAnsi="MT2MIT" w:cs="MT2MIT"/>
-        </w:rPr>
-      </w:pPr>
-      <w:r>
-        <w:rPr>
-          <w:rFonts w:ascii="MT2MIT" w:hAnsi="MT2MIT" w:cs="MT2MIT"/>
-        </w:rPr>
-        <w:t>        if </w:t>
-      </w:r>
-      <w:proofErr w:type="gramStart"/>
-      <w:r>
-        <w:rPr>
-          <w:rFonts w:ascii="MT2MIT" w:hAnsi="MT2MIT" w:cs="MT2MIT"/>
-        </w:rPr>
-        <w:t>( largest</w:t>
-      </w:r>
-      <w:proofErr w:type="gramEnd"/>
-      <w:r>
-        <w:rPr>
-          <w:rFonts w:ascii="MT2MIT" w:hAnsi="MT2MIT" w:cs="MT2MIT"/>
-        </w:rPr>
-        <w:t> &lt; last ) and ( aList[largest] &lt; aList[largest + 1] ):</w:t>
-      </w:r>
-    </w:p>
-    <w:p>
-      <w:pPr>
-        <w:tabs>
-          <w:tab w:val="left" w:pos="3952"/>
-        </w:tabs>
-        <w:rPr>
-          <w:rFonts w:ascii="MT2MIT" w:hAnsi="MT2MIT" w:cs="MT2MIT"/>
-        </w:rPr>
-      </w:pPr>
-      <w:r>
-        <w:rPr>
-          <w:rFonts w:ascii="MT2MIT" w:hAnsi="MT2MIT" w:cs="MT2MIT"/>
-        </w:rPr>
-        <w:t>            largest += 1</w:t>
-      </w:r>
-    </w:p>
-    <w:p>
-      <w:pPr>
-        <w:tabs>
-          <w:tab w:val="left" w:pos="3952"/>
-        </w:tabs>
-        <w:rPr>
-          <w:rFonts w:ascii="MT2MIT" w:hAnsi="MT2MIT" w:cs="MT2MIT"/>
-        </w:rPr>
-      </w:pPr>
-      <w:r>
-        <w:rPr>
-          <w:rFonts w:ascii="MT2MIT" w:hAnsi="MT2MIT" w:cs="MT2MIT"/>
-        </w:rPr>
-        <w:t>    </w:t>
-      </w:r>
-    </w:p>
-    <w:p>
-      <w:pPr>
-        <w:tabs>
-          <w:tab w:val="left" w:pos="3952"/>
-        </w:tabs>
-        <w:rPr>
-          <w:rFonts w:ascii="MT2MIT" w:hAnsi="MT2MIT" w:cs="MT2MIT"/>
-        </w:rPr>
-      </w:pPr>
-      <w:r>
-        <w:rPr>
-          <w:rFonts w:ascii="MT2MIT" w:hAnsi="MT2MIT" w:cs="MT2MIT"/>
-        </w:rPr>
-        <w:t>        # right child is larger than parent</w:t>
-      </w:r>
-    </w:p>
-    <w:p>
-      <w:pPr>
-        <w:tabs>
-          <w:tab w:val="left" w:pos="3952"/>
-        </w:tabs>
-        <w:rPr>
-          <w:rFonts w:ascii="MT2MIT" w:hAnsi="MT2MIT" w:cs="MT2MIT"/>
-        </w:rPr>
-      </w:pPr>
-      <w:r>
-        <w:rPr>
-          <w:rFonts w:ascii="MT2MIT" w:hAnsi="MT2MIT" w:cs="MT2MIT"/>
-        </w:rPr>
-        <w:t>        if </w:t>
-      </w:r>
-      <w:proofErr w:type="spellStart"/>
-      <w:r>
-        <w:rPr>
-          <w:rFonts w:ascii="MT2MIT" w:hAnsi="MT2MIT" w:cs="MT2MIT"/>
-        </w:rPr>
-        <w:t>aList</w:t>
-      </w:r>
-      <w:proofErr w:type="spellEnd"/>
-      <w:r>
-        <w:rPr>
-          <w:rFonts w:ascii="MT2MIT" w:hAnsi="MT2MIT" w:cs="MT2MIT"/>
-        </w:rPr>
-        <w:t>[largest] &gt; </w:t>
-      </w:r>
-      <w:proofErr w:type="spellStart"/>
-      <w:r>
-        <w:rPr>
-          <w:rFonts w:ascii="MT2MIT" w:hAnsi="MT2MIT" w:cs="MT2MIT"/>
-        </w:rPr>
-        <w:t>aList</w:t>
-      </w:r>
-      <w:proofErr w:type="spellEnd"/>
-      <w:r>
-        <w:rPr>
-          <w:rFonts w:ascii="MT2MIT" w:hAnsi="MT2MIT" w:cs="MT2MIT"/>
-        </w:rPr>
-        <w:t>[first]:</w:t>
-      </w:r>
-    </w:p>
-    <w:p>
-      <w:pPr>
-        <w:tabs>
-          <w:tab w:val="left" w:pos="3952"/>
-        </w:tabs>
-        <w:rPr>
-          <w:rFonts w:ascii="MT2MIT" w:hAnsi="MT2MIT" w:cs="MT2MIT"/>
-        </w:rPr>
-      </w:pPr>
-      <w:r>
-        <w:rPr>
-          <w:rFonts w:ascii="MT2MIT" w:hAnsi="MT2MIT" w:cs="MT2MIT"/>
-        </w:rPr>
-        <w:t>            </w:t>
-      </w:r>
-      <w:proofErr w:type="gramStart"/>
-      <w:r>
-        <w:rPr>
-          <w:rFonts w:ascii="MT2MIT" w:hAnsi="MT2MIT" w:cs="MT2MIT"/>
-        </w:rPr>
-        <w:t>swap( </w:t>
-      </w:r>
-      <w:proofErr w:type="spellStart"/>
-      <w:r>
-        <w:rPr>
-          <w:rFonts w:ascii="MT2MIT" w:hAnsi="MT2MIT" w:cs="MT2MIT"/>
-        </w:rPr>
-        <w:t>aList</w:t>
-      </w:r>
-      <w:proofErr w:type="spellEnd"/>
-      <w:proofErr w:type="gramEnd"/>
-      <w:r>
-        <w:rPr>
-          <w:rFonts w:ascii="MT2MIT" w:hAnsi="MT2MIT" w:cs="MT2MIT"/>
-        </w:rPr>
-        <w:t>, largest, first )</w:t>
-      </w:r>
-    </w:p>
-    <w:p>
-      <w:pPr>
-        <w:tabs>
-          <w:tab w:val="left" w:pos="3952"/>
-        </w:tabs>
-        <w:rPr>
-          <w:rFonts w:ascii="MT2MIT" w:hAnsi="MT2MIT" w:cs="MT2MIT"/>
-        </w:rPr>
-      </w:pPr>
-      <w:r>
-        <w:rPr>
-          <w:rFonts w:ascii="MT2MIT" w:hAnsi="MT2MIT" w:cs="MT2MIT"/>
-        </w:rPr>
-        <w:t>            # move down to largest child</w:t>
-      </w:r>
-    </w:p>
-    <w:p>
-      <w:pPr>
-        <w:tabs>
-          <w:tab w:val="left" w:pos="3952"/>
-        </w:tabs>
-        <w:rPr>
-          <w:rFonts w:ascii="MT2MIT" w:hAnsi="MT2MIT" w:cs="MT2MIT"/>
-        </w:rPr>
-      </w:pPr>
-      <w:r>
-        <w:rPr>
-          <w:rFonts w:ascii="MT2MIT" w:hAnsi="MT2MIT" w:cs="MT2MIT"/>
-        </w:rPr>
-        <w:t>            first = largest</w:t>
-      </w:r>
-    </w:p>
-    <w:p>
-      <w:pPr>
-        <w:tabs>
-          <w:tab w:val="left" w:pos="3952"/>
-        </w:tabs>
-        <w:rPr>
-          <w:rFonts w:ascii="MT2MIT" w:hAnsi="MT2MIT" w:cs="MT2MIT"/>
-        </w:rPr>
-      </w:pPr>
-      <w:r>
-        <w:rPr>
-          <w:rFonts w:ascii="MT2MIT" w:hAnsi="MT2MIT" w:cs="MT2MIT"/>
-        </w:rPr>
-        <w:t>            largest = 2 * first + 1</w:t>
-      </w:r>
-    </w:p>
-    <w:p>
-      <w:pPr>
-        <w:tabs>
-          <w:tab w:val="left" w:pos="3952"/>
-        </w:tabs>
-        <w:rPr>
-          <w:rFonts w:ascii="MT2MIT" w:hAnsi="MT2MIT" w:cs="MT2MIT"/>
-        </w:rPr>
-      </w:pPr>
-      <w:r>
-        <w:rPr>
-          <w:rFonts w:ascii="MT2MIT" w:hAnsi="MT2MIT" w:cs="MT2MIT"/>
-        </w:rPr>
-        <w:t>        else:</w:t>
-      </w:r>
-    </w:p>
-    <w:p>
-      <w:pPr>
-        <w:tabs>
-          <w:tab w:val="left" w:pos="3952"/>
-        </w:tabs>
-        <w:rPr>
-          <w:rFonts w:ascii="MT2MIT" w:hAnsi="MT2MIT" w:cs="MT2MIT"/>
-        </w:rPr>
-      </w:pPr>
-      <w:r>
-        <w:rPr>
-          <w:rFonts w:ascii="MT2MIT" w:hAnsi="MT2MIT" w:cs="MT2MIT"/>
-        </w:rPr>
-        <w:t>            return # force exit</w:t>
-      </w:r>
-    </w:p>
-    <w:p>
-      <w:pPr>
-        <w:tabs>
-          <w:tab w:val="left" w:pos="3952"/>
-        </w:tabs>
-        <w:rPr>
-          <w:rFonts w:ascii="MT2MIT" w:hAnsi="MT2MIT" w:cs="MT2MIT"/>
-        </w:rPr>
-      </w:pPr>
-      <w:r>
-        <w:rPr>
-          <w:rFonts w:ascii="MT2MIT" w:hAnsi="MT2MIT" w:cs="MT2MIT"/>
-        </w:rPr>
-        <w:t> </w:t>
-      </w:r>
-    </w:p>
-    <w:p>
-      <w:pPr>
-        <w:tabs>
-          <w:tab w:val="left" w:pos="3952"/>
-        </w:tabs>
-        <w:rPr>
-          <w:rFonts w:ascii="MT2MIT" w:hAnsi="MT2MIT" w:cs="MT2MIT"/>
-        </w:rPr>
-      </w:pPr>
-      <w:r>
-        <w:rPr>
-          <w:rFonts w:ascii="MT2MIT" w:hAnsi="MT2MIT" w:cs="MT2MIT"/>
-        </w:rPr>
-        <w:t> </w:t>
-      </w:r>
-    </w:p>
-    <w:p>
-      <w:pPr>
-        <w:tabs>
-          <w:tab w:val="left" w:pos="3952"/>
-        </w:tabs>
-        <w:rPr>
-          <w:rFonts w:ascii="MT2MIT" w:hAnsi="MT2MIT" w:cs="MT2MIT"/>
-        </w:rPr>
-      </w:pPr>
-      <w:r>
-        <w:rPr>
-          <w:rFonts w:ascii="MT2MIT" w:hAnsi="MT2MIT" w:cs="MT2MIT"/>
-        </w:rPr>
-        <w:t>def </w:t>
-      </w:r>
-      <w:proofErr w:type="gramStart"/>
-      <w:r>
-        <w:rPr>
-          <w:rFonts w:ascii="MT2MIT" w:hAnsi="MT2MIT" w:cs="MT2MIT"/>
-        </w:rPr>
-        <w:t>swap( A</w:t>
-      </w:r>
-      <w:proofErr w:type="gramEnd"/>
-      <w:r>
-        <w:rPr>
-          <w:rFonts w:ascii="MT2MIT" w:hAnsi="MT2MIT" w:cs="MT2MIT"/>
-        </w:rPr>
-        <w:t>, x, y ):</w:t>
-      </w:r>
-    </w:p>
-    <w:p>
-      <w:pPr>
-        <w:tabs>
-          <w:tab w:val="left" w:pos="3952"/>
-        </w:tabs>
-        <w:rPr>
-          <w:rFonts w:ascii="MT2MIT" w:hAnsi="MT2MIT" w:cs="MT2MIT"/>
-        </w:rPr>
-      </w:pPr>
-      <w:r>
-        <w:rPr>
-          <w:rFonts w:ascii="MT2MIT" w:hAnsi="MT2MIT" w:cs="MT2MIT"/>
-        </w:rPr>
-        <w:t>    </w:t>
-      </w:r>
       <w:proofErr w:type="spellStart"/>
       <w:r>
         <w:rPr>
@@ -2910,7 +2985,6 @@
         <w:rPr>
           <w:rFonts w:ascii="MT2MIT" w:hAnsi="MT2MIT" w:cs="MT2MIT"/>
         </w:rPr>
-        <w:lastRenderedPageBreak/>
         <w:t>    </w:t>
       </w:r>
     </w:p>
